--- a/docs/Проект системы (v.2).docx
+++ b/docs/Проект системы (v.2).docx
@@ -627,6 +627,7 @@
                 <w:szCs w:val="28"/>
               </w:rPr>
             </w:pPr>
+            <w:proofErr w:type="spellStart"/>
             <w:r>
               <w:rPr>
                 <w:rFonts w:ascii="Times New Roman" w:hAnsi="Times New Roman" w:cs="Times New Roman"/>
@@ -635,6 +636,7 @@
               </w:rPr>
               <w:t>Application</w:t>
             </w:r>
+            <w:proofErr w:type="spellEnd"/>
           </w:p>
         </w:tc>
       </w:tr>
@@ -655,6 +657,7 @@
                 <w:szCs w:val="28"/>
               </w:rPr>
             </w:pPr>
+            <w:proofErr w:type="spellStart"/>
             <w:r>
               <w:rPr>
                 <w:rFonts w:ascii="Times New Roman" w:hAnsi="Times New Roman" w:cs="Times New Roman"/>
@@ -663,6 +666,7 @@
               </w:rPr>
               <w:t>Documents</w:t>
             </w:r>
+            <w:proofErr w:type="spellEnd"/>
           </w:p>
         </w:tc>
         <w:tc>
@@ -678,6 +682,7 @@
                 <w:szCs w:val="28"/>
               </w:rPr>
             </w:pPr>
+            <w:proofErr w:type="spellStart"/>
             <w:r>
               <w:rPr>
                 <w:rFonts w:ascii="Times New Roman" w:hAnsi="Times New Roman" w:cs="Times New Roman"/>
@@ -686,6 +691,7 @@
               </w:rPr>
               <w:t>Documents</w:t>
             </w:r>
+            <w:proofErr w:type="spellEnd"/>
           </w:p>
         </w:tc>
         <w:tc>
@@ -738,6 +744,7 @@
                 <w:szCs w:val="28"/>
               </w:rPr>
             </w:pPr>
+            <w:proofErr w:type="spellStart"/>
             <w:r>
               <w:rPr>
                 <w:rFonts w:ascii="Times New Roman" w:hAnsi="Times New Roman" w:cs="Times New Roman"/>
@@ -746,6 +753,7 @@
               </w:rPr>
               <w:t>TransientObjects</w:t>
             </w:r>
+            <w:proofErr w:type="spellEnd"/>
           </w:p>
         </w:tc>
         <w:tc>
@@ -761,6 +769,7 @@
                 <w:szCs w:val="28"/>
               </w:rPr>
             </w:pPr>
+            <w:proofErr w:type="spellStart"/>
             <w:r>
               <w:rPr>
                 <w:rFonts w:ascii="Times New Roman" w:hAnsi="Times New Roman" w:cs="Times New Roman"/>
@@ -769,6 +778,7 @@
               </w:rPr>
               <w:t>TransientObjects</w:t>
             </w:r>
+            <w:proofErr w:type="spellEnd"/>
           </w:p>
         </w:tc>
         <w:tc>
@@ -830,6 +840,7 @@
                 <w:szCs w:val="28"/>
               </w:rPr>
             </w:pPr>
+            <w:proofErr w:type="spellStart"/>
             <w:r>
               <w:rPr>
                 <w:rFonts w:ascii="Times New Roman" w:hAnsi="Times New Roman" w:cs="Times New Roman"/>
@@ -839,6 +850,7 @@
               <w:lastRenderedPageBreak/>
               <w:t>FileManager</w:t>
             </w:r>
+            <w:proofErr w:type="spellEnd"/>
           </w:p>
         </w:tc>
         <w:tc>
@@ -854,6 +866,7 @@
                 <w:szCs w:val="28"/>
               </w:rPr>
             </w:pPr>
+            <w:proofErr w:type="spellStart"/>
             <w:r>
               <w:rPr>
                 <w:rFonts w:ascii="Times New Roman" w:hAnsi="Times New Roman" w:cs="Times New Roman"/>
@@ -862,6 +875,7 @@
               </w:rPr>
               <w:t>FileManager</w:t>
             </w:r>
+            <w:proofErr w:type="spellEnd"/>
           </w:p>
         </w:tc>
         <w:tc>
@@ -922,6 +936,7 @@
                 <w:szCs w:val="28"/>
               </w:rPr>
             </w:pPr>
+            <w:proofErr w:type="spellStart"/>
             <w:r>
               <w:rPr>
                 <w:rFonts w:ascii="Times New Roman" w:hAnsi="Times New Roman" w:cs="Times New Roman"/>
@@ -930,6 +945,7 @@
               </w:rPr>
               <w:t>TransientGeometry</w:t>
             </w:r>
+            <w:proofErr w:type="spellEnd"/>
           </w:p>
         </w:tc>
         <w:tc>
@@ -948,6 +964,7 @@
                 <w:szCs w:val="28"/>
               </w:rPr>
             </w:pPr>
+            <w:proofErr w:type="spellStart"/>
             <w:r>
               <w:rPr>
                 <w:rFonts w:ascii="Times New Roman" w:hAnsi="Times New Roman" w:cs="Times New Roman"/>
@@ -956,6 +973,7 @@
               </w:rPr>
               <w:t>TransientGeometry</w:t>
             </w:r>
+            <w:proofErr w:type="spellEnd"/>
           </w:p>
         </w:tc>
         <w:tc>
@@ -1049,6 +1067,7 @@
                 <w:szCs w:val="28"/>
               </w:rPr>
             </w:pPr>
+            <w:proofErr w:type="spellStart"/>
             <w:r>
               <w:rPr>
                 <w:rFonts w:ascii="Times New Roman" w:hAnsi="Times New Roman" w:cs="Times New Roman"/>
@@ -1057,6 +1076,7 @@
               </w:rPr>
               <w:t>PartComponentDefinition</w:t>
             </w:r>
+            <w:proofErr w:type="spellEnd"/>
           </w:p>
         </w:tc>
       </w:tr>
@@ -1077,6 +1097,7 @@
                 <w:szCs w:val="28"/>
               </w:rPr>
             </w:pPr>
+            <w:proofErr w:type="spellStart"/>
             <w:r>
               <w:rPr>
                 <w:rFonts w:ascii="Times New Roman" w:hAnsi="Times New Roman" w:cs="Times New Roman"/>
@@ -1085,6 +1106,7 @@
               </w:rPr>
               <w:t>WorkPlanes</w:t>
             </w:r>
+            <w:proofErr w:type="spellEnd"/>
           </w:p>
         </w:tc>
         <w:tc>
@@ -1100,6 +1122,7 @@
                 <w:szCs w:val="28"/>
               </w:rPr>
             </w:pPr>
+            <w:proofErr w:type="spellStart"/>
             <w:r>
               <w:rPr>
                 <w:rFonts w:ascii="Times New Roman" w:hAnsi="Times New Roman" w:cs="Times New Roman"/>
@@ -1108,6 +1131,7 @@
               </w:rPr>
               <w:t>WorkPlanes</w:t>
             </w:r>
+            <w:proofErr w:type="spellEnd"/>
           </w:p>
         </w:tc>
         <w:tc>
@@ -1151,6 +1175,7 @@
                 <w:szCs w:val="28"/>
               </w:rPr>
             </w:pPr>
+            <w:proofErr w:type="spellStart"/>
             <w:r>
               <w:rPr>
                 <w:rFonts w:ascii="Times New Roman" w:hAnsi="Times New Roman" w:cs="Times New Roman"/>
@@ -1159,6 +1184,7 @@
               </w:rPr>
               <w:t>Sketches</w:t>
             </w:r>
+            <w:proofErr w:type="spellEnd"/>
           </w:p>
         </w:tc>
         <w:tc>
@@ -1183,6 +1209,7 @@
               </w:rPr>
               <w:t>Planar</w:t>
             </w:r>
+            <w:proofErr w:type="spellStart"/>
             <w:r>
               <w:rPr>
                 <w:rFonts w:ascii="Times New Roman" w:hAnsi="Times New Roman" w:cs="Times New Roman"/>
@@ -1191,6 +1218,7 @@
               </w:rPr>
               <w:t>Sketches</w:t>
             </w:r>
+            <w:proofErr w:type="spellEnd"/>
           </w:p>
         </w:tc>
         <w:tc>
@@ -1237,6 +1265,7 @@
                 <w:szCs w:val="28"/>
               </w:rPr>
             </w:pPr>
+            <w:proofErr w:type="spellStart"/>
             <w:r>
               <w:rPr>
                 <w:rFonts w:ascii="Times New Roman" w:hAnsi="Times New Roman" w:cs="Times New Roman"/>
@@ -1245,6 +1274,7 @@
               </w:rPr>
               <w:t>Features</w:t>
             </w:r>
+            <w:proofErr w:type="spellEnd"/>
           </w:p>
         </w:tc>
         <w:tc>
@@ -1260,6 +1290,7 @@
                 <w:szCs w:val="28"/>
               </w:rPr>
             </w:pPr>
+            <w:proofErr w:type="spellStart"/>
             <w:r>
               <w:rPr>
                 <w:rFonts w:ascii="Times New Roman" w:hAnsi="Times New Roman" w:cs="Times New Roman"/>
@@ -1269,6 +1300,7 @@
               </w:rPr>
               <w:t>PartFeatures</w:t>
             </w:r>
+            <w:proofErr w:type="spellEnd"/>
           </w:p>
         </w:tc>
         <w:tc>
@@ -1353,6 +1385,7 @@
                 <w:szCs w:val="28"/>
               </w:rPr>
             </w:pPr>
+            <w:proofErr w:type="spellStart"/>
             <w:r>
               <w:rPr>
                 <w:rFonts w:ascii="Times New Roman" w:hAnsi="Times New Roman" w:cs="Times New Roman"/>
@@ -1369,6 +1402,7 @@
               </w:rPr>
               <w:t>Document</w:t>
             </w:r>
+            <w:proofErr w:type="spellEnd"/>
           </w:p>
         </w:tc>
       </w:tr>
@@ -1389,6 +1423,7 @@
                 <w:szCs w:val="28"/>
               </w:rPr>
             </w:pPr>
+            <w:proofErr w:type="spellStart"/>
             <w:r>
               <w:rPr>
                 <w:rFonts w:ascii="Times New Roman" w:hAnsi="Times New Roman" w:cs="Times New Roman"/>
@@ -1397,6 +1432,7 @@
               </w:rPr>
               <w:t>ComponentDefinition</w:t>
             </w:r>
+            <w:proofErr w:type="spellEnd"/>
           </w:p>
         </w:tc>
         <w:tc>
@@ -1415,6 +1451,7 @@
                 <w:szCs w:val="28"/>
               </w:rPr>
             </w:pPr>
+            <w:proofErr w:type="spellStart"/>
             <w:r>
               <w:rPr>
                 <w:rFonts w:ascii="Times New Roman" w:hAnsi="Times New Roman" w:cs="Times New Roman"/>
@@ -1423,6 +1460,7 @@
               </w:rPr>
               <w:t>PartComponentDefinition</w:t>
             </w:r>
+            <w:proofErr w:type="spellEnd"/>
           </w:p>
         </w:tc>
         <w:tc>
@@ -1466,6 +1504,7 @@
                 <w:szCs w:val="28"/>
               </w:rPr>
             </w:pPr>
+            <w:proofErr w:type="spellStart"/>
             <w:r>
               <w:rPr>
                 <w:rFonts w:ascii="Times New Roman" w:hAnsi="Times New Roman" w:cs="Times New Roman"/>
@@ -1474,6 +1513,7 @@
               </w:rPr>
               <w:t>Materials</w:t>
             </w:r>
+            <w:proofErr w:type="spellEnd"/>
           </w:p>
         </w:tc>
         <w:tc>
@@ -1489,6 +1529,7 @@
                 <w:szCs w:val="28"/>
               </w:rPr>
             </w:pPr>
+            <w:proofErr w:type="spellStart"/>
             <w:r>
               <w:rPr>
                 <w:rFonts w:ascii="Times New Roman" w:hAnsi="Times New Roman" w:cs="Times New Roman"/>
@@ -1497,6 +1538,7 @@
               </w:rPr>
               <w:t>Materials</w:t>
             </w:r>
+            <w:proofErr w:type="spellEnd"/>
           </w:p>
         </w:tc>
         <w:tc>
@@ -1540,13 +1582,33 @@
                 <w:szCs w:val="28"/>
               </w:rPr>
             </w:pPr>
-            <w:r>
-              <w:rPr>
-                <w:rFonts w:ascii="Times New Roman" w:hAnsi="Times New Roman" w:cs="Times New Roman"/>
-                <w:sz w:val="28"/>
-                <w:szCs w:val="28"/>
-              </w:rPr>
-              <w:t>Update()</w:t>
+            <w:proofErr w:type="spellStart"/>
+            <w:proofErr w:type="gramStart"/>
+            <w:r>
+              <w:rPr>
+                <w:rFonts w:ascii="Times New Roman" w:hAnsi="Times New Roman" w:cs="Times New Roman"/>
+                <w:sz w:val="28"/>
+                <w:szCs w:val="28"/>
+              </w:rPr>
+              <w:t>Update</w:t>
+            </w:r>
+            <w:proofErr w:type="spellEnd"/>
+            <w:r>
+              <w:rPr>
+                <w:rFonts w:ascii="Times New Roman" w:hAnsi="Times New Roman" w:cs="Times New Roman"/>
+                <w:sz w:val="28"/>
+                <w:szCs w:val="28"/>
+              </w:rPr>
+              <w:t>(</w:t>
+            </w:r>
+            <w:proofErr w:type="gramEnd"/>
+            <w:r>
+              <w:rPr>
+                <w:rFonts w:ascii="Times New Roman" w:hAnsi="Times New Roman" w:cs="Times New Roman"/>
+                <w:sz w:val="28"/>
+                <w:szCs w:val="28"/>
+              </w:rPr>
+              <w:t>)</w:t>
             </w:r>
           </w:p>
         </w:tc>
@@ -1616,6 +1678,7 @@
                 <w:szCs w:val="28"/>
               </w:rPr>
             </w:pPr>
+            <w:proofErr w:type="spellStart"/>
             <w:r>
               <w:rPr>
                 <w:rFonts w:ascii="Times New Roman" w:hAnsi="Times New Roman" w:cs="Times New Roman"/>
@@ -1624,6 +1687,7 @@
               </w:rPr>
               <w:t>TransientGeometry</w:t>
             </w:r>
+            <w:proofErr w:type="spellEnd"/>
           </w:p>
         </w:tc>
       </w:tr>
@@ -1652,8 +1716,9 @@
                 <w:szCs w:val="28"/>
                 <w:lang w:val="en-US"/>
               </w:rPr>
-              <w:t>CreatePoint2d(</w:t>
-            </w:r>
+              <w:t>CreatePoint2</w:t>
+            </w:r>
+            <w:proofErr w:type="gramStart"/>
             <w:r>
               <w:rPr>
                 <w:rFonts w:ascii="Times New Roman" w:hAnsi="Times New Roman" w:cs="Times New Roman"/>
@@ -1661,8 +1726,49 @@
                 <w:szCs w:val="28"/>
                 <w:lang w:val="en-US"/>
               </w:rPr>
-              <w:t>double xCoord, double yCoord</w:t>
-            </w:r>
+              <w:t>d(</w:t>
+            </w:r>
+            <w:proofErr w:type="gramEnd"/>
+            <w:r>
+              <w:rPr>
+                <w:rFonts w:ascii="Times New Roman" w:hAnsi="Times New Roman" w:cs="Times New Roman"/>
+                <w:sz w:val="28"/>
+                <w:szCs w:val="28"/>
+                <w:lang w:val="en-US"/>
+              </w:rPr>
+              <w:t xml:space="preserve">double </w:t>
+            </w:r>
+            <w:proofErr w:type="spellStart"/>
+            <w:r>
+              <w:rPr>
+                <w:rFonts w:ascii="Times New Roman" w:hAnsi="Times New Roman" w:cs="Times New Roman"/>
+                <w:sz w:val="28"/>
+                <w:szCs w:val="28"/>
+                <w:lang w:val="en-US"/>
+              </w:rPr>
+              <w:t>xCoord</w:t>
+            </w:r>
+            <w:proofErr w:type="spellEnd"/>
+            <w:r>
+              <w:rPr>
+                <w:rFonts w:ascii="Times New Roman" w:hAnsi="Times New Roman" w:cs="Times New Roman"/>
+                <w:sz w:val="28"/>
+                <w:szCs w:val="28"/>
+                <w:lang w:val="en-US"/>
+              </w:rPr>
+              <w:t xml:space="preserve">, double </w:t>
+            </w:r>
+            <w:proofErr w:type="spellStart"/>
+            <w:r>
+              <w:rPr>
+                <w:rFonts w:ascii="Times New Roman" w:hAnsi="Times New Roman" w:cs="Times New Roman"/>
+                <w:sz w:val="28"/>
+                <w:szCs w:val="28"/>
+                <w:lang w:val="en-US"/>
+              </w:rPr>
+              <w:t>yCoord</w:t>
+            </w:r>
+            <w:proofErr w:type="spellEnd"/>
             <w:r>
               <w:rPr>
                 <w:rFonts w:ascii="Times New Roman" w:hAnsi="Times New Roman" w:cs="Times New Roman"/>
@@ -1740,6 +1846,7 @@
                 <w:szCs w:val="28"/>
               </w:rPr>
             </w:pPr>
+            <w:proofErr w:type="spellStart"/>
             <w:r>
               <w:rPr>
                 <w:rFonts w:ascii="Times New Roman" w:hAnsi="Times New Roman" w:cs="Times New Roman"/>
@@ -1749,6 +1856,7 @@
               <w:lastRenderedPageBreak/>
               <w:t>PlanarSketch</w:t>
             </w:r>
+            <w:proofErr w:type="spellEnd"/>
           </w:p>
         </w:tc>
       </w:tr>
@@ -1769,6 +1877,7 @@
                 <w:szCs w:val="28"/>
               </w:rPr>
             </w:pPr>
+            <w:proofErr w:type="spellStart"/>
             <w:r>
               <w:rPr>
                 <w:rFonts w:ascii="Times New Roman" w:hAnsi="Times New Roman" w:cs="Times New Roman"/>
@@ -1777,6 +1886,7 @@
               </w:rPr>
               <w:t>SketchLines</w:t>
             </w:r>
+            <w:proofErr w:type="spellEnd"/>
           </w:p>
         </w:tc>
         <w:tc>
@@ -1793,6 +1903,7 @@
                 <w:lang w:val="en-US"/>
               </w:rPr>
             </w:pPr>
+            <w:proofErr w:type="spellStart"/>
             <w:r>
               <w:rPr>
                 <w:rFonts w:ascii="Times New Roman" w:hAnsi="Times New Roman" w:cs="Times New Roman"/>
@@ -1801,6 +1912,7 @@
               </w:rPr>
               <w:t>SketchLines</w:t>
             </w:r>
+            <w:proofErr w:type="spellEnd"/>
           </w:p>
         </w:tc>
         <w:tc>
@@ -1860,6 +1972,7 @@
                 <w:szCs w:val="28"/>
               </w:rPr>
             </w:pPr>
+            <w:proofErr w:type="spellStart"/>
             <w:r>
               <w:rPr>
                 <w:rFonts w:ascii="Times New Roman" w:hAnsi="Times New Roman" w:cs="Times New Roman"/>
@@ -1868,6 +1981,7 @@
               </w:rPr>
               <w:t>SketchCircles</w:t>
             </w:r>
+            <w:proofErr w:type="spellEnd"/>
           </w:p>
         </w:tc>
         <w:tc>
@@ -1884,6 +1998,7 @@
                 <w:lang w:val="en-US"/>
               </w:rPr>
             </w:pPr>
+            <w:proofErr w:type="spellStart"/>
             <w:r>
               <w:rPr>
                 <w:rFonts w:ascii="Times New Roman" w:hAnsi="Times New Roman" w:cs="Times New Roman"/>
@@ -1892,6 +2007,7 @@
               </w:rPr>
               <w:t>SketchCircles</w:t>
             </w:r>
+            <w:proofErr w:type="spellEnd"/>
           </w:p>
         </w:tc>
         <w:tc>
@@ -1951,6 +2067,7 @@
                 <w:szCs w:val="28"/>
               </w:rPr>
             </w:pPr>
+            <w:proofErr w:type="spellStart"/>
             <w:r>
               <w:rPr>
                 <w:rFonts w:ascii="Times New Roman" w:hAnsi="Times New Roman" w:cs="Times New Roman"/>
@@ -1959,6 +2076,7 @@
               </w:rPr>
               <w:t>Profiles</w:t>
             </w:r>
+            <w:proofErr w:type="spellEnd"/>
           </w:p>
         </w:tc>
         <w:tc>
@@ -1975,6 +2093,7 @@
                 <w:lang w:val="en-US"/>
               </w:rPr>
             </w:pPr>
+            <w:proofErr w:type="spellStart"/>
             <w:r>
               <w:rPr>
                 <w:rFonts w:ascii="Times New Roman" w:hAnsi="Times New Roman" w:cs="Times New Roman"/>
@@ -1983,6 +2102,7 @@
               </w:rPr>
               <w:t>Profiles</w:t>
             </w:r>
+            <w:proofErr w:type="spellEnd"/>
           </w:p>
         </w:tc>
         <w:tc>
@@ -2027,6 +2147,7 @@
                 <w:szCs w:val="28"/>
               </w:rPr>
             </w:pPr>
+            <w:proofErr w:type="spellStart"/>
             <w:r>
               <w:rPr>
                 <w:rFonts w:ascii="Times New Roman" w:hAnsi="Times New Roman" w:cs="Times New Roman"/>
@@ -2035,6 +2156,7 @@
               </w:rPr>
               <w:t>SketchLines</w:t>
             </w:r>
+            <w:proofErr w:type="spellEnd"/>
           </w:p>
         </w:tc>
       </w:tr>
@@ -2056,6 +2178,8 @@
                 <w:lang w:val="en-US"/>
               </w:rPr>
             </w:pPr>
+            <w:proofErr w:type="spellStart"/>
+            <w:proofErr w:type="gramStart"/>
             <w:r>
               <w:rPr>
                 <w:rFonts w:ascii="Times New Roman" w:hAnsi="Times New Roman" w:cs="Times New Roman"/>
@@ -2063,8 +2187,9 @@
                 <w:szCs w:val="28"/>
                 <w:lang w:val="en-US"/>
               </w:rPr>
-              <w:t>AddByTwoPoints(</w:t>
-            </w:r>
+              <w:t>AddByTwoPoints</w:t>
+            </w:r>
+            <w:proofErr w:type="spellEnd"/>
             <w:r>
               <w:rPr>
                 <w:rFonts w:ascii="Times New Roman" w:hAnsi="Times New Roman" w:cs="Times New Roman"/>
@@ -2072,8 +2197,69 @@
                 <w:szCs w:val="28"/>
                 <w:lang w:val="en-US"/>
               </w:rPr>
-              <w:t>object startPoint, objest endPoint</w:t>
-            </w:r>
+              <w:t>(</w:t>
+            </w:r>
+            <w:proofErr w:type="gramEnd"/>
+            <w:r>
+              <w:rPr>
+                <w:rFonts w:ascii="Times New Roman" w:hAnsi="Times New Roman" w:cs="Times New Roman"/>
+                <w:sz w:val="28"/>
+                <w:szCs w:val="28"/>
+                <w:lang w:val="en-US"/>
+              </w:rPr>
+              <w:t xml:space="preserve">object </w:t>
+            </w:r>
+            <w:proofErr w:type="spellStart"/>
+            <w:r>
+              <w:rPr>
+                <w:rFonts w:ascii="Times New Roman" w:hAnsi="Times New Roman" w:cs="Times New Roman"/>
+                <w:sz w:val="28"/>
+                <w:szCs w:val="28"/>
+                <w:lang w:val="en-US"/>
+              </w:rPr>
+              <w:t>startPoint</w:t>
+            </w:r>
+            <w:proofErr w:type="spellEnd"/>
+            <w:r>
+              <w:rPr>
+                <w:rFonts w:ascii="Times New Roman" w:hAnsi="Times New Roman" w:cs="Times New Roman"/>
+                <w:sz w:val="28"/>
+                <w:szCs w:val="28"/>
+                <w:lang w:val="en-US"/>
+              </w:rPr>
+              <w:t xml:space="preserve">, </w:t>
+            </w:r>
+            <w:proofErr w:type="spellStart"/>
+            <w:r>
+              <w:rPr>
+                <w:rFonts w:ascii="Times New Roman" w:hAnsi="Times New Roman" w:cs="Times New Roman"/>
+                <w:sz w:val="28"/>
+                <w:szCs w:val="28"/>
+                <w:lang w:val="en-US"/>
+              </w:rPr>
+              <w:t>objest</w:t>
+            </w:r>
+            <w:proofErr w:type="spellEnd"/>
+            <w:r>
+              <w:rPr>
+                <w:rFonts w:ascii="Times New Roman" w:hAnsi="Times New Roman" w:cs="Times New Roman"/>
+                <w:sz w:val="28"/>
+                <w:szCs w:val="28"/>
+                <w:lang w:val="en-US"/>
+              </w:rPr>
+              <w:t xml:space="preserve"> </w:t>
+            </w:r>
+            <w:proofErr w:type="spellStart"/>
+            <w:r>
+              <w:rPr>
+                <w:rFonts w:ascii="Times New Roman" w:hAnsi="Times New Roman" w:cs="Times New Roman"/>
+                <w:sz w:val="28"/>
+                <w:szCs w:val="28"/>
+                <w:lang w:val="en-US"/>
+              </w:rPr>
+              <w:t>endPoint</w:t>
+            </w:r>
+            <w:proofErr w:type="spellEnd"/>
             <w:r>
               <w:rPr>
                 <w:rFonts w:ascii="Times New Roman" w:hAnsi="Times New Roman" w:cs="Times New Roman"/>
@@ -2099,6 +2285,7 @@
                 <w:lang w:val="en-US"/>
               </w:rPr>
             </w:pPr>
+            <w:proofErr w:type="spellStart"/>
             <w:r>
               <w:rPr>
                 <w:rFonts w:ascii="Times New Roman" w:hAnsi="Times New Roman" w:cs="Times New Roman"/>
@@ -2107,6 +2294,7 @@
               </w:rPr>
               <w:t>SketchLine</w:t>
             </w:r>
+            <w:proofErr w:type="spellEnd"/>
           </w:p>
         </w:tc>
         <w:tc>
@@ -2138,8 +2326,6 @@
               </w:rPr>
               <w:t>две точки</w:t>
             </w:r>
-            <w:bookmarkStart w:id="0" w:name="_GoBack"/>
-            <w:bookmarkEnd w:id="0"/>
           </w:p>
         </w:tc>
       </w:tr>
@@ -2161,6 +2347,7 @@
                 <w:szCs w:val="28"/>
               </w:rPr>
             </w:pPr>
+            <w:proofErr w:type="spellStart"/>
             <w:r>
               <w:rPr>
                 <w:rFonts w:ascii="Times New Roman" w:hAnsi="Times New Roman" w:cs="Times New Roman"/>
@@ -2170,6 +2357,7 @@
               </w:rPr>
               <w:t>ExtrudeDefinition</w:t>
             </w:r>
+            <w:proofErr w:type="spellEnd"/>
           </w:p>
         </w:tc>
       </w:tr>
@@ -2191,6 +2379,8 @@
                 <w:lang w:val="en-US"/>
               </w:rPr>
             </w:pPr>
+            <w:proofErr w:type="spellStart"/>
+            <w:proofErr w:type="gramStart"/>
             <w:r>
               <w:rPr>
                 <w:rFonts w:ascii="Times New Roman" w:hAnsi="Times New Roman" w:cs="Times New Roman"/>
@@ -2200,6 +2390,7 @@
               </w:rPr>
               <w:t>SetDistanceExtent</w:t>
             </w:r>
+            <w:proofErr w:type="spellEnd"/>
             <w:r>
               <w:rPr>
                 <w:rFonts w:ascii="Times New Roman" w:hAnsi="Times New Roman" w:cs="Times New Roman"/>
@@ -2207,8 +2398,9 @@
                 <w:szCs w:val="28"/>
                 <w:lang w:val="en-US"/>
               </w:rPr>
-              <w:t>(object distance, PartFeatureExtentDirectionEnum</w:t>
-            </w:r>
+              <w:t>(</w:t>
+            </w:r>
+            <w:proofErr w:type="gramEnd"/>
             <w:r>
               <w:rPr>
                 <w:rFonts w:ascii="Times New Roman" w:hAnsi="Times New Roman" w:cs="Times New Roman"/>
@@ -2216,8 +2408,29 @@
                 <w:szCs w:val="28"/>
                 <w:lang w:val="en-US"/>
               </w:rPr>
+              <w:t xml:space="preserve">object distance, </w:t>
+            </w:r>
+            <w:proofErr w:type="spellStart"/>
+            <w:r>
+              <w:rPr>
+                <w:rFonts w:ascii="Times New Roman" w:hAnsi="Times New Roman" w:cs="Times New Roman"/>
+                <w:sz w:val="28"/>
+                <w:szCs w:val="28"/>
+                <w:lang w:val="en-US"/>
+              </w:rPr>
+              <w:t>PartFeatureExtentDirectionEnum</w:t>
+            </w:r>
+            <w:proofErr w:type="spellEnd"/>
+            <w:r>
+              <w:rPr>
+                <w:rFonts w:ascii="Times New Roman" w:hAnsi="Times New Roman" w:cs="Times New Roman"/>
+                <w:sz w:val="28"/>
+                <w:szCs w:val="28"/>
+                <w:lang w:val="en-US"/>
+              </w:rPr>
               <w:t xml:space="preserve"> </w:t>
             </w:r>
+            <w:proofErr w:type="spellStart"/>
             <w:r>
               <w:rPr>
                 <w:rFonts w:ascii="Times New Roman" w:hAnsi="Times New Roman" w:cs="Times New Roman"/>
@@ -2225,7 +2438,17 @@
                 <w:szCs w:val="28"/>
                 <w:lang w:val="en-US"/>
               </w:rPr>
-              <w:t>extentDirection)</w:t>
+              <w:t>extentDirection</w:t>
+            </w:r>
+            <w:proofErr w:type="spellEnd"/>
+            <w:r>
+              <w:rPr>
+                <w:rFonts w:ascii="Times New Roman" w:hAnsi="Times New Roman" w:cs="Times New Roman"/>
+                <w:sz w:val="28"/>
+                <w:szCs w:val="28"/>
+                <w:lang w:val="en-US"/>
+              </w:rPr>
+              <w:t>)</w:t>
             </w:r>
           </w:p>
         </w:tc>
@@ -2304,6 +2527,7 @@
                 <w:lang w:val="en-US"/>
               </w:rPr>
             </w:pPr>
+            <w:proofErr w:type="spellStart"/>
             <w:r>
               <w:rPr>
                 <w:rFonts w:ascii="Times New Roman" w:hAnsi="Times New Roman" w:cs="Times New Roman"/>
@@ -2313,6 +2537,7 @@
               </w:rPr>
               <w:t>FilletFeatures</w:t>
             </w:r>
+            <w:proofErr w:type="spellEnd"/>
           </w:p>
         </w:tc>
       </w:tr>
@@ -2334,6 +2559,8 @@
                 <w:lang w:val="en-US"/>
               </w:rPr>
             </w:pPr>
+            <w:proofErr w:type="spellStart"/>
+            <w:proofErr w:type="gramStart"/>
             <w:r>
               <w:rPr>
                 <w:rFonts w:ascii="Times New Roman" w:hAnsi="Times New Roman" w:cs="Times New Roman"/>
@@ -2341,7 +2568,27 @@
                 <w:szCs w:val="28"/>
                 <w:lang w:val="en-US"/>
               </w:rPr>
-              <w:t>CreateFilletDefinition()</w:t>
+              <w:t>CreateFilletDefinition</w:t>
+            </w:r>
+            <w:proofErr w:type="spellEnd"/>
+            <w:r>
+              <w:rPr>
+                <w:rFonts w:ascii="Times New Roman" w:hAnsi="Times New Roman" w:cs="Times New Roman"/>
+                <w:sz w:val="28"/>
+                <w:szCs w:val="28"/>
+                <w:lang w:val="en-US"/>
+              </w:rPr>
+              <w:t>(</w:t>
+            </w:r>
+            <w:proofErr w:type="gramEnd"/>
+            <w:r>
+              <w:rPr>
+                <w:rFonts w:ascii="Times New Roman" w:hAnsi="Times New Roman" w:cs="Times New Roman"/>
+                <w:sz w:val="28"/>
+                <w:szCs w:val="28"/>
+                <w:lang w:val="en-US"/>
+              </w:rPr>
+              <w:t>)</w:t>
             </w:r>
           </w:p>
         </w:tc>
@@ -2359,6 +2606,7 @@
                 <w:lang w:val="en-US"/>
               </w:rPr>
             </w:pPr>
+            <w:proofErr w:type="spellStart"/>
             <w:r>
               <w:rPr>
                 <w:rFonts w:ascii="Times New Roman" w:hAnsi="Times New Roman" w:cs="Times New Roman"/>
@@ -2368,6 +2616,7 @@
               </w:rPr>
               <w:t>FilletDefinition</w:t>
             </w:r>
+            <w:proofErr w:type="spellEnd"/>
           </w:p>
         </w:tc>
         <w:tc>
@@ -2413,6 +2662,7 @@
                 <w:lang w:val="en-US"/>
               </w:rPr>
             </w:pPr>
+            <w:proofErr w:type="gramStart"/>
             <w:r>
               <w:rPr>
                 <w:rFonts w:ascii="Times New Roman" w:hAnsi="Times New Roman" w:cs="Times New Roman"/>
@@ -2420,8 +2670,20 @@
                 <w:szCs w:val="28"/>
                 <w:lang w:val="en-US"/>
               </w:rPr>
-              <w:t>Add(FilletDefinition</w:t>
-            </w:r>
+              <w:t>Add(</w:t>
+            </w:r>
+            <w:proofErr w:type="spellStart"/>
+            <w:proofErr w:type="gramEnd"/>
+            <w:r>
+              <w:rPr>
+                <w:rFonts w:ascii="Times New Roman" w:hAnsi="Times New Roman" w:cs="Times New Roman"/>
+                <w:sz w:val="28"/>
+                <w:szCs w:val="28"/>
+                <w:lang w:val="en-US"/>
+              </w:rPr>
+              <w:t>FilletDefinition</w:t>
+            </w:r>
+            <w:proofErr w:type="spellEnd"/>
             <w:r>
               <w:rPr>
                 <w:rFonts w:ascii="Times New Roman" w:hAnsi="Times New Roman" w:cs="Times New Roman"/>
@@ -2430,6 +2692,7 @@
               </w:rPr>
               <w:t xml:space="preserve"> </w:t>
             </w:r>
+            <w:proofErr w:type="spellStart"/>
             <w:r>
               <w:rPr>
                 <w:rFonts w:ascii="Times New Roman" w:hAnsi="Times New Roman" w:cs="Times New Roman"/>
@@ -2437,7 +2700,17 @@
                 <w:szCs w:val="28"/>
                 <w:lang w:val="en-US"/>
               </w:rPr>
-              <w:t>filletDefinition)</w:t>
+              <w:t>filletDefinition</w:t>
+            </w:r>
+            <w:proofErr w:type="spellEnd"/>
+            <w:r>
+              <w:rPr>
+                <w:rFonts w:ascii="Times New Roman" w:hAnsi="Times New Roman" w:cs="Times New Roman"/>
+                <w:sz w:val="28"/>
+                <w:szCs w:val="28"/>
+                <w:lang w:val="en-US"/>
+              </w:rPr>
+              <w:t>)</w:t>
             </w:r>
           </w:p>
         </w:tc>
@@ -2455,6 +2728,7 @@
                 <w:lang w:val="en-US"/>
               </w:rPr>
             </w:pPr>
+            <w:proofErr w:type="spellStart"/>
             <w:r>
               <w:rPr>
                 <w:rFonts w:ascii="Times New Roman" w:hAnsi="Times New Roman" w:cs="Times New Roman"/>
@@ -2464,6 +2738,7 @@
               </w:rPr>
               <w:t>FilletFeature</w:t>
             </w:r>
+            <w:proofErr w:type="spellEnd"/>
           </w:p>
         </w:tc>
         <w:tc>
@@ -2510,6 +2785,7 @@
                 <w:lang w:val="en-US"/>
               </w:rPr>
             </w:pPr>
+            <w:proofErr w:type="spellStart"/>
             <w:r>
               <w:rPr>
                 <w:rFonts w:ascii="Times New Roman" w:hAnsi="Times New Roman" w:cs="Times New Roman"/>
@@ -2519,6 +2795,7 @@
               </w:rPr>
               <w:t>SketchCircles</w:t>
             </w:r>
+            <w:proofErr w:type="spellEnd"/>
           </w:p>
         </w:tc>
       </w:tr>
@@ -2540,6 +2817,8 @@
                 <w:lang w:val="en-US"/>
               </w:rPr>
             </w:pPr>
+            <w:proofErr w:type="spellStart"/>
+            <w:proofErr w:type="gramStart"/>
             <w:r>
               <w:rPr>
                 <w:rFonts w:ascii="Times New Roman" w:hAnsi="Times New Roman" w:cs="Times New Roman"/>
@@ -2549,6 +2828,7 @@
               </w:rPr>
               <w:t>AddByCenterRadius</w:t>
             </w:r>
+            <w:proofErr w:type="spellEnd"/>
             <w:r>
               <w:rPr>
                 <w:rFonts w:ascii="Times New Roman" w:hAnsi="Times New Roman" w:cs="Times New Roman"/>
@@ -2558,6 +2838,7 @@
               </w:rPr>
               <w:t>(</w:t>
             </w:r>
+            <w:proofErr w:type="gramEnd"/>
             <w:r>
               <w:rPr>
                 <w:rFonts w:ascii="Times New Roman" w:hAnsi="Times New Roman" w:cs="Times New Roman"/>
@@ -2565,7 +2846,27 @@
                 <w:szCs w:val="28"/>
                 <w:lang w:val="en-US"/>
               </w:rPr>
-              <w:t>object centerPoint, double radius</w:t>
+              <w:t xml:space="preserve">object </w:t>
+            </w:r>
+            <w:proofErr w:type="spellStart"/>
+            <w:r>
+              <w:rPr>
+                <w:rFonts w:ascii="Times New Roman" w:hAnsi="Times New Roman" w:cs="Times New Roman"/>
+                <w:sz w:val="28"/>
+                <w:szCs w:val="28"/>
+                <w:lang w:val="en-US"/>
+              </w:rPr>
+              <w:t>centerPoint</w:t>
+            </w:r>
+            <w:proofErr w:type="spellEnd"/>
+            <w:r>
+              <w:rPr>
+                <w:rFonts w:ascii="Times New Roman" w:hAnsi="Times New Roman" w:cs="Times New Roman"/>
+                <w:sz w:val="28"/>
+                <w:szCs w:val="28"/>
+                <w:lang w:val="en-US"/>
+              </w:rPr>
+              <w:t>, double radius</w:t>
             </w:r>
             <w:r>
               <w:rPr>
@@ -2592,6 +2893,7 @@
                 <w:lang w:val="en-US"/>
               </w:rPr>
             </w:pPr>
+            <w:proofErr w:type="spellStart"/>
             <w:r>
               <w:rPr>
                 <w:rFonts w:ascii="Times New Roman" w:hAnsi="Times New Roman" w:cs="Times New Roman"/>
@@ -2601,6 +2903,7 @@
               </w:rPr>
               <w:t>SketchCircle</w:t>
             </w:r>
+            <w:proofErr w:type="spellEnd"/>
           </w:p>
         </w:tc>
         <w:tc>
@@ -2676,6 +2979,7 @@
           <w:lang w:val="en-US"/>
         </w:rPr>
       </w:pPr>
+      <w:proofErr w:type="spellStart"/>
       <w:r>
         <w:rPr>
           <w:rFonts w:ascii="Times New Roman" w:hAnsi="Times New Roman" w:cs="Times New Roman"/>
@@ -2684,7 +2988,18 @@
           <w:sz w:val="28"/>
           <w:szCs w:val="28"/>
         </w:rPr>
-        <w:t>Rhinoceros 3D</w:t>
+        <w:t>Rhinoceros</w:t>
+      </w:r>
+      <w:proofErr w:type="spellEnd"/>
+      <w:r>
+        <w:rPr>
+          <w:rFonts w:ascii="Times New Roman" w:hAnsi="Times New Roman" w:cs="Times New Roman"/>
+          <w:b/>
+          <w:bCs/>
+          <w:sz w:val="28"/>
+          <w:szCs w:val="28"/>
+        </w:rPr>
+        <w:t xml:space="preserve"> 3D</w:t>
       </w:r>
     </w:p>
     <w:p>
@@ -2698,14 +3013,32 @@
           <w:szCs w:val="28"/>
         </w:rPr>
       </w:pPr>
-      <w:commentRangeStart w:id="1"/>
-      <w:r>
-        <w:rPr>
-          <w:rFonts w:ascii="Times New Roman" w:hAnsi="Times New Roman" w:cs="Times New Roman"/>
-          <w:sz w:val="28"/>
-          <w:szCs w:val="28"/>
-        </w:rPr>
-        <w:t>Программа Rhinoceros 3d</w:t>
+      <w:commentRangeStart w:id="0"/>
+      <w:r>
+        <w:rPr>
+          <w:rFonts w:ascii="Times New Roman" w:hAnsi="Times New Roman" w:cs="Times New Roman"/>
+          <w:sz w:val="28"/>
+          <w:szCs w:val="28"/>
+        </w:rPr>
+        <w:t xml:space="preserve">Программа </w:t>
+      </w:r>
+      <w:proofErr w:type="spellStart"/>
+      <w:r>
+        <w:rPr>
+          <w:rFonts w:ascii="Times New Roman" w:hAnsi="Times New Roman" w:cs="Times New Roman"/>
+          <w:sz w:val="28"/>
+          <w:szCs w:val="28"/>
+        </w:rPr>
+        <w:t>Rhinoceros</w:t>
+      </w:r>
+      <w:proofErr w:type="spellEnd"/>
+      <w:r>
+        <w:rPr>
+          <w:rFonts w:ascii="Times New Roman" w:hAnsi="Times New Roman" w:cs="Times New Roman"/>
+          <w:sz w:val="28"/>
+          <w:szCs w:val="28"/>
+        </w:rPr>
+        <w:t xml:space="preserve"> 3d</w:t>
       </w:r>
       <w:r>
         <w:rPr>
@@ -2748,12 +3081,12 @@
         <w:lastRenderedPageBreak/>
         <w:t>возможности. Растущая популярность связана с разнообразием инструментов и функций.</w:t>
       </w:r>
-      <w:commentRangeEnd w:id="1"/>
+      <w:commentRangeEnd w:id="0"/>
       <w:r>
         <w:rPr>
           <w:rStyle w:val="a9"/>
         </w:rPr>
-        <w:commentReference w:id="1"/>
+        <w:commentReference w:id="0"/>
       </w:r>
     </w:p>
     <w:p>
@@ -2793,7 +3126,25 @@
           <w:sz w:val="28"/>
           <w:szCs w:val="28"/>
         </w:rPr>
-        <w:t>Назначение Rhinoceros 3D:</w:t>
+        <w:t xml:space="preserve">Назначение </w:t>
+      </w:r>
+      <w:proofErr w:type="spellStart"/>
+      <w:r>
+        <w:rPr>
+          <w:rFonts w:ascii="Times New Roman" w:hAnsi="Times New Roman" w:cs="Times New Roman"/>
+          <w:sz w:val="28"/>
+          <w:szCs w:val="28"/>
+        </w:rPr>
+        <w:t>Rhinoceros</w:t>
+      </w:r>
+      <w:proofErr w:type="spellEnd"/>
+      <w:r>
+        <w:rPr>
+          <w:rFonts w:ascii="Times New Roman" w:hAnsi="Times New Roman" w:cs="Times New Roman"/>
+          <w:sz w:val="28"/>
+          <w:szCs w:val="28"/>
+        </w:rPr>
+        <w:t xml:space="preserve"> 3D:</w:t>
       </w:r>
     </w:p>
     <w:p>
@@ -2963,7 +3314,25 @@
           <w:sz w:val="28"/>
           <w:szCs w:val="28"/>
         </w:rPr>
-        <w:t>Программа Rhinoceros 3D используется для создания точных трехмерных изображений зданий, объектного моделирования и создания шейдеров.</w:t>
+        <w:t xml:space="preserve">Программа </w:t>
+      </w:r>
+      <w:proofErr w:type="spellStart"/>
+      <w:r>
+        <w:rPr>
+          <w:rFonts w:ascii="Times New Roman" w:hAnsi="Times New Roman" w:cs="Times New Roman"/>
+          <w:sz w:val="28"/>
+          <w:szCs w:val="28"/>
+        </w:rPr>
+        <w:t>Rhinoceros</w:t>
+      </w:r>
+      <w:proofErr w:type="spellEnd"/>
+      <w:r>
+        <w:rPr>
+          <w:rFonts w:ascii="Times New Roman" w:hAnsi="Times New Roman" w:cs="Times New Roman"/>
+          <w:sz w:val="28"/>
+          <w:szCs w:val="28"/>
+        </w:rPr>
+        <w:t xml:space="preserve"> 3D используется для создания точных трехмерных изображений зданий, объектного моделирования и создания шейдеров.</w:t>
       </w:r>
     </w:p>
     <w:p>
@@ -3168,13 +3537,23 @@
         </w:rPr>
         <w:t xml:space="preserve">. Функции </w:t>
       </w:r>
-      <w:r>
-        <w:rPr>
-          <w:rFonts w:ascii="Times New Roman" w:hAnsi="Times New Roman" w:cs="Times New Roman"/>
-          <w:sz w:val="28"/>
-          <w:szCs w:val="28"/>
-        </w:rPr>
-        <w:t>Rhinoceros 3D</w:t>
+      <w:proofErr w:type="spellStart"/>
+      <w:r>
+        <w:rPr>
+          <w:rFonts w:ascii="Times New Roman" w:hAnsi="Times New Roman" w:cs="Times New Roman"/>
+          <w:sz w:val="28"/>
+          <w:szCs w:val="28"/>
+        </w:rPr>
+        <w:t>Rhinoceros</w:t>
+      </w:r>
+      <w:proofErr w:type="spellEnd"/>
+      <w:r>
+        <w:rPr>
+          <w:rFonts w:ascii="Times New Roman" w:hAnsi="Times New Roman" w:cs="Times New Roman"/>
+          <w:sz w:val="28"/>
+          <w:szCs w:val="28"/>
+        </w:rPr>
+        <w:t xml:space="preserve"> 3D</w:t>
       </w:r>
       <w:r>
         <w:rPr>
@@ -3284,13 +3663,23 @@
         </w:rPr>
         <w:t xml:space="preserve">3D-печать. </w:t>
       </w:r>
-      <w:r>
-        <w:rPr>
-          <w:rFonts w:ascii="Times New Roman" w:hAnsi="Times New Roman" w:cs="Times New Roman"/>
-          <w:sz w:val="28"/>
-          <w:szCs w:val="28"/>
-        </w:rPr>
-        <w:t xml:space="preserve">Rhinoceros </w:t>
+      <w:proofErr w:type="spellStart"/>
+      <w:r>
+        <w:rPr>
+          <w:rFonts w:ascii="Times New Roman" w:hAnsi="Times New Roman" w:cs="Times New Roman"/>
+          <w:sz w:val="28"/>
+          <w:szCs w:val="28"/>
+        </w:rPr>
+        <w:t>Rhinoceros</w:t>
+      </w:r>
+      <w:proofErr w:type="spellEnd"/>
+      <w:r>
+        <w:rPr>
+          <w:rFonts w:ascii="Times New Roman" w:hAnsi="Times New Roman" w:cs="Times New Roman"/>
+          <w:sz w:val="28"/>
+          <w:szCs w:val="28"/>
+        </w:rPr>
+        <w:t xml:space="preserve"> </w:t>
       </w:r>
       <w:r>
         <w:rPr>
@@ -3352,8 +3741,18 @@
           <w:sz w:val="28"/>
           <w:szCs w:val="28"/>
         </w:rPr>
-        <w:t>T-Splines</w:t>
-      </w:r>
+        <w:t>T-</w:t>
+      </w:r>
+      <w:proofErr w:type="spellStart"/>
+      <w:r>
+        <w:rPr>
+          <w:rFonts w:ascii="Times New Roman" w:hAnsi="Times New Roman" w:cs="Times New Roman"/>
+          <w:sz w:val="28"/>
+          <w:szCs w:val="28"/>
+        </w:rPr>
+        <w:t>Splines</w:t>
+      </w:r>
+      <w:proofErr w:type="spellEnd"/>
       <w:r>
         <w:rPr>
           <w:rFonts w:ascii="Times New Roman" w:hAnsi="Times New Roman" w:cs="Times New Roman"/>
@@ -3368,8 +3767,18 @@
           <w:sz w:val="28"/>
           <w:szCs w:val="28"/>
         </w:rPr>
-        <w:t>T-Splines</w:t>
-      </w:r>
+        <w:t>T-</w:t>
+      </w:r>
+      <w:proofErr w:type="spellStart"/>
+      <w:r>
+        <w:rPr>
+          <w:rFonts w:ascii="Times New Roman" w:hAnsi="Times New Roman" w:cs="Times New Roman"/>
+          <w:sz w:val="28"/>
+          <w:szCs w:val="28"/>
+        </w:rPr>
+        <w:t>Splines</w:t>
+      </w:r>
+      <w:proofErr w:type="spellEnd"/>
       <w:r>
         <w:rPr>
           <w:rFonts w:ascii="Times New Roman" w:hAnsi="Times New Roman" w:cs="Times New Roman"/>
@@ -3386,13 +3795,23 @@
         </w:rPr>
         <w:t xml:space="preserve">подключаемый модуль для системы трехмерного моделирования </w:t>
       </w:r>
-      <w:r>
-        <w:rPr>
-          <w:rFonts w:ascii="Times New Roman" w:hAnsi="Times New Roman" w:cs="Times New Roman"/>
-          <w:sz w:val="28"/>
-          <w:szCs w:val="28"/>
-        </w:rPr>
-        <w:t>Rhinoceros 3D</w:t>
+      <w:proofErr w:type="spellStart"/>
+      <w:r>
+        <w:rPr>
+          <w:rFonts w:ascii="Times New Roman" w:hAnsi="Times New Roman" w:cs="Times New Roman"/>
+          <w:sz w:val="28"/>
+          <w:szCs w:val="28"/>
+        </w:rPr>
+        <w:t>Rhinoceros</w:t>
+      </w:r>
+      <w:proofErr w:type="spellEnd"/>
+      <w:r>
+        <w:rPr>
+          <w:rFonts w:ascii="Times New Roman" w:hAnsi="Times New Roman" w:cs="Times New Roman"/>
+          <w:sz w:val="28"/>
+          <w:szCs w:val="28"/>
+        </w:rPr>
+        <w:t xml:space="preserve"> 3D</w:t>
       </w:r>
       <w:r>
         <w:rPr>
@@ -3641,7 +4060,43 @@
           <w:sz w:val="28"/>
           <w:szCs w:val="28"/>
         </w:rPr>
-        <w:t>Моделирование поверхностей (Freeform Shape) – инструментарий для создания параметрических поверхностей любой степени сложности, а также набор средств анализа качества геометрии.</w:t>
+        <w:t>Моделирование поверхностей (</w:t>
+      </w:r>
+      <w:proofErr w:type="spellStart"/>
+      <w:r>
+        <w:rPr>
+          <w:rFonts w:ascii="Times New Roman" w:hAnsi="Times New Roman" w:cs="Times New Roman"/>
+          <w:sz w:val="28"/>
+          <w:szCs w:val="28"/>
+        </w:rPr>
+        <w:t>Freeform</w:t>
+      </w:r>
+      <w:proofErr w:type="spellEnd"/>
+      <w:r>
+        <w:rPr>
+          <w:rFonts w:ascii="Times New Roman" w:hAnsi="Times New Roman" w:cs="Times New Roman"/>
+          <w:sz w:val="28"/>
+          <w:szCs w:val="28"/>
+        </w:rPr>
+        <w:t xml:space="preserve"> </w:t>
+      </w:r>
+      <w:proofErr w:type="spellStart"/>
+      <w:r>
+        <w:rPr>
+          <w:rFonts w:ascii="Times New Roman" w:hAnsi="Times New Roman" w:cs="Times New Roman"/>
+          <w:sz w:val="28"/>
+          <w:szCs w:val="28"/>
+        </w:rPr>
+        <w:t>Shape</w:t>
+      </w:r>
+      <w:proofErr w:type="spellEnd"/>
+      <w:r>
+        <w:rPr>
+          <w:rFonts w:ascii="Times New Roman" w:hAnsi="Times New Roman" w:cs="Times New Roman"/>
+          <w:sz w:val="28"/>
+          <w:szCs w:val="28"/>
+        </w:rPr>
+        <w:t>) – инструментарий для создания параметрических поверхностей любой степени сложности, а также набор средств анализа качества геометрии.</w:t>
       </w:r>
     </w:p>
     <w:p>
@@ -3666,7 +4121,43 @@
           <w:sz w:val="28"/>
           <w:szCs w:val="28"/>
         </w:rPr>
-        <w:t xml:space="preserve">Свободное моделирование (Realize Shape) </w:t>
+        <w:t>Свободное моделирование (</w:t>
+      </w:r>
+      <w:proofErr w:type="spellStart"/>
+      <w:r>
+        <w:rPr>
+          <w:rFonts w:ascii="Times New Roman" w:hAnsi="Times New Roman" w:cs="Times New Roman"/>
+          <w:sz w:val="28"/>
+          <w:szCs w:val="28"/>
+        </w:rPr>
+        <w:t>Realize</w:t>
+      </w:r>
+      <w:proofErr w:type="spellEnd"/>
+      <w:r>
+        <w:rPr>
+          <w:rFonts w:ascii="Times New Roman" w:hAnsi="Times New Roman" w:cs="Times New Roman"/>
+          <w:sz w:val="28"/>
+          <w:szCs w:val="28"/>
+        </w:rPr>
+        <w:t xml:space="preserve"> </w:t>
+      </w:r>
+      <w:proofErr w:type="spellStart"/>
+      <w:r>
+        <w:rPr>
+          <w:rFonts w:ascii="Times New Roman" w:hAnsi="Times New Roman" w:cs="Times New Roman"/>
+          <w:sz w:val="28"/>
+          <w:szCs w:val="28"/>
+        </w:rPr>
+        <w:t>Shape</w:t>
+      </w:r>
+      <w:proofErr w:type="spellEnd"/>
+      <w:r>
+        <w:rPr>
+          <w:rFonts w:ascii="Times New Roman" w:hAnsi="Times New Roman" w:cs="Times New Roman"/>
+          <w:sz w:val="28"/>
+          <w:szCs w:val="28"/>
+        </w:rPr>
+        <w:t xml:space="preserve">) </w:t>
       </w:r>
       <w:r>
         <w:rPr>
@@ -3682,7 +4173,25 @@
           <w:sz w:val="28"/>
           <w:szCs w:val="28"/>
         </w:rPr>
-        <w:t xml:space="preserve"> инструментарий, позволяющий создавать точную геометрию, используя алгоритм поверхностей подразделения (subdivision), при котором пользователь модифицирует геометрию путём перетаскивания управляющих точек-маркеров. Данный способ позволяет создавать любые формы без использования комплексных параметрических зависимостей и, в то же время, </w:t>
+        <w:t xml:space="preserve"> инструментарий, позволяющий создавать точную геометрию, используя алгоритм поверхностей подразделения (</w:t>
+      </w:r>
+      <w:proofErr w:type="spellStart"/>
+      <w:r>
+        <w:rPr>
+          <w:rFonts w:ascii="Times New Roman" w:hAnsi="Times New Roman" w:cs="Times New Roman"/>
+          <w:sz w:val="28"/>
+          <w:szCs w:val="28"/>
+        </w:rPr>
+        <w:t>subdivision</w:t>
+      </w:r>
+      <w:proofErr w:type="spellEnd"/>
+      <w:r>
+        <w:rPr>
+          <w:rFonts w:ascii="Times New Roman" w:hAnsi="Times New Roman" w:cs="Times New Roman"/>
+          <w:sz w:val="28"/>
+          <w:szCs w:val="28"/>
+        </w:rPr>
+        <w:t xml:space="preserve">), при котором пользователь модифицирует геометрию путём перетаскивания управляющих точек-маркеров. Данный способ позволяет создавать любые формы без использования комплексных параметрических зависимостей и, в то же время, </w:t>
       </w:r>
       <w:r>
         <w:rPr>
@@ -3716,7 +4225,61 @@
           <w:sz w:val="28"/>
           <w:szCs w:val="28"/>
         </w:rPr>
-        <w:t xml:space="preserve">Динамический рендеринг (Dynamic &amp; Photorealistic Rendering) – набор механизмов, позволяющих получать реалистичное изображение изделия как в режиме реального времени, так и в последовательном режиме. В режиме реального времени система автоматически обновляет получаемое изображение при любом изменении геометрии. При генерации изображения учитываются источники света, материалы, текстуры, параметры окружающей среды, наложение теней и другие параметры, влияющие на качественные характеристики получаемого изображения. </w:t>
+        <w:t>Динамический рендеринг (</w:t>
+      </w:r>
+      <w:proofErr w:type="spellStart"/>
+      <w:r>
+        <w:rPr>
+          <w:rFonts w:ascii="Times New Roman" w:hAnsi="Times New Roman" w:cs="Times New Roman"/>
+          <w:sz w:val="28"/>
+          <w:szCs w:val="28"/>
+        </w:rPr>
+        <w:t>Dynamic</w:t>
+      </w:r>
+      <w:proofErr w:type="spellEnd"/>
+      <w:r>
+        <w:rPr>
+          <w:rFonts w:ascii="Times New Roman" w:hAnsi="Times New Roman" w:cs="Times New Roman"/>
+          <w:sz w:val="28"/>
+          <w:szCs w:val="28"/>
+        </w:rPr>
+        <w:t xml:space="preserve"> &amp; </w:t>
+      </w:r>
+      <w:proofErr w:type="spellStart"/>
+      <w:r>
+        <w:rPr>
+          <w:rFonts w:ascii="Times New Roman" w:hAnsi="Times New Roman" w:cs="Times New Roman"/>
+          <w:sz w:val="28"/>
+          <w:szCs w:val="28"/>
+        </w:rPr>
+        <w:t>Photorealistic</w:t>
+      </w:r>
+      <w:proofErr w:type="spellEnd"/>
+      <w:r>
+        <w:rPr>
+          <w:rFonts w:ascii="Times New Roman" w:hAnsi="Times New Roman" w:cs="Times New Roman"/>
+          <w:sz w:val="28"/>
+          <w:szCs w:val="28"/>
+        </w:rPr>
+        <w:t xml:space="preserve"> </w:t>
+      </w:r>
+      <w:proofErr w:type="spellStart"/>
+      <w:r>
+        <w:rPr>
+          <w:rFonts w:ascii="Times New Roman" w:hAnsi="Times New Roman" w:cs="Times New Roman"/>
+          <w:sz w:val="28"/>
+          <w:szCs w:val="28"/>
+        </w:rPr>
+        <w:t>Rendering</w:t>
+      </w:r>
+      <w:proofErr w:type="spellEnd"/>
+      <w:r>
+        <w:rPr>
+          <w:rFonts w:ascii="Times New Roman" w:hAnsi="Times New Roman" w:cs="Times New Roman"/>
+          <w:sz w:val="28"/>
+          <w:szCs w:val="28"/>
+        </w:rPr>
+        <w:t xml:space="preserve">) – набор механизмов, позволяющих получать реалистичное изображение изделия как в режиме реального времени, так и в последовательном режиме. В режиме реального времени система автоматически обновляет получаемое изображение при любом изменении геометрии. При генерации изображения учитываются источники света, материалы, текстуры, параметры окружающей среды, наложение теней и другие параметры, влияющие на качественные характеристики получаемого изображения. </w:t>
       </w:r>
     </w:p>
     <w:p>
@@ -3837,6 +4400,7 @@
           <w:szCs w:val="28"/>
         </w:rPr>
       </w:pPr>
+      <w:proofErr w:type="spellStart"/>
       <w:r>
         <w:rPr>
           <w:rFonts w:ascii="Times New Roman" w:hAnsi="Times New Roman" w:cs="Times New Roman"/>
@@ -3847,6 +4411,7 @@
         </w:rPr>
         <w:t>Creo</w:t>
       </w:r>
+      <w:proofErr w:type="spellEnd"/>
     </w:p>
     <w:p>
       <w:pPr>
@@ -3866,8 +4431,18 @@
           <w:sz w:val="28"/>
           <w:szCs w:val="28"/>
         </w:rPr>
-        <w:t>PTC Creo</w:t>
-      </w:r>
+        <w:t xml:space="preserve">PTC </w:t>
+      </w:r>
+      <w:proofErr w:type="spellStart"/>
+      <w:r>
+        <w:rPr>
+          <w:rFonts w:ascii="Times New Roman" w:hAnsi="Times New Roman" w:cs="Times New Roman"/>
+          <w:sz w:val="28"/>
+          <w:szCs w:val="28"/>
+        </w:rPr>
+        <w:t>Creo</w:t>
+      </w:r>
+      <w:proofErr w:type="spellEnd"/>
       <w:r>
         <w:rPr>
           <w:rFonts w:ascii="Times New Roman" w:hAnsi="Times New Roman" w:cs="Times New Roman"/>
@@ -4066,7 +4641,25 @@
           <w:sz w:val="28"/>
           <w:szCs w:val="28"/>
         </w:rPr>
-        <w:t xml:space="preserve">PTC Creo </w:t>
+        <w:t xml:space="preserve">PTC </w:t>
+      </w:r>
+      <w:proofErr w:type="spellStart"/>
+      <w:r>
+        <w:rPr>
+          <w:rFonts w:ascii="Times New Roman" w:hAnsi="Times New Roman" w:cs="Times New Roman"/>
+          <w:sz w:val="28"/>
+          <w:szCs w:val="28"/>
+        </w:rPr>
+        <w:t>Creo</w:t>
+      </w:r>
+      <w:proofErr w:type="spellEnd"/>
+      <w:r>
+        <w:rPr>
+          <w:rFonts w:ascii="Times New Roman" w:hAnsi="Times New Roman" w:cs="Times New Roman"/>
+          <w:sz w:val="28"/>
+          <w:szCs w:val="28"/>
+        </w:rPr>
+        <w:t xml:space="preserve"> </w:t>
       </w:r>
       <w:r>
         <w:rPr>
@@ -4108,13 +4701,23 @@
         </w:rPr>
         <w:t xml:space="preserve"> компоненты PTC </w:t>
       </w:r>
-      <w:r>
-        <w:rPr>
-          <w:rFonts w:ascii="Times New Roman" w:hAnsi="Times New Roman" w:cs="Times New Roman"/>
-          <w:sz w:val="28"/>
-          <w:szCs w:val="28"/>
-        </w:rPr>
-        <w:t xml:space="preserve">Creo </w:t>
+      <w:proofErr w:type="spellStart"/>
+      <w:r>
+        <w:rPr>
+          <w:rFonts w:ascii="Times New Roman" w:hAnsi="Times New Roman" w:cs="Times New Roman"/>
+          <w:sz w:val="28"/>
+          <w:szCs w:val="28"/>
+        </w:rPr>
+        <w:t>Creo</w:t>
+      </w:r>
+      <w:proofErr w:type="spellEnd"/>
+      <w:r>
+        <w:rPr>
+          <w:rFonts w:ascii="Times New Roman" w:hAnsi="Times New Roman" w:cs="Times New Roman"/>
+          <w:sz w:val="28"/>
+          <w:szCs w:val="28"/>
+        </w:rPr>
+        <w:t xml:space="preserve"> </w:t>
       </w:r>
       <w:r>
         <w:rPr>
@@ -4164,7 +4767,25 @@
           <w:sz w:val="28"/>
           <w:szCs w:val="28"/>
         </w:rPr>
-        <w:t>С помощью PTC Creo можно создавать поверхности со сложной геометрией, используя сопряжения, сдвиг и прочие возможности, а также выполнять такие операции с поверхностью, как копирование, слияние, удлинение и преобразование. Также имеются возможности по валидации и верификации созданного.</w:t>
+        <w:t xml:space="preserve">С помощью PTC </w:t>
+      </w:r>
+      <w:proofErr w:type="spellStart"/>
+      <w:r>
+        <w:rPr>
+          <w:rFonts w:ascii="Times New Roman" w:hAnsi="Times New Roman" w:cs="Times New Roman"/>
+          <w:sz w:val="28"/>
+          <w:szCs w:val="28"/>
+        </w:rPr>
+        <w:t>Creo</w:t>
+      </w:r>
+      <w:proofErr w:type="spellEnd"/>
+      <w:r>
+        <w:rPr>
+          <w:rFonts w:ascii="Times New Roman" w:hAnsi="Times New Roman" w:cs="Times New Roman"/>
+          <w:sz w:val="28"/>
+          <w:szCs w:val="28"/>
+        </w:rPr>
+        <w:t xml:space="preserve"> можно создавать поверхности со сложной геометрией, используя сопряжения, сдвиг и прочие возможности, а также выполнять такие операции с поверхностью, как копирование, слияние, удлинение и преобразование. Также имеются возможности по валидации и верификации созданного.</w:t>
       </w:r>
     </w:p>
     <w:p>
@@ -4208,6 +4829,7 @@
         </w:rPr>
         <w:t xml:space="preserve">Для проектирования очков рекомендуется использовать модуль </w:t>
       </w:r>
+      <w:proofErr w:type="spellStart"/>
       <w:r>
         <w:rPr>
           <w:rFonts w:ascii="Times New Roman" w:hAnsi="Times New Roman" w:cs="Times New Roman"/>
@@ -4217,13 +4839,32 @@
         </w:rPr>
         <w:t>FreeStyle</w:t>
       </w:r>
-      <w:r>
-        <w:rPr>
-          <w:rFonts w:ascii="Times New Roman" w:hAnsi="Times New Roman" w:cs="Times New Roman"/>
-          <w:sz w:val="28"/>
-          <w:szCs w:val="28"/>
-        </w:rPr>
-        <w:t>, который позволяет создавать элементы свободной формы на основе параметров и управлять или параметрически.</w:t>
+      <w:proofErr w:type="spellEnd"/>
+      <w:r>
+        <w:rPr>
+          <w:rFonts w:ascii="Times New Roman" w:hAnsi="Times New Roman" w:cs="Times New Roman"/>
+          <w:sz w:val="28"/>
+          <w:szCs w:val="28"/>
+        </w:rPr>
+        <w:t xml:space="preserve">, который позволяет создавать элементы свободной формы на основе параметров и управлять или </w:t>
+      </w:r>
+      <w:proofErr w:type="spellStart"/>
+      <w:r>
+        <w:rPr>
+          <w:rFonts w:ascii="Times New Roman" w:hAnsi="Times New Roman" w:cs="Times New Roman"/>
+          <w:sz w:val="28"/>
+          <w:szCs w:val="28"/>
+        </w:rPr>
+        <w:t>параметрически</w:t>
+      </w:r>
+      <w:proofErr w:type="spellEnd"/>
+      <w:r>
+        <w:rPr>
+          <w:rFonts w:ascii="Times New Roman" w:hAnsi="Times New Roman" w:cs="Times New Roman"/>
+          <w:sz w:val="28"/>
+          <w:szCs w:val="28"/>
+        </w:rPr>
+        <w:t>.</w:t>
       </w:r>
     </w:p>
     <w:p>
@@ -5129,15 +5770,16 @@
           <w:szCs w:val="28"/>
         </w:rPr>
       </w:pPr>
-      <w:commentRangeStart w:id="2"/>
-      <w:commentRangeEnd w:id="2"/>
+      <w:commentRangeStart w:id="1"/>
+      <w:commentRangeEnd w:id="1"/>
       <w:r>
         <w:rPr>
           <w:rStyle w:val="a9"/>
         </w:rPr>
         <w:lastRenderedPageBreak/>
-        <w:commentReference w:id="2"/>
-      </w:r>
+        <w:commentReference w:id="1"/>
+      </w:r>
+      <w:bookmarkStart w:id="2" w:name="_GoBack"/>
       <w:r>
         <w:rPr>
           <w:rFonts w:ascii="Times New Roman" w:hAnsi="Times New Roman" w:cs="Times New Roman"/>
@@ -5146,10 +5788,10 @@
           <w:szCs w:val="28"/>
         </w:rPr>
         <w:drawing>
-          <wp:inline distT="0" distB="0" distL="0" distR="0" wp14:anchorId="5DCFB3A2" wp14:editId="2D4CB200">
-            <wp:extent cx="5707380" cy="4434840"/>
-            <wp:effectExtent l="0" t="0" r="7620" b="3810"/>
-            <wp:docPr id="9" name="Рисунок 9"/>
+          <wp:inline distT="0" distB="0" distL="0" distR="0" wp14:anchorId="0723A53C" wp14:editId="7AFD6DBC">
+            <wp:extent cx="5685146" cy="4079631"/>
+            <wp:effectExtent l="0" t="0" r="0" b="0"/>
+            <wp:docPr id="4" name="Рисунок 4"/>
             <wp:cNvGraphicFramePr>
               <a:graphicFrameLocks xmlns:a="http://schemas.openxmlformats.org/drawingml/2006/main" noChangeAspect="1"/>
             </wp:cNvGraphicFramePr>
@@ -5157,7 +5799,7 @@
               <a:graphicData uri="http://schemas.openxmlformats.org/drawingml/2006/picture">
                 <pic:pic xmlns:pic="http://schemas.openxmlformats.org/drawingml/2006/picture">
                   <pic:nvPicPr>
-                    <pic:cNvPr id="9" name="ClassDiagram.png"/>
+                    <pic:cNvPr id="4" name="ClassDiagram2.png"/>
                     <pic:cNvPicPr/>
                   </pic:nvPicPr>
                   <pic:blipFill rotWithShape="1">
@@ -5168,13 +5810,13 @@
                         </a:ext>
                       </a:extLst>
                     </a:blip>
-                    <a:srcRect l="1796" t="3711" r="2128" b="2380"/>
+                    <a:srcRect l="1974" t="4291" r="2300" b="2346"/>
                     <a:stretch/>
                   </pic:blipFill>
                   <pic:spPr bwMode="auto">
                     <a:xfrm>
                       <a:off x="0" y="0"/>
-                      <a:ext cx="5707380" cy="4434840"/>
+                      <a:ext cx="5686541" cy="4080632"/>
                     </a:xfrm>
                     <a:prstGeom prst="rect">
                       <a:avLst/>
@@ -5194,6 +5836,7 @@
           </wp:inline>
         </w:drawing>
       </w:r>
+      <w:bookmarkEnd w:id="2"/>
     </w:p>
     <w:p>
       <w:pPr>
@@ -5253,6 +5896,7 @@
           <w:szCs w:val="28"/>
         </w:rPr>
       </w:pPr>
+      <w:proofErr w:type="spellStart"/>
       <w:r>
         <w:rPr>
           <w:rFonts w:ascii="Times New Roman" w:hAnsi="Times New Roman" w:cs="Times New Roman"/>
@@ -5262,13 +5906,32 @@
         </w:rPr>
         <w:t>InventorApi</w:t>
       </w:r>
-      <w:r>
-        <w:rPr>
-          <w:rFonts w:ascii="Times New Roman" w:hAnsi="Times New Roman" w:cs="Times New Roman"/>
-          <w:sz w:val="28"/>
-          <w:szCs w:val="28"/>
-        </w:rPr>
-        <w:t xml:space="preserve"> – класс, обеспечивающий взаимодействие с необходимыми методами Inventor API.</w:t>
+      <w:proofErr w:type="spellEnd"/>
+      <w:r>
+        <w:rPr>
+          <w:rFonts w:ascii="Times New Roman" w:hAnsi="Times New Roman" w:cs="Times New Roman"/>
+          <w:sz w:val="28"/>
+          <w:szCs w:val="28"/>
+        </w:rPr>
+        <w:t xml:space="preserve"> – класс, обеспечивающий взаимодействие с необходимыми методами </w:t>
+      </w:r>
+      <w:proofErr w:type="spellStart"/>
+      <w:r>
+        <w:rPr>
+          <w:rFonts w:ascii="Times New Roman" w:hAnsi="Times New Roman" w:cs="Times New Roman"/>
+          <w:sz w:val="28"/>
+          <w:szCs w:val="28"/>
+        </w:rPr>
+        <w:t>Inventor</w:t>
+      </w:r>
+      <w:proofErr w:type="spellEnd"/>
+      <w:r>
+        <w:rPr>
+          <w:rFonts w:ascii="Times New Roman" w:hAnsi="Times New Roman" w:cs="Times New Roman"/>
+          <w:sz w:val="28"/>
+          <w:szCs w:val="28"/>
+        </w:rPr>
+        <w:t xml:space="preserve"> API.</w:t>
       </w:r>
     </w:p>
     <w:p>
@@ -5287,6 +5950,7 @@
           <w:szCs w:val="28"/>
         </w:rPr>
       </w:pPr>
+      <w:proofErr w:type="spellStart"/>
       <w:r>
         <w:rPr>
           <w:rFonts w:ascii="Times New Roman" w:hAnsi="Times New Roman" w:cs="Times New Roman"/>
@@ -5296,6 +5960,7 @@
         </w:rPr>
         <w:t>GlassesFrameBuilder</w:t>
       </w:r>
+      <w:proofErr w:type="spellEnd"/>
       <w:r>
         <w:rPr>
           <w:rFonts w:ascii="Times New Roman" w:hAnsi="Times New Roman" w:cs="Times New Roman"/>
@@ -5387,6 +6052,7 @@
           <w:szCs w:val="28"/>
         </w:rPr>
       </w:pPr>
+      <w:proofErr w:type="spellStart"/>
       <w:r>
         <w:rPr>
           <w:rFonts w:ascii="Times New Roman" w:hAnsi="Times New Roman" w:cs="Times New Roman"/>
@@ -5396,6 +6062,7 @@
         </w:rPr>
         <w:t>MainWindowVM</w:t>
       </w:r>
+      <w:proofErr w:type="spellEnd"/>
       <w:r>
         <w:rPr>
           <w:rFonts w:ascii="Times New Roman" w:hAnsi="Times New Roman" w:cs="Times New Roman"/>
@@ -5495,6 +6162,7 @@
           <w:szCs w:val="28"/>
         </w:rPr>
       </w:pPr>
+      <w:proofErr w:type="spellStart"/>
       <w:r>
         <w:rPr>
           <w:rFonts w:ascii="Times New Roman" w:hAnsi="Times New Roman" w:cs="Times New Roman"/>
@@ -5504,6 +6172,7 @@
         </w:rPr>
         <w:t>IMessageBoxService</w:t>
       </w:r>
+      <w:proofErr w:type="spellEnd"/>
       <w:r>
         <w:rPr>
           <w:rFonts w:ascii="Times New Roman" w:hAnsi="Times New Roman" w:cs="Times New Roman"/>
@@ -5520,6 +6189,7 @@
         </w:rPr>
         <w:t xml:space="preserve">сервис для вызова диалогового окна, уведомляющего об ошибке. Реализация интерфейса находится в классе </w:t>
       </w:r>
+      <w:proofErr w:type="spellStart"/>
       <w:r>
         <w:rPr>
           <w:rFonts w:ascii="Times New Roman" w:hAnsi="Times New Roman" w:cs="Times New Roman"/>
@@ -5529,6 +6199,7 @@
         </w:rPr>
         <w:t>MessageBoxService</w:t>
       </w:r>
+      <w:proofErr w:type="spellEnd"/>
       <w:r>
         <w:rPr>
           <w:rFonts w:ascii="Times New Roman" w:hAnsi="Times New Roman" w:cs="Times New Roman"/>
@@ -5841,23 +6512,7 @@
           <w:sz w:val="28"/>
           <w:szCs w:val="28"/>
         </w:rPr>
-        <w:t>«П</w:t>
-      </w:r>
-      <w:r>
-        <w:rPr>
-          <w:rFonts w:ascii="Times New Roman" w:hAnsi="Times New Roman" w:cs="Times New Roman"/>
-          <w:sz w:val="28"/>
-          <w:szCs w:val="28"/>
-        </w:rPr>
-        <w:t>остроить</w:t>
-      </w:r>
-      <w:r>
-        <w:rPr>
-          <w:rFonts w:ascii="Times New Roman" w:hAnsi="Times New Roman" w:cs="Times New Roman"/>
-          <w:sz w:val="28"/>
-          <w:szCs w:val="28"/>
-        </w:rPr>
-        <w:t>»</w:t>
+        <w:t>«Построить»</w:t>
       </w:r>
       <w:r>
         <w:rPr>
@@ -6143,13 +6798,23 @@
           <w:szCs w:val="28"/>
         </w:rPr>
       </w:pPr>
-      <w:r>
-        <w:rPr>
-          <w:rFonts w:ascii="Times New Roman" w:hAnsi="Times New Roman" w:cs="Times New Roman"/>
-          <w:sz w:val="28"/>
-          <w:szCs w:val="28"/>
-        </w:rPr>
-        <w:t>Rhinoceros 3d</w:t>
+      <w:proofErr w:type="spellStart"/>
+      <w:r>
+        <w:rPr>
+          <w:rFonts w:ascii="Times New Roman" w:hAnsi="Times New Roman" w:cs="Times New Roman"/>
+          <w:sz w:val="28"/>
+          <w:szCs w:val="28"/>
+        </w:rPr>
+        <w:t>Rhinoceros</w:t>
+      </w:r>
+      <w:proofErr w:type="spellEnd"/>
+      <w:r>
+        <w:rPr>
+          <w:rFonts w:ascii="Times New Roman" w:hAnsi="Times New Roman" w:cs="Times New Roman"/>
+          <w:sz w:val="28"/>
+          <w:szCs w:val="28"/>
+        </w:rPr>
+        <w:t xml:space="preserve"> 3d</w:t>
       </w:r>
       <w:r>
         <w:rPr>
@@ -6557,7 +7222,7 @@
 
 <file path=word/comments.xml><?xml version="1.0" encoding="utf-8"?>
 <w:comments xmlns:wpc="http://schemas.microsoft.com/office/word/2010/wordprocessingCanvas" xmlns:cx="http://schemas.microsoft.com/office/drawing/2014/chartex" xmlns:cx1="http://schemas.microsoft.com/office/drawing/2015/9/8/chartex" xmlns:cx2="http://schemas.microsoft.com/office/drawing/2015/10/21/chartex" xmlns:cx3="http://schemas.microsoft.com/office/drawing/2016/5/9/chartex" xmlns:cx4="http://schemas.microsoft.com/office/drawing/2016/5/10/chartex" xmlns:cx5="http://schemas.microsoft.com/office/drawing/2016/5/11/chartex" xmlns:cx6="http://schemas.microsoft.com/office/drawing/2016/5/12/chartex" xmlns:cx7="http://schemas.microsoft.com/office/drawing/2016/5/13/chartex" xmlns:cx8="http://schemas.microsoft.com/office/drawing/2016/5/14/chartex" xmlns:mc="http://schemas.openxmlformats.org/markup-compatibility/2006" xmlns:aink="http://schemas.microsoft.com/office/drawing/2016/ink" xmlns:am3d="http://schemas.microsoft.com/office/drawing/2017/model3d" xmlns:o="urn:schemas-microsoft-com:office:office" xmlns:r="http://schemas.openxmlformats.org/officeDocument/2006/relationships" xmlns:m="http://schemas.openxmlformats.org/officeDocument/2006/math" xmlns:v="urn:schemas-microsoft-com:vml" xmlns:wp14="http://schemas.microsoft.com/office/word/2010/wordprocessingDrawing" xmlns:wp="http://schemas.openxmlformats.org/drawingml/2006/wordprocessingDrawing" xmlns:w10="urn:schemas-microsoft-com:office:word" xmlns:w="http://schemas.openxmlformats.org/wordprocessingml/2006/main" xmlns:w14="http://schemas.microsoft.com/office/word/2010/wordml" xmlns:w15="http://schemas.microsoft.com/office/word/2012/wordml" xmlns:w16cid="http://schemas.microsoft.com/office/word/2016/wordml/cid" xmlns:w16se="http://schemas.microsoft.com/office/word/2015/wordml/symex" xmlns:wpg="http://schemas.microsoft.com/office/word/2010/wordprocessingGroup" xmlns:wpi="http://schemas.microsoft.com/office/word/2010/wordprocessingInk" xmlns:wne="http://schemas.microsoft.com/office/word/2006/wordml" xmlns:wps="http://schemas.microsoft.com/office/word/2010/wordprocessingShape" mc:Ignorable="w14 w15 w16se w16cid wp14">
-  <w:comment w:id="1" w:author="AAK" w:date="2021-10-27T15:23:00Z" w:initials="A">
+  <w:comment w:id="0" w:author="AAK" w:date="2021-10-27T15:23:00Z" w:initials="A">
     <w:p>
       <w:pPr>
         <w:pStyle w:val="aa"/>
@@ -6573,7 +7238,7 @@
       </w:r>
     </w:p>
   </w:comment>
-  <w:comment w:id="2" w:author="AAK" w:date="2021-10-27T15:26:00Z" w:initials="A">
+  <w:comment w:id="1" w:author="AAK" w:date="2021-10-27T15:26:00Z" w:initials="A">
     <w:p>
       <w:pPr>
         <w:pStyle w:val="aa"/>
@@ -8619,7 +9284,7 @@
 </file>
 
 <file path=customXml/itemProps1.xml><?xml version="1.0" encoding="utf-8"?>
-<ds:datastoreItem xmlns:ds="http://schemas.openxmlformats.org/officeDocument/2006/customXml" ds:itemID="{263B2E06-17AD-4F25-8033-DF11DC561782}">
+<ds:datastoreItem xmlns:ds="http://schemas.openxmlformats.org/officeDocument/2006/customXml" ds:itemID="{DD7B485E-AB77-4DD8-AEB3-F1A18BAC25E6}">
   <ds:schemaRefs>
     <ds:schemaRef ds:uri="http://schemas.openxmlformats.org/officeDocument/2006/bibliography"/>
   </ds:schemaRefs>

--- a/docs/Проект системы (v.2).docx
+++ b/docs/Проект системы (v.2).docx
@@ -1,6 +1,6 @@
 
 <file path=word/document.xml><?xml version="1.0" encoding="utf-8"?>
-<w:document xmlns:wpc="http://schemas.microsoft.com/office/word/2010/wordprocessingCanvas" xmlns:cx="http://schemas.microsoft.com/office/drawing/2014/chartex" xmlns:cx1="http://schemas.microsoft.com/office/drawing/2015/9/8/chartex" xmlns:cx2="http://schemas.microsoft.com/office/drawing/2015/10/21/chartex" xmlns:cx3="http://schemas.microsoft.com/office/drawing/2016/5/9/chartex" xmlns:cx4="http://schemas.microsoft.com/office/drawing/2016/5/10/chartex" xmlns:cx5="http://schemas.microsoft.com/office/drawing/2016/5/11/chartex" xmlns:cx6="http://schemas.microsoft.com/office/drawing/2016/5/12/chartex" xmlns:cx7="http://schemas.microsoft.com/office/drawing/2016/5/13/chartex" xmlns:cx8="http://schemas.microsoft.com/office/drawing/2016/5/14/chartex" xmlns:mc="http://schemas.openxmlformats.org/markup-compatibility/2006" xmlns:aink="http://schemas.microsoft.com/office/drawing/2016/ink" xmlns:am3d="http://schemas.microsoft.com/office/drawing/2017/model3d" xmlns:o="urn:schemas-microsoft-com:office:office" xmlns:r="http://schemas.openxmlformats.org/officeDocument/2006/relationships" xmlns:m="http://schemas.openxmlformats.org/officeDocument/2006/math" xmlns:v="urn:schemas-microsoft-com:vml" xmlns:wp14="http://schemas.microsoft.com/office/word/2010/wordprocessingDrawing" xmlns:wp="http://schemas.openxmlformats.org/drawingml/2006/wordprocessingDrawing" xmlns:w10="urn:schemas-microsoft-com:office:word" xmlns:w="http://schemas.openxmlformats.org/wordprocessingml/2006/main" xmlns:w14="http://schemas.microsoft.com/office/word/2010/wordml" xmlns:w15="http://schemas.microsoft.com/office/word/2012/wordml" xmlns:w16cid="http://schemas.microsoft.com/office/word/2016/wordml/cid" xmlns:w16se="http://schemas.microsoft.com/office/word/2015/wordml/symex" xmlns:wpg="http://schemas.microsoft.com/office/word/2010/wordprocessingGroup" xmlns:wpi="http://schemas.microsoft.com/office/word/2010/wordprocessingInk" xmlns:wne="http://schemas.microsoft.com/office/word/2006/wordml" xmlns:wps="http://schemas.microsoft.com/office/word/2010/wordprocessingShape" mc:Ignorable="w14 w15 w16se w16cid wp14">
+<w:document xmlns:wpc="http://schemas.microsoft.com/office/word/2010/wordprocessingCanvas" xmlns:cx="http://schemas.microsoft.com/office/drawing/2014/chartex" xmlns:cx1="http://schemas.microsoft.com/office/drawing/2015/9/8/chartex" xmlns:cx2="http://schemas.microsoft.com/office/drawing/2015/10/21/chartex" xmlns:cx3="http://schemas.microsoft.com/office/drawing/2016/5/9/chartex" xmlns:cx4="http://schemas.microsoft.com/office/drawing/2016/5/10/chartex" xmlns:cx5="http://schemas.microsoft.com/office/drawing/2016/5/11/chartex" xmlns:cx6="http://schemas.microsoft.com/office/drawing/2016/5/12/chartex" xmlns:cx7="http://schemas.microsoft.com/office/drawing/2016/5/13/chartex" xmlns:cx8="http://schemas.microsoft.com/office/drawing/2016/5/14/chartex" xmlns:mc="http://schemas.openxmlformats.org/markup-compatibility/2006" xmlns:aink="http://schemas.microsoft.com/office/drawing/2016/ink" xmlns:am3d="http://schemas.microsoft.com/office/drawing/2017/model3d" xmlns:o="urn:schemas-microsoft-com:office:office" xmlns:r="http://schemas.openxmlformats.org/officeDocument/2006/relationships" xmlns:m="http://schemas.openxmlformats.org/officeDocument/2006/math" xmlns:v="urn:schemas-microsoft-com:vml" xmlns:wp14="http://schemas.microsoft.com/office/word/2010/wordprocessingDrawing" xmlns:wp="http://schemas.openxmlformats.org/drawingml/2006/wordprocessingDrawing" xmlns:w10="urn:schemas-microsoft-com:office:word" xmlns:w="http://schemas.openxmlformats.org/wordprocessingml/2006/main" xmlns:w14="http://schemas.microsoft.com/office/word/2010/wordml" xmlns:w15="http://schemas.microsoft.com/office/word/2012/wordml" xmlns:w16cex="http://schemas.microsoft.com/office/word/2018/wordml/cex" xmlns:w16cid="http://schemas.microsoft.com/office/word/2016/wordml/cid" xmlns:w16="http://schemas.microsoft.com/office/word/2018/wordml" xmlns:w16sdtdh="http://schemas.microsoft.com/office/word/2020/wordml/sdtdatahash" xmlns:w16se="http://schemas.microsoft.com/office/word/2015/wordml/symex" xmlns:wpg="http://schemas.microsoft.com/office/word/2010/wordprocessingGroup" xmlns:wpi="http://schemas.microsoft.com/office/word/2010/wordprocessingInk" xmlns:wne="http://schemas.microsoft.com/office/word/2006/wordml" xmlns:wps="http://schemas.microsoft.com/office/word/2010/wordprocessingShape" mc:Ignorable="w14 w15 w16se w16cid w16 w16cex w16sdtdh wp14">
   <w:body>
     <w:p>
       <w:pPr>
@@ -144,7 +144,7 @@
     </w:p>
     <w:p>
       <w:pPr>
-        <w:pStyle w:val="a3"/>
+        <w:pStyle w:val="ListParagraph"/>
         <w:numPr>
           <w:ilvl w:val="0"/>
           <w:numId w:val="2"/>
@@ -178,7 +178,7 @@
     </w:p>
     <w:p>
       <w:pPr>
-        <w:pStyle w:val="a3"/>
+        <w:pStyle w:val="ListParagraph"/>
         <w:numPr>
           <w:ilvl w:val="0"/>
           <w:numId w:val="2"/>
@@ -203,7 +203,7 @@
     </w:p>
     <w:p>
       <w:pPr>
-        <w:pStyle w:val="a3"/>
+        <w:pStyle w:val="ListParagraph"/>
         <w:numPr>
           <w:ilvl w:val="0"/>
           <w:numId w:val="2"/>
@@ -228,7 +228,7 @@
     </w:p>
     <w:p>
       <w:pPr>
-        <w:pStyle w:val="a3"/>
+        <w:pStyle w:val="ListParagraph"/>
         <w:numPr>
           <w:ilvl w:val="0"/>
           <w:numId w:val="2"/>
@@ -253,7 +253,7 @@
     </w:p>
     <w:p>
       <w:pPr>
-        <w:pStyle w:val="a3"/>
+        <w:pStyle w:val="ListParagraph"/>
         <w:numPr>
           <w:ilvl w:val="0"/>
           <w:numId w:val="2"/>
@@ -278,7 +278,7 @@
     </w:p>
     <w:p>
       <w:pPr>
-        <w:pStyle w:val="a3"/>
+        <w:pStyle w:val="ListParagraph"/>
         <w:numPr>
           <w:ilvl w:val="0"/>
           <w:numId w:val="2"/>
@@ -303,7 +303,7 @@
     </w:p>
     <w:p>
       <w:pPr>
-        <w:pStyle w:val="a3"/>
+        <w:pStyle w:val="ListParagraph"/>
         <w:numPr>
           <w:ilvl w:val="0"/>
           <w:numId w:val="2"/>
@@ -328,7 +328,7 @@
     </w:p>
     <w:p>
       <w:pPr>
-        <w:pStyle w:val="a3"/>
+        <w:pStyle w:val="ListParagraph"/>
         <w:numPr>
           <w:ilvl w:val="0"/>
           <w:numId w:val="2"/>
@@ -434,7 +434,31 @@
           <w:sz w:val="28"/>
           <w:szCs w:val="28"/>
         </w:rPr>
-        <w:t>, которые были использованы при разработке плагина.</w:t>
+        <w:t xml:space="preserve">, которые </w:t>
+      </w:r>
+      <w:commentRangeStart w:id="0"/>
+      <w:r>
+        <w:rPr>
+          <w:rFonts w:ascii="Times New Roman" w:hAnsi="Times New Roman" w:cs="Times New Roman"/>
+          <w:sz w:val="28"/>
+          <w:szCs w:val="28"/>
+        </w:rPr>
+        <w:t xml:space="preserve">были </w:t>
+      </w:r>
+      <w:commentRangeEnd w:id="0"/>
+      <w:r>
+        <w:rPr>
+          <w:rStyle w:val="CommentReference"/>
+        </w:rPr>
+        <w:commentReference w:id="0"/>
+      </w:r>
+      <w:r>
+        <w:rPr>
+          <w:rFonts w:ascii="Times New Roman" w:hAnsi="Times New Roman" w:cs="Times New Roman"/>
+          <w:sz w:val="28"/>
+          <w:szCs w:val="28"/>
+        </w:rPr>
+        <w:t>использованы при разработке плагина.</w:t>
       </w:r>
     </w:p>
     <w:p>
@@ -525,15 +549,16 @@
     </w:p>
     <w:tbl>
       <w:tblPr>
-        <w:tblStyle w:val="a4"/>
+        <w:tblStyle w:val="TableGrid"/>
         <w:tblW w:w="0" w:type="auto"/>
         <w:jc w:val="center"/>
+        <w:tblLayout w:type="fixed"/>
         <w:tblLook w:val="04A0" w:firstRow="1" w:lastRow="0" w:firstColumn="1" w:lastColumn="0" w:noHBand="0" w:noVBand="1"/>
       </w:tblPr>
       <w:tblGrid>
-        <w:gridCol w:w="3914"/>
-        <w:gridCol w:w="3086"/>
-        <w:gridCol w:w="2345"/>
+        <w:gridCol w:w="2425"/>
+        <w:gridCol w:w="2250"/>
+        <w:gridCol w:w="4670"/>
       </w:tblGrid>
       <w:tr>
         <w:trPr>
@@ -541,7 +566,7 @@
         </w:trPr>
         <w:tc>
           <w:tcPr>
-            <w:tcW w:w="2689" w:type="dxa"/>
+            <w:tcW w:w="2425" w:type="dxa"/>
           </w:tcPr>
           <w:p>
             <w:pPr>
@@ -564,7 +589,7 @@
         </w:tc>
         <w:tc>
           <w:tcPr>
-            <w:tcW w:w="4306" w:type="dxa"/>
+            <w:tcW w:w="2250" w:type="dxa"/>
           </w:tcPr>
           <w:p>
             <w:pPr>
@@ -587,7 +612,7 @@
         </w:tc>
         <w:tc>
           <w:tcPr>
-            <w:tcW w:w="2350" w:type="dxa"/>
+            <w:tcW w:w="4670" w:type="dxa"/>
           </w:tcPr>
           <w:p>
             <w:pPr>
@@ -627,7 +652,6 @@
                 <w:szCs w:val="28"/>
               </w:rPr>
             </w:pPr>
-            <w:proofErr w:type="spellStart"/>
             <w:r>
               <w:rPr>
                 <w:rFonts w:ascii="Times New Roman" w:hAnsi="Times New Roman" w:cs="Times New Roman"/>
@@ -636,7 +660,6 @@
               </w:rPr>
               <w:t>Application</w:t>
             </w:r>
-            <w:proofErr w:type="spellEnd"/>
           </w:p>
         </w:tc>
       </w:tr>
@@ -646,7 +669,7 @@
         </w:trPr>
         <w:tc>
           <w:tcPr>
-            <w:tcW w:w="2689" w:type="dxa"/>
+            <w:tcW w:w="2425" w:type="dxa"/>
           </w:tcPr>
           <w:p>
             <w:pPr>
@@ -657,7 +680,6 @@
                 <w:szCs w:val="28"/>
               </w:rPr>
             </w:pPr>
-            <w:proofErr w:type="spellStart"/>
             <w:r>
               <w:rPr>
                 <w:rFonts w:ascii="Times New Roman" w:hAnsi="Times New Roman" w:cs="Times New Roman"/>
@@ -666,12 +688,11 @@
               </w:rPr>
               <w:t>Documents</w:t>
             </w:r>
-            <w:proofErr w:type="spellEnd"/>
           </w:p>
         </w:tc>
         <w:tc>
           <w:tcPr>
-            <w:tcW w:w="4306" w:type="dxa"/>
+            <w:tcW w:w="2250" w:type="dxa"/>
           </w:tcPr>
           <w:p>
             <w:pPr>
@@ -682,7 +703,6 @@
                 <w:szCs w:val="28"/>
               </w:rPr>
             </w:pPr>
-            <w:proofErr w:type="spellStart"/>
             <w:r>
               <w:rPr>
                 <w:rFonts w:ascii="Times New Roman" w:hAnsi="Times New Roman" w:cs="Times New Roman"/>
@@ -691,12 +711,11 @@
               </w:rPr>
               <w:t>Documents</w:t>
             </w:r>
-            <w:proofErr w:type="spellEnd"/>
           </w:p>
         </w:tc>
         <w:tc>
           <w:tcPr>
-            <w:tcW w:w="2350" w:type="dxa"/>
+            <w:tcW w:w="4670" w:type="dxa"/>
           </w:tcPr>
           <w:p>
             <w:pPr>
@@ -733,7 +752,7 @@
         </w:trPr>
         <w:tc>
           <w:tcPr>
-            <w:tcW w:w="2689" w:type="dxa"/>
+            <w:tcW w:w="2425" w:type="dxa"/>
           </w:tcPr>
           <w:p>
             <w:pPr>
@@ -744,7 +763,6 @@
                 <w:szCs w:val="28"/>
               </w:rPr>
             </w:pPr>
-            <w:proofErr w:type="spellStart"/>
             <w:r>
               <w:rPr>
                 <w:rFonts w:ascii="Times New Roman" w:hAnsi="Times New Roman" w:cs="Times New Roman"/>
@@ -753,12 +771,11 @@
               </w:rPr>
               <w:t>TransientObjects</w:t>
             </w:r>
-            <w:proofErr w:type="spellEnd"/>
           </w:p>
         </w:tc>
         <w:tc>
           <w:tcPr>
-            <w:tcW w:w="4306" w:type="dxa"/>
+            <w:tcW w:w="2250" w:type="dxa"/>
           </w:tcPr>
           <w:p>
             <w:pPr>
@@ -769,7 +786,6 @@
                 <w:szCs w:val="28"/>
               </w:rPr>
             </w:pPr>
-            <w:proofErr w:type="spellStart"/>
             <w:r>
               <w:rPr>
                 <w:rFonts w:ascii="Times New Roman" w:hAnsi="Times New Roman" w:cs="Times New Roman"/>
@@ -778,12 +794,11 @@
               </w:rPr>
               <w:t>TransientObjects</w:t>
             </w:r>
-            <w:proofErr w:type="spellEnd"/>
           </w:p>
         </w:tc>
         <w:tc>
           <w:tcPr>
-            <w:tcW w:w="2350" w:type="dxa"/>
+            <w:tcW w:w="4670" w:type="dxa"/>
           </w:tcPr>
           <w:p>
             <w:pPr>
@@ -800,16 +815,7 @@
                 <w:sz w:val="28"/>
                 <w:szCs w:val="28"/>
               </w:rPr>
-              <w:t xml:space="preserve">Свойство, позволяющее работать с </w:t>
-            </w:r>
-            <w:r>
-              <w:rPr>
-                <w:rFonts w:ascii="Times New Roman" w:hAnsi="Times New Roman" w:cs="Times New Roman"/>
-                <w:sz w:val="28"/>
-                <w:szCs w:val="28"/>
-              </w:rPr>
-              <w:lastRenderedPageBreak/>
-              <w:t xml:space="preserve">объектами в </w:t>
+              <w:t xml:space="preserve">Свойство, позволяющее работать с объектами в </w:t>
             </w:r>
             <w:r>
               <w:rPr>
@@ -829,7 +835,7 @@
         </w:trPr>
         <w:tc>
           <w:tcPr>
-            <w:tcW w:w="2689" w:type="dxa"/>
+            <w:tcW w:w="2425" w:type="dxa"/>
           </w:tcPr>
           <w:p>
             <w:pPr>
@@ -840,22 +846,19 @@
                 <w:szCs w:val="28"/>
               </w:rPr>
             </w:pPr>
-            <w:proofErr w:type="spellStart"/>
-            <w:r>
-              <w:rPr>
-                <w:rFonts w:ascii="Times New Roman" w:hAnsi="Times New Roman" w:cs="Times New Roman"/>
-                <w:sz w:val="28"/>
-                <w:szCs w:val="28"/>
-              </w:rPr>
-              <w:lastRenderedPageBreak/>
+            <w:r>
+              <w:rPr>
+                <w:rFonts w:ascii="Times New Roman" w:hAnsi="Times New Roman" w:cs="Times New Roman"/>
+                <w:sz w:val="28"/>
+                <w:szCs w:val="28"/>
+              </w:rPr>
               <w:t>FileManager</w:t>
             </w:r>
-            <w:proofErr w:type="spellEnd"/>
           </w:p>
         </w:tc>
         <w:tc>
           <w:tcPr>
-            <w:tcW w:w="4306" w:type="dxa"/>
+            <w:tcW w:w="2250" w:type="dxa"/>
           </w:tcPr>
           <w:p>
             <w:pPr>
@@ -866,7 +869,6 @@
                 <w:szCs w:val="28"/>
               </w:rPr>
             </w:pPr>
-            <w:proofErr w:type="spellStart"/>
             <w:r>
               <w:rPr>
                 <w:rFonts w:ascii="Times New Roman" w:hAnsi="Times New Roman" w:cs="Times New Roman"/>
@@ -875,12 +877,11 @@
               </w:rPr>
               <w:t>FileManager</w:t>
             </w:r>
-            <w:proofErr w:type="spellEnd"/>
           </w:p>
         </w:tc>
         <w:tc>
           <w:tcPr>
-            <w:tcW w:w="2350" w:type="dxa"/>
+            <w:tcW w:w="4670" w:type="dxa"/>
           </w:tcPr>
           <w:p>
             <w:pPr>
@@ -925,7 +926,7 @@
         </w:trPr>
         <w:tc>
           <w:tcPr>
-            <w:tcW w:w="2689" w:type="dxa"/>
+            <w:tcW w:w="2425" w:type="dxa"/>
           </w:tcPr>
           <w:p>
             <w:pPr>
@@ -936,21 +937,20 @@
                 <w:szCs w:val="28"/>
               </w:rPr>
             </w:pPr>
-            <w:proofErr w:type="spellStart"/>
-            <w:r>
-              <w:rPr>
-                <w:rFonts w:ascii="Times New Roman" w:hAnsi="Times New Roman" w:cs="Times New Roman"/>
-                <w:sz w:val="28"/>
-                <w:szCs w:val="28"/>
-              </w:rPr>
+            <w:r>
+              <w:rPr>
+                <w:rFonts w:ascii="Times New Roman" w:hAnsi="Times New Roman" w:cs="Times New Roman"/>
+                <w:sz w:val="28"/>
+                <w:szCs w:val="28"/>
+              </w:rPr>
+              <w:lastRenderedPageBreak/>
               <w:t>TransientGeometry</w:t>
             </w:r>
-            <w:proofErr w:type="spellEnd"/>
           </w:p>
         </w:tc>
         <w:tc>
           <w:tcPr>
-            <w:tcW w:w="4306" w:type="dxa"/>
+            <w:tcW w:w="2250" w:type="dxa"/>
           </w:tcPr>
           <w:p>
             <w:pPr>
@@ -964,7 +964,6 @@
                 <w:szCs w:val="28"/>
               </w:rPr>
             </w:pPr>
-            <w:proofErr w:type="spellStart"/>
             <w:r>
               <w:rPr>
                 <w:rFonts w:ascii="Times New Roman" w:hAnsi="Times New Roman" w:cs="Times New Roman"/>
@@ -973,12 +972,11 @@
               </w:rPr>
               <w:t>TransientGeometry</w:t>
             </w:r>
-            <w:proofErr w:type="spellEnd"/>
           </w:p>
         </w:tc>
         <w:tc>
           <w:tcPr>
-            <w:tcW w:w="2350" w:type="dxa"/>
+            <w:tcW w:w="4670" w:type="dxa"/>
           </w:tcPr>
           <w:p>
             <w:pPr>
@@ -1067,7 +1065,6 @@
                 <w:szCs w:val="28"/>
               </w:rPr>
             </w:pPr>
-            <w:proofErr w:type="spellStart"/>
             <w:r>
               <w:rPr>
                 <w:rFonts w:ascii="Times New Roman" w:hAnsi="Times New Roman" w:cs="Times New Roman"/>
@@ -1076,7 +1073,6 @@
               </w:rPr>
               <w:t>PartComponentDefinition</w:t>
             </w:r>
-            <w:proofErr w:type="spellEnd"/>
           </w:p>
         </w:tc>
       </w:tr>
@@ -1086,7 +1082,7 @@
         </w:trPr>
         <w:tc>
           <w:tcPr>
-            <w:tcW w:w="2689" w:type="dxa"/>
+            <w:tcW w:w="2425" w:type="dxa"/>
           </w:tcPr>
           <w:p>
             <w:pPr>
@@ -1097,7 +1093,6 @@
                 <w:szCs w:val="28"/>
               </w:rPr>
             </w:pPr>
-            <w:proofErr w:type="spellStart"/>
             <w:r>
               <w:rPr>
                 <w:rFonts w:ascii="Times New Roman" w:hAnsi="Times New Roman" w:cs="Times New Roman"/>
@@ -1106,12 +1101,11 @@
               </w:rPr>
               <w:t>WorkPlanes</w:t>
             </w:r>
-            <w:proofErr w:type="spellEnd"/>
           </w:p>
         </w:tc>
         <w:tc>
           <w:tcPr>
-            <w:tcW w:w="4306" w:type="dxa"/>
+            <w:tcW w:w="2250" w:type="dxa"/>
           </w:tcPr>
           <w:p>
             <w:pPr>
@@ -1122,7 +1116,6 @@
                 <w:szCs w:val="28"/>
               </w:rPr>
             </w:pPr>
-            <w:proofErr w:type="spellStart"/>
             <w:r>
               <w:rPr>
                 <w:rFonts w:ascii="Times New Roman" w:hAnsi="Times New Roman" w:cs="Times New Roman"/>
@@ -1131,12 +1124,11 @@
               </w:rPr>
               <w:t>WorkPlanes</w:t>
             </w:r>
-            <w:proofErr w:type="spellEnd"/>
           </w:p>
         </w:tc>
         <w:tc>
           <w:tcPr>
-            <w:tcW w:w="2350" w:type="dxa"/>
+            <w:tcW w:w="4670" w:type="dxa"/>
           </w:tcPr>
           <w:p>
             <w:pPr>
@@ -1164,7 +1156,7 @@
         </w:trPr>
         <w:tc>
           <w:tcPr>
-            <w:tcW w:w="2689" w:type="dxa"/>
+            <w:tcW w:w="2425" w:type="dxa"/>
           </w:tcPr>
           <w:p>
             <w:pPr>
@@ -1175,7 +1167,6 @@
                 <w:szCs w:val="28"/>
               </w:rPr>
             </w:pPr>
-            <w:proofErr w:type="spellStart"/>
             <w:r>
               <w:rPr>
                 <w:rFonts w:ascii="Times New Roman" w:hAnsi="Times New Roman" w:cs="Times New Roman"/>
@@ -1184,12 +1175,11 @@
               </w:rPr>
               <w:t>Sketches</w:t>
             </w:r>
-            <w:proofErr w:type="spellEnd"/>
           </w:p>
         </w:tc>
         <w:tc>
           <w:tcPr>
-            <w:tcW w:w="4306" w:type="dxa"/>
+            <w:tcW w:w="2250" w:type="dxa"/>
           </w:tcPr>
           <w:p>
             <w:pPr>
@@ -1209,7 +1199,6 @@
               </w:rPr>
               <w:t>Planar</w:t>
             </w:r>
-            <w:proofErr w:type="spellStart"/>
             <w:r>
               <w:rPr>
                 <w:rFonts w:ascii="Times New Roman" w:hAnsi="Times New Roman" w:cs="Times New Roman"/>
@@ -1218,12 +1207,11 @@
               </w:rPr>
               <w:t>Sketches</w:t>
             </w:r>
-            <w:proofErr w:type="spellEnd"/>
           </w:p>
         </w:tc>
         <w:tc>
           <w:tcPr>
-            <w:tcW w:w="2350" w:type="dxa"/>
+            <w:tcW w:w="4670" w:type="dxa"/>
           </w:tcPr>
           <w:p>
             <w:pPr>
@@ -1254,7 +1242,7 @@
         </w:trPr>
         <w:tc>
           <w:tcPr>
-            <w:tcW w:w="2689" w:type="dxa"/>
+            <w:tcW w:w="2425" w:type="dxa"/>
           </w:tcPr>
           <w:p>
             <w:pPr>
@@ -1265,7 +1253,6 @@
                 <w:szCs w:val="28"/>
               </w:rPr>
             </w:pPr>
-            <w:proofErr w:type="spellStart"/>
             <w:r>
               <w:rPr>
                 <w:rFonts w:ascii="Times New Roman" w:hAnsi="Times New Roman" w:cs="Times New Roman"/>
@@ -1274,12 +1261,11 @@
               </w:rPr>
               <w:t>Features</w:t>
             </w:r>
-            <w:proofErr w:type="spellEnd"/>
           </w:p>
         </w:tc>
         <w:tc>
           <w:tcPr>
-            <w:tcW w:w="4306" w:type="dxa"/>
+            <w:tcW w:w="2250" w:type="dxa"/>
           </w:tcPr>
           <w:p>
             <w:pPr>
@@ -1290,7 +1276,6 @@
                 <w:szCs w:val="28"/>
               </w:rPr>
             </w:pPr>
-            <w:proofErr w:type="spellStart"/>
             <w:r>
               <w:rPr>
                 <w:rFonts w:ascii="Times New Roman" w:hAnsi="Times New Roman" w:cs="Times New Roman"/>
@@ -1300,12 +1285,11 @@
               </w:rPr>
               <w:t>PartFeatures</w:t>
             </w:r>
-            <w:proofErr w:type="spellEnd"/>
           </w:p>
         </w:tc>
         <w:tc>
           <w:tcPr>
-            <w:tcW w:w="2350" w:type="dxa"/>
+            <w:tcW w:w="4670" w:type="dxa"/>
           </w:tcPr>
           <w:p>
             <w:pPr>
@@ -1385,7 +1369,6 @@
                 <w:szCs w:val="28"/>
               </w:rPr>
             </w:pPr>
-            <w:proofErr w:type="spellStart"/>
             <w:r>
               <w:rPr>
                 <w:rFonts w:ascii="Times New Roman" w:hAnsi="Times New Roman" w:cs="Times New Roman"/>
@@ -1402,7 +1385,6 @@
               </w:rPr>
               <w:t>Document</w:t>
             </w:r>
-            <w:proofErr w:type="spellEnd"/>
           </w:p>
         </w:tc>
       </w:tr>
@@ -1412,7 +1394,7 @@
         </w:trPr>
         <w:tc>
           <w:tcPr>
-            <w:tcW w:w="2689" w:type="dxa"/>
+            <w:tcW w:w="2425" w:type="dxa"/>
           </w:tcPr>
           <w:p>
             <w:pPr>
@@ -1423,7 +1405,6 @@
                 <w:szCs w:val="28"/>
               </w:rPr>
             </w:pPr>
-            <w:proofErr w:type="spellStart"/>
             <w:r>
               <w:rPr>
                 <w:rFonts w:ascii="Times New Roman" w:hAnsi="Times New Roman" w:cs="Times New Roman"/>
@@ -1432,12 +1413,11 @@
               </w:rPr>
               <w:t>ComponentDefinition</w:t>
             </w:r>
-            <w:proofErr w:type="spellEnd"/>
           </w:p>
         </w:tc>
         <w:tc>
           <w:tcPr>
-            <w:tcW w:w="4306" w:type="dxa"/>
+            <w:tcW w:w="2250" w:type="dxa"/>
           </w:tcPr>
           <w:p>
             <w:pPr>
@@ -1451,7 +1431,6 @@
                 <w:szCs w:val="28"/>
               </w:rPr>
             </w:pPr>
-            <w:proofErr w:type="spellStart"/>
             <w:r>
               <w:rPr>
                 <w:rFonts w:ascii="Times New Roman" w:hAnsi="Times New Roman" w:cs="Times New Roman"/>
@@ -1460,12 +1439,11 @@
               </w:rPr>
               <w:t>PartComponentDefinition</w:t>
             </w:r>
-            <w:proofErr w:type="spellEnd"/>
           </w:p>
         </w:tc>
         <w:tc>
           <w:tcPr>
-            <w:tcW w:w="2350" w:type="dxa"/>
+            <w:tcW w:w="4670" w:type="dxa"/>
           </w:tcPr>
           <w:p>
             <w:pPr>
@@ -1493,7 +1471,7 @@
         </w:trPr>
         <w:tc>
           <w:tcPr>
-            <w:tcW w:w="2689" w:type="dxa"/>
+            <w:tcW w:w="2425" w:type="dxa"/>
           </w:tcPr>
           <w:p>
             <w:pPr>
@@ -1504,7 +1482,6 @@
                 <w:szCs w:val="28"/>
               </w:rPr>
             </w:pPr>
-            <w:proofErr w:type="spellStart"/>
             <w:r>
               <w:rPr>
                 <w:rFonts w:ascii="Times New Roman" w:hAnsi="Times New Roman" w:cs="Times New Roman"/>
@@ -1513,12 +1490,11 @@
               </w:rPr>
               <w:t>Materials</w:t>
             </w:r>
-            <w:proofErr w:type="spellEnd"/>
           </w:p>
         </w:tc>
         <w:tc>
           <w:tcPr>
-            <w:tcW w:w="4306" w:type="dxa"/>
+            <w:tcW w:w="2250" w:type="dxa"/>
           </w:tcPr>
           <w:p>
             <w:pPr>
@@ -1529,7 +1505,6 @@
                 <w:szCs w:val="28"/>
               </w:rPr>
             </w:pPr>
-            <w:proofErr w:type="spellStart"/>
             <w:r>
               <w:rPr>
                 <w:rFonts w:ascii="Times New Roman" w:hAnsi="Times New Roman" w:cs="Times New Roman"/>
@@ -1538,12 +1513,11 @@
               </w:rPr>
               <w:t>Materials</w:t>
             </w:r>
-            <w:proofErr w:type="spellEnd"/>
           </w:p>
         </w:tc>
         <w:tc>
           <w:tcPr>
-            <w:tcW w:w="2350" w:type="dxa"/>
+            <w:tcW w:w="4670" w:type="dxa"/>
           </w:tcPr>
           <w:p>
             <w:pPr>
@@ -1571,7 +1545,7 @@
         </w:trPr>
         <w:tc>
           <w:tcPr>
-            <w:tcW w:w="2689" w:type="dxa"/>
+            <w:tcW w:w="2425" w:type="dxa"/>
           </w:tcPr>
           <w:p>
             <w:pPr>
@@ -1582,39 +1556,19 @@
                 <w:szCs w:val="28"/>
               </w:rPr>
             </w:pPr>
-            <w:proofErr w:type="spellStart"/>
-            <w:proofErr w:type="gramStart"/>
-            <w:r>
-              <w:rPr>
-                <w:rFonts w:ascii="Times New Roman" w:hAnsi="Times New Roman" w:cs="Times New Roman"/>
-                <w:sz w:val="28"/>
-                <w:szCs w:val="28"/>
-              </w:rPr>
-              <w:t>Update</w:t>
-            </w:r>
-            <w:proofErr w:type="spellEnd"/>
-            <w:r>
-              <w:rPr>
-                <w:rFonts w:ascii="Times New Roman" w:hAnsi="Times New Roman" w:cs="Times New Roman"/>
-                <w:sz w:val="28"/>
-                <w:szCs w:val="28"/>
-              </w:rPr>
-              <w:t>(</w:t>
-            </w:r>
-            <w:proofErr w:type="gramEnd"/>
-            <w:r>
-              <w:rPr>
-                <w:rFonts w:ascii="Times New Roman" w:hAnsi="Times New Roman" w:cs="Times New Roman"/>
-                <w:sz w:val="28"/>
-                <w:szCs w:val="28"/>
-              </w:rPr>
-              <w:t>)</w:t>
+            <w:r>
+              <w:rPr>
+                <w:rFonts w:ascii="Times New Roman" w:hAnsi="Times New Roman" w:cs="Times New Roman"/>
+                <w:sz w:val="28"/>
+                <w:szCs w:val="28"/>
+              </w:rPr>
+              <w:t>Update()</w:t>
             </w:r>
           </w:p>
         </w:tc>
         <w:tc>
           <w:tcPr>
-            <w:tcW w:w="4306" w:type="dxa"/>
+            <w:tcW w:w="2250" w:type="dxa"/>
           </w:tcPr>
           <w:p>
             <w:pPr>
@@ -1638,7 +1592,7 @@
         </w:tc>
         <w:tc>
           <w:tcPr>
-            <w:tcW w:w="2350" w:type="dxa"/>
+            <w:tcW w:w="4670" w:type="dxa"/>
           </w:tcPr>
           <w:p>
             <w:pPr>
@@ -1678,7 +1632,6 @@
                 <w:szCs w:val="28"/>
               </w:rPr>
             </w:pPr>
-            <w:proofErr w:type="spellStart"/>
             <w:r>
               <w:rPr>
                 <w:rFonts w:ascii="Times New Roman" w:hAnsi="Times New Roman" w:cs="Times New Roman"/>
@@ -1687,7 +1640,6 @@
               </w:rPr>
               <w:t>TransientGeometry</w:t>
             </w:r>
-            <w:proofErr w:type="spellEnd"/>
           </w:p>
         </w:tc>
       </w:tr>
@@ -1697,7 +1649,7 @@
         </w:trPr>
         <w:tc>
           <w:tcPr>
-            <w:tcW w:w="2689" w:type="dxa"/>
+            <w:tcW w:w="2425" w:type="dxa"/>
           </w:tcPr>
           <w:p>
             <w:pPr>
@@ -1716,9 +1668,8 @@
                 <w:szCs w:val="28"/>
                 <w:lang w:val="en-US"/>
               </w:rPr>
-              <w:t>CreatePoint2</w:t>
-            </w:r>
-            <w:proofErr w:type="gramStart"/>
+              <w:t>CreatePoint2d(</w:t>
+            </w:r>
             <w:r>
               <w:rPr>
                 <w:rFonts w:ascii="Times New Roman" w:hAnsi="Times New Roman" w:cs="Times New Roman"/>
@@ -1726,49 +1677,8 @@
                 <w:szCs w:val="28"/>
                 <w:lang w:val="en-US"/>
               </w:rPr>
-              <w:t>d(</w:t>
-            </w:r>
-            <w:proofErr w:type="gramEnd"/>
-            <w:r>
-              <w:rPr>
-                <w:rFonts w:ascii="Times New Roman" w:hAnsi="Times New Roman" w:cs="Times New Roman"/>
-                <w:sz w:val="28"/>
-                <w:szCs w:val="28"/>
-                <w:lang w:val="en-US"/>
-              </w:rPr>
-              <w:t xml:space="preserve">double </w:t>
-            </w:r>
-            <w:proofErr w:type="spellStart"/>
-            <w:r>
-              <w:rPr>
-                <w:rFonts w:ascii="Times New Roman" w:hAnsi="Times New Roman" w:cs="Times New Roman"/>
-                <w:sz w:val="28"/>
-                <w:szCs w:val="28"/>
-                <w:lang w:val="en-US"/>
-              </w:rPr>
-              <w:t>xCoord</w:t>
-            </w:r>
-            <w:proofErr w:type="spellEnd"/>
-            <w:r>
-              <w:rPr>
-                <w:rFonts w:ascii="Times New Roman" w:hAnsi="Times New Roman" w:cs="Times New Roman"/>
-                <w:sz w:val="28"/>
-                <w:szCs w:val="28"/>
-                <w:lang w:val="en-US"/>
-              </w:rPr>
-              <w:t xml:space="preserve">, double </w:t>
-            </w:r>
-            <w:proofErr w:type="spellStart"/>
-            <w:r>
-              <w:rPr>
-                <w:rFonts w:ascii="Times New Roman" w:hAnsi="Times New Roman" w:cs="Times New Roman"/>
-                <w:sz w:val="28"/>
-                <w:szCs w:val="28"/>
-                <w:lang w:val="en-US"/>
-              </w:rPr>
-              <w:t>yCoord</w:t>
-            </w:r>
-            <w:proofErr w:type="spellEnd"/>
+              <w:t>double xCoord, double yCoord</w:t>
+            </w:r>
             <w:r>
               <w:rPr>
                 <w:rFonts w:ascii="Times New Roman" w:hAnsi="Times New Roman" w:cs="Times New Roman"/>
@@ -1782,7 +1692,7 @@
         </w:tc>
         <w:tc>
           <w:tcPr>
-            <w:tcW w:w="4306" w:type="dxa"/>
+            <w:tcW w:w="2250" w:type="dxa"/>
           </w:tcPr>
           <w:p>
             <w:pPr>
@@ -1806,7 +1716,7 @@
         </w:tc>
         <w:tc>
           <w:tcPr>
-            <w:tcW w:w="2350" w:type="dxa"/>
+            <w:tcW w:w="4670" w:type="dxa"/>
           </w:tcPr>
           <w:p>
             <w:pPr>
@@ -1846,17 +1756,14 @@
                 <w:szCs w:val="28"/>
               </w:rPr>
             </w:pPr>
-            <w:proofErr w:type="spellStart"/>
-            <w:r>
-              <w:rPr>
-                <w:rFonts w:ascii="Times New Roman" w:hAnsi="Times New Roman" w:cs="Times New Roman"/>
-                <w:sz w:val="28"/>
-                <w:szCs w:val="28"/>
-              </w:rPr>
-              <w:lastRenderedPageBreak/>
+            <w:r>
+              <w:rPr>
+                <w:rFonts w:ascii="Times New Roman" w:hAnsi="Times New Roman" w:cs="Times New Roman"/>
+                <w:sz w:val="28"/>
+                <w:szCs w:val="28"/>
+              </w:rPr>
               <w:t>PlanarSketch</w:t>
             </w:r>
-            <w:proofErr w:type="spellEnd"/>
           </w:p>
         </w:tc>
       </w:tr>
@@ -1866,7 +1773,7 @@
         </w:trPr>
         <w:tc>
           <w:tcPr>
-            <w:tcW w:w="2689" w:type="dxa"/>
+            <w:tcW w:w="2425" w:type="dxa"/>
           </w:tcPr>
           <w:p>
             <w:pPr>
@@ -1877,7 +1784,6 @@
                 <w:szCs w:val="28"/>
               </w:rPr>
             </w:pPr>
-            <w:proofErr w:type="spellStart"/>
             <w:r>
               <w:rPr>
                 <w:rFonts w:ascii="Times New Roman" w:hAnsi="Times New Roman" w:cs="Times New Roman"/>
@@ -1886,12 +1792,11 @@
               </w:rPr>
               <w:t>SketchLines</w:t>
             </w:r>
-            <w:proofErr w:type="spellEnd"/>
           </w:p>
         </w:tc>
         <w:tc>
           <w:tcPr>
-            <w:tcW w:w="4306" w:type="dxa"/>
+            <w:tcW w:w="2250" w:type="dxa"/>
           </w:tcPr>
           <w:p>
             <w:pPr>
@@ -1903,7 +1808,6 @@
                 <w:lang w:val="en-US"/>
               </w:rPr>
             </w:pPr>
-            <w:proofErr w:type="spellStart"/>
             <w:r>
               <w:rPr>
                 <w:rFonts w:ascii="Times New Roman" w:hAnsi="Times New Roman" w:cs="Times New Roman"/>
@@ -1912,12 +1816,11 @@
               </w:rPr>
               <w:t>SketchLines</w:t>
             </w:r>
-            <w:proofErr w:type="spellEnd"/>
           </w:p>
         </w:tc>
         <w:tc>
           <w:tcPr>
-            <w:tcW w:w="2350" w:type="dxa"/>
+            <w:tcW w:w="4670" w:type="dxa"/>
           </w:tcPr>
           <w:p>
             <w:pPr>
@@ -1961,7 +1864,7 @@
         </w:trPr>
         <w:tc>
           <w:tcPr>
-            <w:tcW w:w="2689" w:type="dxa"/>
+            <w:tcW w:w="2425" w:type="dxa"/>
           </w:tcPr>
           <w:p>
             <w:pPr>
@@ -1972,7 +1875,6 @@
                 <w:szCs w:val="28"/>
               </w:rPr>
             </w:pPr>
-            <w:proofErr w:type="spellStart"/>
             <w:r>
               <w:rPr>
                 <w:rFonts w:ascii="Times New Roman" w:hAnsi="Times New Roman" w:cs="Times New Roman"/>
@@ -1981,12 +1883,11 @@
               </w:rPr>
               <w:t>SketchCircles</w:t>
             </w:r>
-            <w:proofErr w:type="spellEnd"/>
           </w:p>
         </w:tc>
         <w:tc>
           <w:tcPr>
-            <w:tcW w:w="4306" w:type="dxa"/>
+            <w:tcW w:w="2250" w:type="dxa"/>
           </w:tcPr>
           <w:p>
             <w:pPr>
@@ -1998,7 +1899,6 @@
                 <w:lang w:val="en-US"/>
               </w:rPr>
             </w:pPr>
-            <w:proofErr w:type="spellStart"/>
             <w:r>
               <w:rPr>
                 <w:rFonts w:ascii="Times New Roman" w:hAnsi="Times New Roman" w:cs="Times New Roman"/>
@@ -2007,12 +1907,11 @@
               </w:rPr>
               <w:t>SketchCircles</w:t>
             </w:r>
-            <w:proofErr w:type="spellEnd"/>
           </w:p>
         </w:tc>
         <w:tc>
           <w:tcPr>
-            <w:tcW w:w="2350" w:type="dxa"/>
+            <w:tcW w:w="4670" w:type="dxa"/>
           </w:tcPr>
           <w:p>
             <w:pPr>
@@ -2056,7 +1955,7 @@
         </w:trPr>
         <w:tc>
           <w:tcPr>
-            <w:tcW w:w="2689" w:type="dxa"/>
+            <w:tcW w:w="2425" w:type="dxa"/>
           </w:tcPr>
           <w:p>
             <w:pPr>
@@ -2067,7 +1966,6 @@
                 <w:szCs w:val="28"/>
               </w:rPr>
             </w:pPr>
-            <w:proofErr w:type="spellStart"/>
             <w:r>
               <w:rPr>
                 <w:rFonts w:ascii="Times New Roman" w:hAnsi="Times New Roman" w:cs="Times New Roman"/>
@@ -2076,12 +1974,11 @@
               </w:rPr>
               <w:t>Profiles</w:t>
             </w:r>
-            <w:proofErr w:type="spellEnd"/>
           </w:p>
         </w:tc>
         <w:tc>
           <w:tcPr>
-            <w:tcW w:w="4306" w:type="dxa"/>
+            <w:tcW w:w="2250" w:type="dxa"/>
           </w:tcPr>
           <w:p>
             <w:pPr>
@@ -2093,7 +1990,6 @@
                 <w:lang w:val="en-US"/>
               </w:rPr>
             </w:pPr>
-            <w:proofErr w:type="spellStart"/>
             <w:r>
               <w:rPr>
                 <w:rFonts w:ascii="Times New Roman" w:hAnsi="Times New Roman" w:cs="Times New Roman"/>
@@ -2102,12 +1998,11 @@
               </w:rPr>
               <w:t>Profiles</w:t>
             </w:r>
-            <w:proofErr w:type="spellEnd"/>
           </w:p>
         </w:tc>
         <w:tc>
           <w:tcPr>
-            <w:tcW w:w="2350" w:type="dxa"/>
+            <w:tcW w:w="4670" w:type="dxa"/>
           </w:tcPr>
           <w:p>
             <w:pPr>
@@ -2147,7 +2042,6 @@
                 <w:szCs w:val="28"/>
               </w:rPr>
             </w:pPr>
-            <w:proofErr w:type="spellStart"/>
             <w:r>
               <w:rPr>
                 <w:rFonts w:ascii="Times New Roman" w:hAnsi="Times New Roman" w:cs="Times New Roman"/>
@@ -2156,7 +2050,6 @@
               </w:rPr>
               <w:t>SketchLines</w:t>
             </w:r>
-            <w:proofErr w:type="spellEnd"/>
           </w:p>
         </w:tc>
       </w:tr>
@@ -2166,7 +2059,7 @@
         </w:trPr>
         <w:tc>
           <w:tcPr>
-            <w:tcW w:w="2689" w:type="dxa"/>
+            <w:tcW w:w="2425" w:type="dxa"/>
           </w:tcPr>
           <w:p>
             <w:pPr>
@@ -2178,8 +2071,6 @@
                 <w:lang w:val="en-US"/>
               </w:rPr>
             </w:pPr>
-            <w:proofErr w:type="spellStart"/>
-            <w:proofErr w:type="gramStart"/>
             <w:r>
               <w:rPr>
                 <w:rFonts w:ascii="Times New Roman" w:hAnsi="Times New Roman" w:cs="Times New Roman"/>
@@ -2187,9 +2078,8 @@
                 <w:szCs w:val="28"/>
                 <w:lang w:val="en-US"/>
               </w:rPr>
-              <w:t>AddByTwoPoints</w:t>
-            </w:r>
-            <w:proofErr w:type="spellEnd"/>
+              <w:t>AddByTwoPoints(</w:t>
+            </w:r>
             <w:r>
               <w:rPr>
                 <w:rFonts w:ascii="Times New Roman" w:hAnsi="Times New Roman" w:cs="Times New Roman"/>
@@ -2197,69 +2087,8 @@
                 <w:szCs w:val="28"/>
                 <w:lang w:val="en-US"/>
               </w:rPr>
-              <w:t>(</w:t>
-            </w:r>
-            <w:proofErr w:type="gramEnd"/>
-            <w:r>
-              <w:rPr>
-                <w:rFonts w:ascii="Times New Roman" w:hAnsi="Times New Roman" w:cs="Times New Roman"/>
-                <w:sz w:val="28"/>
-                <w:szCs w:val="28"/>
-                <w:lang w:val="en-US"/>
-              </w:rPr>
-              <w:t xml:space="preserve">object </w:t>
-            </w:r>
-            <w:proofErr w:type="spellStart"/>
-            <w:r>
-              <w:rPr>
-                <w:rFonts w:ascii="Times New Roman" w:hAnsi="Times New Roman" w:cs="Times New Roman"/>
-                <w:sz w:val="28"/>
-                <w:szCs w:val="28"/>
-                <w:lang w:val="en-US"/>
-              </w:rPr>
-              <w:t>startPoint</w:t>
-            </w:r>
-            <w:proofErr w:type="spellEnd"/>
-            <w:r>
-              <w:rPr>
-                <w:rFonts w:ascii="Times New Roman" w:hAnsi="Times New Roman" w:cs="Times New Roman"/>
-                <w:sz w:val="28"/>
-                <w:szCs w:val="28"/>
-                <w:lang w:val="en-US"/>
-              </w:rPr>
-              <w:t xml:space="preserve">, </w:t>
-            </w:r>
-            <w:proofErr w:type="spellStart"/>
-            <w:r>
-              <w:rPr>
-                <w:rFonts w:ascii="Times New Roman" w:hAnsi="Times New Roman" w:cs="Times New Roman"/>
-                <w:sz w:val="28"/>
-                <w:szCs w:val="28"/>
-                <w:lang w:val="en-US"/>
-              </w:rPr>
-              <w:t>objest</w:t>
-            </w:r>
-            <w:proofErr w:type="spellEnd"/>
-            <w:r>
-              <w:rPr>
-                <w:rFonts w:ascii="Times New Roman" w:hAnsi="Times New Roman" w:cs="Times New Roman"/>
-                <w:sz w:val="28"/>
-                <w:szCs w:val="28"/>
-                <w:lang w:val="en-US"/>
-              </w:rPr>
-              <w:t xml:space="preserve"> </w:t>
-            </w:r>
-            <w:proofErr w:type="spellStart"/>
-            <w:r>
-              <w:rPr>
-                <w:rFonts w:ascii="Times New Roman" w:hAnsi="Times New Roman" w:cs="Times New Roman"/>
-                <w:sz w:val="28"/>
-                <w:szCs w:val="28"/>
-                <w:lang w:val="en-US"/>
-              </w:rPr>
-              <w:t>endPoint</w:t>
-            </w:r>
-            <w:proofErr w:type="spellEnd"/>
+              <w:t>object startPoint, objest endPoint</w:t>
+            </w:r>
             <w:r>
               <w:rPr>
                 <w:rFonts w:ascii="Times New Roman" w:hAnsi="Times New Roman" w:cs="Times New Roman"/>
@@ -2273,7 +2102,7 @@
         </w:tc>
         <w:tc>
           <w:tcPr>
-            <w:tcW w:w="4306" w:type="dxa"/>
+            <w:tcW w:w="2250" w:type="dxa"/>
           </w:tcPr>
           <w:p>
             <w:pPr>
@@ -2285,7 +2114,6 @@
                 <w:lang w:val="en-US"/>
               </w:rPr>
             </w:pPr>
-            <w:proofErr w:type="spellStart"/>
             <w:r>
               <w:rPr>
                 <w:rFonts w:ascii="Times New Roman" w:hAnsi="Times New Roman" w:cs="Times New Roman"/>
@@ -2294,12 +2122,11 @@
               </w:rPr>
               <w:t>SketchLine</w:t>
             </w:r>
-            <w:proofErr w:type="spellEnd"/>
           </w:p>
         </w:tc>
         <w:tc>
           <w:tcPr>
-            <w:tcW w:w="2350" w:type="dxa"/>
+            <w:tcW w:w="4670" w:type="dxa"/>
           </w:tcPr>
           <w:p>
             <w:pPr>
@@ -2347,7 +2174,6 @@
                 <w:szCs w:val="28"/>
               </w:rPr>
             </w:pPr>
-            <w:proofErr w:type="spellStart"/>
             <w:r>
               <w:rPr>
                 <w:rFonts w:ascii="Times New Roman" w:hAnsi="Times New Roman" w:cs="Times New Roman"/>
@@ -2357,7 +2183,6 @@
               </w:rPr>
               <w:t>ExtrudeDefinition</w:t>
             </w:r>
-            <w:proofErr w:type="spellEnd"/>
           </w:p>
         </w:tc>
       </w:tr>
@@ -2367,7 +2192,7 @@
         </w:trPr>
         <w:tc>
           <w:tcPr>
-            <w:tcW w:w="2689" w:type="dxa"/>
+            <w:tcW w:w="2425" w:type="dxa"/>
           </w:tcPr>
           <w:p>
             <w:pPr>
@@ -2379,8 +2204,6 @@
                 <w:lang w:val="en-US"/>
               </w:rPr>
             </w:pPr>
-            <w:proofErr w:type="spellStart"/>
-            <w:proofErr w:type="gramStart"/>
             <w:r>
               <w:rPr>
                 <w:rFonts w:ascii="Times New Roman" w:hAnsi="Times New Roman" w:cs="Times New Roman"/>
@@ -2390,7 +2213,6 @@
               </w:rPr>
               <w:t>SetDistanceExtent</w:t>
             </w:r>
-            <w:proofErr w:type="spellEnd"/>
             <w:r>
               <w:rPr>
                 <w:rFonts w:ascii="Times New Roman" w:hAnsi="Times New Roman" w:cs="Times New Roman"/>
@@ -2398,9 +2220,8 @@
                 <w:szCs w:val="28"/>
                 <w:lang w:val="en-US"/>
               </w:rPr>
-              <w:t>(</w:t>
-            </w:r>
-            <w:proofErr w:type="gramEnd"/>
+              <w:t>(object distance, PartFeatureExtentDirectionEnum</w:t>
+            </w:r>
             <w:r>
               <w:rPr>
                 <w:rFonts w:ascii="Times New Roman" w:hAnsi="Times New Roman" w:cs="Times New Roman"/>
@@ -2408,9 +2229,8 @@
                 <w:szCs w:val="28"/>
                 <w:lang w:val="en-US"/>
               </w:rPr>
-              <w:t xml:space="preserve">object distance, </w:t>
-            </w:r>
-            <w:proofErr w:type="spellStart"/>
+              <w:t xml:space="preserve"> </w:t>
+            </w:r>
             <w:r>
               <w:rPr>
                 <w:rFonts w:ascii="Times New Roman" w:hAnsi="Times New Roman" w:cs="Times New Roman"/>
@@ -2418,43 +2238,13 @@
                 <w:szCs w:val="28"/>
                 <w:lang w:val="en-US"/>
               </w:rPr>
-              <w:t>PartFeatureExtentDirectionEnum</w:t>
-            </w:r>
-            <w:proofErr w:type="spellEnd"/>
-            <w:r>
-              <w:rPr>
-                <w:rFonts w:ascii="Times New Roman" w:hAnsi="Times New Roman" w:cs="Times New Roman"/>
-                <w:sz w:val="28"/>
-                <w:szCs w:val="28"/>
-                <w:lang w:val="en-US"/>
-              </w:rPr>
-              <w:t xml:space="preserve"> </w:t>
-            </w:r>
-            <w:proofErr w:type="spellStart"/>
-            <w:r>
-              <w:rPr>
-                <w:rFonts w:ascii="Times New Roman" w:hAnsi="Times New Roman" w:cs="Times New Roman"/>
-                <w:sz w:val="28"/>
-                <w:szCs w:val="28"/>
-                <w:lang w:val="en-US"/>
-              </w:rPr>
-              <w:t>extentDirection</w:t>
-            </w:r>
-            <w:proofErr w:type="spellEnd"/>
-            <w:r>
-              <w:rPr>
-                <w:rFonts w:ascii="Times New Roman" w:hAnsi="Times New Roman" w:cs="Times New Roman"/>
-                <w:sz w:val="28"/>
-                <w:szCs w:val="28"/>
-                <w:lang w:val="en-US"/>
-              </w:rPr>
-              <w:t>)</w:t>
+              <w:t>extentDirection)</w:t>
             </w:r>
           </w:p>
         </w:tc>
         <w:tc>
           <w:tcPr>
-            <w:tcW w:w="4306" w:type="dxa"/>
+            <w:tcW w:w="2250" w:type="dxa"/>
           </w:tcPr>
           <w:p>
             <w:pPr>
@@ -2482,7 +2272,7 @@
         </w:tc>
         <w:tc>
           <w:tcPr>
-            <w:tcW w:w="2350" w:type="dxa"/>
+            <w:tcW w:w="4670" w:type="dxa"/>
           </w:tcPr>
           <w:p>
             <w:pPr>
@@ -2527,7 +2317,6 @@
                 <w:lang w:val="en-US"/>
               </w:rPr>
             </w:pPr>
-            <w:proofErr w:type="spellStart"/>
             <w:r>
               <w:rPr>
                 <w:rFonts w:ascii="Times New Roman" w:hAnsi="Times New Roman" w:cs="Times New Roman"/>
@@ -2537,7 +2326,6 @@
               </w:rPr>
               <w:t>FilletFeatures</w:t>
             </w:r>
-            <w:proofErr w:type="spellEnd"/>
           </w:p>
         </w:tc>
       </w:tr>
@@ -2547,7 +2335,7 @@
         </w:trPr>
         <w:tc>
           <w:tcPr>
-            <w:tcW w:w="2689" w:type="dxa"/>
+            <w:tcW w:w="2425" w:type="dxa"/>
           </w:tcPr>
           <w:p>
             <w:pPr>
@@ -2559,8 +2347,6 @@
                 <w:lang w:val="en-US"/>
               </w:rPr>
             </w:pPr>
-            <w:proofErr w:type="spellStart"/>
-            <w:proofErr w:type="gramStart"/>
             <w:r>
               <w:rPr>
                 <w:rFonts w:ascii="Times New Roman" w:hAnsi="Times New Roman" w:cs="Times New Roman"/>
@@ -2568,33 +2354,13 @@
                 <w:szCs w:val="28"/>
                 <w:lang w:val="en-US"/>
               </w:rPr>
-              <w:t>CreateFilletDefinition</w:t>
-            </w:r>
-            <w:proofErr w:type="spellEnd"/>
-            <w:r>
-              <w:rPr>
-                <w:rFonts w:ascii="Times New Roman" w:hAnsi="Times New Roman" w:cs="Times New Roman"/>
-                <w:sz w:val="28"/>
-                <w:szCs w:val="28"/>
-                <w:lang w:val="en-US"/>
-              </w:rPr>
-              <w:t>(</w:t>
-            </w:r>
-            <w:proofErr w:type="gramEnd"/>
-            <w:r>
-              <w:rPr>
-                <w:rFonts w:ascii="Times New Roman" w:hAnsi="Times New Roman" w:cs="Times New Roman"/>
-                <w:sz w:val="28"/>
-                <w:szCs w:val="28"/>
-                <w:lang w:val="en-US"/>
-              </w:rPr>
-              <w:t>)</w:t>
+              <w:t>CreateFilletDefinition()</w:t>
             </w:r>
           </w:p>
         </w:tc>
         <w:tc>
           <w:tcPr>
-            <w:tcW w:w="4306" w:type="dxa"/>
+            <w:tcW w:w="2250" w:type="dxa"/>
           </w:tcPr>
           <w:p>
             <w:pPr>
@@ -2606,7 +2372,6 @@
                 <w:lang w:val="en-US"/>
               </w:rPr>
             </w:pPr>
-            <w:proofErr w:type="spellStart"/>
             <w:r>
               <w:rPr>
                 <w:rFonts w:ascii="Times New Roman" w:hAnsi="Times New Roman" w:cs="Times New Roman"/>
@@ -2616,12 +2381,11 @@
               </w:rPr>
               <w:t>FilletDefinition</w:t>
             </w:r>
-            <w:proofErr w:type="spellEnd"/>
           </w:p>
         </w:tc>
         <w:tc>
           <w:tcPr>
-            <w:tcW w:w="2350" w:type="dxa"/>
+            <w:tcW w:w="4670" w:type="dxa"/>
           </w:tcPr>
           <w:p>
             <w:pPr>
@@ -2650,7 +2414,7 @@
         </w:trPr>
         <w:tc>
           <w:tcPr>
-            <w:tcW w:w="2689" w:type="dxa"/>
+            <w:tcW w:w="2425" w:type="dxa"/>
           </w:tcPr>
           <w:p>
             <w:pPr>
@@ -2662,7 +2426,6 @@
                 <w:lang w:val="en-US"/>
               </w:rPr>
             </w:pPr>
-            <w:proofErr w:type="gramStart"/>
             <w:r>
               <w:rPr>
                 <w:rFonts w:ascii="Times New Roman" w:hAnsi="Times New Roman" w:cs="Times New Roman"/>
@@ -2670,10 +2433,16 @@
                 <w:szCs w:val="28"/>
                 <w:lang w:val="en-US"/>
               </w:rPr>
-              <w:t>Add(</w:t>
-            </w:r>
-            <w:proofErr w:type="spellStart"/>
-            <w:proofErr w:type="gramEnd"/>
+              <w:t>Add(FilletDefinition</w:t>
+            </w:r>
+            <w:r>
+              <w:rPr>
+                <w:rFonts w:ascii="Times New Roman" w:hAnsi="Times New Roman" w:cs="Times New Roman"/>
+                <w:sz w:val="28"/>
+                <w:szCs w:val="28"/>
+              </w:rPr>
+              <w:t xml:space="preserve"> </w:t>
+            </w:r>
             <w:r>
               <w:rPr>
                 <w:rFonts w:ascii="Times New Roman" w:hAnsi="Times New Roman" w:cs="Times New Roman"/>
@@ -2681,42 +2450,13 @@
                 <w:szCs w:val="28"/>
                 <w:lang w:val="en-US"/>
               </w:rPr>
-              <w:t>FilletDefinition</w:t>
-            </w:r>
-            <w:proofErr w:type="spellEnd"/>
-            <w:r>
-              <w:rPr>
-                <w:rFonts w:ascii="Times New Roman" w:hAnsi="Times New Roman" w:cs="Times New Roman"/>
-                <w:sz w:val="28"/>
-                <w:szCs w:val="28"/>
-              </w:rPr>
-              <w:t xml:space="preserve"> </w:t>
-            </w:r>
-            <w:proofErr w:type="spellStart"/>
-            <w:r>
-              <w:rPr>
-                <w:rFonts w:ascii="Times New Roman" w:hAnsi="Times New Roman" w:cs="Times New Roman"/>
-                <w:sz w:val="28"/>
-                <w:szCs w:val="28"/>
-                <w:lang w:val="en-US"/>
-              </w:rPr>
-              <w:t>filletDefinition</w:t>
-            </w:r>
-            <w:proofErr w:type="spellEnd"/>
-            <w:r>
-              <w:rPr>
-                <w:rFonts w:ascii="Times New Roman" w:hAnsi="Times New Roman" w:cs="Times New Roman"/>
-                <w:sz w:val="28"/>
-                <w:szCs w:val="28"/>
-                <w:lang w:val="en-US"/>
-              </w:rPr>
-              <w:t>)</w:t>
+              <w:t>filletDefinition)</w:t>
             </w:r>
           </w:p>
         </w:tc>
         <w:tc>
           <w:tcPr>
-            <w:tcW w:w="4306" w:type="dxa"/>
+            <w:tcW w:w="2250" w:type="dxa"/>
           </w:tcPr>
           <w:p>
             <w:pPr>
@@ -2728,7 +2468,6 @@
                 <w:lang w:val="en-US"/>
               </w:rPr>
             </w:pPr>
-            <w:proofErr w:type="spellStart"/>
             <w:r>
               <w:rPr>
                 <w:rFonts w:ascii="Times New Roman" w:hAnsi="Times New Roman" w:cs="Times New Roman"/>
@@ -2738,12 +2477,11 @@
               </w:rPr>
               <w:t>FilletFeature</w:t>
             </w:r>
-            <w:proofErr w:type="spellEnd"/>
           </w:p>
         </w:tc>
         <w:tc>
           <w:tcPr>
-            <w:tcW w:w="2350" w:type="dxa"/>
+            <w:tcW w:w="4670" w:type="dxa"/>
           </w:tcPr>
           <w:p>
             <w:pPr>
@@ -2785,7 +2523,6 @@
                 <w:lang w:val="en-US"/>
               </w:rPr>
             </w:pPr>
-            <w:proofErr w:type="spellStart"/>
             <w:r>
               <w:rPr>
                 <w:rFonts w:ascii="Times New Roman" w:hAnsi="Times New Roman" w:cs="Times New Roman"/>
@@ -2795,7 +2532,6 @@
               </w:rPr>
               <w:t>SketchCircles</w:t>
             </w:r>
-            <w:proofErr w:type="spellEnd"/>
           </w:p>
         </w:tc>
       </w:tr>
@@ -2805,7 +2541,7 @@
         </w:trPr>
         <w:tc>
           <w:tcPr>
-            <w:tcW w:w="2689" w:type="dxa"/>
+            <w:tcW w:w="2425" w:type="dxa"/>
           </w:tcPr>
           <w:p>
             <w:pPr>
@@ -2817,8 +2553,6 @@
                 <w:lang w:val="en-US"/>
               </w:rPr>
             </w:pPr>
-            <w:proofErr w:type="spellStart"/>
-            <w:proofErr w:type="gramStart"/>
             <w:r>
               <w:rPr>
                 <w:rFonts w:ascii="Times New Roman" w:hAnsi="Times New Roman" w:cs="Times New Roman"/>
@@ -2826,9 +2560,9 @@
                 <w:szCs w:val="28"/>
                 <w:lang w:val="en-US"/>
               </w:rPr>
+              <w:lastRenderedPageBreak/>
               <w:t>AddByCenterRadius</w:t>
             </w:r>
-            <w:proofErr w:type="spellEnd"/>
             <w:r>
               <w:rPr>
                 <w:rFonts w:ascii="Times New Roman" w:hAnsi="Times New Roman" w:cs="Times New Roman"/>
@@ -2838,7 +2572,6 @@
               </w:rPr>
               <w:t>(</w:t>
             </w:r>
-            <w:proofErr w:type="gramEnd"/>
             <w:r>
               <w:rPr>
                 <w:rFonts w:ascii="Times New Roman" w:hAnsi="Times New Roman" w:cs="Times New Roman"/>
@@ -2846,27 +2579,7 @@
                 <w:szCs w:val="28"/>
                 <w:lang w:val="en-US"/>
               </w:rPr>
-              <w:t xml:space="preserve">object </w:t>
-            </w:r>
-            <w:proofErr w:type="spellStart"/>
-            <w:r>
-              <w:rPr>
-                <w:rFonts w:ascii="Times New Roman" w:hAnsi="Times New Roman" w:cs="Times New Roman"/>
-                <w:sz w:val="28"/>
-                <w:szCs w:val="28"/>
-                <w:lang w:val="en-US"/>
-              </w:rPr>
-              <w:t>centerPoint</w:t>
-            </w:r>
-            <w:proofErr w:type="spellEnd"/>
-            <w:r>
-              <w:rPr>
-                <w:rFonts w:ascii="Times New Roman" w:hAnsi="Times New Roman" w:cs="Times New Roman"/>
-                <w:sz w:val="28"/>
-                <w:szCs w:val="28"/>
-                <w:lang w:val="en-US"/>
-              </w:rPr>
-              <w:t>, double radius</w:t>
+              <w:t>object centerPoint, double radius</w:t>
             </w:r>
             <w:r>
               <w:rPr>
@@ -2881,7 +2594,7 @@
         </w:tc>
         <w:tc>
           <w:tcPr>
-            <w:tcW w:w="4306" w:type="dxa"/>
+            <w:tcW w:w="2250" w:type="dxa"/>
           </w:tcPr>
           <w:p>
             <w:pPr>
@@ -2893,7 +2606,6 @@
                 <w:lang w:val="en-US"/>
               </w:rPr>
             </w:pPr>
-            <w:proofErr w:type="spellStart"/>
             <w:r>
               <w:rPr>
                 <w:rFonts w:ascii="Times New Roman" w:hAnsi="Times New Roman" w:cs="Times New Roman"/>
@@ -2903,12 +2615,11 @@
               </w:rPr>
               <w:t>SketchCircle</w:t>
             </w:r>
-            <w:proofErr w:type="spellEnd"/>
           </w:p>
         </w:tc>
         <w:tc>
           <w:tcPr>
-            <w:tcW w:w="2350" w:type="dxa"/>
+            <w:tcW w:w="4670" w:type="dxa"/>
           </w:tcPr>
           <w:p>
             <w:pPr>
@@ -2979,7 +2690,6 @@
           <w:lang w:val="en-US"/>
         </w:rPr>
       </w:pPr>
-      <w:proofErr w:type="spellStart"/>
       <w:r>
         <w:rPr>
           <w:rFonts w:ascii="Times New Roman" w:hAnsi="Times New Roman" w:cs="Times New Roman"/>
@@ -2988,18 +2698,7 @@
           <w:sz w:val="28"/>
           <w:szCs w:val="28"/>
         </w:rPr>
-        <w:t>Rhinoceros</w:t>
-      </w:r>
-      <w:proofErr w:type="spellEnd"/>
-      <w:r>
-        <w:rPr>
-          <w:rFonts w:ascii="Times New Roman" w:hAnsi="Times New Roman" w:cs="Times New Roman"/>
-          <w:b/>
-          <w:bCs/>
-          <w:sz w:val="28"/>
-          <w:szCs w:val="28"/>
-        </w:rPr>
-        <w:t xml:space="preserve"> 3D</w:t>
+        <w:t>Rhinoceros 3D</w:t>
       </w:r>
     </w:p>
     <w:p>
@@ -3013,32 +2712,13 @@
           <w:szCs w:val="28"/>
         </w:rPr>
       </w:pPr>
-      <w:commentRangeStart w:id="0"/>
-      <w:r>
-        <w:rPr>
-          <w:rFonts w:ascii="Times New Roman" w:hAnsi="Times New Roman" w:cs="Times New Roman"/>
-          <w:sz w:val="28"/>
-          <w:szCs w:val="28"/>
-        </w:rPr>
-        <w:t xml:space="preserve">Программа </w:t>
-      </w:r>
-      <w:proofErr w:type="spellStart"/>
-      <w:r>
-        <w:rPr>
-          <w:rFonts w:ascii="Times New Roman" w:hAnsi="Times New Roman" w:cs="Times New Roman"/>
-          <w:sz w:val="28"/>
-          <w:szCs w:val="28"/>
-        </w:rPr>
-        <w:t>Rhinoceros</w:t>
-      </w:r>
-      <w:proofErr w:type="spellEnd"/>
-      <w:r>
-        <w:rPr>
-          <w:rFonts w:ascii="Times New Roman" w:hAnsi="Times New Roman" w:cs="Times New Roman"/>
-          <w:sz w:val="28"/>
-          <w:szCs w:val="28"/>
-        </w:rPr>
-        <w:t xml:space="preserve"> 3d</w:t>
+      <w:r>
+        <w:rPr>
+          <w:rFonts w:ascii="Times New Roman" w:hAnsi="Times New Roman" w:cs="Times New Roman"/>
+          <w:sz w:val="28"/>
+          <w:szCs w:val="28"/>
+        </w:rPr>
+        <w:t>Программа Rhinoceros 3d</w:t>
       </w:r>
       <w:r>
         <w:rPr>
@@ -3070,23 +2750,7 @@
           <w:sz w:val="28"/>
           <w:szCs w:val="28"/>
         </w:rPr>
-        <w:t xml:space="preserve">-моделирования. Преимущественно используется в архитектуре, ювелирном, автомобильном и промышленном дизайне. Для программного обеспечения было разработано более 1000 плагинов, которые существенно расширяют </w:t>
-      </w:r>
-      <w:r>
-        <w:rPr>
-          <w:rFonts w:ascii="Times New Roman" w:hAnsi="Times New Roman" w:cs="Times New Roman"/>
-          <w:sz w:val="28"/>
-          <w:szCs w:val="28"/>
-        </w:rPr>
-        <w:lastRenderedPageBreak/>
-        <w:t>возможности. Растущая популярность связана с разнообразием инструментов и функций.</w:t>
-      </w:r>
-      <w:commentRangeEnd w:id="0"/>
-      <w:r>
-        <w:rPr>
-          <w:rStyle w:val="a9"/>
-        </w:rPr>
-        <w:commentReference w:id="0"/>
+        <w:t>-моделирования. Преимущественно используется в архитектуре, ювелирном, автомобильном и промышленном дизайне. Для программного обеспечения было разработано более 1000 плагинов, которые существенно расширяют возможности. Растущая популярность связана с разнообразием инструментов и функций.</w:t>
       </w:r>
     </w:p>
     <w:p>
@@ -3126,30 +2790,12 @@
           <w:sz w:val="28"/>
           <w:szCs w:val="28"/>
         </w:rPr>
-        <w:t xml:space="preserve">Назначение </w:t>
-      </w:r>
-      <w:proofErr w:type="spellStart"/>
-      <w:r>
-        <w:rPr>
-          <w:rFonts w:ascii="Times New Roman" w:hAnsi="Times New Roman" w:cs="Times New Roman"/>
-          <w:sz w:val="28"/>
-          <w:szCs w:val="28"/>
-        </w:rPr>
-        <w:t>Rhinoceros</w:t>
-      </w:r>
-      <w:proofErr w:type="spellEnd"/>
-      <w:r>
-        <w:rPr>
-          <w:rFonts w:ascii="Times New Roman" w:hAnsi="Times New Roman" w:cs="Times New Roman"/>
-          <w:sz w:val="28"/>
-          <w:szCs w:val="28"/>
-        </w:rPr>
-        <w:t xml:space="preserve"> 3D:</w:t>
-      </w:r>
-    </w:p>
-    <w:p>
-      <w:pPr>
-        <w:pStyle w:val="a3"/>
+        <w:t>Назначение Rhinoceros 3D:</w:t>
+      </w:r>
+    </w:p>
+    <w:p>
+      <w:pPr>
+        <w:pStyle w:val="ListParagraph"/>
         <w:numPr>
           <w:ilvl w:val="0"/>
           <w:numId w:val="6"/>
@@ -3174,7 +2820,7 @@
     </w:p>
     <w:p>
       <w:pPr>
-        <w:pStyle w:val="a3"/>
+        <w:pStyle w:val="ListParagraph"/>
         <w:numPr>
           <w:ilvl w:val="0"/>
           <w:numId w:val="6"/>
@@ -3199,7 +2845,7 @@
     </w:p>
     <w:p>
       <w:pPr>
-        <w:pStyle w:val="a3"/>
+        <w:pStyle w:val="ListParagraph"/>
         <w:numPr>
           <w:ilvl w:val="0"/>
           <w:numId w:val="6"/>
@@ -3224,7 +2870,7 @@
     </w:p>
     <w:p>
       <w:pPr>
-        <w:pStyle w:val="a3"/>
+        <w:pStyle w:val="ListParagraph"/>
         <w:numPr>
           <w:ilvl w:val="0"/>
           <w:numId w:val="6"/>
@@ -3249,7 +2895,7 @@
     </w:p>
     <w:p>
       <w:pPr>
-        <w:pStyle w:val="a3"/>
+        <w:pStyle w:val="ListParagraph"/>
         <w:numPr>
           <w:ilvl w:val="0"/>
           <w:numId w:val="6"/>
@@ -3274,7 +2920,7 @@
     </w:p>
     <w:p>
       <w:pPr>
-        <w:pStyle w:val="a3"/>
+        <w:pStyle w:val="ListParagraph"/>
         <w:numPr>
           <w:ilvl w:val="0"/>
           <w:numId w:val="6"/>
@@ -3314,25 +2960,7 @@
           <w:sz w:val="28"/>
           <w:szCs w:val="28"/>
         </w:rPr>
-        <w:t xml:space="preserve">Программа </w:t>
-      </w:r>
-      <w:proofErr w:type="spellStart"/>
-      <w:r>
-        <w:rPr>
-          <w:rFonts w:ascii="Times New Roman" w:hAnsi="Times New Roman" w:cs="Times New Roman"/>
-          <w:sz w:val="28"/>
-          <w:szCs w:val="28"/>
-        </w:rPr>
-        <w:t>Rhinoceros</w:t>
-      </w:r>
-      <w:proofErr w:type="spellEnd"/>
-      <w:r>
-        <w:rPr>
-          <w:rFonts w:ascii="Times New Roman" w:hAnsi="Times New Roman" w:cs="Times New Roman"/>
-          <w:sz w:val="28"/>
-          <w:szCs w:val="28"/>
-        </w:rPr>
-        <w:t xml:space="preserve"> 3D используется для создания точных трехмерных изображений зданий, объектного моделирования и создания шейдеров.</w:t>
+        <w:t>Программа Rhinoceros 3D используется для создания точных трехмерных изображений зданий, объектного моделирования и создания шейдеров.</w:t>
       </w:r>
     </w:p>
     <w:p>
@@ -3368,7 +2996,16 @@
           <w:sz w:val="28"/>
           <w:szCs w:val="28"/>
         </w:rPr>
-        <w:t xml:space="preserve"> для профессиональной работы. Именно поэтому окно представлено большим количеством панелей с инструментами. Они расположены по боковым сторонам.</w:t>
+        <w:t xml:space="preserve"> для профессиональной работы. Именно поэтому окно представлено большим </w:t>
+      </w:r>
+      <w:r>
+        <w:rPr>
+          <w:rFonts w:ascii="Times New Roman" w:hAnsi="Times New Roman" w:cs="Times New Roman"/>
+          <w:sz w:val="28"/>
+          <w:szCs w:val="28"/>
+        </w:rPr>
+        <w:lastRenderedPageBreak/>
+        <w:t>количеством панелей с инструментами. Они расположены по боковым сторонам.</w:t>
       </w:r>
     </w:p>
     <w:p>
@@ -3408,7 +3045,6 @@
           <w:sz w:val="28"/>
           <w:szCs w:val="28"/>
         </w:rPr>
-        <w:lastRenderedPageBreak/>
         <w:drawing>
           <wp:inline distT="0" distB="0" distL="0" distR="0" wp14:anchorId="4BB39CD3" wp14:editId="1AA68FD4">
             <wp:extent cx="5715000" cy="3027680"/>
@@ -3425,7 +3061,7 @@
                     <pic:cNvPicPr/>
                   </pic:nvPicPr>
                   <pic:blipFill rotWithShape="1">
-                    <a:blip r:embed="rId9">
+                    <a:blip r:embed="rId10">
                       <a:extLst>
                         <a:ext uri="{28A0092B-C50C-407E-A947-70E740481C1C}">
                           <a14:useLocalDpi xmlns:a14="http://schemas.microsoft.com/office/drawing/2010/main" val="0"/>
@@ -3537,23 +3173,13 @@
         </w:rPr>
         <w:t xml:space="preserve">. Функции </w:t>
       </w:r>
-      <w:proofErr w:type="spellStart"/>
-      <w:r>
-        <w:rPr>
-          <w:rFonts w:ascii="Times New Roman" w:hAnsi="Times New Roman" w:cs="Times New Roman"/>
-          <w:sz w:val="28"/>
-          <w:szCs w:val="28"/>
-        </w:rPr>
-        <w:t>Rhinoceros</w:t>
-      </w:r>
-      <w:proofErr w:type="spellEnd"/>
-      <w:r>
-        <w:rPr>
-          <w:rFonts w:ascii="Times New Roman" w:hAnsi="Times New Roman" w:cs="Times New Roman"/>
-          <w:sz w:val="28"/>
-          <w:szCs w:val="28"/>
-        </w:rPr>
-        <w:t xml:space="preserve"> 3D</w:t>
+      <w:r>
+        <w:rPr>
+          <w:rFonts w:ascii="Times New Roman" w:hAnsi="Times New Roman" w:cs="Times New Roman"/>
+          <w:sz w:val="28"/>
+          <w:szCs w:val="28"/>
+        </w:rPr>
+        <w:t>Rhinoceros 3D</w:t>
       </w:r>
       <w:r>
         <w:rPr>
@@ -3566,7 +3192,7 @@
     </w:p>
     <w:p>
       <w:pPr>
-        <w:pStyle w:val="a3"/>
+        <w:pStyle w:val="ListParagraph"/>
         <w:numPr>
           <w:ilvl w:val="0"/>
           <w:numId w:val="7"/>
@@ -3591,7 +3217,7 @@
     </w:p>
     <w:p>
       <w:pPr>
-        <w:pStyle w:val="a3"/>
+        <w:pStyle w:val="ListParagraph"/>
         <w:numPr>
           <w:ilvl w:val="0"/>
           <w:numId w:val="7"/>
@@ -3616,7 +3242,7 @@
     </w:p>
     <w:p>
       <w:pPr>
-        <w:pStyle w:val="a3"/>
+        <w:pStyle w:val="ListParagraph"/>
         <w:numPr>
           <w:ilvl w:val="0"/>
           <w:numId w:val="7"/>
@@ -3641,7 +3267,7 @@
     </w:p>
     <w:p>
       <w:pPr>
-        <w:pStyle w:val="a3"/>
+        <w:pStyle w:val="ListParagraph"/>
         <w:numPr>
           <w:ilvl w:val="0"/>
           <w:numId w:val="7"/>
@@ -3663,23 +3289,13 @@
         </w:rPr>
         <w:t xml:space="preserve">3D-печать. </w:t>
       </w:r>
-      <w:proofErr w:type="spellStart"/>
-      <w:r>
-        <w:rPr>
-          <w:rFonts w:ascii="Times New Roman" w:hAnsi="Times New Roman" w:cs="Times New Roman"/>
-          <w:sz w:val="28"/>
-          <w:szCs w:val="28"/>
-        </w:rPr>
-        <w:t>Rhinoceros</w:t>
-      </w:r>
-      <w:proofErr w:type="spellEnd"/>
-      <w:r>
-        <w:rPr>
-          <w:rFonts w:ascii="Times New Roman" w:hAnsi="Times New Roman" w:cs="Times New Roman"/>
-          <w:sz w:val="28"/>
-          <w:szCs w:val="28"/>
-        </w:rPr>
-        <w:t xml:space="preserve"> </w:t>
+      <w:r>
+        <w:rPr>
+          <w:rFonts w:ascii="Times New Roman" w:hAnsi="Times New Roman" w:cs="Times New Roman"/>
+          <w:sz w:val="28"/>
+          <w:szCs w:val="28"/>
+        </w:rPr>
+        <w:t xml:space="preserve">Rhinoceros </w:t>
       </w:r>
       <w:r>
         <w:rPr>
@@ -3692,7 +3308,7 @@
     </w:p>
     <w:p>
       <w:pPr>
-        <w:pStyle w:val="a3"/>
+        <w:pStyle w:val="ListParagraph"/>
         <w:numPr>
           <w:ilvl w:val="0"/>
           <w:numId w:val="7"/>
@@ -3717,7 +3333,7 @@
     </w:p>
     <w:p>
       <w:pPr>
-        <w:pStyle w:val="a3"/>
+        <w:pStyle w:val="ListParagraph"/>
         <w:spacing w:line="360" w:lineRule="auto"/>
         <w:ind w:left="0" w:firstLine="851"/>
         <w:jc w:val="both"/>
@@ -3741,18 +3357,8 @@
           <w:sz w:val="28"/>
           <w:szCs w:val="28"/>
         </w:rPr>
-        <w:t>T-</w:t>
-      </w:r>
-      <w:proofErr w:type="spellStart"/>
-      <w:r>
-        <w:rPr>
-          <w:rFonts w:ascii="Times New Roman" w:hAnsi="Times New Roman" w:cs="Times New Roman"/>
-          <w:sz w:val="28"/>
-          <w:szCs w:val="28"/>
-        </w:rPr>
-        <w:t>Splines</w:t>
-      </w:r>
-      <w:proofErr w:type="spellEnd"/>
+        <w:t>T-Splines</w:t>
+      </w:r>
       <w:r>
         <w:rPr>
           <w:rFonts w:ascii="Times New Roman" w:hAnsi="Times New Roman" w:cs="Times New Roman"/>
@@ -3767,18 +3373,8 @@
           <w:sz w:val="28"/>
           <w:szCs w:val="28"/>
         </w:rPr>
-        <w:t>T-</w:t>
-      </w:r>
-      <w:proofErr w:type="spellStart"/>
-      <w:r>
-        <w:rPr>
-          <w:rFonts w:ascii="Times New Roman" w:hAnsi="Times New Roman" w:cs="Times New Roman"/>
-          <w:sz w:val="28"/>
-          <w:szCs w:val="28"/>
-        </w:rPr>
-        <w:t>Splines</w:t>
-      </w:r>
-      <w:proofErr w:type="spellEnd"/>
+        <w:t>T-Splines</w:t>
+      </w:r>
       <w:r>
         <w:rPr>
           <w:rFonts w:ascii="Times New Roman" w:hAnsi="Times New Roman" w:cs="Times New Roman"/>
@@ -3795,23 +3391,15 @@
         </w:rPr>
         <w:t xml:space="preserve">подключаемый модуль для системы трехмерного моделирования </w:t>
       </w:r>
-      <w:proofErr w:type="spellStart"/>
-      <w:r>
-        <w:rPr>
-          <w:rFonts w:ascii="Times New Roman" w:hAnsi="Times New Roman" w:cs="Times New Roman"/>
-          <w:sz w:val="28"/>
-          <w:szCs w:val="28"/>
-        </w:rPr>
-        <w:t>Rhinoceros</w:t>
-      </w:r>
-      <w:proofErr w:type="spellEnd"/>
-      <w:r>
-        <w:rPr>
-          <w:rFonts w:ascii="Times New Roman" w:hAnsi="Times New Roman" w:cs="Times New Roman"/>
-          <w:sz w:val="28"/>
-          <w:szCs w:val="28"/>
-        </w:rPr>
-        <w:t xml:space="preserve"> 3D</w:t>
+      <w:commentRangeStart w:id="1"/>
+      <w:r>
+        <w:rPr>
+          <w:rFonts w:ascii="Times New Roman" w:hAnsi="Times New Roman" w:cs="Times New Roman"/>
+          <w:sz w:val="28"/>
+          <w:szCs w:val="28"/>
+        </w:rPr>
+        <w:lastRenderedPageBreak/>
+        <w:t>Rhinoceros 3D</w:t>
       </w:r>
       <w:r>
         <w:rPr>
@@ -3821,6 +3409,13 @@
         </w:rPr>
         <w:t>, позволяющий создавать и редактировать сложные органические поверхности на основе технологии T-сплайнов.</w:t>
       </w:r>
+      <w:commentRangeEnd w:id="1"/>
+      <w:r>
+        <w:rPr>
+          <w:rStyle w:val="CommentReference"/>
+        </w:rPr>
+        <w:commentReference w:id="1"/>
+      </w:r>
       <w:r>
         <w:rPr>
           <w:rFonts w:ascii="Times New Roman" w:hAnsi="Times New Roman" w:cs="Times New Roman"/>
@@ -3832,7 +3427,7 @@
     </w:p>
     <w:p>
       <w:pPr>
-        <w:pStyle w:val="a3"/>
+        <w:pStyle w:val="ListParagraph"/>
         <w:spacing w:line="360" w:lineRule="auto"/>
         <w:ind w:left="0"/>
         <w:jc w:val="center"/>
@@ -3859,7 +3454,7 @@
     </w:p>
     <w:p>
       <w:pPr>
-        <w:pStyle w:val="a3"/>
+        <w:pStyle w:val="ListParagraph"/>
         <w:spacing w:line="360" w:lineRule="auto"/>
         <w:ind w:left="0" w:firstLine="851"/>
         <w:jc w:val="both"/>
@@ -3922,7 +3517,7 @@
     </w:p>
     <w:p>
       <w:pPr>
-        <w:pStyle w:val="a3"/>
+        <w:pStyle w:val="ListParagraph"/>
         <w:spacing w:line="360" w:lineRule="auto"/>
         <w:ind w:left="0" w:firstLine="851"/>
         <w:jc w:val="both"/>
@@ -3960,7 +3555,7 @@
     </w:p>
     <w:p>
       <w:pPr>
-        <w:pStyle w:val="a3"/>
+        <w:pStyle w:val="ListParagraph"/>
         <w:spacing w:line="360" w:lineRule="auto"/>
         <w:ind w:left="0" w:firstLine="851"/>
         <w:jc w:val="both"/>
@@ -3998,7 +3593,7 @@
     </w:p>
     <w:p>
       <w:pPr>
-        <w:pStyle w:val="a3"/>
+        <w:pStyle w:val="ListParagraph"/>
         <w:spacing w:line="360" w:lineRule="auto"/>
         <w:ind w:left="0" w:firstLine="851"/>
         <w:jc w:val="both"/>
@@ -4019,7 +3614,7 @@
     </w:p>
     <w:p>
       <w:pPr>
-        <w:pStyle w:val="a3"/>
+        <w:pStyle w:val="ListParagraph"/>
         <w:spacing w:line="360" w:lineRule="auto"/>
         <w:ind w:left="0" w:firstLine="851"/>
         <w:jc w:val="both"/>
@@ -4040,7 +3635,7 @@
     </w:p>
     <w:p>
       <w:pPr>
-        <w:pStyle w:val="a3"/>
+        <w:pStyle w:val="ListParagraph"/>
         <w:numPr>
           <w:ilvl w:val="0"/>
           <w:numId w:val="8"/>
@@ -4060,48 +3655,12 @@
           <w:sz w:val="28"/>
           <w:szCs w:val="28"/>
         </w:rPr>
-        <w:t>Моделирование поверхностей (</w:t>
-      </w:r>
-      <w:proofErr w:type="spellStart"/>
-      <w:r>
-        <w:rPr>
-          <w:rFonts w:ascii="Times New Roman" w:hAnsi="Times New Roman" w:cs="Times New Roman"/>
-          <w:sz w:val="28"/>
-          <w:szCs w:val="28"/>
-        </w:rPr>
-        <w:t>Freeform</w:t>
-      </w:r>
-      <w:proofErr w:type="spellEnd"/>
-      <w:r>
-        <w:rPr>
-          <w:rFonts w:ascii="Times New Roman" w:hAnsi="Times New Roman" w:cs="Times New Roman"/>
-          <w:sz w:val="28"/>
-          <w:szCs w:val="28"/>
-        </w:rPr>
-        <w:t xml:space="preserve"> </w:t>
-      </w:r>
-      <w:proofErr w:type="spellStart"/>
-      <w:r>
-        <w:rPr>
-          <w:rFonts w:ascii="Times New Roman" w:hAnsi="Times New Roman" w:cs="Times New Roman"/>
-          <w:sz w:val="28"/>
-          <w:szCs w:val="28"/>
-        </w:rPr>
-        <w:t>Shape</w:t>
-      </w:r>
-      <w:proofErr w:type="spellEnd"/>
-      <w:r>
-        <w:rPr>
-          <w:rFonts w:ascii="Times New Roman" w:hAnsi="Times New Roman" w:cs="Times New Roman"/>
-          <w:sz w:val="28"/>
-          <w:szCs w:val="28"/>
-        </w:rPr>
-        <w:t>) – инструментарий для создания параметрических поверхностей любой степени сложности, а также набор средств анализа качества геометрии.</w:t>
-      </w:r>
-    </w:p>
-    <w:p>
-      <w:pPr>
-        <w:pStyle w:val="a3"/>
+        <w:t>Моделирование поверхностей (Freeform Shape) – инструментарий для создания параметрических поверхностей любой степени сложности, а также набор средств анализа качества геометрии.</w:t>
+      </w:r>
+    </w:p>
+    <w:p>
+      <w:pPr>
+        <w:pStyle w:val="ListParagraph"/>
         <w:numPr>
           <w:ilvl w:val="0"/>
           <w:numId w:val="8"/>
@@ -4121,43 +3680,7 @@
           <w:sz w:val="28"/>
           <w:szCs w:val="28"/>
         </w:rPr>
-        <w:t>Свободное моделирование (</w:t>
-      </w:r>
-      <w:proofErr w:type="spellStart"/>
-      <w:r>
-        <w:rPr>
-          <w:rFonts w:ascii="Times New Roman" w:hAnsi="Times New Roman" w:cs="Times New Roman"/>
-          <w:sz w:val="28"/>
-          <w:szCs w:val="28"/>
-        </w:rPr>
-        <w:t>Realize</w:t>
-      </w:r>
-      <w:proofErr w:type="spellEnd"/>
-      <w:r>
-        <w:rPr>
-          <w:rFonts w:ascii="Times New Roman" w:hAnsi="Times New Roman" w:cs="Times New Roman"/>
-          <w:sz w:val="28"/>
-          <w:szCs w:val="28"/>
-        </w:rPr>
-        <w:t xml:space="preserve"> </w:t>
-      </w:r>
-      <w:proofErr w:type="spellStart"/>
-      <w:r>
-        <w:rPr>
-          <w:rFonts w:ascii="Times New Roman" w:hAnsi="Times New Roman" w:cs="Times New Roman"/>
-          <w:sz w:val="28"/>
-          <w:szCs w:val="28"/>
-        </w:rPr>
-        <w:t>Shape</w:t>
-      </w:r>
-      <w:proofErr w:type="spellEnd"/>
-      <w:r>
-        <w:rPr>
-          <w:rFonts w:ascii="Times New Roman" w:hAnsi="Times New Roman" w:cs="Times New Roman"/>
-          <w:sz w:val="28"/>
-          <w:szCs w:val="28"/>
-        </w:rPr>
-        <w:t xml:space="preserve">) </w:t>
+        <w:t xml:space="preserve">Свободное моделирование (Realize Shape) </w:t>
       </w:r>
       <w:r>
         <w:rPr>
@@ -4173,25 +3696,7 @@
           <w:sz w:val="28"/>
           <w:szCs w:val="28"/>
         </w:rPr>
-        <w:t xml:space="preserve"> инструментарий, позволяющий создавать точную геометрию, используя алгоритм поверхностей подразделения (</w:t>
-      </w:r>
-      <w:proofErr w:type="spellStart"/>
-      <w:r>
-        <w:rPr>
-          <w:rFonts w:ascii="Times New Roman" w:hAnsi="Times New Roman" w:cs="Times New Roman"/>
-          <w:sz w:val="28"/>
-          <w:szCs w:val="28"/>
-        </w:rPr>
-        <w:t>subdivision</w:t>
-      </w:r>
-      <w:proofErr w:type="spellEnd"/>
-      <w:r>
-        <w:rPr>
-          <w:rFonts w:ascii="Times New Roman" w:hAnsi="Times New Roman" w:cs="Times New Roman"/>
-          <w:sz w:val="28"/>
-          <w:szCs w:val="28"/>
-        </w:rPr>
-        <w:t xml:space="preserve">), при котором пользователь модифицирует геометрию путём перетаскивания управляющих точек-маркеров. Данный способ позволяет создавать любые формы без использования комплексных параметрических зависимостей и, в то же время, </w:t>
+        <w:t xml:space="preserve"> инструментарий, позволяющий создавать точную геометрию, используя алгоритм поверхностей подразделения (subdivision), при котором пользователь модифицирует геометрию путём перетаскивания управляющих точек-маркеров. Данный способ позволяет создавать любые формы без использования комплексных параметрических зависимостей и, в то же время, </w:t>
       </w:r>
       <w:r>
         <w:rPr>
@@ -4205,7 +3710,7 @@
     </w:p>
     <w:p>
       <w:pPr>
-        <w:pStyle w:val="a3"/>
+        <w:pStyle w:val="ListParagraph"/>
         <w:numPr>
           <w:ilvl w:val="0"/>
           <w:numId w:val="8"/>
@@ -4225,66 +3730,12 @@
           <w:sz w:val="28"/>
           <w:szCs w:val="28"/>
         </w:rPr>
-        <w:t>Динамический рендеринг (</w:t>
-      </w:r>
-      <w:proofErr w:type="spellStart"/>
-      <w:r>
-        <w:rPr>
-          <w:rFonts w:ascii="Times New Roman" w:hAnsi="Times New Roman" w:cs="Times New Roman"/>
-          <w:sz w:val="28"/>
-          <w:szCs w:val="28"/>
-        </w:rPr>
-        <w:t>Dynamic</w:t>
-      </w:r>
-      <w:proofErr w:type="spellEnd"/>
-      <w:r>
-        <w:rPr>
-          <w:rFonts w:ascii="Times New Roman" w:hAnsi="Times New Roman" w:cs="Times New Roman"/>
-          <w:sz w:val="28"/>
-          <w:szCs w:val="28"/>
-        </w:rPr>
-        <w:t xml:space="preserve"> &amp; </w:t>
-      </w:r>
-      <w:proofErr w:type="spellStart"/>
-      <w:r>
-        <w:rPr>
-          <w:rFonts w:ascii="Times New Roman" w:hAnsi="Times New Roman" w:cs="Times New Roman"/>
-          <w:sz w:val="28"/>
-          <w:szCs w:val="28"/>
-        </w:rPr>
-        <w:t>Photorealistic</w:t>
-      </w:r>
-      <w:proofErr w:type="spellEnd"/>
-      <w:r>
-        <w:rPr>
-          <w:rFonts w:ascii="Times New Roman" w:hAnsi="Times New Roman" w:cs="Times New Roman"/>
-          <w:sz w:val="28"/>
-          <w:szCs w:val="28"/>
-        </w:rPr>
-        <w:t xml:space="preserve"> </w:t>
-      </w:r>
-      <w:proofErr w:type="spellStart"/>
-      <w:r>
-        <w:rPr>
-          <w:rFonts w:ascii="Times New Roman" w:hAnsi="Times New Roman" w:cs="Times New Roman"/>
-          <w:sz w:val="28"/>
-          <w:szCs w:val="28"/>
-        </w:rPr>
-        <w:t>Rendering</w:t>
-      </w:r>
-      <w:proofErr w:type="spellEnd"/>
-      <w:r>
-        <w:rPr>
-          <w:rFonts w:ascii="Times New Roman" w:hAnsi="Times New Roman" w:cs="Times New Roman"/>
-          <w:sz w:val="28"/>
-          <w:szCs w:val="28"/>
-        </w:rPr>
-        <w:t xml:space="preserve">) – набор механизмов, позволяющих получать реалистичное изображение изделия как в режиме реального времени, так и в последовательном режиме. В режиме реального времени система автоматически обновляет получаемое изображение при любом изменении геометрии. При генерации изображения учитываются источники света, материалы, текстуры, параметры окружающей среды, наложение теней и другие параметры, влияющие на качественные характеристики получаемого изображения. </w:t>
-      </w:r>
-    </w:p>
-    <w:p>
-      <w:pPr>
-        <w:pStyle w:val="a3"/>
+        <w:t xml:space="preserve">Динамический рендеринг (Dynamic &amp; Photorealistic Rendering) – набор механизмов, позволяющих получать реалистичное изображение изделия как в режиме реального времени, так и в последовательном режиме. В режиме реального времени система автоматически обновляет получаемое изображение при любом изменении геометрии. При генерации изображения учитываются источники света, материалы, текстуры, параметры окружающей среды, наложение теней и другие параметры, влияющие на качественные характеристики получаемого изображения. </w:t>
+      </w:r>
+    </w:p>
+    <w:p>
+      <w:pPr>
+        <w:pStyle w:val="ListParagraph"/>
         <w:spacing w:line="360" w:lineRule="auto"/>
         <w:ind w:left="0" w:firstLine="851"/>
         <w:jc w:val="both"/>
@@ -4305,7 +3756,7 @@
     </w:p>
     <w:p>
       <w:pPr>
-        <w:pStyle w:val="a3"/>
+        <w:pStyle w:val="ListParagraph"/>
         <w:spacing w:line="360" w:lineRule="auto"/>
         <w:ind w:left="0"/>
         <w:jc w:val="center"/>
@@ -4338,7 +3789,7 @@
                     <pic:cNvPicPr/>
                   </pic:nvPicPr>
                   <pic:blipFill>
-                    <a:blip r:embed="rId10">
+                    <a:blip r:embed="rId11">
                       <a:extLst>
                         <a:ext uri="{28A0092B-C50C-407E-A947-70E740481C1C}">
                           <a14:useLocalDpi xmlns:a14="http://schemas.microsoft.com/office/drawing/2010/main" val="0"/>
@@ -4367,7 +3818,7 @@
     </w:p>
     <w:p>
       <w:pPr>
-        <w:pStyle w:val="a3"/>
+        <w:pStyle w:val="ListParagraph"/>
         <w:spacing w:line="360" w:lineRule="auto"/>
         <w:ind w:left="0"/>
         <w:jc w:val="center"/>
@@ -4388,7 +3839,7 @@
     </w:p>
     <w:p>
       <w:pPr>
-        <w:pStyle w:val="a3"/>
+        <w:pStyle w:val="ListParagraph"/>
         <w:spacing w:line="360" w:lineRule="auto"/>
         <w:ind w:left="0"/>
         <w:jc w:val="center"/>
@@ -4400,7 +3851,6 @@
           <w:szCs w:val="28"/>
         </w:rPr>
       </w:pPr>
-      <w:proofErr w:type="spellStart"/>
       <w:r>
         <w:rPr>
           <w:rFonts w:ascii="Times New Roman" w:hAnsi="Times New Roman" w:cs="Times New Roman"/>
@@ -4411,11 +3861,10 @@
         </w:rPr>
         <w:t>Creo</w:t>
       </w:r>
-      <w:proofErr w:type="spellEnd"/>
-    </w:p>
-    <w:p>
-      <w:pPr>
-        <w:pStyle w:val="a3"/>
+    </w:p>
+    <w:p>
+      <w:pPr>
+        <w:pStyle w:val="ListParagraph"/>
         <w:spacing w:line="360" w:lineRule="auto"/>
         <w:ind w:left="0" w:firstLine="851"/>
         <w:jc w:val="both"/>
@@ -4431,18 +3880,8 @@
           <w:sz w:val="28"/>
           <w:szCs w:val="28"/>
         </w:rPr>
-        <w:t xml:space="preserve">PTC </w:t>
-      </w:r>
-      <w:proofErr w:type="spellStart"/>
-      <w:r>
-        <w:rPr>
-          <w:rFonts w:ascii="Times New Roman" w:hAnsi="Times New Roman" w:cs="Times New Roman"/>
-          <w:sz w:val="28"/>
-          <w:szCs w:val="28"/>
-        </w:rPr>
-        <w:t>Creo</w:t>
-      </w:r>
-      <w:proofErr w:type="spellEnd"/>
+        <w:t>PTC Creo</w:t>
+      </w:r>
       <w:r>
         <w:rPr>
           <w:rFonts w:ascii="Times New Roman" w:hAnsi="Times New Roman" w:cs="Times New Roman"/>
@@ -4478,7 +3917,7 @@
     </w:p>
     <w:p>
       <w:pPr>
-        <w:pStyle w:val="a3"/>
+        <w:pStyle w:val="ListParagraph"/>
         <w:spacing w:line="360" w:lineRule="auto"/>
         <w:ind w:left="0" w:firstLine="851"/>
         <w:jc w:val="both"/>
@@ -4499,7 +3938,7 @@
     </w:p>
     <w:p>
       <w:pPr>
-        <w:pStyle w:val="a3"/>
+        <w:pStyle w:val="ListParagraph"/>
         <w:numPr>
           <w:ilvl w:val="0"/>
           <w:numId w:val="9"/>
@@ -4524,7 +3963,7 @@
     </w:p>
     <w:p>
       <w:pPr>
-        <w:pStyle w:val="a3"/>
+        <w:pStyle w:val="ListParagraph"/>
         <w:numPr>
           <w:ilvl w:val="0"/>
           <w:numId w:val="9"/>
@@ -4549,7 +3988,7 @@
     </w:p>
     <w:p>
       <w:pPr>
-        <w:pStyle w:val="a3"/>
+        <w:pStyle w:val="ListParagraph"/>
         <w:numPr>
           <w:ilvl w:val="0"/>
           <w:numId w:val="9"/>
@@ -4574,7 +4013,7 @@
     </w:p>
     <w:p>
       <w:pPr>
-        <w:pStyle w:val="a3"/>
+        <w:pStyle w:val="ListParagraph"/>
         <w:numPr>
           <w:ilvl w:val="0"/>
           <w:numId w:val="9"/>
@@ -4600,7 +4039,7 @@
     </w:p>
     <w:p>
       <w:pPr>
-        <w:pStyle w:val="a3"/>
+        <w:pStyle w:val="ListParagraph"/>
         <w:numPr>
           <w:ilvl w:val="0"/>
           <w:numId w:val="9"/>
@@ -4625,7 +4064,7 @@
     </w:p>
     <w:p>
       <w:pPr>
-        <w:pStyle w:val="a3"/>
+        <w:pStyle w:val="ListParagraph"/>
         <w:spacing w:line="360" w:lineRule="auto"/>
         <w:ind w:left="0" w:firstLine="851"/>
         <w:jc w:val="both"/>
@@ -4641,25 +4080,7 @@
           <w:sz w:val="28"/>
           <w:szCs w:val="28"/>
         </w:rPr>
-        <w:t xml:space="preserve">PTC </w:t>
-      </w:r>
-      <w:proofErr w:type="spellStart"/>
-      <w:r>
-        <w:rPr>
-          <w:rFonts w:ascii="Times New Roman" w:hAnsi="Times New Roman" w:cs="Times New Roman"/>
-          <w:sz w:val="28"/>
-          <w:szCs w:val="28"/>
-        </w:rPr>
-        <w:t>Creo</w:t>
-      </w:r>
-      <w:proofErr w:type="spellEnd"/>
-      <w:r>
-        <w:rPr>
-          <w:rFonts w:ascii="Times New Roman" w:hAnsi="Times New Roman" w:cs="Times New Roman"/>
-          <w:sz w:val="28"/>
-          <w:szCs w:val="28"/>
-        </w:rPr>
-        <w:t xml:space="preserve"> </w:t>
+        <w:t xml:space="preserve">PTC Creo </w:t>
       </w:r>
       <w:r>
         <w:rPr>
@@ -4701,23 +4122,13 @@
         </w:rPr>
         <w:t xml:space="preserve"> компоненты PTC </w:t>
       </w:r>
-      <w:proofErr w:type="spellStart"/>
-      <w:r>
-        <w:rPr>
-          <w:rFonts w:ascii="Times New Roman" w:hAnsi="Times New Roman" w:cs="Times New Roman"/>
-          <w:sz w:val="28"/>
-          <w:szCs w:val="28"/>
-        </w:rPr>
-        <w:t>Creo</w:t>
-      </w:r>
-      <w:proofErr w:type="spellEnd"/>
-      <w:r>
-        <w:rPr>
-          <w:rFonts w:ascii="Times New Roman" w:hAnsi="Times New Roman" w:cs="Times New Roman"/>
-          <w:sz w:val="28"/>
-          <w:szCs w:val="28"/>
-        </w:rPr>
-        <w:t xml:space="preserve"> </w:t>
+      <w:r>
+        <w:rPr>
+          <w:rFonts w:ascii="Times New Roman" w:hAnsi="Times New Roman" w:cs="Times New Roman"/>
+          <w:sz w:val="28"/>
+          <w:szCs w:val="28"/>
+        </w:rPr>
+        <w:t xml:space="preserve">Creo </w:t>
       </w:r>
       <w:r>
         <w:rPr>
@@ -4730,7 +4141,7 @@
     </w:p>
     <w:p>
       <w:pPr>
-        <w:pStyle w:val="a3"/>
+        <w:pStyle w:val="ListParagraph"/>
         <w:spacing w:line="360" w:lineRule="auto"/>
         <w:ind w:left="0" w:firstLine="851"/>
         <w:jc w:val="both"/>
@@ -4751,7 +4162,7 @@
     </w:p>
     <w:p>
       <w:pPr>
-        <w:pStyle w:val="a3"/>
+        <w:pStyle w:val="ListParagraph"/>
         <w:spacing w:line="360" w:lineRule="auto"/>
         <w:ind w:left="0" w:firstLine="851"/>
         <w:jc w:val="both"/>
@@ -4767,30 +4178,12 @@
           <w:sz w:val="28"/>
           <w:szCs w:val="28"/>
         </w:rPr>
-        <w:t xml:space="preserve">С помощью PTC </w:t>
-      </w:r>
-      <w:proofErr w:type="spellStart"/>
-      <w:r>
-        <w:rPr>
-          <w:rFonts w:ascii="Times New Roman" w:hAnsi="Times New Roman" w:cs="Times New Roman"/>
-          <w:sz w:val="28"/>
-          <w:szCs w:val="28"/>
-        </w:rPr>
-        <w:t>Creo</w:t>
-      </w:r>
-      <w:proofErr w:type="spellEnd"/>
-      <w:r>
-        <w:rPr>
-          <w:rFonts w:ascii="Times New Roman" w:hAnsi="Times New Roman" w:cs="Times New Roman"/>
-          <w:sz w:val="28"/>
-          <w:szCs w:val="28"/>
-        </w:rPr>
-        <w:t xml:space="preserve"> можно создавать поверхности со сложной геометрией, используя сопряжения, сдвиг и прочие возможности, а также выполнять такие операции с поверхностью, как копирование, слияние, удлинение и преобразование. Также имеются возможности по валидации и верификации созданного.</w:t>
-      </w:r>
-    </w:p>
-    <w:p>
-      <w:pPr>
-        <w:pStyle w:val="a3"/>
+        <w:t>С помощью PTC Creo можно создавать поверхности со сложной геометрией, используя сопряжения, сдвиг и прочие возможности, а также выполнять такие операции с поверхностью, как копирование, слияние, удлинение и преобразование. Также имеются возможности по валидации и верификации созданного.</w:t>
+      </w:r>
+    </w:p>
+    <w:p>
+      <w:pPr>
+        <w:pStyle w:val="ListParagraph"/>
         <w:spacing w:line="360" w:lineRule="auto"/>
         <w:ind w:left="0" w:firstLine="851"/>
         <w:jc w:val="both"/>
@@ -4811,7 +4204,7 @@
     </w:p>
     <w:p>
       <w:pPr>
-        <w:pStyle w:val="a3"/>
+        <w:pStyle w:val="ListParagraph"/>
         <w:spacing w:line="360" w:lineRule="auto"/>
         <w:ind w:left="0" w:firstLine="851"/>
         <w:jc w:val="both"/>
@@ -4829,7 +4222,6 @@
         </w:rPr>
         <w:t xml:space="preserve">Для проектирования очков рекомендуется использовать модуль </w:t>
       </w:r>
-      <w:proofErr w:type="spellStart"/>
       <w:r>
         <w:rPr>
           <w:rFonts w:ascii="Times New Roman" w:hAnsi="Times New Roman" w:cs="Times New Roman"/>
@@ -4839,37 +4231,18 @@
         </w:rPr>
         <w:t>FreeStyle</w:t>
       </w:r>
-      <w:proofErr w:type="spellEnd"/>
-      <w:r>
-        <w:rPr>
-          <w:rFonts w:ascii="Times New Roman" w:hAnsi="Times New Roman" w:cs="Times New Roman"/>
-          <w:sz w:val="28"/>
-          <w:szCs w:val="28"/>
-        </w:rPr>
-        <w:t xml:space="preserve">, который позволяет создавать элементы свободной формы на основе параметров и управлять или </w:t>
-      </w:r>
-      <w:proofErr w:type="spellStart"/>
-      <w:r>
-        <w:rPr>
-          <w:rFonts w:ascii="Times New Roman" w:hAnsi="Times New Roman" w:cs="Times New Roman"/>
-          <w:sz w:val="28"/>
-          <w:szCs w:val="28"/>
-        </w:rPr>
-        <w:t>параметрически</w:t>
-      </w:r>
-      <w:proofErr w:type="spellEnd"/>
-      <w:r>
-        <w:rPr>
-          <w:rFonts w:ascii="Times New Roman" w:hAnsi="Times New Roman" w:cs="Times New Roman"/>
-          <w:sz w:val="28"/>
-          <w:szCs w:val="28"/>
-        </w:rPr>
-        <w:t>.</w:t>
-      </w:r>
-    </w:p>
-    <w:p>
-      <w:pPr>
-        <w:pStyle w:val="a3"/>
+      <w:r>
+        <w:rPr>
+          <w:rFonts w:ascii="Times New Roman" w:hAnsi="Times New Roman" w:cs="Times New Roman"/>
+          <w:sz w:val="28"/>
+          <w:szCs w:val="28"/>
+        </w:rPr>
+        <w:t>, который позволяет создавать элементы свободной формы на основе параметров и управлять или параметрически.</w:t>
+      </w:r>
+    </w:p>
+    <w:p>
+      <w:pPr>
+        <w:pStyle w:val="ListParagraph"/>
         <w:spacing w:line="360" w:lineRule="auto"/>
         <w:ind w:left="0" w:firstLine="851"/>
         <w:jc w:val="both"/>
@@ -4890,7 +4263,7 @@
     </w:p>
     <w:p>
       <w:pPr>
-        <w:pStyle w:val="a3"/>
+        <w:pStyle w:val="ListParagraph"/>
         <w:spacing w:line="360" w:lineRule="auto"/>
         <w:ind w:left="0"/>
         <w:jc w:val="center"/>
@@ -4924,7 +4297,7 @@
                     <pic:cNvPicPr/>
                   </pic:nvPicPr>
                   <pic:blipFill>
-                    <a:blip r:embed="rId11">
+                    <a:blip r:embed="rId12">
                       <a:extLst>
                         <a:ext uri="{28A0092B-C50C-407E-A947-70E740481C1C}">
                           <a14:useLocalDpi xmlns:a14="http://schemas.microsoft.com/office/drawing/2010/main" val="0"/>
@@ -4953,7 +4326,7 @@
     </w:p>
     <w:p>
       <w:pPr>
-        <w:pStyle w:val="a3"/>
+        <w:pStyle w:val="ListParagraph"/>
         <w:spacing w:line="360" w:lineRule="auto"/>
         <w:ind w:left="0"/>
         <w:jc w:val="center"/>
@@ -4974,7 +4347,7 @@
     </w:p>
     <w:p>
       <w:pPr>
-        <w:pStyle w:val="a3"/>
+        <w:pStyle w:val="ListParagraph"/>
         <w:spacing w:line="360" w:lineRule="auto"/>
         <w:ind w:left="0"/>
         <w:jc w:val="center"/>
@@ -4999,7 +4372,7 @@
     </w:p>
     <w:p>
       <w:pPr>
-        <w:pStyle w:val="a3"/>
+        <w:pStyle w:val="ListParagraph"/>
         <w:spacing w:line="360" w:lineRule="auto"/>
         <w:ind w:left="0" w:firstLine="851"/>
         <w:jc w:val="both"/>
@@ -5084,7 +4457,7 @@
     </w:p>
     <w:p>
       <w:pPr>
-        <w:pStyle w:val="a3"/>
+        <w:pStyle w:val="ListParagraph"/>
         <w:spacing w:line="360" w:lineRule="auto"/>
         <w:ind w:left="0" w:firstLine="851"/>
         <w:jc w:val="both"/>
@@ -5113,7 +4486,7 @@
     </w:p>
     <w:p>
       <w:pPr>
-        <w:pStyle w:val="a3"/>
+        <w:pStyle w:val="ListParagraph"/>
         <w:spacing w:line="360" w:lineRule="auto"/>
         <w:ind w:left="0"/>
         <w:jc w:val="center"/>
@@ -5146,7 +4519,7 @@
                     <pic:cNvPicPr/>
                   </pic:nvPicPr>
                   <pic:blipFill rotWithShape="1">
-                    <a:blip r:embed="rId12" cstate="print">
+                    <a:blip r:embed="rId13" cstate="print">
                       <a:extLst>
                         <a:ext uri="{28A0092B-C50C-407E-A947-70E740481C1C}">
                           <a14:useLocalDpi xmlns:a14="http://schemas.microsoft.com/office/drawing/2010/main" val="0"/>
@@ -5182,7 +4555,7 @@
     </w:p>
     <w:p>
       <w:pPr>
-        <w:pStyle w:val="a3"/>
+        <w:pStyle w:val="ListParagraph"/>
         <w:spacing w:line="360" w:lineRule="auto"/>
         <w:ind w:left="0"/>
         <w:jc w:val="center"/>
@@ -5203,7 +4576,7 @@
     </w:p>
     <w:p>
       <w:pPr>
-        <w:pStyle w:val="a3"/>
+        <w:pStyle w:val="ListParagraph"/>
         <w:spacing w:line="360" w:lineRule="auto"/>
         <w:ind w:left="0"/>
         <w:jc w:val="center"/>
@@ -5237,7 +4610,7 @@
                     <pic:cNvPicPr/>
                   </pic:nvPicPr>
                   <pic:blipFill rotWithShape="1">
-                    <a:blip r:embed="rId13"/>
+                    <a:blip r:embed="rId14"/>
                     <a:srcRect l="6478" t="5768" r="14442" b="3593"/>
                     <a:stretch/>
                   </pic:blipFill>
@@ -5267,7 +4640,7 @@
     </w:p>
     <w:p>
       <w:pPr>
-        <w:pStyle w:val="a3"/>
+        <w:pStyle w:val="ListParagraph"/>
         <w:spacing w:line="360" w:lineRule="auto"/>
         <w:ind w:left="0"/>
         <w:jc w:val="center"/>
@@ -5288,7 +4661,7 @@
     </w:p>
     <w:p>
       <w:pPr>
-        <w:pStyle w:val="a3"/>
+        <w:pStyle w:val="ListParagraph"/>
         <w:spacing w:line="360" w:lineRule="auto"/>
         <w:ind w:left="0" w:firstLine="851"/>
         <w:jc w:val="both"/>
@@ -5341,7 +4714,7 @@
     </w:p>
     <w:p>
       <w:pPr>
-        <w:pStyle w:val="a3"/>
+        <w:pStyle w:val="ListParagraph"/>
         <w:numPr>
           <w:ilvl w:val="0"/>
           <w:numId w:val="10"/>
@@ -5366,7 +4739,7 @@
     </w:p>
     <w:p>
       <w:pPr>
-        <w:pStyle w:val="a3"/>
+        <w:pStyle w:val="ListParagraph"/>
         <w:numPr>
           <w:ilvl w:val="0"/>
           <w:numId w:val="10"/>
@@ -5424,7 +4797,7 @@
     </w:p>
     <w:p>
       <w:pPr>
-        <w:pStyle w:val="a3"/>
+        <w:pStyle w:val="ListParagraph"/>
         <w:numPr>
           <w:ilvl w:val="0"/>
           <w:numId w:val="10"/>
@@ -5482,7 +4855,7 @@
     </w:p>
     <w:p>
       <w:pPr>
-        <w:pStyle w:val="a3"/>
+        <w:pStyle w:val="ListParagraph"/>
         <w:numPr>
           <w:ilvl w:val="0"/>
           <w:numId w:val="10"/>
@@ -5540,7 +4913,7 @@
     </w:p>
     <w:p>
       <w:pPr>
-        <w:pStyle w:val="a3"/>
+        <w:pStyle w:val="ListParagraph"/>
         <w:numPr>
           <w:ilvl w:val="0"/>
           <w:numId w:val="10"/>
@@ -5598,7 +4971,7 @@
     </w:p>
     <w:p>
       <w:pPr>
-        <w:pStyle w:val="a3"/>
+        <w:pStyle w:val="ListParagraph"/>
         <w:numPr>
           <w:ilvl w:val="0"/>
           <w:numId w:val="10"/>
@@ -5689,7 +5062,7 @@
     </w:p>
     <w:p>
       <w:pPr>
-        <w:pStyle w:val="a3"/>
+        <w:pStyle w:val="ListParagraph"/>
         <w:spacing w:line="360" w:lineRule="auto"/>
         <w:ind w:left="0"/>
         <w:jc w:val="center"/>
@@ -5714,7 +5087,7 @@
     </w:p>
     <w:p>
       <w:pPr>
-        <w:pStyle w:val="a3"/>
+        <w:pStyle w:val="ListParagraph"/>
         <w:spacing w:line="360" w:lineRule="auto"/>
         <w:ind w:left="0"/>
         <w:jc w:val="center"/>
@@ -5739,7 +5112,7 @@
     </w:p>
     <w:p>
       <w:pPr>
-        <w:pStyle w:val="a3"/>
+        <w:pStyle w:val="ListParagraph"/>
         <w:spacing w:line="360" w:lineRule="auto"/>
         <w:ind w:left="0" w:firstLine="851"/>
         <w:jc w:val="both"/>
@@ -5749,18 +5122,34 @@
           <w:szCs w:val="28"/>
         </w:rPr>
       </w:pPr>
-      <w:r>
-        <w:rPr>
-          <w:rFonts w:ascii="Times New Roman" w:hAnsi="Times New Roman" w:cs="Times New Roman"/>
-          <w:sz w:val="28"/>
-          <w:szCs w:val="28"/>
-        </w:rPr>
-        <w:t>Диаграмма классов представлена на рисунке 7.</w:t>
-      </w:r>
-    </w:p>
-    <w:p>
-      <w:pPr>
-        <w:pStyle w:val="a3"/>
+      <w:commentRangeStart w:id="2"/>
+      <w:r>
+        <w:rPr>
+          <w:rFonts w:ascii="Times New Roman" w:hAnsi="Times New Roman" w:cs="Times New Roman"/>
+          <w:sz w:val="28"/>
+          <w:szCs w:val="28"/>
+        </w:rPr>
+        <w:t xml:space="preserve">Диаграмма классов представлена </w:t>
+      </w:r>
+      <w:commentRangeEnd w:id="2"/>
+      <w:r>
+        <w:rPr>
+          <w:rStyle w:val="CommentReference"/>
+        </w:rPr>
+        <w:commentReference w:id="2"/>
+      </w:r>
+      <w:r>
+        <w:rPr>
+          <w:rFonts w:ascii="Times New Roman" w:hAnsi="Times New Roman" w:cs="Times New Roman"/>
+          <w:sz w:val="28"/>
+          <w:szCs w:val="28"/>
+        </w:rPr>
+        <w:t>на рисунке 7.</w:t>
+      </w:r>
+    </w:p>
+    <w:p>
+      <w:pPr>
+        <w:pStyle w:val="ListParagraph"/>
         <w:spacing w:line="360" w:lineRule="auto"/>
         <w:ind w:left="0"/>
         <w:jc w:val="center"/>
@@ -5770,16 +5159,15 @@
           <w:szCs w:val="28"/>
         </w:rPr>
       </w:pPr>
-      <w:commentRangeStart w:id="1"/>
-      <w:commentRangeEnd w:id="1"/>
-      <w:r>
-        <w:rPr>
-          <w:rStyle w:val="a9"/>
+      <w:commentRangeStart w:id="3"/>
+      <w:commentRangeEnd w:id="3"/>
+      <w:r>
+        <w:rPr>
+          <w:rStyle w:val="CommentReference"/>
         </w:rPr>
         <w:lastRenderedPageBreak/>
-        <w:commentReference w:id="1"/>
-      </w:r>
-      <w:bookmarkStart w:id="2" w:name="_GoBack"/>
+        <w:commentReference w:id="3"/>
+      </w:r>
       <w:r>
         <w:rPr>
           <w:rFonts w:ascii="Times New Roman" w:hAnsi="Times New Roman" w:cs="Times New Roman"/>
@@ -5803,7 +5191,7 @@
                     <pic:cNvPicPr/>
                   </pic:nvPicPr>
                   <pic:blipFill rotWithShape="1">
-                    <a:blip r:embed="rId14">
+                    <a:blip r:embed="rId15">
                       <a:extLst>
                         <a:ext uri="{28A0092B-C50C-407E-A947-70E740481C1C}">
                           <a14:useLocalDpi xmlns:a14="http://schemas.microsoft.com/office/drawing/2010/main" val="0"/>
@@ -5836,11 +5224,10 @@
           </wp:inline>
         </w:drawing>
       </w:r>
-      <w:bookmarkEnd w:id="2"/>
-    </w:p>
-    <w:p>
-      <w:pPr>
-        <w:pStyle w:val="a3"/>
+    </w:p>
+    <w:p>
+      <w:pPr>
+        <w:pStyle w:val="ListParagraph"/>
         <w:spacing w:line="360" w:lineRule="auto"/>
         <w:ind w:left="0"/>
         <w:jc w:val="center"/>
@@ -5861,7 +5248,7 @@
     </w:p>
     <w:p>
       <w:pPr>
-        <w:pStyle w:val="a3"/>
+        <w:pStyle w:val="ListParagraph"/>
         <w:spacing w:line="360" w:lineRule="auto"/>
         <w:ind w:left="0" w:firstLine="851"/>
         <w:jc w:val="both"/>
@@ -5882,7 +5269,7 @@
     </w:p>
     <w:p>
       <w:pPr>
-        <w:pStyle w:val="a3"/>
+        <w:pStyle w:val="ListParagraph"/>
         <w:numPr>
           <w:ilvl w:val="0"/>
           <w:numId w:val="11"/>
@@ -5896,7 +5283,6 @@
           <w:szCs w:val="28"/>
         </w:rPr>
       </w:pPr>
-      <w:proofErr w:type="spellStart"/>
       <w:r>
         <w:rPr>
           <w:rFonts w:ascii="Times New Roman" w:hAnsi="Times New Roman" w:cs="Times New Roman"/>
@@ -5906,37 +5292,18 @@
         </w:rPr>
         <w:t>InventorApi</w:t>
       </w:r>
-      <w:proofErr w:type="spellEnd"/>
-      <w:r>
-        <w:rPr>
-          <w:rFonts w:ascii="Times New Roman" w:hAnsi="Times New Roman" w:cs="Times New Roman"/>
-          <w:sz w:val="28"/>
-          <w:szCs w:val="28"/>
-        </w:rPr>
-        <w:t xml:space="preserve"> – класс, обеспечивающий взаимодействие с необходимыми методами </w:t>
-      </w:r>
-      <w:proofErr w:type="spellStart"/>
-      <w:r>
-        <w:rPr>
-          <w:rFonts w:ascii="Times New Roman" w:hAnsi="Times New Roman" w:cs="Times New Roman"/>
-          <w:sz w:val="28"/>
-          <w:szCs w:val="28"/>
-        </w:rPr>
-        <w:t>Inventor</w:t>
-      </w:r>
-      <w:proofErr w:type="spellEnd"/>
-      <w:r>
-        <w:rPr>
-          <w:rFonts w:ascii="Times New Roman" w:hAnsi="Times New Roman" w:cs="Times New Roman"/>
-          <w:sz w:val="28"/>
-          <w:szCs w:val="28"/>
-        </w:rPr>
-        <w:t xml:space="preserve"> API.</w:t>
-      </w:r>
-    </w:p>
-    <w:p>
-      <w:pPr>
-        <w:pStyle w:val="a3"/>
+      <w:r>
+        <w:rPr>
+          <w:rFonts w:ascii="Times New Roman" w:hAnsi="Times New Roman" w:cs="Times New Roman"/>
+          <w:sz w:val="28"/>
+          <w:szCs w:val="28"/>
+        </w:rPr>
+        <w:t xml:space="preserve"> – класс, обеспечивающий взаимодействие с необходимыми методами Inventor API.</w:t>
+      </w:r>
+    </w:p>
+    <w:p>
+      <w:pPr>
+        <w:pStyle w:val="ListParagraph"/>
         <w:numPr>
           <w:ilvl w:val="0"/>
           <w:numId w:val="11"/>
@@ -5950,7 +5317,6 @@
           <w:szCs w:val="28"/>
         </w:rPr>
       </w:pPr>
-      <w:proofErr w:type="spellStart"/>
       <w:r>
         <w:rPr>
           <w:rFonts w:ascii="Times New Roman" w:hAnsi="Times New Roman" w:cs="Times New Roman"/>
@@ -5960,7 +5326,6 @@
         </w:rPr>
         <w:t>GlassesFrameBuilder</w:t>
       </w:r>
-      <w:proofErr w:type="spellEnd"/>
       <w:r>
         <w:rPr>
           <w:rFonts w:ascii="Times New Roman" w:hAnsi="Times New Roman" w:cs="Times New Roman"/>
@@ -5988,7 +5353,7 @@
     </w:p>
     <w:p>
       <w:pPr>
-        <w:pStyle w:val="a3"/>
+        <w:pStyle w:val="ListParagraph"/>
         <w:numPr>
           <w:ilvl w:val="0"/>
           <w:numId w:val="11"/>
@@ -6038,7 +5403,7 @@
     </w:p>
     <w:p>
       <w:pPr>
-        <w:pStyle w:val="a3"/>
+        <w:pStyle w:val="ListParagraph"/>
         <w:numPr>
           <w:ilvl w:val="0"/>
           <w:numId w:val="11"/>
@@ -6052,7 +5417,6 @@
           <w:szCs w:val="28"/>
         </w:rPr>
       </w:pPr>
-      <w:proofErr w:type="spellStart"/>
       <w:r>
         <w:rPr>
           <w:rFonts w:ascii="Times New Roman" w:hAnsi="Times New Roman" w:cs="Times New Roman"/>
@@ -6062,7 +5426,6 @@
         </w:rPr>
         <w:t>MainWindowVM</w:t>
       </w:r>
-      <w:proofErr w:type="spellEnd"/>
       <w:r>
         <w:rPr>
           <w:rFonts w:ascii="Times New Roman" w:hAnsi="Times New Roman" w:cs="Times New Roman"/>
@@ -6098,7 +5461,7 @@
     </w:p>
     <w:p>
       <w:pPr>
-        <w:pStyle w:val="a3"/>
+        <w:pStyle w:val="ListParagraph"/>
         <w:numPr>
           <w:ilvl w:val="0"/>
           <w:numId w:val="11"/>
@@ -6148,7 +5511,7 @@
     </w:p>
     <w:p>
       <w:pPr>
-        <w:pStyle w:val="a3"/>
+        <w:pStyle w:val="ListParagraph"/>
         <w:numPr>
           <w:ilvl w:val="0"/>
           <w:numId w:val="11"/>
@@ -6162,7 +5525,6 @@
           <w:szCs w:val="28"/>
         </w:rPr>
       </w:pPr>
-      <w:proofErr w:type="spellStart"/>
       <w:r>
         <w:rPr>
           <w:rFonts w:ascii="Times New Roman" w:hAnsi="Times New Roman" w:cs="Times New Roman"/>
@@ -6172,7 +5534,6 @@
         </w:rPr>
         <w:t>IMessageBoxService</w:t>
       </w:r>
-      <w:proofErr w:type="spellEnd"/>
       <w:r>
         <w:rPr>
           <w:rFonts w:ascii="Times New Roman" w:hAnsi="Times New Roman" w:cs="Times New Roman"/>
@@ -6189,7 +5550,6 @@
         </w:rPr>
         <w:t xml:space="preserve">сервис для вызова диалогового окна, уведомляющего об ошибке. Реализация интерфейса находится в классе </w:t>
       </w:r>
-      <w:proofErr w:type="spellStart"/>
       <w:r>
         <w:rPr>
           <w:rFonts w:ascii="Times New Roman" w:hAnsi="Times New Roman" w:cs="Times New Roman"/>
@@ -6199,7 +5559,6 @@
         </w:rPr>
         <w:t>MessageBoxService</w:t>
       </w:r>
-      <w:proofErr w:type="spellEnd"/>
       <w:r>
         <w:rPr>
           <w:rFonts w:ascii="Times New Roman" w:hAnsi="Times New Roman" w:cs="Times New Roman"/>
@@ -6232,7 +5591,7 @@
     </w:p>
     <w:p>
       <w:pPr>
-        <w:pStyle w:val="a3"/>
+        <w:pStyle w:val="ListParagraph"/>
         <w:spacing w:line="360" w:lineRule="auto"/>
         <w:ind w:left="0"/>
         <w:jc w:val="center"/>
@@ -6258,7 +5617,7 @@
     </w:p>
     <w:p>
       <w:pPr>
-        <w:pStyle w:val="a3"/>
+        <w:pStyle w:val="ListParagraph"/>
         <w:spacing w:line="360" w:lineRule="auto"/>
         <w:ind w:left="0" w:firstLine="851"/>
         <w:jc w:val="both"/>
@@ -6295,7 +5654,7 @@
     </w:p>
     <w:p>
       <w:pPr>
-        <w:pStyle w:val="a3"/>
+        <w:pStyle w:val="ListParagraph"/>
         <w:spacing w:line="360" w:lineRule="auto"/>
         <w:ind w:left="0"/>
         <w:jc w:val="center"/>
@@ -6328,7 +5687,7 @@
                     <pic:cNvPicPr/>
                   </pic:nvPicPr>
                   <pic:blipFill rotWithShape="1">
-                    <a:blip r:embed="rId15"/>
+                    <a:blip r:embed="rId16"/>
                     <a:srcRect l="2447" t="879" r="2306" b="2858"/>
                     <a:stretch/>
                   </pic:blipFill>
@@ -6358,7 +5717,7 @@
     </w:p>
     <w:p>
       <w:pPr>
-        <w:pStyle w:val="a3"/>
+        <w:pStyle w:val="ListParagraph"/>
         <w:spacing w:line="360" w:lineRule="auto"/>
         <w:ind w:left="0"/>
         <w:jc w:val="center"/>
@@ -6395,7 +5754,7 @@
     </w:p>
     <w:p>
       <w:pPr>
-        <w:pStyle w:val="a6"/>
+        <w:pStyle w:val="a0"/>
         <w:ind w:left="0" w:firstLine="708"/>
       </w:pPr>
       <w:r>
@@ -6404,7 +5763,7 @@
     </w:p>
     <w:p>
       <w:pPr>
-        <w:pStyle w:val="a3"/>
+        <w:pStyle w:val="ListParagraph"/>
         <w:spacing w:after="0" w:line="360" w:lineRule="auto"/>
         <w:ind w:left="0" w:firstLine="851"/>
         <w:jc w:val="both"/>
@@ -6425,7 +5784,7 @@
     </w:p>
     <w:p>
       <w:pPr>
-        <w:pStyle w:val="a3"/>
+        <w:pStyle w:val="ListParagraph"/>
         <w:numPr>
           <w:ilvl w:val="0"/>
           <w:numId w:val="5"/>
@@ -6449,7 +5808,7 @@
     </w:p>
     <w:p>
       <w:pPr>
-        <w:pStyle w:val="a3"/>
+        <w:pStyle w:val="ListParagraph"/>
         <w:numPr>
           <w:ilvl w:val="0"/>
           <w:numId w:val="5"/>
@@ -6590,7 +5949,7 @@
                     <pic:cNvPicPr/>
                   </pic:nvPicPr>
                   <pic:blipFill rotWithShape="1">
-                    <a:blip r:embed="rId16"/>
+                    <a:blip r:embed="rId17"/>
                     <a:srcRect l="1006" t="3091" r="866" b="2191"/>
                     <a:stretch/>
                   </pic:blipFill>
@@ -6664,7 +6023,7 @@
     </w:p>
     <w:p>
       <w:pPr>
-        <w:pStyle w:val="a3"/>
+        <w:pStyle w:val="ListParagraph"/>
         <w:spacing w:line="360" w:lineRule="auto"/>
         <w:ind w:left="0"/>
         <w:jc w:val="center"/>
@@ -6690,7 +6049,7 @@
     </w:p>
     <w:p>
       <w:pPr>
-        <w:pStyle w:val="a3"/>
+        <w:pStyle w:val="ListParagraph"/>
         <w:numPr>
           <w:ilvl w:val="0"/>
           <w:numId w:val="3"/>
@@ -6762,10 +6121,10 @@
         </w:rPr>
         <w:t xml:space="preserve"> </w:t>
       </w:r>
-      <w:hyperlink r:id="rId17" w:history="1">
+      <w:hyperlink r:id="rId18" w:history="1">
         <w:r>
           <w:rPr>
-            <w:rStyle w:val="a7"/>
+            <w:rStyle w:val="Hyperlink"/>
             <w:rFonts w:ascii="Times New Roman" w:hAnsi="Times New Roman" w:cs="Times New Roman"/>
             <w:sz w:val="28"/>
             <w:szCs w:val="28"/>
@@ -6784,7 +6143,7 @@
     </w:p>
     <w:p>
       <w:pPr>
-        <w:pStyle w:val="a3"/>
+        <w:pStyle w:val="ListParagraph"/>
         <w:numPr>
           <w:ilvl w:val="0"/>
           <w:numId w:val="3"/>
@@ -6798,23 +6157,13 @@
           <w:szCs w:val="28"/>
         </w:rPr>
       </w:pPr>
-      <w:proofErr w:type="spellStart"/>
-      <w:r>
-        <w:rPr>
-          <w:rFonts w:ascii="Times New Roman" w:hAnsi="Times New Roman" w:cs="Times New Roman"/>
-          <w:sz w:val="28"/>
-          <w:szCs w:val="28"/>
-        </w:rPr>
-        <w:t>Rhinoceros</w:t>
-      </w:r>
-      <w:proofErr w:type="spellEnd"/>
-      <w:r>
-        <w:rPr>
-          <w:rFonts w:ascii="Times New Roman" w:hAnsi="Times New Roman" w:cs="Times New Roman"/>
-          <w:sz w:val="28"/>
-          <w:szCs w:val="28"/>
-        </w:rPr>
-        <w:t xml:space="preserve"> 3d</w:t>
+      <w:r>
+        <w:rPr>
+          <w:rFonts w:ascii="Times New Roman" w:hAnsi="Times New Roman" w:cs="Times New Roman"/>
+          <w:sz w:val="28"/>
+          <w:szCs w:val="28"/>
+        </w:rPr>
+        <w:t>Rhinoceros 3d</w:t>
       </w:r>
       <w:r>
         <w:rPr>
@@ -6867,7 +6216,7 @@
     </w:p>
     <w:p>
       <w:pPr>
-        <w:pStyle w:val="a3"/>
+        <w:pStyle w:val="ListParagraph"/>
         <w:numPr>
           <w:ilvl w:val="0"/>
           <w:numId w:val="3"/>
@@ -6949,7 +6298,7 @@
     </w:p>
     <w:p>
       <w:pPr>
-        <w:pStyle w:val="a3"/>
+        <w:pStyle w:val="ListParagraph"/>
         <w:numPr>
           <w:ilvl w:val="0"/>
           <w:numId w:val="3"/>
@@ -7124,7 +6473,7 @@
     </w:p>
     <w:p>
       <w:pPr>
-        <w:pStyle w:val="a3"/>
+        <w:pStyle w:val="ListParagraph"/>
         <w:numPr>
           <w:ilvl w:val="0"/>
           <w:numId w:val="3"/>
@@ -7138,6 +6487,7 @@
           <w:szCs w:val="28"/>
         </w:rPr>
       </w:pPr>
+      <w:commentRangeStart w:id="4"/>
       <w:r>
         <w:rPr>
           <w:rFonts w:ascii="Times New Roman" w:hAnsi="Times New Roman" w:cs="Times New Roman"/>
@@ -7194,10 +6544,17 @@
         </w:rPr>
         <w:t xml:space="preserve"> (дата обращения 24.10.2021).</w:t>
       </w:r>
-    </w:p>
-    <w:p>
-      <w:pPr>
-        <w:pStyle w:val="a3"/>
+      <w:commentRangeEnd w:id="4"/>
+      <w:r>
+        <w:rPr>
+          <w:rStyle w:val="CommentReference"/>
+        </w:rPr>
+        <w:commentReference w:id="4"/>
+      </w:r>
+    </w:p>
+    <w:p>
+      <w:pPr>
+        <w:pStyle w:val="ListParagraph"/>
         <w:spacing w:line="360" w:lineRule="auto"/>
         <w:ind w:left="0"/>
         <w:jc w:val="center"/>
@@ -7221,42 +6578,81 @@
 </file>
 
 <file path=word/comments.xml><?xml version="1.0" encoding="utf-8"?>
-<w:comments xmlns:wpc="http://schemas.microsoft.com/office/word/2010/wordprocessingCanvas" xmlns:cx="http://schemas.microsoft.com/office/drawing/2014/chartex" xmlns:cx1="http://schemas.microsoft.com/office/drawing/2015/9/8/chartex" xmlns:cx2="http://schemas.microsoft.com/office/drawing/2015/10/21/chartex" xmlns:cx3="http://schemas.microsoft.com/office/drawing/2016/5/9/chartex" xmlns:cx4="http://schemas.microsoft.com/office/drawing/2016/5/10/chartex" xmlns:cx5="http://schemas.microsoft.com/office/drawing/2016/5/11/chartex" xmlns:cx6="http://schemas.microsoft.com/office/drawing/2016/5/12/chartex" xmlns:cx7="http://schemas.microsoft.com/office/drawing/2016/5/13/chartex" xmlns:cx8="http://schemas.microsoft.com/office/drawing/2016/5/14/chartex" xmlns:mc="http://schemas.openxmlformats.org/markup-compatibility/2006" xmlns:aink="http://schemas.microsoft.com/office/drawing/2016/ink" xmlns:am3d="http://schemas.microsoft.com/office/drawing/2017/model3d" xmlns:o="urn:schemas-microsoft-com:office:office" xmlns:r="http://schemas.openxmlformats.org/officeDocument/2006/relationships" xmlns:m="http://schemas.openxmlformats.org/officeDocument/2006/math" xmlns:v="urn:schemas-microsoft-com:vml" xmlns:wp14="http://schemas.microsoft.com/office/word/2010/wordprocessingDrawing" xmlns:wp="http://schemas.openxmlformats.org/drawingml/2006/wordprocessingDrawing" xmlns:w10="urn:schemas-microsoft-com:office:word" xmlns:w="http://schemas.openxmlformats.org/wordprocessingml/2006/main" xmlns:w14="http://schemas.microsoft.com/office/word/2010/wordml" xmlns:w15="http://schemas.microsoft.com/office/word/2012/wordml" xmlns:w16cid="http://schemas.microsoft.com/office/word/2016/wordml/cid" xmlns:w16se="http://schemas.microsoft.com/office/word/2015/wordml/symex" xmlns:wpg="http://schemas.microsoft.com/office/word/2010/wordprocessingGroup" xmlns:wpi="http://schemas.microsoft.com/office/word/2010/wordprocessingInk" xmlns:wne="http://schemas.microsoft.com/office/word/2006/wordml" xmlns:wps="http://schemas.microsoft.com/office/word/2010/wordprocessingShape" mc:Ignorable="w14 w15 w16se w16cid wp14">
-  <w:comment w:id="0" w:author="AAK" w:date="2021-10-27T15:23:00Z" w:initials="A">
-    <w:p>
-      <w:pPr>
-        <w:pStyle w:val="aa"/>
-      </w:pPr>
-      <w:r>
-        <w:rPr>
-          <w:rStyle w:val="a9"/>
+<w:comments xmlns:wpc="http://schemas.microsoft.com/office/word/2010/wordprocessingCanvas" xmlns:cx="http://schemas.microsoft.com/office/drawing/2014/chartex" xmlns:cx1="http://schemas.microsoft.com/office/drawing/2015/9/8/chartex" xmlns:cx2="http://schemas.microsoft.com/office/drawing/2015/10/21/chartex" xmlns:cx3="http://schemas.microsoft.com/office/drawing/2016/5/9/chartex" xmlns:cx4="http://schemas.microsoft.com/office/drawing/2016/5/10/chartex" xmlns:cx5="http://schemas.microsoft.com/office/drawing/2016/5/11/chartex" xmlns:cx6="http://schemas.microsoft.com/office/drawing/2016/5/12/chartex" xmlns:cx7="http://schemas.microsoft.com/office/drawing/2016/5/13/chartex" xmlns:cx8="http://schemas.microsoft.com/office/drawing/2016/5/14/chartex" xmlns:mc="http://schemas.openxmlformats.org/markup-compatibility/2006" xmlns:aink="http://schemas.microsoft.com/office/drawing/2016/ink" xmlns:am3d="http://schemas.microsoft.com/office/drawing/2017/model3d" xmlns:o="urn:schemas-microsoft-com:office:office" xmlns:r="http://schemas.openxmlformats.org/officeDocument/2006/relationships" xmlns:m="http://schemas.openxmlformats.org/officeDocument/2006/math" xmlns:v="urn:schemas-microsoft-com:vml" xmlns:wp14="http://schemas.microsoft.com/office/word/2010/wordprocessingDrawing" xmlns:wp="http://schemas.openxmlformats.org/drawingml/2006/wordprocessingDrawing" xmlns:w10="urn:schemas-microsoft-com:office:word" xmlns:w="http://schemas.openxmlformats.org/wordprocessingml/2006/main" xmlns:w14="http://schemas.microsoft.com/office/word/2010/wordml" xmlns:w15="http://schemas.microsoft.com/office/word/2012/wordml" xmlns:w16cex="http://schemas.microsoft.com/office/word/2018/wordml/cex" xmlns:w16cid="http://schemas.microsoft.com/office/word/2016/wordml/cid" xmlns:w16="http://schemas.microsoft.com/office/word/2018/wordml" xmlns:w16sdtdh="http://schemas.microsoft.com/office/word/2020/wordml/sdtdatahash" xmlns:w16se="http://schemas.microsoft.com/office/word/2015/wordml/symex" xmlns:wpg="http://schemas.microsoft.com/office/word/2010/wordprocessingGroup" xmlns:wpi="http://schemas.microsoft.com/office/word/2010/wordprocessingInk" xmlns:wne="http://schemas.microsoft.com/office/word/2006/wordml" xmlns:wps="http://schemas.microsoft.com/office/word/2010/wordprocessingShape" mc:Ignorable="w14 w15 w16se w16cid w16 w16cex w16sdtdh wp14">
+  <w:comment w:id="0" w:author="AAK" w:date="2021-11-01T17:43:00Z" w:initials="A">
+    <w:p>
+      <w:pPr>
+        <w:pStyle w:val="CommentText"/>
+      </w:pPr>
+      <w:r>
+        <w:rPr>
+          <w:rStyle w:val="CommentReference"/>
         </w:rPr>
         <w:annotationRef/>
       </w:r>
-      <w:r>
+    </w:p>
+  </w:comment>
+  <w:comment w:id="1" w:author="AAK" w:date="2021-11-01T17:44:00Z" w:initials="A">
+    <w:p>
+      <w:pPr>
+        <w:pStyle w:val="CommentText"/>
+      </w:pPr>
+      <w:r>
+        <w:rPr>
+          <w:rStyle w:val="CommentReference"/>
+        </w:rPr>
+        <w:annotationRef/>
+      </w:r>
+    </w:p>
+  </w:comment>
+  <w:comment w:id="2" w:author="AAK" w:date="2021-11-01T17:47:00Z" w:initials="A">
+    <w:p>
+      <w:pPr>
+        <w:pStyle w:val="CommentText"/>
+      </w:pPr>
+      <w:r>
+        <w:rPr>
+          <w:rStyle w:val="CommentReference"/>
+        </w:rPr>
+        <w:annotationRef/>
+      </w:r>
+      <w:r>
+        <w:t>Зачем она нужна.</w:t>
+      </w:r>
+    </w:p>
+  </w:comment>
+  <w:comment w:id="3" w:author="AAK" w:date="2021-10-27T15:26:00Z" w:initials="A">
+    <w:p>
+      <w:pPr>
+        <w:pStyle w:val="CommentText"/>
+        <w:rPr>
+          <w:lang w:val="en-US"/>
+        </w:rPr>
+      </w:pPr>
+      <w:r>
+        <w:rPr>
+          <w:rStyle w:val="CommentReference"/>
+        </w:rPr>
+        <w:annotationRef/>
+      </w:r>
+      <w:r>
+        <w:rPr>
+          <w:lang w:val="en-US"/>
+        </w:rPr>
         <w:t>+</w:t>
       </w:r>
     </w:p>
   </w:comment>
-  <w:comment w:id="1" w:author="AAK" w:date="2021-10-27T15:26:00Z" w:initials="A">
-    <w:p>
-      <w:pPr>
-        <w:pStyle w:val="aa"/>
-        <w:rPr>
-          <w:lang w:val="en-US"/>
-        </w:rPr>
-      </w:pPr>
-      <w:r>
-        <w:rPr>
-          <w:rStyle w:val="a9"/>
+  <w:comment w:id="4" w:author="AAK" w:date="2021-11-01T17:46:00Z" w:initials="A">
+    <w:p>
+      <w:pPr>
+        <w:pStyle w:val="CommentText"/>
+      </w:pPr>
+      <w:r>
+        <w:rPr>
+          <w:rStyle w:val="CommentReference"/>
         </w:rPr>
         <w:annotationRef/>
-      </w:r>
-      <w:r>
-        <w:rPr>
-          <w:lang w:val="en-US"/>
-        </w:rPr>
-        <w:t>+</w:t>
       </w:r>
     </w:p>
   </w:comment>
@@ -7264,31 +6660,37 @@
 </file>
 
 <file path=word/commentsExtended.xml><?xml version="1.0" encoding="utf-8"?>
-<w15:commentsEx xmlns:wpc="http://schemas.microsoft.com/office/word/2010/wordprocessingCanvas" xmlns:cx="http://schemas.microsoft.com/office/drawing/2014/chartex" xmlns:cx1="http://schemas.microsoft.com/office/drawing/2015/9/8/chartex" xmlns:cx2="http://schemas.microsoft.com/office/drawing/2015/10/21/chartex" xmlns:cx3="http://schemas.microsoft.com/office/drawing/2016/5/9/chartex" xmlns:cx4="http://schemas.microsoft.com/office/drawing/2016/5/10/chartex" xmlns:cx5="http://schemas.microsoft.com/office/drawing/2016/5/11/chartex" xmlns:cx6="http://schemas.microsoft.com/office/drawing/2016/5/12/chartex" xmlns:cx7="http://schemas.microsoft.com/office/drawing/2016/5/13/chartex" xmlns:cx8="http://schemas.microsoft.com/office/drawing/2016/5/14/chartex" xmlns:mc="http://schemas.openxmlformats.org/markup-compatibility/2006" xmlns:aink="http://schemas.microsoft.com/office/drawing/2016/ink" xmlns:am3d="http://schemas.microsoft.com/office/drawing/2017/model3d" xmlns:o="urn:schemas-microsoft-com:office:office" xmlns:r="http://schemas.openxmlformats.org/officeDocument/2006/relationships" xmlns:m="http://schemas.openxmlformats.org/officeDocument/2006/math" xmlns:v="urn:schemas-microsoft-com:vml" xmlns:wp14="http://schemas.microsoft.com/office/word/2010/wordprocessingDrawing" xmlns:wp="http://schemas.openxmlformats.org/drawingml/2006/wordprocessingDrawing" xmlns:w10="urn:schemas-microsoft-com:office:word" xmlns:w="http://schemas.openxmlformats.org/wordprocessingml/2006/main" xmlns:w14="http://schemas.microsoft.com/office/word/2010/wordml" xmlns:w15="http://schemas.microsoft.com/office/word/2012/wordml" xmlns:w16cid="http://schemas.microsoft.com/office/word/2016/wordml/cid" xmlns:w16se="http://schemas.microsoft.com/office/word/2015/wordml/symex" xmlns:wpg="http://schemas.microsoft.com/office/word/2010/wordprocessingGroup" xmlns:wpi="http://schemas.microsoft.com/office/word/2010/wordprocessingInk" xmlns:wne="http://schemas.microsoft.com/office/word/2006/wordml" xmlns:wps="http://schemas.microsoft.com/office/word/2010/wordprocessingShape" mc:Ignorable="w14 w15 w16se w16cid wp14">
-  <w15:commentEx w15:paraId="37CE6162" w15:done="0"/>
+<w15:commentsEx xmlns:wpc="http://schemas.microsoft.com/office/word/2010/wordprocessingCanvas" xmlns:cx="http://schemas.microsoft.com/office/drawing/2014/chartex" xmlns:cx1="http://schemas.microsoft.com/office/drawing/2015/9/8/chartex" xmlns:cx2="http://schemas.microsoft.com/office/drawing/2015/10/21/chartex" xmlns:cx3="http://schemas.microsoft.com/office/drawing/2016/5/9/chartex" xmlns:cx4="http://schemas.microsoft.com/office/drawing/2016/5/10/chartex" xmlns:cx5="http://schemas.microsoft.com/office/drawing/2016/5/11/chartex" xmlns:cx6="http://schemas.microsoft.com/office/drawing/2016/5/12/chartex" xmlns:cx7="http://schemas.microsoft.com/office/drawing/2016/5/13/chartex" xmlns:cx8="http://schemas.microsoft.com/office/drawing/2016/5/14/chartex" xmlns:mc="http://schemas.openxmlformats.org/markup-compatibility/2006" xmlns:aink="http://schemas.microsoft.com/office/drawing/2016/ink" xmlns:am3d="http://schemas.microsoft.com/office/drawing/2017/model3d" xmlns:o="urn:schemas-microsoft-com:office:office" xmlns:r="http://schemas.openxmlformats.org/officeDocument/2006/relationships" xmlns:m="http://schemas.openxmlformats.org/officeDocument/2006/math" xmlns:v="urn:schemas-microsoft-com:vml" xmlns:wp14="http://schemas.microsoft.com/office/word/2010/wordprocessingDrawing" xmlns:wp="http://schemas.openxmlformats.org/drawingml/2006/wordprocessingDrawing" xmlns:w10="urn:schemas-microsoft-com:office:word" xmlns:w="http://schemas.openxmlformats.org/wordprocessingml/2006/main" xmlns:w14="http://schemas.microsoft.com/office/word/2010/wordml" xmlns:w15="http://schemas.microsoft.com/office/word/2012/wordml" xmlns:w16cex="http://schemas.microsoft.com/office/word/2018/wordml/cex" xmlns:w16cid="http://schemas.microsoft.com/office/word/2016/wordml/cid" xmlns:w16="http://schemas.microsoft.com/office/word/2018/wordml" xmlns:w16sdtdh="http://schemas.microsoft.com/office/word/2020/wordml/sdtdatahash" xmlns:w16se="http://schemas.microsoft.com/office/word/2015/wordml/symex" xmlns:wpg="http://schemas.microsoft.com/office/word/2010/wordprocessingGroup" xmlns:wpi="http://schemas.microsoft.com/office/word/2010/wordprocessingInk" xmlns:wne="http://schemas.microsoft.com/office/word/2006/wordml" xmlns:wps="http://schemas.microsoft.com/office/word/2010/wordprocessingShape" mc:Ignorable="w14 w15 w16se w16cid w16 w16cex w16sdtdh wp14">
+  <w15:commentEx w15:paraId="3679AFB0" w15:done="0"/>
+  <w15:commentEx w15:paraId="6D368948" w15:done="0"/>
+  <w15:commentEx w15:paraId="7480A382" w15:done="0"/>
   <w15:commentEx w15:paraId="5CA493AA" w15:done="0"/>
+  <w15:commentEx w15:paraId="33897B6A" w15:done="0"/>
 </w15:commentsEx>
 </file>
 
 <file path=word/commentsExtensible.xml><?xml version="1.0" encoding="utf-8"?>
 <w16cex:commentsExtensible xmlns:wpc="http://schemas.microsoft.com/office/word/2010/wordprocessingCanvas" xmlns:cx="http://schemas.microsoft.com/office/drawing/2014/chartex" xmlns:cx1="http://schemas.microsoft.com/office/drawing/2015/9/8/chartex" xmlns:cx2="http://schemas.microsoft.com/office/drawing/2015/10/21/chartex" xmlns:cx3="http://schemas.microsoft.com/office/drawing/2016/5/9/chartex" xmlns:cx4="http://schemas.microsoft.com/office/drawing/2016/5/10/chartex" xmlns:cx5="http://schemas.microsoft.com/office/drawing/2016/5/11/chartex" xmlns:cx6="http://schemas.microsoft.com/office/drawing/2016/5/12/chartex" xmlns:cx7="http://schemas.microsoft.com/office/drawing/2016/5/13/chartex" xmlns:cx8="http://schemas.microsoft.com/office/drawing/2016/5/14/chartex" xmlns:mc="http://schemas.openxmlformats.org/markup-compatibility/2006" xmlns:aink="http://schemas.microsoft.com/office/drawing/2016/ink" xmlns:am3d="http://schemas.microsoft.com/office/drawing/2017/model3d" xmlns:o="urn:schemas-microsoft-com:office:office" xmlns:r="http://schemas.openxmlformats.org/officeDocument/2006/relationships" xmlns:m="http://schemas.openxmlformats.org/officeDocument/2006/math" xmlns:v="urn:schemas-microsoft-com:vml" xmlns:wp14="http://schemas.microsoft.com/office/word/2010/wordprocessingDrawing" xmlns:wp="http://schemas.openxmlformats.org/drawingml/2006/wordprocessingDrawing" xmlns:w10="urn:schemas-microsoft-com:office:word" xmlns:w="http://schemas.openxmlformats.org/wordprocessingml/2006/main" xmlns:w14="http://schemas.microsoft.com/office/word/2010/wordml" xmlns:w15="http://schemas.microsoft.com/office/word/2012/wordml" xmlns:w16cex="http://schemas.microsoft.com/office/word/2018/wordml/cex" xmlns:w16cid="http://schemas.microsoft.com/office/word/2016/wordml/cid" xmlns:w16="http://schemas.microsoft.com/office/word/2018/wordml" xmlns:w16sdtdh="http://schemas.microsoft.com/office/word/2020/wordml/sdtdatahash" xmlns:w16se="http://schemas.microsoft.com/office/word/2015/wordml/symex" xmlns:wpg="http://schemas.microsoft.com/office/word/2010/wordprocessingGroup" xmlns:wpi="http://schemas.microsoft.com/office/word/2010/wordprocessingInk" xmlns:wne="http://schemas.microsoft.com/office/word/2006/wordml" xmlns:wps="http://schemas.microsoft.com/office/word/2010/wordprocessingShape" mc:Ignorable="w14 w15 w16se w16cid w16 w16cex w16sdtdh wp14">
-  <w16cex:commentExtensible w16cex:durableId="2523ED66" w16cex:dateUtc="2021-10-27T08:23:00Z"/>
-  <w16cex:commentExtensible w16cex:durableId="2523ED6F" w16cex:dateUtc="2021-10-27T08:23:00Z"/>
-  <w16cex:commentExtensible w16cex:durableId="2523EDCA" w16cex:dateUtc="2021-10-27T08:24:00Z"/>
+  <w16cex:commentExtensible w16cex:durableId="252AA5A8" w16cex:dateUtc="2021-11-01T10:43:00Z"/>
+  <w16cex:commentExtensible w16cex:durableId="252AA5F3" w16cex:dateUtc="2021-11-01T10:44:00Z"/>
+  <w16cex:commentExtensible w16cex:durableId="252AA697" w16cex:dateUtc="2021-11-01T10:47:00Z"/>
   <w16cex:commentExtensible w16cex:durableId="2523EE2E" w16cex:dateUtc="2021-10-27T08:26:00Z"/>
-  <w16cex:commentExtensible w16cex:durableId="2523EF61" w16cex:dateUtc="2021-10-27T08:31:00Z"/>
+  <w16cex:commentExtensible w16cex:durableId="252AA685" w16cex:dateUtc="2021-11-01T10:46:00Z"/>
 </w16cex:commentsExtensible>
 </file>
 
 <file path=word/commentsIds.xml><?xml version="1.0" encoding="utf-8"?>
-<w16cid:commentsIds xmlns:wpc="http://schemas.microsoft.com/office/word/2010/wordprocessingCanvas" xmlns:cx="http://schemas.microsoft.com/office/drawing/2014/chartex" xmlns:cx1="http://schemas.microsoft.com/office/drawing/2015/9/8/chartex" xmlns:cx2="http://schemas.microsoft.com/office/drawing/2015/10/21/chartex" xmlns:cx3="http://schemas.microsoft.com/office/drawing/2016/5/9/chartex" xmlns:cx4="http://schemas.microsoft.com/office/drawing/2016/5/10/chartex" xmlns:cx5="http://schemas.microsoft.com/office/drawing/2016/5/11/chartex" xmlns:cx6="http://schemas.microsoft.com/office/drawing/2016/5/12/chartex" xmlns:cx7="http://schemas.microsoft.com/office/drawing/2016/5/13/chartex" xmlns:cx8="http://schemas.microsoft.com/office/drawing/2016/5/14/chartex" xmlns:mc="http://schemas.openxmlformats.org/markup-compatibility/2006" xmlns:aink="http://schemas.microsoft.com/office/drawing/2016/ink" xmlns:am3d="http://schemas.microsoft.com/office/drawing/2017/model3d" xmlns:o="urn:schemas-microsoft-com:office:office" xmlns:r="http://schemas.openxmlformats.org/officeDocument/2006/relationships" xmlns:m="http://schemas.openxmlformats.org/officeDocument/2006/math" xmlns:v="urn:schemas-microsoft-com:vml" xmlns:wp14="http://schemas.microsoft.com/office/word/2010/wordprocessingDrawing" xmlns:wp="http://schemas.openxmlformats.org/drawingml/2006/wordprocessingDrawing" xmlns:w10="urn:schemas-microsoft-com:office:word" xmlns:w="http://schemas.openxmlformats.org/wordprocessingml/2006/main" xmlns:w14="http://schemas.microsoft.com/office/word/2010/wordml" xmlns:w15="http://schemas.microsoft.com/office/word/2012/wordml" xmlns:w16cid="http://schemas.microsoft.com/office/word/2016/wordml/cid" xmlns:w16se="http://schemas.microsoft.com/office/word/2015/wordml/symex" xmlns:wpg="http://schemas.microsoft.com/office/word/2010/wordprocessingGroup" xmlns:wpi="http://schemas.microsoft.com/office/word/2010/wordprocessingInk" xmlns:wne="http://schemas.microsoft.com/office/word/2006/wordml" xmlns:wps="http://schemas.microsoft.com/office/word/2010/wordprocessingShape" mc:Ignorable="w14 w15 w16se w16cid wp14">
-  <w16cid:commentId w16cid:paraId="37CE6162" w16cid:durableId="2523ED6F"/>
+<w16cid:commentsIds xmlns:wpc="http://schemas.microsoft.com/office/word/2010/wordprocessingCanvas" xmlns:cx="http://schemas.microsoft.com/office/drawing/2014/chartex" xmlns:cx1="http://schemas.microsoft.com/office/drawing/2015/9/8/chartex" xmlns:cx2="http://schemas.microsoft.com/office/drawing/2015/10/21/chartex" xmlns:cx3="http://schemas.microsoft.com/office/drawing/2016/5/9/chartex" xmlns:cx4="http://schemas.microsoft.com/office/drawing/2016/5/10/chartex" xmlns:cx5="http://schemas.microsoft.com/office/drawing/2016/5/11/chartex" xmlns:cx6="http://schemas.microsoft.com/office/drawing/2016/5/12/chartex" xmlns:cx7="http://schemas.microsoft.com/office/drawing/2016/5/13/chartex" xmlns:cx8="http://schemas.microsoft.com/office/drawing/2016/5/14/chartex" xmlns:mc="http://schemas.openxmlformats.org/markup-compatibility/2006" xmlns:aink="http://schemas.microsoft.com/office/drawing/2016/ink" xmlns:am3d="http://schemas.microsoft.com/office/drawing/2017/model3d" xmlns:o="urn:schemas-microsoft-com:office:office" xmlns:r="http://schemas.openxmlformats.org/officeDocument/2006/relationships" xmlns:m="http://schemas.openxmlformats.org/officeDocument/2006/math" xmlns:v="urn:schemas-microsoft-com:vml" xmlns:wp14="http://schemas.microsoft.com/office/word/2010/wordprocessingDrawing" xmlns:wp="http://schemas.openxmlformats.org/drawingml/2006/wordprocessingDrawing" xmlns:w10="urn:schemas-microsoft-com:office:word" xmlns:w="http://schemas.openxmlformats.org/wordprocessingml/2006/main" xmlns:w14="http://schemas.microsoft.com/office/word/2010/wordml" xmlns:w15="http://schemas.microsoft.com/office/word/2012/wordml" xmlns:w16cex="http://schemas.microsoft.com/office/word/2018/wordml/cex" xmlns:w16cid="http://schemas.microsoft.com/office/word/2016/wordml/cid" xmlns:w16="http://schemas.microsoft.com/office/word/2018/wordml" xmlns:w16sdtdh="http://schemas.microsoft.com/office/word/2020/wordml/sdtdatahash" xmlns:w16se="http://schemas.microsoft.com/office/word/2015/wordml/symex" xmlns:wpg="http://schemas.microsoft.com/office/word/2010/wordprocessingGroup" xmlns:wpi="http://schemas.microsoft.com/office/word/2010/wordprocessingInk" xmlns:wne="http://schemas.microsoft.com/office/word/2006/wordml" xmlns:wps="http://schemas.microsoft.com/office/word/2010/wordprocessingShape" mc:Ignorable="w14 w15 w16se w16cid w16 w16cex w16sdtdh wp14">
+  <w16cid:commentId w16cid:paraId="3679AFB0" w16cid:durableId="252AA5A8"/>
+  <w16cid:commentId w16cid:paraId="6D368948" w16cid:durableId="252AA5F3"/>
+  <w16cid:commentId w16cid:paraId="7480A382" w16cid:durableId="252AA697"/>
   <w16cid:commentId w16cid:paraId="5CA493AA" w16cid:durableId="2523EE2E"/>
+  <w16cid:commentId w16cid:paraId="33897B6A" w16cid:durableId="252AA685"/>
 </w16cid:commentsIds>
 </file>
 
 <file path=word/numbering.xml><?xml version="1.0" encoding="utf-8"?>
-<w:numbering xmlns:wpc="http://schemas.microsoft.com/office/word/2010/wordprocessingCanvas" xmlns:cx="http://schemas.microsoft.com/office/drawing/2014/chartex" xmlns:cx1="http://schemas.microsoft.com/office/drawing/2015/9/8/chartex" xmlns:cx2="http://schemas.microsoft.com/office/drawing/2015/10/21/chartex" xmlns:cx3="http://schemas.microsoft.com/office/drawing/2016/5/9/chartex" xmlns:cx4="http://schemas.microsoft.com/office/drawing/2016/5/10/chartex" xmlns:cx5="http://schemas.microsoft.com/office/drawing/2016/5/11/chartex" xmlns:cx6="http://schemas.microsoft.com/office/drawing/2016/5/12/chartex" xmlns:cx7="http://schemas.microsoft.com/office/drawing/2016/5/13/chartex" xmlns:cx8="http://schemas.microsoft.com/office/drawing/2016/5/14/chartex" xmlns:mc="http://schemas.openxmlformats.org/markup-compatibility/2006" xmlns:aink="http://schemas.microsoft.com/office/drawing/2016/ink" xmlns:am3d="http://schemas.microsoft.com/office/drawing/2017/model3d" xmlns:o="urn:schemas-microsoft-com:office:office" xmlns:r="http://schemas.openxmlformats.org/officeDocument/2006/relationships" xmlns:m="http://schemas.openxmlformats.org/officeDocument/2006/math" xmlns:v="urn:schemas-microsoft-com:vml" xmlns:wp14="http://schemas.microsoft.com/office/word/2010/wordprocessingDrawing" xmlns:wp="http://schemas.openxmlformats.org/drawingml/2006/wordprocessingDrawing" xmlns:w10="urn:schemas-microsoft-com:office:word" xmlns:w="http://schemas.openxmlformats.org/wordprocessingml/2006/main" xmlns:w14="http://schemas.microsoft.com/office/word/2010/wordml" xmlns:w15="http://schemas.microsoft.com/office/word/2012/wordml" xmlns:w16cid="http://schemas.microsoft.com/office/word/2016/wordml/cid" xmlns:w16se="http://schemas.microsoft.com/office/word/2015/wordml/symex" xmlns:wpg="http://schemas.microsoft.com/office/word/2010/wordprocessingGroup" xmlns:wpi="http://schemas.microsoft.com/office/word/2010/wordprocessingInk" xmlns:wne="http://schemas.microsoft.com/office/word/2006/wordml" xmlns:wps="http://schemas.microsoft.com/office/word/2010/wordprocessingShape" mc:Ignorable="w14 w15 w16se w16cid wp14">
+<w:numbering xmlns:wpc="http://schemas.microsoft.com/office/word/2010/wordprocessingCanvas" xmlns:cx="http://schemas.microsoft.com/office/drawing/2014/chartex" xmlns:cx1="http://schemas.microsoft.com/office/drawing/2015/9/8/chartex" xmlns:cx2="http://schemas.microsoft.com/office/drawing/2015/10/21/chartex" xmlns:cx3="http://schemas.microsoft.com/office/drawing/2016/5/9/chartex" xmlns:cx4="http://schemas.microsoft.com/office/drawing/2016/5/10/chartex" xmlns:cx5="http://schemas.microsoft.com/office/drawing/2016/5/11/chartex" xmlns:cx6="http://schemas.microsoft.com/office/drawing/2016/5/12/chartex" xmlns:cx7="http://schemas.microsoft.com/office/drawing/2016/5/13/chartex" xmlns:cx8="http://schemas.microsoft.com/office/drawing/2016/5/14/chartex" xmlns:mc="http://schemas.openxmlformats.org/markup-compatibility/2006" xmlns:aink="http://schemas.microsoft.com/office/drawing/2016/ink" xmlns:am3d="http://schemas.microsoft.com/office/drawing/2017/model3d" xmlns:o="urn:schemas-microsoft-com:office:office" xmlns:r="http://schemas.openxmlformats.org/officeDocument/2006/relationships" xmlns:m="http://schemas.openxmlformats.org/officeDocument/2006/math" xmlns:v="urn:schemas-microsoft-com:vml" xmlns:wp14="http://schemas.microsoft.com/office/word/2010/wordprocessingDrawing" xmlns:wp="http://schemas.openxmlformats.org/drawingml/2006/wordprocessingDrawing" xmlns:w10="urn:schemas-microsoft-com:office:word" xmlns:w="http://schemas.openxmlformats.org/wordprocessingml/2006/main" xmlns:w14="http://schemas.microsoft.com/office/word/2010/wordml" xmlns:w15="http://schemas.microsoft.com/office/word/2012/wordml" xmlns:w16cex="http://schemas.microsoft.com/office/word/2018/wordml/cex" xmlns:w16cid="http://schemas.microsoft.com/office/word/2016/wordml/cid" xmlns:w16="http://schemas.microsoft.com/office/word/2018/wordml" xmlns:w16sdtdh="http://schemas.microsoft.com/office/word/2020/wordml/sdtdatahash" xmlns:w16se="http://schemas.microsoft.com/office/word/2015/wordml/symex" xmlns:wpg="http://schemas.microsoft.com/office/word/2010/wordprocessingGroup" xmlns:wpi="http://schemas.microsoft.com/office/word/2010/wordprocessingInk" xmlns:wne="http://schemas.microsoft.com/office/word/2006/wordml" xmlns:wps="http://schemas.microsoft.com/office/word/2010/wordprocessingShape" mc:Ignorable="w14 w15 w16se w16cid w16 w16cex w16sdtdh wp14">
   <w:abstractNum w:abstractNumId="0" w15:restartNumberingAfterBreak="0">
     <w:nsid w:val="006E2EE8"/>
     <w:multiLevelType w:val="hybridMultilevel"/>
@@ -8353,7 +7755,7 @@
 </file>
 
 <file path=word/people.xml><?xml version="1.0" encoding="utf-8"?>
-<w15:people xmlns:wpc="http://schemas.microsoft.com/office/word/2010/wordprocessingCanvas" xmlns:cx="http://schemas.microsoft.com/office/drawing/2014/chartex" xmlns:cx1="http://schemas.microsoft.com/office/drawing/2015/9/8/chartex" xmlns:cx2="http://schemas.microsoft.com/office/drawing/2015/10/21/chartex" xmlns:cx3="http://schemas.microsoft.com/office/drawing/2016/5/9/chartex" xmlns:cx4="http://schemas.microsoft.com/office/drawing/2016/5/10/chartex" xmlns:cx5="http://schemas.microsoft.com/office/drawing/2016/5/11/chartex" xmlns:cx6="http://schemas.microsoft.com/office/drawing/2016/5/12/chartex" xmlns:cx7="http://schemas.microsoft.com/office/drawing/2016/5/13/chartex" xmlns:cx8="http://schemas.microsoft.com/office/drawing/2016/5/14/chartex" xmlns:mc="http://schemas.openxmlformats.org/markup-compatibility/2006" xmlns:aink="http://schemas.microsoft.com/office/drawing/2016/ink" xmlns:am3d="http://schemas.microsoft.com/office/drawing/2017/model3d" xmlns:o="urn:schemas-microsoft-com:office:office" xmlns:r="http://schemas.openxmlformats.org/officeDocument/2006/relationships" xmlns:m="http://schemas.openxmlformats.org/officeDocument/2006/math" xmlns:v="urn:schemas-microsoft-com:vml" xmlns:wp14="http://schemas.microsoft.com/office/word/2010/wordprocessingDrawing" xmlns:wp="http://schemas.openxmlformats.org/drawingml/2006/wordprocessingDrawing" xmlns:w10="urn:schemas-microsoft-com:office:word" xmlns:w="http://schemas.openxmlformats.org/wordprocessingml/2006/main" xmlns:w14="http://schemas.microsoft.com/office/word/2010/wordml" xmlns:w15="http://schemas.microsoft.com/office/word/2012/wordml" xmlns:w16cid="http://schemas.microsoft.com/office/word/2016/wordml/cid" xmlns:w16se="http://schemas.microsoft.com/office/word/2015/wordml/symex" xmlns:wpg="http://schemas.microsoft.com/office/word/2010/wordprocessingGroup" xmlns:wpi="http://schemas.microsoft.com/office/word/2010/wordprocessingInk" xmlns:wne="http://schemas.microsoft.com/office/word/2006/wordml" xmlns:wps="http://schemas.microsoft.com/office/word/2010/wordprocessingShape" mc:Ignorable="w14 w15 w16se w16cid wp14">
+<w15:people xmlns:wpc="http://schemas.microsoft.com/office/word/2010/wordprocessingCanvas" xmlns:cx="http://schemas.microsoft.com/office/drawing/2014/chartex" xmlns:cx1="http://schemas.microsoft.com/office/drawing/2015/9/8/chartex" xmlns:cx2="http://schemas.microsoft.com/office/drawing/2015/10/21/chartex" xmlns:cx3="http://schemas.microsoft.com/office/drawing/2016/5/9/chartex" xmlns:cx4="http://schemas.microsoft.com/office/drawing/2016/5/10/chartex" xmlns:cx5="http://schemas.microsoft.com/office/drawing/2016/5/11/chartex" xmlns:cx6="http://schemas.microsoft.com/office/drawing/2016/5/12/chartex" xmlns:cx7="http://schemas.microsoft.com/office/drawing/2016/5/13/chartex" xmlns:cx8="http://schemas.microsoft.com/office/drawing/2016/5/14/chartex" xmlns:mc="http://schemas.openxmlformats.org/markup-compatibility/2006" xmlns:aink="http://schemas.microsoft.com/office/drawing/2016/ink" xmlns:am3d="http://schemas.microsoft.com/office/drawing/2017/model3d" xmlns:o="urn:schemas-microsoft-com:office:office" xmlns:r="http://schemas.openxmlformats.org/officeDocument/2006/relationships" xmlns:m="http://schemas.openxmlformats.org/officeDocument/2006/math" xmlns:v="urn:schemas-microsoft-com:vml" xmlns:wp14="http://schemas.microsoft.com/office/word/2010/wordprocessingDrawing" xmlns:wp="http://schemas.openxmlformats.org/drawingml/2006/wordprocessingDrawing" xmlns:w10="urn:schemas-microsoft-com:office:word" xmlns:w="http://schemas.openxmlformats.org/wordprocessingml/2006/main" xmlns:w14="http://schemas.microsoft.com/office/word/2010/wordml" xmlns:w15="http://schemas.microsoft.com/office/word/2012/wordml" xmlns:w16cex="http://schemas.microsoft.com/office/word/2018/wordml/cex" xmlns:w16cid="http://schemas.microsoft.com/office/word/2016/wordml/cid" xmlns:w16="http://schemas.microsoft.com/office/word/2018/wordml" xmlns:w16sdtdh="http://schemas.microsoft.com/office/word/2020/wordml/sdtdatahash" xmlns:w16se="http://schemas.microsoft.com/office/word/2015/wordml/symex" xmlns:wpg="http://schemas.microsoft.com/office/word/2010/wordprocessingGroup" xmlns:wpi="http://schemas.microsoft.com/office/word/2010/wordprocessingInk" xmlns:wne="http://schemas.microsoft.com/office/word/2006/wordml" xmlns:wps="http://schemas.microsoft.com/office/word/2010/wordprocessingShape" mc:Ignorable="w14 w15 w16se w16cid w16 w16cex w16sdtdh wp14">
   <w15:person w15:author="AAK">
     <w15:presenceInfo w15:providerId="AD" w15:userId="S-1-5-21-2301979571-1751391163-971761870-1106"/>
   </w15:person>
@@ -8361,7 +7763,7 @@
 </file>
 
 <file path=word/styles.xml><?xml version="1.0" encoding="utf-8"?>
-<w:styles xmlns:mc="http://schemas.openxmlformats.org/markup-compatibility/2006" xmlns:r="http://schemas.openxmlformats.org/officeDocument/2006/relationships" xmlns:w="http://schemas.openxmlformats.org/wordprocessingml/2006/main" xmlns:w14="http://schemas.microsoft.com/office/word/2010/wordml" xmlns:w15="http://schemas.microsoft.com/office/word/2012/wordml" xmlns:w16cid="http://schemas.microsoft.com/office/word/2016/wordml/cid" xmlns:w16se="http://schemas.microsoft.com/office/word/2015/wordml/symex" mc:Ignorable="w14 w15 w16se w16cid">
+<w:styles xmlns:mc="http://schemas.openxmlformats.org/markup-compatibility/2006" xmlns:r="http://schemas.openxmlformats.org/officeDocument/2006/relationships" xmlns:w="http://schemas.openxmlformats.org/wordprocessingml/2006/main" xmlns:w14="http://schemas.microsoft.com/office/word/2010/wordml" xmlns:w15="http://schemas.microsoft.com/office/word/2012/wordml" xmlns:w16cex="http://schemas.microsoft.com/office/word/2018/wordml/cex" xmlns:w16cid="http://schemas.microsoft.com/office/word/2016/wordml/cid" xmlns:w16="http://schemas.microsoft.com/office/word/2018/wordml" xmlns:w16sdtdh="http://schemas.microsoft.com/office/word/2020/wordml/sdtdatahash" xmlns:w16se="http://schemas.microsoft.com/office/word/2015/wordml/symex" mc:Ignorable="w14 w15 w16se w16cid w16 w16cex w16sdtdh">
   <w:docDefaults>
     <w:rPrDefault>
       <w:rPr>
@@ -8377,7 +7779,7 @@
       </w:pPr>
     </w:pPrDefault>
   </w:docDefaults>
-  <w:latentStyles w:defLockedState="0" w:defUIPriority="99" w:defSemiHidden="0" w:defUnhideWhenUsed="0" w:defQFormat="0" w:count="377">
+  <w:latentStyles w:defLockedState="0" w:defUIPriority="99" w:defSemiHidden="0" w:defUnhideWhenUsed="0" w:defQFormat="0" w:count="376">
     <w:lsdException w:name="Normal" w:uiPriority="0" w:qFormat="1"/>
     <w:lsdException w:name="heading 1" w:uiPriority="9" w:qFormat="1"/>
     <w:lsdException w:name="heading 2" w:semiHidden="1" w:uiPriority="9" w:unhideWhenUsed="1" w:qFormat="1"/>
@@ -8754,20 +8156,19 @@
     <w:lsdException w:name="Hashtag" w:semiHidden="1" w:unhideWhenUsed="1"/>
     <w:lsdException w:name="Unresolved Mention" w:semiHidden="1" w:unhideWhenUsed="1"/>
     <w:lsdException w:name="Smart Link" w:semiHidden="1" w:unhideWhenUsed="1"/>
-    <w:lsdException w:name="Smart Link Error" w:semiHidden="1" w:unhideWhenUsed="1"/>
   </w:latentStyles>
-  <w:style w:type="paragraph" w:default="1" w:styleId="a">
+  <w:style w:type="paragraph" w:default="1" w:styleId="Normal">
     <w:name w:val="Normal"/>
     <w:qFormat/>
     <w:rsid w:val="004C64CF"/>
   </w:style>
-  <w:style w:type="character" w:default="1" w:styleId="a0">
+  <w:style w:type="character" w:default="1" w:styleId="DefaultParagraphFont">
     <w:name w:val="Default Paragraph Font"/>
     <w:uiPriority w:val="1"/>
     <w:semiHidden/>
     <w:unhideWhenUsed/>
   </w:style>
-  <w:style w:type="table" w:default="1" w:styleId="a1">
+  <w:style w:type="table" w:default="1" w:styleId="TableNormal">
     <w:name w:val="Normal Table"/>
     <w:uiPriority w:val="99"/>
     <w:semiHidden/>
@@ -8782,15 +8183,15 @@
       </w:tblCellMar>
     </w:tblPr>
   </w:style>
-  <w:style w:type="numbering" w:default="1" w:styleId="a2">
+  <w:style w:type="numbering" w:default="1" w:styleId="NoList">
     <w:name w:val="No List"/>
     <w:uiPriority w:val="99"/>
     <w:semiHidden/>
     <w:unhideWhenUsed/>
   </w:style>
-  <w:style w:type="paragraph" w:styleId="a3">
+  <w:style w:type="paragraph" w:styleId="ListParagraph">
     <w:name w:val="List Paragraph"/>
-    <w:basedOn w:val="a"/>
+    <w:basedOn w:val="Normal"/>
     <w:uiPriority w:val="34"/>
     <w:qFormat/>
     <w:rsid w:val="0031184C"/>
@@ -8799,9 +8200,9 @@
       <w:contextualSpacing/>
     </w:pPr>
   </w:style>
-  <w:style w:type="table" w:styleId="a4">
+  <w:style w:type="table" w:styleId="TableGrid">
     <w:name w:val="Table Grid"/>
-    <w:basedOn w:val="a1"/>
+    <w:basedOn w:val="TableNormal"/>
     <w:uiPriority w:val="39"/>
     <w:rsid w:val="00F34AAC"/>
     <w:pPr>
@@ -8818,9 +8219,9 @@
       </w:tblBorders>
     </w:tblPr>
   </w:style>
-  <w:style w:type="character" w:customStyle="1" w:styleId="a5">
+  <w:style w:type="character" w:customStyle="1" w:styleId="a">
     <w:name w:val="мой стиль Знак"/>
-    <w:link w:val="a6"/>
+    <w:link w:val="a0"/>
     <w:locked/>
     <w:rsid w:val="00F933C9"/>
     <w:rPr>
@@ -8831,10 +8232,10 @@
       <w:lang w:val="x-none" w:eastAsia="x-none"/>
     </w:rPr>
   </w:style>
-  <w:style w:type="paragraph" w:customStyle="1" w:styleId="a6">
+  <w:style w:type="paragraph" w:customStyle="1" w:styleId="a0">
     <w:name w:val="мой стиль"/>
-    <w:basedOn w:val="a"/>
-    <w:link w:val="a5"/>
+    <w:basedOn w:val="Normal"/>
+    <w:link w:val="a"/>
     <w:qFormat/>
     <w:rsid w:val="00F933C9"/>
     <w:pPr>
@@ -8850,9 +8251,9 @@
       <w:lang w:val="x-none" w:eastAsia="x-none"/>
     </w:rPr>
   </w:style>
-  <w:style w:type="character" w:styleId="a7">
+  <w:style w:type="character" w:styleId="Hyperlink">
     <w:name w:val="Hyperlink"/>
-    <w:basedOn w:val="a0"/>
+    <w:basedOn w:val="DefaultParagraphFont"/>
     <w:uiPriority w:val="99"/>
     <w:unhideWhenUsed/>
     <w:rsid w:val="00F50B0E"/>
@@ -8861,9 +8262,9 @@
       <w:u w:val="single"/>
     </w:rPr>
   </w:style>
-  <w:style w:type="character" w:styleId="a8">
+  <w:style w:type="character" w:styleId="UnresolvedMention">
     <w:name w:val="Unresolved Mention"/>
-    <w:basedOn w:val="a0"/>
+    <w:basedOn w:val="DefaultParagraphFont"/>
     <w:uiPriority w:val="99"/>
     <w:semiHidden/>
     <w:unhideWhenUsed/>
@@ -8873,9 +8274,9 @@
       <w:shd w:val="clear" w:color="auto" w:fill="E1DFDD"/>
     </w:rPr>
   </w:style>
-  <w:style w:type="character" w:styleId="a9">
+  <w:style w:type="character" w:styleId="CommentReference">
     <w:name w:val="annotation reference"/>
-    <w:basedOn w:val="a0"/>
+    <w:basedOn w:val="DefaultParagraphFont"/>
     <w:uiPriority w:val="99"/>
     <w:semiHidden/>
     <w:unhideWhenUsed/>
@@ -8885,10 +8286,10 @@
       <w:szCs w:val="16"/>
     </w:rPr>
   </w:style>
-  <w:style w:type="paragraph" w:styleId="aa">
+  <w:style w:type="paragraph" w:styleId="CommentText">
     <w:name w:val="annotation text"/>
-    <w:basedOn w:val="a"/>
-    <w:link w:val="ab"/>
+    <w:basedOn w:val="Normal"/>
+    <w:link w:val="CommentTextChar"/>
     <w:uiPriority w:val="99"/>
     <w:semiHidden/>
     <w:unhideWhenUsed/>
@@ -8901,10 +8302,10 @@
       <w:szCs w:val="20"/>
     </w:rPr>
   </w:style>
-  <w:style w:type="character" w:customStyle="1" w:styleId="ab">
-    <w:name w:val="Текст примечания Знак"/>
-    <w:basedOn w:val="a0"/>
-    <w:link w:val="aa"/>
+  <w:style w:type="character" w:customStyle="1" w:styleId="CommentTextChar">
+    <w:name w:val="Comment Text Char"/>
+    <w:basedOn w:val="DefaultParagraphFont"/>
+    <w:link w:val="CommentText"/>
     <w:uiPriority w:val="99"/>
     <w:semiHidden/>
     <w:rsid w:val="00764C1A"/>
@@ -8913,11 +8314,11 @@
       <w:szCs w:val="20"/>
     </w:rPr>
   </w:style>
-  <w:style w:type="paragraph" w:styleId="ac">
+  <w:style w:type="paragraph" w:styleId="CommentSubject">
     <w:name w:val="annotation subject"/>
-    <w:basedOn w:val="aa"/>
-    <w:next w:val="aa"/>
-    <w:link w:val="ad"/>
+    <w:basedOn w:val="CommentText"/>
+    <w:next w:val="CommentText"/>
+    <w:link w:val="CommentSubjectChar"/>
     <w:uiPriority w:val="99"/>
     <w:semiHidden/>
     <w:unhideWhenUsed/>
@@ -8927,10 +8328,10 @@
       <w:bCs/>
     </w:rPr>
   </w:style>
-  <w:style w:type="character" w:customStyle="1" w:styleId="ad">
-    <w:name w:val="Тема примечания Знак"/>
-    <w:basedOn w:val="ab"/>
-    <w:link w:val="ac"/>
+  <w:style w:type="character" w:customStyle="1" w:styleId="CommentSubjectChar">
+    <w:name w:val="Comment Subject Char"/>
+    <w:basedOn w:val="CommentTextChar"/>
+    <w:link w:val="CommentSubject"/>
     <w:uiPriority w:val="99"/>
     <w:semiHidden/>
     <w:rsid w:val="00764C1A"/>
@@ -8941,10 +8342,10 @@
       <w:szCs w:val="20"/>
     </w:rPr>
   </w:style>
-  <w:style w:type="paragraph" w:styleId="ae">
+  <w:style w:type="paragraph" w:styleId="BalloonText">
     <w:name w:val="Balloon Text"/>
-    <w:basedOn w:val="a"/>
-    <w:link w:val="af"/>
+    <w:basedOn w:val="Normal"/>
+    <w:link w:val="BalloonTextChar"/>
     <w:uiPriority w:val="99"/>
     <w:semiHidden/>
     <w:unhideWhenUsed/>
@@ -8958,10 +8359,10 @@
       <w:szCs w:val="18"/>
     </w:rPr>
   </w:style>
-  <w:style w:type="character" w:customStyle="1" w:styleId="af">
-    <w:name w:val="Текст выноски Знак"/>
-    <w:basedOn w:val="a0"/>
-    <w:link w:val="ae"/>
+  <w:style w:type="character" w:customStyle="1" w:styleId="BalloonTextChar">
+    <w:name w:val="Balloon Text Char"/>
+    <w:basedOn w:val="DefaultParagraphFont"/>
+    <w:link w:val="BalloonText"/>
     <w:uiPriority w:val="99"/>
     <w:semiHidden/>
     <w:rsid w:val="00165702"/>
@@ -8971,9 +8372,9 @@
       <w:szCs w:val="18"/>
     </w:rPr>
   </w:style>
-  <w:style w:type="character" w:styleId="af0">
+  <w:style w:type="character" w:styleId="PlaceholderText">
     <w:name w:val="Placeholder Text"/>
-    <w:basedOn w:val="a0"/>
+    <w:basedOn w:val="DefaultParagraphFont"/>
     <w:uiPriority w:val="99"/>
     <w:semiHidden/>
     <w:rsid w:val="00704FF1"/>

--- a/docs/Проект системы (v.2).docx
+++ b/docs/Проект системы (v.2).docx
@@ -144,7 +144,7 @@
     </w:p>
     <w:p>
       <w:pPr>
-        <w:pStyle w:val="ListParagraph"/>
+        <w:pStyle w:val="a3"/>
         <w:numPr>
           <w:ilvl w:val="0"/>
           <w:numId w:val="2"/>
@@ -178,7 +178,7 @@
     </w:p>
     <w:p>
       <w:pPr>
-        <w:pStyle w:val="ListParagraph"/>
+        <w:pStyle w:val="a3"/>
         <w:numPr>
           <w:ilvl w:val="0"/>
           <w:numId w:val="2"/>
@@ -203,7 +203,7 @@
     </w:p>
     <w:p>
       <w:pPr>
-        <w:pStyle w:val="ListParagraph"/>
+        <w:pStyle w:val="a3"/>
         <w:numPr>
           <w:ilvl w:val="0"/>
           <w:numId w:val="2"/>
@@ -228,7 +228,7 @@
     </w:p>
     <w:p>
       <w:pPr>
-        <w:pStyle w:val="ListParagraph"/>
+        <w:pStyle w:val="a3"/>
         <w:numPr>
           <w:ilvl w:val="0"/>
           <w:numId w:val="2"/>
@@ -253,7 +253,7 @@
     </w:p>
     <w:p>
       <w:pPr>
-        <w:pStyle w:val="ListParagraph"/>
+        <w:pStyle w:val="a3"/>
         <w:numPr>
           <w:ilvl w:val="0"/>
           <w:numId w:val="2"/>
@@ -278,7 +278,7 @@
     </w:p>
     <w:p>
       <w:pPr>
-        <w:pStyle w:val="ListParagraph"/>
+        <w:pStyle w:val="a3"/>
         <w:numPr>
           <w:ilvl w:val="0"/>
           <w:numId w:val="2"/>
@@ -303,7 +303,7 @@
     </w:p>
     <w:p>
       <w:pPr>
-        <w:pStyle w:val="ListParagraph"/>
+        <w:pStyle w:val="a3"/>
         <w:numPr>
           <w:ilvl w:val="0"/>
           <w:numId w:val="2"/>
@@ -328,7 +328,7 @@
     </w:p>
     <w:p>
       <w:pPr>
-        <w:pStyle w:val="ListParagraph"/>
+        <w:pStyle w:val="a3"/>
         <w:numPr>
           <w:ilvl w:val="0"/>
           <w:numId w:val="2"/>
@@ -434,31 +434,23 @@
           <w:sz w:val="28"/>
           <w:szCs w:val="28"/>
         </w:rPr>
-        <w:t xml:space="preserve">, которые </w:t>
-      </w:r>
-      <w:commentRangeStart w:id="0"/>
-      <w:r>
-        <w:rPr>
-          <w:rFonts w:ascii="Times New Roman" w:hAnsi="Times New Roman" w:cs="Times New Roman"/>
-          <w:sz w:val="28"/>
-          <w:szCs w:val="28"/>
-        </w:rPr>
-        <w:t xml:space="preserve">были </w:t>
-      </w:r>
-      <w:commentRangeEnd w:id="0"/>
-      <w:r>
-        <w:rPr>
-          <w:rStyle w:val="CommentReference"/>
-        </w:rPr>
-        <w:commentReference w:id="0"/>
-      </w:r>
-      <w:r>
-        <w:rPr>
-          <w:rFonts w:ascii="Times New Roman" w:hAnsi="Times New Roman" w:cs="Times New Roman"/>
-          <w:sz w:val="28"/>
-          <w:szCs w:val="28"/>
-        </w:rPr>
-        <w:t>использованы при разработке плагина.</w:t>
+        <w:t>, которые б</w:t>
+      </w:r>
+      <w:r>
+        <w:rPr>
+          <w:rFonts w:ascii="Times New Roman" w:hAnsi="Times New Roman" w:cs="Times New Roman"/>
+          <w:sz w:val="28"/>
+          <w:szCs w:val="28"/>
+        </w:rPr>
+        <w:t>удут и</w:t>
+      </w:r>
+      <w:r>
+        <w:rPr>
+          <w:rFonts w:ascii="Times New Roman" w:hAnsi="Times New Roman" w:cs="Times New Roman"/>
+          <w:sz w:val="28"/>
+          <w:szCs w:val="28"/>
+        </w:rPr>
+        <w:t>спользованы при разработке плагина.</w:t>
       </w:r>
     </w:p>
     <w:p>
@@ -544,12 +536,28 @@
           <w:sz w:val="28"/>
           <w:szCs w:val="28"/>
         </w:rPr>
-        <w:t>войства и метод, которые были использованы при разработке плагина</w:t>
+        <w:t>войства и метод</w:t>
+      </w:r>
+      <w:r>
+        <w:rPr>
+          <w:rFonts w:ascii="Times New Roman" w:hAnsi="Times New Roman" w:cs="Times New Roman"/>
+          <w:sz w:val="28"/>
+          <w:szCs w:val="28"/>
+        </w:rPr>
+        <w:t>ы</w:t>
+      </w:r>
+      <w:r>
+        <w:rPr>
+          <w:rFonts w:ascii="Times New Roman" w:hAnsi="Times New Roman" w:cs="Times New Roman"/>
+          <w:sz w:val="28"/>
+          <w:szCs w:val="28"/>
+        </w:rPr>
+        <w:t>, которые были использованы при разработке плагина</w:t>
       </w:r>
     </w:p>
     <w:tbl>
       <w:tblPr>
-        <w:tblStyle w:val="TableGrid"/>
+        <w:tblStyle w:val="a4"/>
         <w:tblW w:w="0" w:type="auto"/>
         <w:jc w:val="center"/>
         <w:tblLayout w:type="fixed"/>
@@ -680,6 +688,7 @@
                 <w:szCs w:val="28"/>
               </w:rPr>
             </w:pPr>
+            <w:proofErr w:type="spellStart"/>
             <w:r>
               <w:rPr>
                 <w:rFonts w:ascii="Times New Roman" w:hAnsi="Times New Roman" w:cs="Times New Roman"/>
@@ -688,6 +697,7 @@
               </w:rPr>
               <w:t>Documents</w:t>
             </w:r>
+            <w:proofErr w:type="spellEnd"/>
           </w:p>
         </w:tc>
         <w:tc>
@@ -703,6 +713,7 @@
                 <w:szCs w:val="28"/>
               </w:rPr>
             </w:pPr>
+            <w:proofErr w:type="spellStart"/>
             <w:r>
               <w:rPr>
                 <w:rFonts w:ascii="Times New Roman" w:hAnsi="Times New Roman" w:cs="Times New Roman"/>
@@ -711,6 +722,7 @@
               </w:rPr>
               <w:t>Documents</w:t>
             </w:r>
+            <w:proofErr w:type="spellEnd"/>
           </w:p>
         </w:tc>
         <w:tc>
@@ -763,6 +775,7 @@
                 <w:szCs w:val="28"/>
               </w:rPr>
             </w:pPr>
+            <w:proofErr w:type="spellStart"/>
             <w:r>
               <w:rPr>
                 <w:rFonts w:ascii="Times New Roman" w:hAnsi="Times New Roman" w:cs="Times New Roman"/>
@@ -771,6 +784,7 @@
               </w:rPr>
               <w:t>TransientObjects</w:t>
             </w:r>
+            <w:proofErr w:type="spellEnd"/>
           </w:p>
         </w:tc>
         <w:tc>
@@ -786,6 +800,7 @@
                 <w:szCs w:val="28"/>
               </w:rPr>
             </w:pPr>
+            <w:proofErr w:type="spellStart"/>
             <w:r>
               <w:rPr>
                 <w:rFonts w:ascii="Times New Roman" w:hAnsi="Times New Roman" w:cs="Times New Roman"/>
@@ -794,6 +809,7 @@
               </w:rPr>
               <w:t>TransientObjects</w:t>
             </w:r>
+            <w:proofErr w:type="spellEnd"/>
           </w:p>
         </w:tc>
         <w:tc>
@@ -846,6 +862,7 @@
                 <w:szCs w:val="28"/>
               </w:rPr>
             </w:pPr>
+            <w:proofErr w:type="spellStart"/>
             <w:r>
               <w:rPr>
                 <w:rFonts w:ascii="Times New Roman" w:hAnsi="Times New Roman" w:cs="Times New Roman"/>
@@ -854,6 +871,7 @@
               </w:rPr>
               <w:t>FileManager</w:t>
             </w:r>
+            <w:proofErr w:type="spellEnd"/>
           </w:p>
         </w:tc>
         <w:tc>
@@ -869,6 +887,7 @@
                 <w:szCs w:val="28"/>
               </w:rPr>
             </w:pPr>
+            <w:proofErr w:type="spellStart"/>
             <w:r>
               <w:rPr>
                 <w:rFonts w:ascii="Times New Roman" w:hAnsi="Times New Roman" w:cs="Times New Roman"/>
@@ -877,6 +896,7 @@
               </w:rPr>
               <w:t>FileManager</w:t>
             </w:r>
+            <w:proofErr w:type="spellEnd"/>
           </w:p>
         </w:tc>
         <w:tc>
@@ -920,6 +940,45 @@
           </w:p>
         </w:tc>
       </w:tr>
+    </w:tbl>
+    <w:p/>
+    <w:p>
+      <w:r>
+        <w:br w:type="page"/>
+      </w:r>
+    </w:p>
+    <w:p>
+      <w:pPr>
+        <w:ind w:firstLine="851"/>
+        <w:rPr>
+          <w:rFonts w:ascii="Times New Roman" w:hAnsi="Times New Roman" w:cs="Times New Roman"/>
+          <w:sz w:val="28"/>
+          <w:szCs w:val="28"/>
+        </w:rPr>
+      </w:pPr>
+      <w:r>
+        <w:rPr>
+          <w:rFonts w:ascii="Times New Roman" w:hAnsi="Times New Roman" w:cs="Times New Roman"/>
+          <w:sz w:val="28"/>
+          <w:szCs w:val="28"/>
+        </w:rPr>
+        <w:lastRenderedPageBreak/>
+        <w:t>Продолжение таблицы 1.</w:t>
+      </w:r>
+    </w:p>
+    <w:tbl>
+      <w:tblPr>
+        <w:tblStyle w:val="a4"/>
+        <w:tblW w:w="0" w:type="auto"/>
+        <w:jc w:val="center"/>
+        <w:tblLayout w:type="fixed"/>
+        <w:tblLook w:val="04A0" w:firstRow="1" w:lastRow="0" w:firstColumn="1" w:lastColumn="0" w:noHBand="0" w:noVBand="1"/>
+      </w:tblPr>
+      <w:tblGrid>
+        <w:gridCol w:w="2425"/>
+        <w:gridCol w:w="2250"/>
+        <w:gridCol w:w="4670"/>
+      </w:tblGrid>
       <w:tr>
         <w:trPr>
           <w:jc w:val="center"/>
@@ -937,15 +996,16 @@
                 <w:szCs w:val="28"/>
               </w:rPr>
             </w:pPr>
-            <w:r>
-              <w:rPr>
-                <w:rFonts w:ascii="Times New Roman" w:hAnsi="Times New Roman" w:cs="Times New Roman"/>
-                <w:sz w:val="28"/>
-                <w:szCs w:val="28"/>
-              </w:rPr>
-              <w:lastRenderedPageBreak/>
+            <w:proofErr w:type="spellStart"/>
+            <w:r>
+              <w:rPr>
+                <w:rFonts w:ascii="Times New Roman" w:hAnsi="Times New Roman" w:cs="Times New Roman"/>
+                <w:sz w:val="28"/>
+                <w:szCs w:val="28"/>
+              </w:rPr>
               <w:t>TransientGeometry</w:t>
             </w:r>
+            <w:proofErr w:type="spellEnd"/>
           </w:p>
         </w:tc>
         <w:tc>
@@ -964,6 +1024,7 @@
                 <w:szCs w:val="28"/>
               </w:rPr>
             </w:pPr>
+            <w:proofErr w:type="spellStart"/>
             <w:r>
               <w:rPr>
                 <w:rFonts w:ascii="Times New Roman" w:hAnsi="Times New Roman" w:cs="Times New Roman"/>
@@ -972,6 +1033,7 @@
               </w:rPr>
               <w:t>TransientGeometry</w:t>
             </w:r>
+            <w:proofErr w:type="spellEnd"/>
           </w:p>
         </w:tc>
         <w:tc>
@@ -1065,6 +1127,7 @@
                 <w:szCs w:val="28"/>
               </w:rPr>
             </w:pPr>
+            <w:proofErr w:type="spellStart"/>
             <w:r>
               <w:rPr>
                 <w:rFonts w:ascii="Times New Roman" w:hAnsi="Times New Roman" w:cs="Times New Roman"/>
@@ -1073,6 +1136,7 @@
               </w:rPr>
               <w:t>PartComponentDefinition</w:t>
             </w:r>
+            <w:proofErr w:type="spellEnd"/>
           </w:p>
         </w:tc>
       </w:tr>
@@ -1093,6 +1157,7 @@
                 <w:szCs w:val="28"/>
               </w:rPr>
             </w:pPr>
+            <w:proofErr w:type="spellStart"/>
             <w:r>
               <w:rPr>
                 <w:rFonts w:ascii="Times New Roman" w:hAnsi="Times New Roman" w:cs="Times New Roman"/>
@@ -1101,6 +1166,7 @@
               </w:rPr>
               <w:t>WorkPlanes</w:t>
             </w:r>
+            <w:proofErr w:type="spellEnd"/>
           </w:p>
         </w:tc>
         <w:tc>
@@ -1116,6 +1182,7 @@
                 <w:szCs w:val="28"/>
               </w:rPr>
             </w:pPr>
+            <w:proofErr w:type="spellStart"/>
             <w:r>
               <w:rPr>
                 <w:rFonts w:ascii="Times New Roman" w:hAnsi="Times New Roman" w:cs="Times New Roman"/>
@@ -1124,6 +1191,7 @@
               </w:rPr>
               <w:t>WorkPlanes</w:t>
             </w:r>
+            <w:proofErr w:type="spellEnd"/>
           </w:p>
         </w:tc>
         <w:tc>
@@ -1167,6 +1235,7 @@
                 <w:szCs w:val="28"/>
               </w:rPr>
             </w:pPr>
+            <w:proofErr w:type="spellStart"/>
             <w:r>
               <w:rPr>
                 <w:rFonts w:ascii="Times New Roman" w:hAnsi="Times New Roman" w:cs="Times New Roman"/>
@@ -1175,6 +1244,7 @@
               </w:rPr>
               <w:t>Sketches</w:t>
             </w:r>
+            <w:proofErr w:type="spellEnd"/>
           </w:p>
         </w:tc>
         <w:tc>
@@ -1199,6 +1269,7 @@
               </w:rPr>
               <w:t>Planar</w:t>
             </w:r>
+            <w:proofErr w:type="spellStart"/>
             <w:r>
               <w:rPr>
                 <w:rFonts w:ascii="Times New Roman" w:hAnsi="Times New Roman" w:cs="Times New Roman"/>
@@ -1207,6 +1278,7 @@
               </w:rPr>
               <w:t>Sketches</w:t>
             </w:r>
+            <w:proofErr w:type="spellEnd"/>
           </w:p>
         </w:tc>
         <w:tc>
@@ -1253,6 +1325,7 @@
                 <w:szCs w:val="28"/>
               </w:rPr>
             </w:pPr>
+            <w:proofErr w:type="spellStart"/>
             <w:r>
               <w:rPr>
                 <w:rFonts w:ascii="Times New Roman" w:hAnsi="Times New Roman" w:cs="Times New Roman"/>
@@ -1261,6 +1334,7 @@
               </w:rPr>
               <w:t>Features</w:t>
             </w:r>
+            <w:proofErr w:type="spellEnd"/>
           </w:p>
         </w:tc>
         <w:tc>
@@ -1276,6 +1350,7 @@
                 <w:szCs w:val="28"/>
               </w:rPr>
             </w:pPr>
+            <w:proofErr w:type="spellStart"/>
             <w:r>
               <w:rPr>
                 <w:rFonts w:ascii="Times New Roman" w:hAnsi="Times New Roman" w:cs="Times New Roman"/>
@@ -1285,6 +1360,7 @@
               </w:rPr>
               <w:t>PartFeatures</w:t>
             </w:r>
+            <w:proofErr w:type="spellEnd"/>
           </w:p>
         </w:tc>
         <w:tc>
@@ -1369,6 +1445,7 @@
                 <w:szCs w:val="28"/>
               </w:rPr>
             </w:pPr>
+            <w:proofErr w:type="spellStart"/>
             <w:r>
               <w:rPr>
                 <w:rFonts w:ascii="Times New Roman" w:hAnsi="Times New Roman" w:cs="Times New Roman"/>
@@ -1385,6 +1462,7 @@
               </w:rPr>
               <w:t>Document</w:t>
             </w:r>
+            <w:proofErr w:type="spellEnd"/>
           </w:p>
         </w:tc>
       </w:tr>
@@ -1405,6 +1483,7 @@
                 <w:szCs w:val="28"/>
               </w:rPr>
             </w:pPr>
+            <w:proofErr w:type="spellStart"/>
             <w:r>
               <w:rPr>
                 <w:rFonts w:ascii="Times New Roman" w:hAnsi="Times New Roman" w:cs="Times New Roman"/>
@@ -1413,6 +1492,7 @@
               </w:rPr>
               <w:t>ComponentDefinition</w:t>
             </w:r>
+            <w:proofErr w:type="spellEnd"/>
           </w:p>
         </w:tc>
         <w:tc>
@@ -1431,6 +1511,7 @@
                 <w:szCs w:val="28"/>
               </w:rPr>
             </w:pPr>
+            <w:proofErr w:type="spellStart"/>
             <w:r>
               <w:rPr>
                 <w:rFonts w:ascii="Times New Roman" w:hAnsi="Times New Roman" w:cs="Times New Roman"/>
@@ -1439,6 +1520,7 @@
               </w:rPr>
               <w:t>PartComponentDefinition</w:t>
             </w:r>
+            <w:proofErr w:type="spellEnd"/>
           </w:p>
         </w:tc>
         <w:tc>
@@ -1482,6 +1564,7 @@
                 <w:szCs w:val="28"/>
               </w:rPr>
             </w:pPr>
+            <w:proofErr w:type="spellStart"/>
             <w:r>
               <w:rPr>
                 <w:rFonts w:ascii="Times New Roman" w:hAnsi="Times New Roman" w:cs="Times New Roman"/>
@@ -1490,6 +1573,7 @@
               </w:rPr>
               <w:t>Materials</w:t>
             </w:r>
+            <w:proofErr w:type="spellEnd"/>
           </w:p>
         </w:tc>
         <w:tc>
@@ -1505,6 +1589,7 @@
                 <w:szCs w:val="28"/>
               </w:rPr>
             </w:pPr>
+            <w:proofErr w:type="spellStart"/>
             <w:r>
               <w:rPr>
                 <w:rFonts w:ascii="Times New Roman" w:hAnsi="Times New Roman" w:cs="Times New Roman"/>
@@ -1513,6 +1598,7 @@
               </w:rPr>
               <w:t>Materials</w:t>
             </w:r>
+            <w:proofErr w:type="spellEnd"/>
           </w:p>
         </w:tc>
         <w:tc>
@@ -1632,6 +1718,7 @@
                 <w:szCs w:val="28"/>
               </w:rPr>
             </w:pPr>
+            <w:proofErr w:type="spellStart"/>
             <w:r>
               <w:rPr>
                 <w:rFonts w:ascii="Times New Roman" w:hAnsi="Times New Roman" w:cs="Times New Roman"/>
@@ -1640,6 +1727,7 @@
               </w:rPr>
               <w:t>TransientGeometry</w:t>
             </w:r>
+            <w:proofErr w:type="spellEnd"/>
           </w:p>
         </w:tc>
       </w:tr>
@@ -1677,8 +1765,39 @@
                 <w:szCs w:val="28"/>
                 <w:lang w:val="en-US"/>
               </w:rPr>
-              <w:t>double xCoord, double yCoord</w:t>
-            </w:r>
+              <w:t xml:space="preserve">double </w:t>
+            </w:r>
+            <w:proofErr w:type="spellStart"/>
+            <w:r>
+              <w:rPr>
+                <w:rFonts w:ascii="Times New Roman" w:hAnsi="Times New Roman" w:cs="Times New Roman"/>
+                <w:sz w:val="28"/>
+                <w:szCs w:val="28"/>
+                <w:lang w:val="en-US"/>
+              </w:rPr>
+              <w:t>xCoord</w:t>
+            </w:r>
+            <w:proofErr w:type="spellEnd"/>
+            <w:r>
+              <w:rPr>
+                <w:rFonts w:ascii="Times New Roman" w:hAnsi="Times New Roman" w:cs="Times New Roman"/>
+                <w:sz w:val="28"/>
+                <w:szCs w:val="28"/>
+                <w:lang w:val="en-US"/>
+              </w:rPr>
+              <w:t xml:space="preserve">, double </w:t>
+            </w:r>
+            <w:proofErr w:type="spellStart"/>
+            <w:r>
+              <w:rPr>
+                <w:rFonts w:ascii="Times New Roman" w:hAnsi="Times New Roman" w:cs="Times New Roman"/>
+                <w:sz w:val="28"/>
+                <w:szCs w:val="28"/>
+                <w:lang w:val="en-US"/>
+              </w:rPr>
+              <w:t>yCoord</w:t>
+            </w:r>
+            <w:proofErr w:type="spellEnd"/>
             <w:r>
               <w:rPr>
                 <w:rFonts w:ascii="Times New Roman" w:hAnsi="Times New Roman" w:cs="Times New Roman"/>
@@ -1756,6 +1875,7 @@
                 <w:szCs w:val="28"/>
               </w:rPr>
             </w:pPr>
+            <w:proofErr w:type="spellStart"/>
             <w:r>
               <w:rPr>
                 <w:rFonts w:ascii="Times New Roman" w:hAnsi="Times New Roman" w:cs="Times New Roman"/>
@@ -1764,6 +1884,7 @@
               </w:rPr>
               <w:t>PlanarSketch</w:t>
             </w:r>
+            <w:proofErr w:type="spellEnd"/>
           </w:p>
         </w:tc>
       </w:tr>
@@ -1784,6 +1905,7 @@
                 <w:szCs w:val="28"/>
               </w:rPr>
             </w:pPr>
+            <w:proofErr w:type="spellStart"/>
             <w:r>
               <w:rPr>
                 <w:rFonts w:ascii="Times New Roman" w:hAnsi="Times New Roman" w:cs="Times New Roman"/>
@@ -1792,6 +1914,7 @@
               </w:rPr>
               <w:t>SketchLines</w:t>
             </w:r>
+            <w:proofErr w:type="spellEnd"/>
           </w:p>
         </w:tc>
         <w:tc>
@@ -1808,6 +1931,7 @@
                 <w:lang w:val="en-US"/>
               </w:rPr>
             </w:pPr>
+            <w:proofErr w:type="spellStart"/>
             <w:r>
               <w:rPr>
                 <w:rFonts w:ascii="Times New Roman" w:hAnsi="Times New Roman" w:cs="Times New Roman"/>
@@ -1816,6 +1940,7 @@
               </w:rPr>
               <w:t>SketchLines</w:t>
             </w:r>
+            <w:proofErr w:type="spellEnd"/>
           </w:p>
         </w:tc>
         <w:tc>
@@ -1875,6 +2000,7 @@
                 <w:szCs w:val="28"/>
               </w:rPr>
             </w:pPr>
+            <w:proofErr w:type="spellStart"/>
             <w:r>
               <w:rPr>
                 <w:rFonts w:ascii="Times New Roman" w:hAnsi="Times New Roman" w:cs="Times New Roman"/>
@@ -1883,6 +2009,7 @@
               </w:rPr>
               <w:t>SketchCircles</w:t>
             </w:r>
+            <w:proofErr w:type="spellEnd"/>
           </w:p>
         </w:tc>
         <w:tc>
@@ -1899,6 +2026,7 @@
                 <w:lang w:val="en-US"/>
               </w:rPr>
             </w:pPr>
+            <w:proofErr w:type="spellStart"/>
             <w:r>
               <w:rPr>
                 <w:rFonts w:ascii="Times New Roman" w:hAnsi="Times New Roman" w:cs="Times New Roman"/>
@@ -1907,6 +2035,7 @@
               </w:rPr>
               <w:t>SketchCircles</w:t>
             </w:r>
+            <w:proofErr w:type="spellEnd"/>
           </w:p>
         </w:tc>
         <w:tc>
@@ -1966,6 +2095,7 @@
                 <w:szCs w:val="28"/>
               </w:rPr>
             </w:pPr>
+            <w:proofErr w:type="spellStart"/>
             <w:r>
               <w:rPr>
                 <w:rFonts w:ascii="Times New Roman" w:hAnsi="Times New Roman" w:cs="Times New Roman"/>
@@ -1974,6 +2104,7 @@
               </w:rPr>
               <w:t>Profiles</w:t>
             </w:r>
+            <w:proofErr w:type="spellEnd"/>
           </w:p>
         </w:tc>
         <w:tc>
@@ -1990,6 +2121,7 @@
                 <w:lang w:val="en-US"/>
               </w:rPr>
             </w:pPr>
+            <w:proofErr w:type="spellStart"/>
             <w:r>
               <w:rPr>
                 <w:rFonts w:ascii="Times New Roman" w:hAnsi="Times New Roman" w:cs="Times New Roman"/>
@@ -1998,6 +2130,7 @@
               </w:rPr>
               <w:t>Profiles</w:t>
             </w:r>
+            <w:proofErr w:type="spellEnd"/>
           </w:p>
         </w:tc>
         <w:tc>
@@ -2042,6 +2175,7 @@
                 <w:szCs w:val="28"/>
               </w:rPr>
             </w:pPr>
+            <w:proofErr w:type="spellStart"/>
             <w:r>
               <w:rPr>
                 <w:rFonts w:ascii="Times New Roman" w:hAnsi="Times New Roman" w:cs="Times New Roman"/>
@@ -2050,6 +2184,7 @@
               </w:rPr>
               <w:t>SketchLines</w:t>
             </w:r>
+            <w:proofErr w:type="spellEnd"/>
           </w:p>
         </w:tc>
       </w:tr>
@@ -2071,6 +2206,7 @@
                 <w:lang w:val="en-US"/>
               </w:rPr>
             </w:pPr>
+            <w:proofErr w:type="spellStart"/>
             <w:r>
               <w:rPr>
                 <w:rFonts w:ascii="Times New Roman" w:hAnsi="Times New Roman" w:cs="Times New Roman"/>
@@ -2078,8 +2214,9 @@
                 <w:szCs w:val="28"/>
                 <w:lang w:val="en-US"/>
               </w:rPr>
-              <w:t>AddByTwoPoints(</w:t>
-            </w:r>
+              <w:t>AddByTwoPoints</w:t>
+            </w:r>
+            <w:proofErr w:type="spellEnd"/>
             <w:r>
               <w:rPr>
                 <w:rFonts w:ascii="Times New Roman" w:hAnsi="Times New Roman" w:cs="Times New Roman"/>
@@ -2087,8 +2224,68 @@
                 <w:szCs w:val="28"/>
                 <w:lang w:val="en-US"/>
               </w:rPr>
-              <w:t>object startPoint, objest endPoint</w:t>
-            </w:r>
+              <w:t>(</w:t>
+            </w:r>
+            <w:r>
+              <w:rPr>
+                <w:rFonts w:ascii="Times New Roman" w:hAnsi="Times New Roman" w:cs="Times New Roman"/>
+                <w:sz w:val="28"/>
+                <w:szCs w:val="28"/>
+                <w:lang w:val="en-US"/>
+              </w:rPr>
+              <w:t xml:space="preserve">object </w:t>
+            </w:r>
+            <w:proofErr w:type="spellStart"/>
+            <w:r>
+              <w:rPr>
+                <w:rFonts w:ascii="Times New Roman" w:hAnsi="Times New Roman" w:cs="Times New Roman"/>
+                <w:sz w:val="28"/>
+                <w:szCs w:val="28"/>
+                <w:lang w:val="en-US"/>
+              </w:rPr>
+              <w:t>startPoint</w:t>
+            </w:r>
+            <w:proofErr w:type="spellEnd"/>
+            <w:r>
+              <w:rPr>
+                <w:rFonts w:ascii="Times New Roman" w:hAnsi="Times New Roman" w:cs="Times New Roman"/>
+                <w:sz w:val="28"/>
+                <w:szCs w:val="28"/>
+                <w:lang w:val="en-US"/>
+              </w:rPr>
+              <w:t xml:space="preserve">, </w:t>
+            </w:r>
+            <w:proofErr w:type="spellStart"/>
+            <w:r>
+              <w:rPr>
+                <w:rFonts w:ascii="Times New Roman" w:hAnsi="Times New Roman" w:cs="Times New Roman"/>
+                <w:sz w:val="28"/>
+                <w:szCs w:val="28"/>
+                <w:lang w:val="en-US"/>
+              </w:rPr>
+              <w:t>objest</w:t>
+            </w:r>
+            <w:proofErr w:type="spellEnd"/>
+            <w:r>
+              <w:rPr>
+                <w:rFonts w:ascii="Times New Roman" w:hAnsi="Times New Roman" w:cs="Times New Roman"/>
+                <w:sz w:val="28"/>
+                <w:szCs w:val="28"/>
+                <w:lang w:val="en-US"/>
+              </w:rPr>
+              <w:t xml:space="preserve"> </w:t>
+            </w:r>
+            <w:proofErr w:type="spellStart"/>
+            <w:r>
+              <w:rPr>
+                <w:rFonts w:ascii="Times New Roman" w:hAnsi="Times New Roman" w:cs="Times New Roman"/>
+                <w:sz w:val="28"/>
+                <w:szCs w:val="28"/>
+                <w:lang w:val="en-US"/>
+              </w:rPr>
+              <w:t>endPoint</w:t>
+            </w:r>
+            <w:proofErr w:type="spellEnd"/>
             <w:r>
               <w:rPr>
                 <w:rFonts w:ascii="Times New Roman" w:hAnsi="Times New Roman" w:cs="Times New Roman"/>
@@ -2114,6 +2311,7 @@
                 <w:lang w:val="en-US"/>
               </w:rPr>
             </w:pPr>
+            <w:proofErr w:type="spellStart"/>
             <w:r>
               <w:rPr>
                 <w:rFonts w:ascii="Times New Roman" w:hAnsi="Times New Roman" w:cs="Times New Roman"/>
@@ -2122,6 +2320,7 @@
               </w:rPr>
               <w:t>SketchLine</w:t>
             </w:r>
+            <w:proofErr w:type="spellEnd"/>
           </w:p>
         </w:tc>
         <w:tc>
@@ -2174,6 +2373,7 @@
                 <w:szCs w:val="28"/>
               </w:rPr>
             </w:pPr>
+            <w:proofErr w:type="spellStart"/>
             <w:r>
               <w:rPr>
                 <w:rFonts w:ascii="Times New Roman" w:hAnsi="Times New Roman" w:cs="Times New Roman"/>
@@ -2183,6 +2383,7 @@
               </w:rPr>
               <w:t>ExtrudeDefinition</w:t>
             </w:r>
+            <w:proofErr w:type="spellEnd"/>
           </w:p>
         </w:tc>
       </w:tr>
@@ -2204,6 +2405,7 @@
                 <w:lang w:val="en-US"/>
               </w:rPr>
             </w:pPr>
+            <w:proofErr w:type="spellStart"/>
             <w:r>
               <w:rPr>
                 <w:rFonts w:ascii="Times New Roman" w:hAnsi="Times New Roman" w:cs="Times New Roman"/>
@@ -2213,6 +2415,7 @@
               </w:rPr>
               <w:t>SetDistanceExtent</w:t>
             </w:r>
+            <w:proofErr w:type="spellEnd"/>
             <w:r>
               <w:rPr>
                 <w:rFonts w:ascii="Times New Roman" w:hAnsi="Times New Roman" w:cs="Times New Roman"/>
@@ -2220,8 +2423,9 @@
                 <w:szCs w:val="28"/>
                 <w:lang w:val="en-US"/>
               </w:rPr>
-              <w:t>(object distance, PartFeatureExtentDirectionEnum</w:t>
-            </w:r>
+              <w:t xml:space="preserve">(object distance, </w:t>
+            </w:r>
+            <w:proofErr w:type="spellStart"/>
             <w:r>
               <w:rPr>
                 <w:rFonts w:ascii="Times New Roman" w:hAnsi="Times New Roman" w:cs="Times New Roman"/>
@@ -2229,8 +2433,19 @@
                 <w:szCs w:val="28"/>
                 <w:lang w:val="en-US"/>
               </w:rPr>
+              <w:t>PartFeatureExtentDirectionEnum</w:t>
+            </w:r>
+            <w:proofErr w:type="spellEnd"/>
+            <w:r>
+              <w:rPr>
+                <w:rFonts w:ascii="Times New Roman" w:hAnsi="Times New Roman" w:cs="Times New Roman"/>
+                <w:sz w:val="28"/>
+                <w:szCs w:val="28"/>
+                <w:lang w:val="en-US"/>
+              </w:rPr>
               <w:t xml:space="preserve"> </w:t>
             </w:r>
+            <w:proofErr w:type="spellStart"/>
             <w:r>
               <w:rPr>
                 <w:rFonts w:ascii="Times New Roman" w:hAnsi="Times New Roman" w:cs="Times New Roman"/>
@@ -2238,7 +2453,17 @@
                 <w:szCs w:val="28"/>
                 <w:lang w:val="en-US"/>
               </w:rPr>
-              <w:t>extentDirection)</w:t>
+              <w:t>extentDirection</w:t>
+            </w:r>
+            <w:proofErr w:type="spellEnd"/>
+            <w:r>
+              <w:rPr>
+                <w:rFonts w:ascii="Times New Roman" w:hAnsi="Times New Roman" w:cs="Times New Roman"/>
+                <w:sz w:val="28"/>
+                <w:szCs w:val="28"/>
+                <w:lang w:val="en-US"/>
+              </w:rPr>
+              <w:t>)</w:t>
             </w:r>
           </w:p>
         </w:tc>
@@ -2317,6 +2542,7 @@
                 <w:lang w:val="en-US"/>
               </w:rPr>
             </w:pPr>
+            <w:proofErr w:type="spellStart"/>
             <w:r>
               <w:rPr>
                 <w:rFonts w:ascii="Times New Roman" w:hAnsi="Times New Roman" w:cs="Times New Roman"/>
@@ -2326,6 +2552,7 @@
               </w:rPr>
               <w:t>FilletFeatures</w:t>
             </w:r>
+            <w:proofErr w:type="spellEnd"/>
           </w:p>
         </w:tc>
       </w:tr>
@@ -2347,6 +2574,7 @@
                 <w:lang w:val="en-US"/>
               </w:rPr>
             </w:pPr>
+            <w:proofErr w:type="spellStart"/>
             <w:r>
               <w:rPr>
                 <w:rFonts w:ascii="Times New Roman" w:hAnsi="Times New Roman" w:cs="Times New Roman"/>
@@ -2354,7 +2582,17 @@
                 <w:szCs w:val="28"/>
                 <w:lang w:val="en-US"/>
               </w:rPr>
-              <w:t>CreateFilletDefinition()</w:t>
+              <w:t>CreateFilletDefinition</w:t>
+            </w:r>
+            <w:proofErr w:type="spellEnd"/>
+            <w:r>
+              <w:rPr>
+                <w:rFonts w:ascii="Times New Roman" w:hAnsi="Times New Roman" w:cs="Times New Roman"/>
+                <w:sz w:val="28"/>
+                <w:szCs w:val="28"/>
+                <w:lang w:val="en-US"/>
+              </w:rPr>
+              <w:t>()</w:t>
             </w:r>
           </w:p>
         </w:tc>
@@ -2372,6 +2610,7 @@
                 <w:lang w:val="en-US"/>
               </w:rPr>
             </w:pPr>
+            <w:proofErr w:type="spellStart"/>
             <w:r>
               <w:rPr>
                 <w:rFonts w:ascii="Times New Roman" w:hAnsi="Times New Roman" w:cs="Times New Roman"/>
@@ -2381,6 +2620,7 @@
               </w:rPr>
               <w:t>FilletDefinition</w:t>
             </w:r>
+            <w:proofErr w:type="spellEnd"/>
           </w:p>
         </w:tc>
         <w:tc>
@@ -2408,6 +2648,44 @@
           </w:p>
         </w:tc>
       </w:tr>
+    </w:tbl>
+    <w:p>
+      <w:r>
+        <w:br w:type="page"/>
+      </w:r>
+    </w:p>
+    <w:p>
+      <w:pPr>
+        <w:ind w:firstLine="851"/>
+        <w:rPr>
+          <w:rFonts w:ascii="Times New Roman" w:hAnsi="Times New Roman" w:cs="Times New Roman"/>
+          <w:sz w:val="28"/>
+          <w:szCs w:val="28"/>
+        </w:rPr>
+      </w:pPr>
+      <w:r>
+        <w:rPr>
+          <w:rFonts w:ascii="Times New Roman" w:hAnsi="Times New Roman" w:cs="Times New Roman"/>
+          <w:sz w:val="28"/>
+          <w:szCs w:val="28"/>
+        </w:rPr>
+        <w:lastRenderedPageBreak/>
+        <w:t>Продолжение таблицы 1.</w:t>
+      </w:r>
+    </w:p>
+    <w:tbl>
+      <w:tblPr>
+        <w:tblStyle w:val="a4"/>
+        <w:tblW w:w="0" w:type="auto"/>
+        <w:jc w:val="center"/>
+        <w:tblLayout w:type="fixed"/>
+        <w:tblLook w:val="04A0" w:firstRow="1" w:lastRow="0" w:firstColumn="1" w:lastColumn="0" w:noHBand="0" w:noVBand="1"/>
+      </w:tblPr>
+      <w:tblGrid>
+        <w:gridCol w:w="2425"/>
+        <w:gridCol w:w="2250"/>
+        <w:gridCol w:w="4670"/>
+      </w:tblGrid>
       <w:tr>
         <w:trPr>
           <w:jc w:val="center"/>
@@ -2433,8 +2711,19 @@
                 <w:szCs w:val="28"/>
                 <w:lang w:val="en-US"/>
               </w:rPr>
-              <w:t>Add(FilletDefinition</w:t>
-            </w:r>
+              <w:t>Add(</w:t>
+            </w:r>
+            <w:proofErr w:type="spellStart"/>
+            <w:r>
+              <w:rPr>
+                <w:rFonts w:ascii="Times New Roman" w:hAnsi="Times New Roman" w:cs="Times New Roman"/>
+                <w:sz w:val="28"/>
+                <w:szCs w:val="28"/>
+                <w:lang w:val="en-US"/>
+              </w:rPr>
+              <w:t>FilletDefinition</w:t>
+            </w:r>
+            <w:proofErr w:type="spellEnd"/>
             <w:r>
               <w:rPr>
                 <w:rFonts w:ascii="Times New Roman" w:hAnsi="Times New Roman" w:cs="Times New Roman"/>
@@ -2443,6 +2732,7 @@
               </w:rPr>
               <w:t xml:space="preserve"> </w:t>
             </w:r>
+            <w:proofErr w:type="spellStart"/>
             <w:r>
               <w:rPr>
                 <w:rFonts w:ascii="Times New Roman" w:hAnsi="Times New Roman" w:cs="Times New Roman"/>
@@ -2450,7 +2740,17 @@
                 <w:szCs w:val="28"/>
                 <w:lang w:val="en-US"/>
               </w:rPr>
-              <w:t>filletDefinition)</w:t>
+              <w:t>filletDefinition</w:t>
+            </w:r>
+            <w:proofErr w:type="spellEnd"/>
+            <w:r>
+              <w:rPr>
+                <w:rFonts w:ascii="Times New Roman" w:hAnsi="Times New Roman" w:cs="Times New Roman"/>
+                <w:sz w:val="28"/>
+                <w:szCs w:val="28"/>
+                <w:lang w:val="en-US"/>
+              </w:rPr>
+              <w:t>)</w:t>
             </w:r>
           </w:p>
         </w:tc>
@@ -2468,6 +2768,7 @@
                 <w:lang w:val="en-US"/>
               </w:rPr>
             </w:pPr>
+            <w:proofErr w:type="spellStart"/>
             <w:r>
               <w:rPr>
                 <w:rFonts w:ascii="Times New Roman" w:hAnsi="Times New Roman" w:cs="Times New Roman"/>
@@ -2477,6 +2778,7 @@
               </w:rPr>
               <w:t>FilletFeature</w:t>
             </w:r>
+            <w:proofErr w:type="spellEnd"/>
           </w:p>
         </w:tc>
         <w:tc>
@@ -2523,6 +2825,7 @@
                 <w:lang w:val="en-US"/>
               </w:rPr>
             </w:pPr>
+            <w:proofErr w:type="spellStart"/>
             <w:r>
               <w:rPr>
                 <w:rFonts w:ascii="Times New Roman" w:hAnsi="Times New Roman" w:cs="Times New Roman"/>
@@ -2532,6 +2835,7 @@
               </w:rPr>
               <w:t>SketchCircles</w:t>
             </w:r>
+            <w:proofErr w:type="spellEnd"/>
           </w:p>
         </w:tc>
       </w:tr>
@@ -2553,6 +2857,7 @@
                 <w:lang w:val="en-US"/>
               </w:rPr>
             </w:pPr>
+            <w:proofErr w:type="spellStart"/>
             <w:r>
               <w:rPr>
                 <w:rFonts w:ascii="Times New Roman" w:hAnsi="Times New Roman" w:cs="Times New Roman"/>
@@ -2560,9 +2865,9 @@
                 <w:szCs w:val="28"/>
                 <w:lang w:val="en-US"/>
               </w:rPr>
-              <w:lastRenderedPageBreak/>
               <w:t>AddByCenterRadius</w:t>
             </w:r>
+            <w:proofErr w:type="spellEnd"/>
             <w:r>
               <w:rPr>
                 <w:rFonts w:ascii="Times New Roman" w:hAnsi="Times New Roman" w:cs="Times New Roman"/>
@@ -2579,7 +2884,27 @@
                 <w:szCs w:val="28"/>
                 <w:lang w:val="en-US"/>
               </w:rPr>
-              <w:t>object centerPoint, double radius</w:t>
+              <w:t xml:space="preserve">object </w:t>
+            </w:r>
+            <w:proofErr w:type="spellStart"/>
+            <w:r>
+              <w:rPr>
+                <w:rFonts w:ascii="Times New Roman" w:hAnsi="Times New Roman" w:cs="Times New Roman"/>
+                <w:sz w:val="28"/>
+                <w:szCs w:val="28"/>
+                <w:lang w:val="en-US"/>
+              </w:rPr>
+              <w:t>centerPoint</w:t>
+            </w:r>
+            <w:proofErr w:type="spellEnd"/>
+            <w:r>
+              <w:rPr>
+                <w:rFonts w:ascii="Times New Roman" w:hAnsi="Times New Roman" w:cs="Times New Roman"/>
+                <w:sz w:val="28"/>
+                <w:szCs w:val="28"/>
+                <w:lang w:val="en-US"/>
+              </w:rPr>
+              <w:t>, double radius</w:t>
             </w:r>
             <w:r>
               <w:rPr>
@@ -2606,6 +2931,7 @@
                 <w:lang w:val="en-US"/>
               </w:rPr>
             </w:pPr>
+            <w:proofErr w:type="spellStart"/>
             <w:r>
               <w:rPr>
                 <w:rFonts w:ascii="Times New Roman" w:hAnsi="Times New Roman" w:cs="Times New Roman"/>
@@ -2615,6 +2941,7 @@
               </w:rPr>
               <w:t>SketchCircle</w:t>
             </w:r>
+            <w:proofErr w:type="spellEnd"/>
           </w:p>
         </w:tc>
         <w:tc>
@@ -2690,6 +3017,7 @@
           <w:lang w:val="en-US"/>
         </w:rPr>
       </w:pPr>
+      <w:proofErr w:type="spellStart"/>
       <w:r>
         <w:rPr>
           <w:rFonts w:ascii="Times New Roman" w:hAnsi="Times New Roman" w:cs="Times New Roman"/>
@@ -2698,7 +3026,18 @@
           <w:sz w:val="28"/>
           <w:szCs w:val="28"/>
         </w:rPr>
-        <w:t>Rhinoceros 3D</w:t>
+        <w:t>Rhinoceros</w:t>
+      </w:r>
+      <w:proofErr w:type="spellEnd"/>
+      <w:r>
+        <w:rPr>
+          <w:rFonts w:ascii="Times New Roman" w:hAnsi="Times New Roman" w:cs="Times New Roman"/>
+          <w:b/>
+          <w:bCs/>
+          <w:sz w:val="28"/>
+          <w:szCs w:val="28"/>
+        </w:rPr>
+        <w:t xml:space="preserve"> 3D</w:t>
       </w:r>
     </w:p>
     <w:p>
@@ -2718,7 +3057,25 @@
           <w:sz w:val="28"/>
           <w:szCs w:val="28"/>
         </w:rPr>
-        <w:t>Программа Rhinoceros 3d</w:t>
+        <w:t xml:space="preserve">Программа </w:t>
+      </w:r>
+      <w:proofErr w:type="spellStart"/>
+      <w:r>
+        <w:rPr>
+          <w:rFonts w:ascii="Times New Roman" w:hAnsi="Times New Roman" w:cs="Times New Roman"/>
+          <w:sz w:val="28"/>
+          <w:szCs w:val="28"/>
+        </w:rPr>
+        <w:t>Rhinoceros</w:t>
+      </w:r>
+      <w:proofErr w:type="spellEnd"/>
+      <w:r>
+        <w:rPr>
+          <w:rFonts w:ascii="Times New Roman" w:hAnsi="Times New Roman" w:cs="Times New Roman"/>
+          <w:sz w:val="28"/>
+          <w:szCs w:val="28"/>
+        </w:rPr>
+        <w:t xml:space="preserve"> 3d</w:t>
       </w:r>
       <w:r>
         <w:rPr>
@@ -2790,12 +3147,30 @@
           <w:sz w:val="28"/>
           <w:szCs w:val="28"/>
         </w:rPr>
-        <w:t>Назначение Rhinoceros 3D:</w:t>
-      </w:r>
-    </w:p>
-    <w:p>
-      <w:pPr>
-        <w:pStyle w:val="ListParagraph"/>
+        <w:t xml:space="preserve">Назначение </w:t>
+      </w:r>
+      <w:proofErr w:type="spellStart"/>
+      <w:r>
+        <w:rPr>
+          <w:rFonts w:ascii="Times New Roman" w:hAnsi="Times New Roman" w:cs="Times New Roman"/>
+          <w:sz w:val="28"/>
+          <w:szCs w:val="28"/>
+        </w:rPr>
+        <w:t>Rhinoceros</w:t>
+      </w:r>
+      <w:proofErr w:type="spellEnd"/>
+      <w:r>
+        <w:rPr>
+          <w:rFonts w:ascii="Times New Roman" w:hAnsi="Times New Roman" w:cs="Times New Roman"/>
+          <w:sz w:val="28"/>
+          <w:szCs w:val="28"/>
+        </w:rPr>
+        <w:t xml:space="preserve"> 3D:</w:t>
+      </w:r>
+    </w:p>
+    <w:p>
+      <w:pPr>
+        <w:pStyle w:val="a3"/>
         <w:numPr>
           <w:ilvl w:val="0"/>
           <w:numId w:val="6"/>
@@ -2820,7 +3195,7 @@
     </w:p>
     <w:p>
       <w:pPr>
-        <w:pStyle w:val="ListParagraph"/>
+        <w:pStyle w:val="a3"/>
         <w:numPr>
           <w:ilvl w:val="0"/>
           <w:numId w:val="6"/>
@@ -2845,7 +3220,7 @@
     </w:p>
     <w:p>
       <w:pPr>
-        <w:pStyle w:val="ListParagraph"/>
+        <w:pStyle w:val="a3"/>
         <w:numPr>
           <w:ilvl w:val="0"/>
           <w:numId w:val="6"/>
@@ -2870,7 +3245,7 @@
     </w:p>
     <w:p>
       <w:pPr>
-        <w:pStyle w:val="ListParagraph"/>
+        <w:pStyle w:val="a3"/>
         <w:numPr>
           <w:ilvl w:val="0"/>
           <w:numId w:val="6"/>
@@ -2895,7 +3270,7 @@
     </w:p>
     <w:p>
       <w:pPr>
-        <w:pStyle w:val="ListParagraph"/>
+        <w:pStyle w:val="a3"/>
         <w:numPr>
           <w:ilvl w:val="0"/>
           <w:numId w:val="6"/>
@@ -2920,7 +3295,7 @@
     </w:p>
     <w:p>
       <w:pPr>
-        <w:pStyle w:val="ListParagraph"/>
+        <w:pStyle w:val="a3"/>
         <w:numPr>
           <w:ilvl w:val="0"/>
           <w:numId w:val="6"/>
@@ -2960,7 +3335,26 @@
           <w:sz w:val="28"/>
           <w:szCs w:val="28"/>
         </w:rPr>
-        <w:t>Программа Rhinoceros 3D используется для создания точных трехмерных изображений зданий, объектного моделирования и создания шейдеров.</w:t>
+        <w:lastRenderedPageBreak/>
+        <w:t xml:space="preserve">Программа </w:t>
+      </w:r>
+      <w:proofErr w:type="spellStart"/>
+      <w:r>
+        <w:rPr>
+          <w:rFonts w:ascii="Times New Roman" w:hAnsi="Times New Roman" w:cs="Times New Roman"/>
+          <w:sz w:val="28"/>
+          <w:szCs w:val="28"/>
+        </w:rPr>
+        <w:t>Rhinoceros</w:t>
+      </w:r>
+      <w:proofErr w:type="spellEnd"/>
+      <w:r>
+        <w:rPr>
+          <w:rFonts w:ascii="Times New Roman" w:hAnsi="Times New Roman" w:cs="Times New Roman"/>
+          <w:sz w:val="28"/>
+          <w:szCs w:val="28"/>
+        </w:rPr>
+        <w:t xml:space="preserve"> 3D используется для создания точных трехмерных изображений зданий, объектного моделирования и создания шейдеров.</w:t>
       </w:r>
     </w:p>
     <w:p>
@@ -2996,16 +3390,7 @@
           <w:sz w:val="28"/>
           <w:szCs w:val="28"/>
         </w:rPr>
-        <w:t xml:space="preserve"> для профессиональной работы. Именно поэтому окно представлено большим </w:t>
-      </w:r>
-      <w:r>
-        <w:rPr>
-          <w:rFonts w:ascii="Times New Roman" w:hAnsi="Times New Roman" w:cs="Times New Roman"/>
-          <w:sz w:val="28"/>
-          <w:szCs w:val="28"/>
-        </w:rPr>
-        <w:lastRenderedPageBreak/>
-        <w:t>количеством панелей с инструментами. Они расположены по боковым сторонам.</w:t>
+        <w:t xml:space="preserve"> для профессиональной работы. Именно поэтому окно представлено большим количеством панелей с инструментами. Они расположены по боковым сторонам.</w:t>
       </w:r>
     </w:p>
     <w:p>
@@ -3061,7 +3446,7 @@
                     <pic:cNvPicPr/>
                   </pic:nvPicPr>
                   <pic:blipFill rotWithShape="1">
-                    <a:blip r:embed="rId10">
+                    <a:blip r:embed="rId6">
                       <a:extLst>
                         <a:ext uri="{28A0092B-C50C-407E-A947-70E740481C1C}">
                           <a14:useLocalDpi xmlns:a14="http://schemas.microsoft.com/office/drawing/2010/main" val="0"/>
@@ -3173,13 +3558,23 @@
         </w:rPr>
         <w:t xml:space="preserve">. Функции </w:t>
       </w:r>
-      <w:r>
-        <w:rPr>
-          <w:rFonts w:ascii="Times New Roman" w:hAnsi="Times New Roman" w:cs="Times New Roman"/>
-          <w:sz w:val="28"/>
-          <w:szCs w:val="28"/>
-        </w:rPr>
-        <w:t>Rhinoceros 3D</w:t>
+      <w:proofErr w:type="spellStart"/>
+      <w:r>
+        <w:rPr>
+          <w:rFonts w:ascii="Times New Roman" w:hAnsi="Times New Roman" w:cs="Times New Roman"/>
+          <w:sz w:val="28"/>
+          <w:szCs w:val="28"/>
+        </w:rPr>
+        <w:t>Rhinoceros</w:t>
+      </w:r>
+      <w:proofErr w:type="spellEnd"/>
+      <w:r>
+        <w:rPr>
+          <w:rFonts w:ascii="Times New Roman" w:hAnsi="Times New Roman" w:cs="Times New Roman"/>
+          <w:sz w:val="28"/>
+          <w:szCs w:val="28"/>
+        </w:rPr>
+        <w:t xml:space="preserve"> 3D</w:t>
       </w:r>
       <w:r>
         <w:rPr>
@@ -3192,7 +3587,7 @@
     </w:p>
     <w:p>
       <w:pPr>
-        <w:pStyle w:val="ListParagraph"/>
+        <w:pStyle w:val="a3"/>
         <w:numPr>
           <w:ilvl w:val="0"/>
           <w:numId w:val="7"/>
@@ -3217,7 +3612,7 @@
     </w:p>
     <w:p>
       <w:pPr>
-        <w:pStyle w:val="ListParagraph"/>
+        <w:pStyle w:val="a3"/>
         <w:numPr>
           <w:ilvl w:val="0"/>
           <w:numId w:val="7"/>
@@ -3242,7 +3637,7 @@
     </w:p>
     <w:p>
       <w:pPr>
-        <w:pStyle w:val="ListParagraph"/>
+        <w:pStyle w:val="a3"/>
         <w:numPr>
           <w:ilvl w:val="0"/>
           <w:numId w:val="7"/>
@@ -3262,12 +3657,38 @@
           <w:sz w:val="28"/>
           <w:szCs w:val="28"/>
         </w:rPr>
-        <w:t>Создание шейдеров. Трехмерный объект будет выглядеть естественным только при правильной настройке материалов.</w:t>
-      </w:r>
-    </w:p>
-    <w:p>
-      <w:pPr>
-        <w:pStyle w:val="ListParagraph"/>
+        <w:t xml:space="preserve">3D-печать. </w:t>
+      </w:r>
+      <w:proofErr w:type="spellStart"/>
+      <w:r>
+        <w:rPr>
+          <w:rFonts w:ascii="Times New Roman" w:hAnsi="Times New Roman" w:cs="Times New Roman"/>
+          <w:sz w:val="28"/>
+          <w:szCs w:val="28"/>
+        </w:rPr>
+        <w:t>Rhinoceros</w:t>
+      </w:r>
+      <w:proofErr w:type="spellEnd"/>
+      <w:r>
+        <w:rPr>
+          <w:rFonts w:ascii="Times New Roman" w:hAnsi="Times New Roman" w:cs="Times New Roman"/>
+          <w:sz w:val="28"/>
+          <w:szCs w:val="28"/>
+        </w:rPr>
+        <w:t xml:space="preserve"> </w:t>
+      </w:r>
+      <w:r>
+        <w:rPr>
+          <w:rFonts w:ascii="Times New Roman" w:hAnsi="Times New Roman" w:cs="Times New Roman"/>
+          <w:sz w:val="28"/>
+          <w:szCs w:val="28"/>
+        </w:rPr>
+        <w:t>3d может синхронизироваться с различными принтерами, что упрощает поставленную задачу.</w:t>
+      </w:r>
+    </w:p>
+    <w:p>
+      <w:pPr>
+        <w:pStyle w:val="a3"/>
         <w:numPr>
           <w:ilvl w:val="0"/>
           <w:numId w:val="7"/>
@@ -3287,32 +3708,13 @@
           <w:sz w:val="28"/>
           <w:szCs w:val="28"/>
         </w:rPr>
-        <w:t xml:space="preserve">3D-печать. </w:t>
-      </w:r>
-      <w:r>
-        <w:rPr>
-          <w:rFonts w:ascii="Times New Roman" w:hAnsi="Times New Roman" w:cs="Times New Roman"/>
-          <w:sz w:val="28"/>
-          <w:szCs w:val="28"/>
-        </w:rPr>
-        <w:t xml:space="preserve">Rhinoceros </w:t>
-      </w:r>
-      <w:r>
-        <w:rPr>
-          <w:rFonts w:ascii="Times New Roman" w:hAnsi="Times New Roman" w:cs="Times New Roman"/>
-          <w:sz w:val="28"/>
-          <w:szCs w:val="28"/>
-        </w:rPr>
-        <w:t>3d может синхронизироваться с различными принтерами, что упрощает поставленную задачу.</w:t>
-      </w:r>
-    </w:p>
-    <w:p>
-      <w:pPr>
-        <w:pStyle w:val="ListParagraph"/>
-        <w:numPr>
-          <w:ilvl w:val="0"/>
-          <w:numId w:val="7"/>
-        </w:numPr>
+        <w:lastRenderedPageBreak/>
+        <w:t>Отображение большого количества различной информации о трехмерной сцене, к примеру, количество точек, объем и линейные размеры.</w:t>
+      </w:r>
+    </w:p>
+    <w:p>
+      <w:pPr>
+        <w:pStyle w:val="a3"/>
         <w:spacing w:line="360" w:lineRule="auto"/>
         <w:ind w:left="0" w:firstLine="851"/>
         <w:jc w:val="both"/>
@@ -3328,12 +3730,132 @@
           <w:sz w:val="28"/>
           <w:szCs w:val="28"/>
         </w:rPr>
-        <w:t>Отображение большого количества различной информации о трехмерной сцене, к примеру, количество точек, объем и линейные размеры.</w:t>
-      </w:r>
-    </w:p>
-    <w:p>
-      <w:pPr>
-        <w:pStyle w:val="ListParagraph"/>
+        <w:t xml:space="preserve">При создании очков рекомендуется использовать плагин </w:t>
+      </w:r>
+      <w:r>
+        <w:rPr>
+          <w:rFonts w:ascii="Times New Roman" w:hAnsi="Times New Roman" w:cs="Times New Roman"/>
+          <w:sz w:val="28"/>
+          <w:szCs w:val="28"/>
+        </w:rPr>
+        <w:t>T-</w:t>
+      </w:r>
+      <w:proofErr w:type="spellStart"/>
+      <w:r>
+        <w:rPr>
+          <w:rFonts w:ascii="Times New Roman" w:hAnsi="Times New Roman" w:cs="Times New Roman"/>
+          <w:sz w:val="28"/>
+          <w:szCs w:val="28"/>
+        </w:rPr>
+        <w:t>Splines</w:t>
+      </w:r>
+      <w:proofErr w:type="spellEnd"/>
+      <w:r>
+        <w:rPr>
+          <w:rFonts w:ascii="Times New Roman" w:hAnsi="Times New Roman" w:cs="Times New Roman"/>
+          <w:sz w:val="28"/>
+          <w:szCs w:val="28"/>
+        </w:rPr>
+        <w:t xml:space="preserve">. </w:t>
+      </w:r>
+      <w:r>
+        <w:rPr>
+          <w:rFonts w:ascii="Times New Roman" w:hAnsi="Times New Roman" w:cs="Times New Roman"/>
+          <w:sz w:val="28"/>
+          <w:szCs w:val="28"/>
+        </w:rPr>
+        <w:t>T-</w:t>
+      </w:r>
+      <w:proofErr w:type="spellStart"/>
+      <w:r>
+        <w:rPr>
+          <w:rFonts w:ascii="Times New Roman" w:hAnsi="Times New Roman" w:cs="Times New Roman"/>
+          <w:sz w:val="28"/>
+          <w:szCs w:val="28"/>
+        </w:rPr>
+        <w:t>Splines</w:t>
+      </w:r>
+      <w:proofErr w:type="spellEnd"/>
+      <w:r>
+        <w:rPr>
+          <w:rFonts w:ascii="Times New Roman" w:hAnsi="Times New Roman" w:cs="Times New Roman"/>
+          <w:sz w:val="28"/>
+          <w:szCs w:val="28"/>
+        </w:rPr>
+        <w:t xml:space="preserve"> – </w:t>
+      </w:r>
+      <w:r>
+        <w:rPr>
+          <w:rFonts w:ascii="Times New Roman" w:hAnsi="Times New Roman" w:cs="Times New Roman"/>
+          <w:sz w:val="28"/>
+          <w:szCs w:val="28"/>
+        </w:rPr>
+        <w:t xml:space="preserve">подключаемый модуль для системы трехмерного моделирования </w:t>
+      </w:r>
+      <w:commentRangeStart w:id="0"/>
+      <w:proofErr w:type="spellStart"/>
+      <w:r>
+        <w:rPr>
+          <w:rFonts w:ascii="Times New Roman" w:hAnsi="Times New Roman" w:cs="Times New Roman"/>
+          <w:sz w:val="28"/>
+          <w:szCs w:val="28"/>
+        </w:rPr>
+        <w:t>Rhinoceros</w:t>
+      </w:r>
+      <w:proofErr w:type="spellEnd"/>
+      <w:r>
+        <w:rPr>
+          <w:rFonts w:ascii="Times New Roman" w:hAnsi="Times New Roman" w:cs="Times New Roman"/>
+          <w:sz w:val="28"/>
+          <w:szCs w:val="28"/>
+        </w:rPr>
+        <w:t xml:space="preserve"> 3D</w:t>
+      </w:r>
+      <w:r>
+        <w:rPr>
+          <w:rFonts w:ascii="Times New Roman" w:hAnsi="Times New Roman" w:cs="Times New Roman"/>
+          <w:sz w:val="28"/>
+          <w:szCs w:val="28"/>
+        </w:rPr>
+        <w:t>, позволяющий создавать и редактировать сложные органические поверхности на основе технологии T-сплайнов.</w:t>
+      </w:r>
+      <w:commentRangeEnd w:id="0"/>
+      <w:r>
+        <w:rPr>
+          <w:rStyle w:val="a9"/>
+        </w:rPr>
+        <w:commentReference w:id="0"/>
+      </w:r>
+    </w:p>
+    <w:p>
+      <w:pPr>
+        <w:pStyle w:val="a3"/>
+        <w:spacing w:line="360" w:lineRule="auto"/>
+        <w:ind w:left="0"/>
+        <w:jc w:val="center"/>
+        <w:rPr>
+          <w:rFonts w:ascii="Times New Roman" w:hAnsi="Times New Roman" w:cs="Times New Roman"/>
+          <w:b/>
+          <w:bCs/>
+          <w:sz w:val="28"/>
+          <w:szCs w:val="28"/>
+        </w:rPr>
+      </w:pPr>
+      <w:r>
+        <w:rPr>
+          <w:rFonts w:ascii="Times New Roman" w:hAnsi="Times New Roman" w:cs="Times New Roman"/>
+          <w:b/>
+          <w:bCs/>
+          <w:sz w:val="28"/>
+          <w:szCs w:val="28"/>
+          <w:lang w:val="en-US"/>
+        </w:rPr>
+        <w:t>NX</w:t>
+      </w:r>
+    </w:p>
+    <w:p>
+      <w:pPr>
+        <w:pStyle w:val="a3"/>
         <w:spacing w:line="360" w:lineRule="auto"/>
         <w:ind w:left="0" w:firstLine="851"/>
         <w:jc w:val="both"/>
@@ -3349,112 +3871,54 @@
           <w:sz w:val="28"/>
           <w:szCs w:val="28"/>
         </w:rPr>
-        <w:t xml:space="preserve">При создании очков рекомендуется использовать плагин </w:t>
-      </w:r>
-      <w:r>
-        <w:rPr>
-          <w:rFonts w:ascii="Times New Roman" w:hAnsi="Times New Roman" w:cs="Times New Roman"/>
-          <w:sz w:val="28"/>
-          <w:szCs w:val="28"/>
-        </w:rPr>
-        <w:t>T-Splines</w:t>
-      </w:r>
-      <w:r>
-        <w:rPr>
-          <w:rFonts w:ascii="Times New Roman" w:hAnsi="Times New Roman" w:cs="Times New Roman"/>
-          <w:sz w:val="28"/>
-          <w:szCs w:val="28"/>
-        </w:rPr>
-        <w:t xml:space="preserve">. </w:t>
-      </w:r>
-      <w:r>
-        <w:rPr>
-          <w:rFonts w:ascii="Times New Roman" w:hAnsi="Times New Roman" w:cs="Times New Roman"/>
-          <w:sz w:val="28"/>
-          <w:szCs w:val="28"/>
-        </w:rPr>
-        <w:t>T-Splines</w:t>
-      </w:r>
-      <w:r>
-        <w:rPr>
-          <w:rFonts w:ascii="Times New Roman" w:hAnsi="Times New Roman" w:cs="Times New Roman"/>
-          <w:sz w:val="28"/>
-          <w:szCs w:val="28"/>
-        </w:rPr>
-        <w:t xml:space="preserve"> – </w:t>
-      </w:r>
-      <w:r>
-        <w:rPr>
-          <w:rFonts w:ascii="Times New Roman" w:hAnsi="Times New Roman" w:cs="Times New Roman"/>
-          <w:sz w:val="28"/>
-          <w:szCs w:val="28"/>
-        </w:rPr>
-        <w:t xml:space="preserve">подключаемый модуль для системы трехмерного моделирования </w:t>
-      </w:r>
-      <w:commentRangeStart w:id="1"/>
-      <w:r>
-        <w:rPr>
-          <w:rFonts w:ascii="Times New Roman" w:hAnsi="Times New Roman" w:cs="Times New Roman"/>
-          <w:sz w:val="28"/>
-          <w:szCs w:val="28"/>
-        </w:rPr>
-        <w:lastRenderedPageBreak/>
-        <w:t>Rhinoceros 3D</w:t>
-      </w:r>
-      <w:r>
-        <w:rPr>
-          <w:rFonts w:ascii="Times New Roman" w:hAnsi="Times New Roman" w:cs="Times New Roman"/>
-          <w:sz w:val="28"/>
-          <w:szCs w:val="28"/>
-        </w:rPr>
-        <w:t>, позволяющий создавать и редактировать сложные органические поверхности на основе технологии T-сплайнов.</w:t>
-      </w:r>
-      <w:commentRangeEnd w:id="1"/>
-      <w:r>
-        <w:rPr>
-          <w:rStyle w:val="CommentReference"/>
-        </w:rPr>
-        <w:commentReference w:id="1"/>
-      </w:r>
-      <w:r>
-        <w:rPr>
-          <w:rFonts w:ascii="Times New Roman" w:hAnsi="Times New Roman" w:cs="Times New Roman"/>
-          <w:sz w:val="28"/>
-          <w:szCs w:val="28"/>
-        </w:rPr>
-        <w:br w:type="page"/>
-      </w:r>
-    </w:p>
-    <w:p>
-      <w:pPr>
-        <w:pStyle w:val="ListParagraph"/>
-        <w:spacing w:line="360" w:lineRule="auto"/>
-        <w:ind w:left="0"/>
-        <w:jc w:val="center"/>
-        <w:rPr>
-          <w:rFonts w:ascii="Times New Roman" w:hAnsi="Times New Roman" w:cs="Times New Roman"/>
-          <w:b/>
-          <w:bCs/>
-          <w:sz w:val="28"/>
-          <w:szCs w:val="28"/>
-        </w:rPr>
-      </w:pPr>
-      <w:r>
-        <w:rPr>
-          <w:rFonts w:ascii="Times New Roman" w:hAnsi="Times New Roman" w:cs="Times New Roman"/>
-          <w:b/>
-          <w:bCs/>
+        <w:t xml:space="preserve">Программный пакет </w:t>
+      </w:r>
+      <w:r>
+        <w:rPr>
+          <w:rFonts w:ascii="Times New Roman" w:hAnsi="Times New Roman" w:cs="Times New Roman"/>
           <w:sz w:val="28"/>
           <w:szCs w:val="28"/>
           <w:lang w:val="en-US"/>
         </w:rPr>
-        <w:lastRenderedPageBreak/>
         <w:t>NX</w:t>
       </w:r>
-    </w:p>
-    <w:p>
-      <w:pPr>
-        <w:pStyle w:val="ListParagraph"/>
+      <w:r>
+        <w:rPr>
+          <w:rFonts w:ascii="Times New Roman" w:hAnsi="Times New Roman" w:cs="Times New Roman"/>
+          <w:sz w:val="28"/>
+          <w:szCs w:val="28"/>
+        </w:rPr>
+        <w:t xml:space="preserve"> [3]</w:t>
+      </w:r>
+      <w:r>
+        <w:rPr>
+          <w:rFonts w:ascii="Times New Roman" w:hAnsi="Times New Roman" w:cs="Times New Roman"/>
+          <w:sz w:val="28"/>
+          <w:szCs w:val="28"/>
+        </w:rPr>
+        <w:t xml:space="preserve"> – система, предназначенная для цифровой разработки изделий. </w:t>
+      </w:r>
+      <w:r>
+        <w:rPr>
+          <w:rFonts w:ascii="Times New Roman" w:hAnsi="Times New Roman" w:cs="Times New Roman"/>
+          <w:sz w:val="28"/>
+          <w:szCs w:val="28"/>
+          <w:lang w:val="en-US"/>
+        </w:rPr>
+        <w:t>NX</w:t>
+      </w:r>
+      <w:r>
+        <w:rPr>
+          <w:rFonts w:ascii="Times New Roman" w:hAnsi="Times New Roman" w:cs="Times New Roman"/>
+          <w:sz w:val="28"/>
+          <w:szCs w:val="28"/>
+        </w:rPr>
+        <w:t xml:space="preserve"> обеспечивает процессы разработки, инженерного анализа и подготовки производства.</w:t>
+      </w:r>
+    </w:p>
+    <w:p>
+      <w:pPr>
+        <w:pStyle w:val="a3"/>
         <w:spacing w:line="360" w:lineRule="auto"/>
         <w:ind w:left="0" w:firstLine="851"/>
         <w:jc w:val="both"/>
@@ -3470,7 +3934,7 @@
           <w:sz w:val="28"/>
           <w:szCs w:val="28"/>
         </w:rPr>
-        <w:t xml:space="preserve">Программный пакет </w:t>
+        <w:t xml:space="preserve">Являясь законченным решением для цифрового создания изделия, </w:t>
       </w:r>
       <w:r>
         <w:rPr>
@@ -3487,37 +3951,12 @@
           <w:sz w:val="28"/>
           <w:szCs w:val="28"/>
         </w:rPr>
-        <w:t xml:space="preserve"> [3]</w:t>
-      </w:r>
-      <w:r>
-        <w:rPr>
-          <w:rFonts w:ascii="Times New Roman" w:hAnsi="Times New Roman" w:cs="Times New Roman"/>
-          <w:sz w:val="28"/>
-          <w:szCs w:val="28"/>
-        </w:rPr>
-        <w:t xml:space="preserve"> – система, предназначенная для цифровой разработки изделий. </w:t>
-      </w:r>
-      <w:r>
-        <w:rPr>
-          <w:rFonts w:ascii="Times New Roman" w:hAnsi="Times New Roman" w:cs="Times New Roman"/>
-          <w:sz w:val="28"/>
-          <w:szCs w:val="28"/>
-          <w:lang w:val="en-US"/>
-        </w:rPr>
-        <w:t>NX</w:t>
-      </w:r>
-      <w:r>
-        <w:rPr>
-          <w:rFonts w:ascii="Times New Roman" w:hAnsi="Times New Roman" w:cs="Times New Roman"/>
-          <w:sz w:val="28"/>
-          <w:szCs w:val="28"/>
-        </w:rPr>
-        <w:t xml:space="preserve"> обеспечивает процессы разработки, инженерного анализа и подготовки производства.</w:t>
-      </w:r>
-    </w:p>
-    <w:p>
-      <w:pPr>
-        <w:pStyle w:val="ListParagraph"/>
+        <w:t xml:space="preserve"> предлагает интегрированную систему для выполнения задач проектирования, инженерного анализа, создания документации, оснастки и подготовки производства любой сложности для всех областей промышленности.</w:t>
+      </w:r>
+    </w:p>
+    <w:p>
+      <w:pPr>
+        <w:pStyle w:val="a3"/>
         <w:spacing w:line="360" w:lineRule="auto"/>
         <w:ind w:left="0" w:firstLine="851"/>
         <w:jc w:val="both"/>
@@ -3533,7 +3972,7 @@
           <w:sz w:val="28"/>
           <w:szCs w:val="28"/>
         </w:rPr>
-        <w:t xml:space="preserve">Являясь законченным решением для цифрового создания изделия, </w:t>
+        <w:t xml:space="preserve">Инструменты системы </w:t>
       </w:r>
       <w:r>
         <w:rPr>
@@ -3550,12 +3989,12 @@
           <w:sz w:val="28"/>
           <w:szCs w:val="28"/>
         </w:rPr>
-        <w:t xml:space="preserve"> предлагает интегрированную систему для выполнения задач проектирования, инженерного анализа, создания документации, оснастки и подготовки производства любой сложности для всех областей промышленности.</w:t>
-      </w:r>
-    </w:p>
-    <w:p>
-      <w:pPr>
-        <w:pStyle w:val="ListParagraph"/>
+        <w:t xml:space="preserve"> обеспечивают выполнение большинства требований и запросов конструкторов и производственников, а для тех запросов, которые оказались не охваченными, система предоставляет универсальный механизм, позволяющий пользователю создавать собственные инструменты и приложения для решения своих запросов. </w:t>
+      </w:r>
+    </w:p>
+    <w:p>
+      <w:pPr>
+        <w:pStyle w:val="a3"/>
         <w:spacing w:line="360" w:lineRule="auto"/>
         <w:ind w:left="0" w:firstLine="851"/>
         <w:jc w:val="both"/>
@@ -3571,29 +4010,12 @@
           <w:sz w:val="28"/>
           <w:szCs w:val="28"/>
         </w:rPr>
-        <w:t xml:space="preserve">Инструменты системы </w:t>
-      </w:r>
-      <w:r>
-        <w:rPr>
-          <w:rFonts w:ascii="Times New Roman" w:hAnsi="Times New Roman" w:cs="Times New Roman"/>
-          <w:sz w:val="28"/>
-          <w:szCs w:val="28"/>
-          <w:lang w:val="en-US"/>
-        </w:rPr>
-        <w:t>NX</w:t>
-      </w:r>
-      <w:r>
-        <w:rPr>
-          <w:rFonts w:ascii="Times New Roman" w:hAnsi="Times New Roman" w:cs="Times New Roman"/>
-          <w:sz w:val="28"/>
-          <w:szCs w:val="28"/>
-        </w:rPr>
-        <w:t xml:space="preserve"> обеспечивают выполнение большинства требований и запросов конструкторов и производственников, а для тех запросов, которые оказались не охваченными, система предоставляет универсальный механизм, позволяющий пользователю создавать собственные инструменты и приложения для решения своих запросов. </w:t>
-      </w:r>
-    </w:p>
-    <w:p>
-      <w:pPr>
-        <w:pStyle w:val="ListParagraph"/>
+        <w:t>Средства промышленного дизайна в NX предназначены для разработки внешнего облика проектируемого изделия и анализа его эстетических и визуальных характеристик. Данная функциональность позволяет автоматизировать процессы разработки дизайна от оцифровки или создания двумерных скетчей до анализа технологических процессов изготовления элементов внешнего облика и проектирования соответствующей оснастки.</w:t>
+      </w:r>
+    </w:p>
+    <w:p>
+      <w:pPr>
+        <w:pStyle w:val="a3"/>
         <w:spacing w:line="360" w:lineRule="auto"/>
         <w:ind w:left="0" w:firstLine="851"/>
         <w:jc w:val="both"/>
@@ -3609,33 +4031,12 @@
           <w:sz w:val="28"/>
           <w:szCs w:val="28"/>
         </w:rPr>
-        <w:t>Средства промышленного дизайна в NX предназначены для разработки внешнего облика проектируемого изделия и анализа его эстетических и визуальных характеристик. Данная функциональность позволяет автоматизировать процессы разработки дизайна от оцифровки или создания двумерных скетчей до анализа технологических процессов изготовления элементов внешнего облика и проектирования соответствующей оснастки.</w:t>
-      </w:r>
-    </w:p>
-    <w:p>
-      <w:pPr>
-        <w:pStyle w:val="ListParagraph"/>
-        <w:spacing w:line="360" w:lineRule="auto"/>
-        <w:ind w:left="0" w:firstLine="851"/>
-        <w:jc w:val="both"/>
-        <w:rPr>
-          <w:rFonts w:ascii="Times New Roman" w:hAnsi="Times New Roman" w:cs="Times New Roman"/>
-          <w:sz w:val="28"/>
-          <w:szCs w:val="28"/>
-        </w:rPr>
-      </w:pPr>
-      <w:r>
-        <w:rPr>
-          <w:rFonts w:ascii="Times New Roman" w:hAnsi="Times New Roman" w:cs="Times New Roman"/>
-          <w:sz w:val="28"/>
-          <w:szCs w:val="28"/>
-        </w:rPr>
         <w:t>Средства автоматизации разработки дизайна представлены следующими группами инструментов:</w:t>
       </w:r>
     </w:p>
     <w:p>
       <w:pPr>
-        <w:pStyle w:val="ListParagraph"/>
+        <w:pStyle w:val="a3"/>
         <w:numPr>
           <w:ilvl w:val="0"/>
           <w:numId w:val="8"/>
@@ -3655,12 +4056,48 @@
           <w:sz w:val="28"/>
           <w:szCs w:val="28"/>
         </w:rPr>
-        <w:t>Моделирование поверхностей (Freeform Shape) – инструментарий для создания параметрических поверхностей любой степени сложности, а также набор средств анализа качества геометрии.</w:t>
-      </w:r>
-    </w:p>
-    <w:p>
-      <w:pPr>
-        <w:pStyle w:val="ListParagraph"/>
+        <w:t>Моделирование поверхностей (</w:t>
+      </w:r>
+      <w:proofErr w:type="spellStart"/>
+      <w:r>
+        <w:rPr>
+          <w:rFonts w:ascii="Times New Roman" w:hAnsi="Times New Roman" w:cs="Times New Roman"/>
+          <w:sz w:val="28"/>
+          <w:szCs w:val="28"/>
+        </w:rPr>
+        <w:t>Freeform</w:t>
+      </w:r>
+      <w:proofErr w:type="spellEnd"/>
+      <w:r>
+        <w:rPr>
+          <w:rFonts w:ascii="Times New Roman" w:hAnsi="Times New Roman" w:cs="Times New Roman"/>
+          <w:sz w:val="28"/>
+          <w:szCs w:val="28"/>
+        </w:rPr>
+        <w:t xml:space="preserve"> </w:t>
+      </w:r>
+      <w:proofErr w:type="spellStart"/>
+      <w:r>
+        <w:rPr>
+          <w:rFonts w:ascii="Times New Roman" w:hAnsi="Times New Roman" w:cs="Times New Roman"/>
+          <w:sz w:val="28"/>
+          <w:szCs w:val="28"/>
+        </w:rPr>
+        <w:t>Shape</w:t>
+      </w:r>
+      <w:proofErr w:type="spellEnd"/>
+      <w:r>
+        <w:rPr>
+          <w:rFonts w:ascii="Times New Roman" w:hAnsi="Times New Roman" w:cs="Times New Roman"/>
+          <w:sz w:val="28"/>
+          <w:szCs w:val="28"/>
+        </w:rPr>
+        <w:t>) – инструментарий для создания параметрических поверхностей любой степени сложности, а также набор средств анализа качества геометрии.</w:t>
+      </w:r>
+    </w:p>
+    <w:p>
+      <w:pPr>
+        <w:pStyle w:val="a3"/>
         <w:numPr>
           <w:ilvl w:val="0"/>
           <w:numId w:val="8"/>
@@ -3680,7 +4117,44 @@
           <w:sz w:val="28"/>
           <w:szCs w:val="28"/>
         </w:rPr>
-        <w:t xml:space="preserve">Свободное моделирование (Realize Shape) </w:t>
+        <w:lastRenderedPageBreak/>
+        <w:t>Свободное моделирование (</w:t>
+      </w:r>
+      <w:proofErr w:type="spellStart"/>
+      <w:r>
+        <w:rPr>
+          <w:rFonts w:ascii="Times New Roman" w:hAnsi="Times New Roman" w:cs="Times New Roman"/>
+          <w:sz w:val="28"/>
+          <w:szCs w:val="28"/>
+        </w:rPr>
+        <w:t>Realize</w:t>
+      </w:r>
+      <w:proofErr w:type="spellEnd"/>
+      <w:r>
+        <w:rPr>
+          <w:rFonts w:ascii="Times New Roman" w:hAnsi="Times New Roman" w:cs="Times New Roman"/>
+          <w:sz w:val="28"/>
+          <w:szCs w:val="28"/>
+        </w:rPr>
+        <w:t xml:space="preserve"> </w:t>
+      </w:r>
+      <w:proofErr w:type="spellStart"/>
+      <w:r>
+        <w:rPr>
+          <w:rFonts w:ascii="Times New Roman" w:hAnsi="Times New Roman" w:cs="Times New Roman"/>
+          <w:sz w:val="28"/>
+          <w:szCs w:val="28"/>
+        </w:rPr>
+        <w:t>Shape</w:t>
+      </w:r>
+      <w:proofErr w:type="spellEnd"/>
+      <w:r>
+        <w:rPr>
+          <w:rFonts w:ascii="Times New Roman" w:hAnsi="Times New Roman" w:cs="Times New Roman"/>
+          <w:sz w:val="28"/>
+          <w:szCs w:val="28"/>
+        </w:rPr>
+        <w:t xml:space="preserve">) </w:t>
       </w:r>
       <w:r>
         <w:rPr>
@@ -3696,21 +4170,30 @@
           <w:sz w:val="28"/>
           <w:szCs w:val="28"/>
         </w:rPr>
-        <w:t xml:space="preserve"> инструментарий, позволяющий создавать точную геометрию, используя алгоритм поверхностей подразделения (subdivision), при котором пользователь модифицирует геометрию путём перетаскивания управляющих точек-маркеров. Данный способ позволяет создавать любые формы без использования комплексных параметрических зависимостей и, в то же время, </w:t>
-      </w:r>
-      <w:r>
-        <w:rPr>
-          <w:rFonts w:ascii="Times New Roman" w:hAnsi="Times New Roman" w:cs="Times New Roman"/>
-          <w:sz w:val="28"/>
-          <w:szCs w:val="28"/>
-        </w:rPr>
-        <w:lastRenderedPageBreak/>
-        <w:t>получать геометрию, с которой далее можно работать на всех последующих этапах без конвертации.</w:t>
-      </w:r>
-    </w:p>
-    <w:p>
-      <w:pPr>
-        <w:pStyle w:val="ListParagraph"/>
+        <w:t xml:space="preserve"> инструментарий, позволяющий создавать точную геометрию, используя алгоритм поверхностей подразделения (</w:t>
+      </w:r>
+      <w:proofErr w:type="spellStart"/>
+      <w:r>
+        <w:rPr>
+          <w:rFonts w:ascii="Times New Roman" w:hAnsi="Times New Roman" w:cs="Times New Roman"/>
+          <w:sz w:val="28"/>
+          <w:szCs w:val="28"/>
+        </w:rPr>
+        <w:t>subdivision</w:t>
+      </w:r>
+      <w:proofErr w:type="spellEnd"/>
+      <w:r>
+        <w:rPr>
+          <w:rFonts w:ascii="Times New Roman" w:hAnsi="Times New Roman" w:cs="Times New Roman"/>
+          <w:sz w:val="28"/>
+          <w:szCs w:val="28"/>
+        </w:rPr>
+        <w:t>), при котором пользователь модифицирует геометрию путём перетаскивания управляющих точек-маркеров. Данный способ позволяет создавать любые формы без использования комплексных параметрических зависимостей и, в то же время, получать геометрию, с которой далее можно работать на всех последующих этапах без конвертации.</w:t>
+      </w:r>
+    </w:p>
+    <w:p>
+      <w:pPr>
+        <w:pStyle w:val="a3"/>
         <w:numPr>
           <w:ilvl w:val="0"/>
           <w:numId w:val="8"/>
@@ -3730,12 +4213,48 @@
           <w:sz w:val="28"/>
           <w:szCs w:val="28"/>
         </w:rPr>
-        <w:t xml:space="preserve">Динамический рендеринг (Dynamic &amp; Photorealistic Rendering) – набор механизмов, позволяющих получать реалистичное изображение изделия как в режиме реального времени, так и в последовательном режиме. В режиме реального времени система автоматически обновляет получаемое изображение при любом изменении геометрии. При генерации изображения учитываются источники света, материалы, текстуры, параметры окружающей среды, наложение теней и другие параметры, влияющие на качественные характеристики получаемого изображения. </w:t>
-      </w:r>
-    </w:p>
-    <w:p>
-      <w:pPr>
-        <w:pStyle w:val="ListParagraph"/>
+        <w:t xml:space="preserve">Динамический рендеринг (Dynamic &amp; </w:t>
+      </w:r>
+      <w:proofErr w:type="spellStart"/>
+      <w:r>
+        <w:rPr>
+          <w:rFonts w:ascii="Times New Roman" w:hAnsi="Times New Roman" w:cs="Times New Roman"/>
+          <w:sz w:val="28"/>
+          <w:szCs w:val="28"/>
+        </w:rPr>
+        <w:t>Photorealistic</w:t>
+      </w:r>
+      <w:proofErr w:type="spellEnd"/>
+      <w:r>
+        <w:rPr>
+          <w:rFonts w:ascii="Times New Roman" w:hAnsi="Times New Roman" w:cs="Times New Roman"/>
+          <w:sz w:val="28"/>
+          <w:szCs w:val="28"/>
+        </w:rPr>
+        <w:t xml:space="preserve"> </w:t>
+      </w:r>
+      <w:proofErr w:type="spellStart"/>
+      <w:r>
+        <w:rPr>
+          <w:rFonts w:ascii="Times New Roman" w:hAnsi="Times New Roman" w:cs="Times New Roman"/>
+          <w:sz w:val="28"/>
+          <w:szCs w:val="28"/>
+        </w:rPr>
+        <w:t>Rendering</w:t>
+      </w:r>
+      <w:proofErr w:type="spellEnd"/>
+      <w:r>
+        <w:rPr>
+          <w:rFonts w:ascii="Times New Roman" w:hAnsi="Times New Roman" w:cs="Times New Roman"/>
+          <w:sz w:val="28"/>
+          <w:szCs w:val="28"/>
+        </w:rPr>
+        <w:t xml:space="preserve">) – набор механизмов, позволяющих получать реалистичное изображение изделия как в режиме реального времени, так и в последовательном режиме. В режиме реального времени система автоматически обновляет получаемое изображение при любом изменении геометрии. При генерации изображения учитываются источники света, материалы, текстуры, параметры окружающей среды, наложение теней и другие параметры, влияющие на качественные характеристики получаемого изображения. </w:t>
+      </w:r>
+    </w:p>
+    <w:p>
+      <w:pPr>
+        <w:pStyle w:val="a3"/>
         <w:spacing w:line="360" w:lineRule="auto"/>
         <w:ind w:left="0" w:firstLine="851"/>
         <w:jc w:val="both"/>
@@ -3756,7 +4275,7 @@
     </w:p>
     <w:p>
       <w:pPr>
-        <w:pStyle w:val="ListParagraph"/>
+        <w:pStyle w:val="a3"/>
         <w:spacing w:line="360" w:lineRule="auto"/>
         <w:ind w:left="0"/>
         <w:jc w:val="center"/>
@@ -3818,7 +4337,7 @@
     </w:p>
     <w:p>
       <w:pPr>
-        <w:pStyle w:val="ListParagraph"/>
+        <w:pStyle w:val="a3"/>
         <w:spacing w:line="360" w:lineRule="auto"/>
         <w:ind w:left="0"/>
         <w:jc w:val="center"/>
@@ -3839,7 +4358,24 @@
     </w:p>
     <w:p>
       <w:pPr>
-        <w:pStyle w:val="ListParagraph"/>
+        <w:rPr>
+          <w:rFonts w:ascii="Times New Roman" w:hAnsi="Times New Roman" w:cs="Times New Roman"/>
+          <w:sz w:val="28"/>
+          <w:szCs w:val="28"/>
+        </w:rPr>
+      </w:pPr>
+      <w:r>
+        <w:rPr>
+          <w:rFonts w:ascii="Times New Roman" w:hAnsi="Times New Roman" w:cs="Times New Roman"/>
+          <w:sz w:val="28"/>
+          <w:szCs w:val="28"/>
+        </w:rPr>
+        <w:br w:type="page"/>
+      </w:r>
+    </w:p>
+    <w:p>
+      <w:pPr>
+        <w:pStyle w:val="a3"/>
         <w:spacing w:line="360" w:lineRule="auto"/>
         <w:ind w:left="0"/>
         <w:jc w:val="center"/>
@@ -3851,6 +4387,7 @@
           <w:szCs w:val="28"/>
         </w:rPr>
       </w:pPr>
+      <w:proofErr w:type="spellStart"/>
       <w:r>
         <w:rPr>
           <w:rFonts w:ascii="Times New Roman" w:hAnsi="Times New Roman" w:cs="Times New Roman"/>
@@ -3859,12 +4396,14 @@
           <w:sz w:val="28"/>
           <w:szCs w:val="28"/>
         </w:rPr>
+        <w:lastRenderedPageBreak/>
         <w:t>Creo</w:t>
       </w:r>
-    </w:p>
-    <w:p>
-      <w:pPr>
-        <w:pStyle w:val="ListParagraph"/>
+      <w:proofErr w:type="spellEnd"/>
+    </w:p>
+    <w:p>
+      <w:pPr>
+        <w:pStyle w:val="a3"/>
         <w:spacing w:line="360" w:lineRule="auto"/>
         <w:ind w:left="0" w:firstLine="851"/>
         <w:jc w:val="both"/>
@@ -3880,8 +4419,18 @@
           <w:sz w:val="28"/>
           <w:szCs w:val="28"/>
         </w:rPr>
-        <w:t>PTC Creo</w:t>
-      </w:r>
+        <w:t xml:space="preserve">PTC </w:t>
+      </w:r>
+      <w:proofErr w:type="spellStart"/>
+      <w:r>
+        <w:rPr>
+          <w:rFonts w:ascii="Times New Roman" w:hAnsi="Times New Roman" w:cs="Times New Roman"/>
+          <w:sz w:val="28"/>
+          <w:szCs w:val="28"/>
+        </w:rPr>
+        <w:t>Creo</w:t>
+      </w:r>
+      <w:proofErr w:type="spellEnd"/>
       <w:r>
         <w:rPr>
           <w:rFonts w:ascii="Times New Roman" w:hAnsi="Times New Roman" w:cs="Times New Roman"/>
@@ -3917,7 +4466,7 @@
     </w:p>
     <w:p>
       <w:pPr>
-        <w:pStyle w:val="ListParagraph"/>
+        <w:pStyle w:val="a3"/>
         <w:spacing w:line="360" w:lineRule="auto"/>
         <w:ind w:left="0" w:firstLine="851"/>
         <w:jc w:val="both"/>
@@ -3938,7 +4487,7 @@
     </w:p>
     <w:p>
       <w:pPr>
-        <w:pStyle w:val="ListParagraph"/>
+        <w:pStyle w:val="a3"/>
         <w:numPr>
           <w:ilvl w:val="0"/>
           <w:numId w:val="9"/>
@@ -3963,7 +4512,7 @@
     </w:p>
     <w:p>
       <w:pPr>
-        <w:pStyle w:val="ListParagraph"/>
+        <w:pStyle w:val="a3"/>
         <w:numPr>
           <w:ilvl w:val="0"/>
           <w:numId w:val="9"/>
@@ -3988,7 +4537,7 @@
     </w:p>
     <w:p>
       <w:pPr>
-        <w:pStyle w:val="ListParagraph"/>
+        <w:pStyle w:val="a3"/>
         <w:numPr>
           <w:ilvl w:val="0"/>
           <w:numId w:val="9"/>
@@ -4013,7 +4562,7 @@
     </w:p>
     <w:p>
       <w:pPr>
-        <w:pStyle w:val="ListParagraph"/>
+        <w:pStyle w:val="a3"/>
         <w:numPr>
           <w:ilvl w:val="0"/>
           <w:numId w:val="9"/>
@@ -4033,13 +4582,12 @@
           <w:sz w:val="28"/>
           <w:szCs w:val="28"/>
         </w:rPr>
-        <w:lastRenderedPageBreak/>
         <w:t>Возможность импортировать/экспортировать файлы.</w:t>
       </w:r>
     </w:p>
     <w:p>
       <w:pPr>
-        <w:pStyle w:val="ListParagraph"/>
+        <w:pStyle w:val="a3"/>
         <w:numPr>
           <w:ilvl w:val="0"/>
           <w:numId w:val="9"/>
@@ -4064,7 +4612,7 @@
     </w:p>
     <w:p>
       <w:pPr>
-        <w:pStyle w:val="ListParagraph"/>
+        <w:pStyle w:val="a3"/>
         <w:spacing w:line="360" w:lineRule="auto"/>
         <w:ind w:left="0" w:firstLine="851"/>
         <w:jc w:val="both"/>
@@ -4080,7 +4628,25 @@
           <w:sz w:val="28"/>
           <w:szCs w:val="28"/>
         </w:rPr>
-        <w:t xml:space="preserve">PTC Creo </w:t>
+        <w:t xml:space="preserve">PTC </w:t>
+      </w:r>
+      <w:proofErr w:type="spellStart"/>
+      <w:r>
+        <w:rPr>
+          <w:rFonts w:ascii="Times New Roman" w:hAnsi="Times New Roman" w:cs="Times New Roman"/>
+          <w:sz w:val="28"/>
+          <w:szCs w:val="28"/>
+        </w:rPr>
+        <w:t>Creo</w:t>
+      </w:r>
+      <w:proofErr w:type="spellEnd"/>
+      <w:r>
+        <w:rPr>
+          <w:rFonts w:ascii="Times New Roman" w:hAnsi="Times New Roman" w:cs="Times New Roman"/>
+          <w:sz w:val="28"/>
+          <w:szCs w:val="28"/>
+        </w:rPr>
+        <w:t xml:space="preserve"> </w:t>
       </w:r>
       <w:r>
         <w:rPr>
@@ -4122,13 +4688,23 @@
         </w:rPr>
         <w:t xml:space="preserve"> компоненты PTC </w:t>
       </w:r>
-      <w:r>
-        <w:rPr>
-          <w:rFonts w:ascii="Times New Roman" w:hAnsi="Times New Roman" w:cs="Times New Roman"/>
-          <w:sz w:val="28"/>
-          <w:szCs w:val="28"/>
-        </w:rPr>
-        <w:t xml:space="preserve">Creo </w:t>
+      <w:proofErr w:type="spellStart"/>
+      <w:r>
+        <w:rPr>
+          <w:rFonts w:ascii="Times New Roman" w:hAnsi="Times New Roman" w:cs="Times New Roman"/>
+          <w:sz w:val="28"/>
+          <w:szCs w:val="28"/>
+        </w:rPr>
+        <w:t>Creo</w:t>
+      </w:r>
+      <w:proofErr w:type="spellEnd"/>
+      <w:r>
+        <w:rPr>
+          <w:rFonts w:ascii="Times New Roman" w:hAnsi="Times New Roman" w:cs="Times New Roman"/>
+          <w:sz w:val="28"/>
+          <w:szCs w:val="28"/>
+        </w:rPr>
+        <w:t xml:space="preserve"> </w:t>
       </w:r>
       <w:r>
         <w:rPr>
@@ -4141,7 +4717,7 @@
     </w:p>
     <w:p>
       <w:pPr>
-        <w:pStyle w:val="ListParagraph"/>
+        <w:pStyle w:val="a3"/>
         <w:spacing w:line="360" w:lineRule="auto"/>
         <w:ind w:left="0" w:firstLine="851"/>
         <w:jc w:val="both"/>
@@ -4162,7 +4738,7 @@
     </w:p>
     <w:p>
       <w:pPr>
-        <w:pStyle w:val="ListParagraph"/>
+        <w:pStyle w:val="a3"/>
         <w:spacing w:line="360" w:lineRule="auto"/>
         <w:ind w:left="0" w:firstLine="851"/>
         <w:jc w:val="both"/>
@@ -4178,12 +4754,30 @@
           <w:sz w:val="28"/>
           <w:szCs w:val="28"/>
         </w:rPr>
-        <w:t>С помощью PTC Creo можно создавать поверхности со сложной геометрией, используя сопряжения, сдвиг и прочие возможности, а также выполнять такие операции с поверхностью, как копирование, слияние, удлинение и преобразование. Также имеются возможности по валидации и верификации созданного.</w:t>
-      </w:r>
-    </w:p>
-    <w:p>
-      <w:pPr>
-        <w:pStyle w:val="ListParagraph"/>
+        <w:t xml:space="preserve">С помощью PTC </w:t>
+      </w:r>
+      <w:proofErr w:type="spellStart"/>
+      <w:r>
+        <w:rPr>
+          <w:rFonts w:ascii="Times New Roman" w:hAnsi="Times New Roman" w:cs="Times New Roman"/>
+          <w:sz w:val="28"/>
+          <w:szCs w:val="28"/>
+        </w:rPr>
+        <w:t>Creo</w:t>
+      </w:r>
+      <w:proofErr w:type="spellEnd"/>
+      <w:r>
+        <w:rPr>
+          <w:rFonts w:ascii="Times New Roman" w:hAnsi="Times New Roman" w:cs="Times New Roman"/>
+          <w:sz w:val="28"/>
+          <w:szCs w:val="28"/>
+        </w:rPr>
+        <w:t xml:space="preserve"> можно создавать поверхности со сложной геометрией, используя сопряжения, сдвиг и прочие возможности, а также выполнять такие операции с поверхностью, как копирование, слияние, удлинение и преобразование. Также имеются возможности по валидации и верификации созданного.</w:t>
+      </w:r>
+    </w:p>
+    <w:p>
+      <w:pPr>
+        <w:pStyle w:val="a3"/>
         <w:spacing w:line="360" w:lineRule="auto"/>
         <w:ind w:left="0" w:firstLine="851"/>
         <w:jc w:val="both"/>
@@ -4204,7 +4798,7 @@
     </w:p>
     <w:p>
       <w:pPr>
-        <w:pStyle w:val="ListParagraph"/>
+        <w:pStyle w:val="a3"/>
         <w:spacing w:line="360" w:lineRule="auto"/>
         <w:ind w:left="0" w:firstLine="851"/>
         <w:jc w:val="both"/>
@@ -4222,6 +4816,7 @@
         </w:rPr>
         <w:t xml:space="preserve">Для проектирования очков рекомендуется использовать модуль </w:t>
       </w:r>
+      <w:proofErr w:type="spellStart"/>
       <w:r>
         <w:rPr>
           <w:rFonts w:ascii="Times New Roman" w:hAnsi="Times New Roman" w:cs="Times New Roman"/>
@@ -4231,18 +4826,37 @@
         </w:rPr>
         <w:t>FreeStyle</w:t>
       </w:r>
-      <w:r>
-        <w:rPr>
-          <w:rFonts w:ascii="Times New Roman" w:hAnsi="Times New Roman" w:cs="Times New Roman"/>
-          <w:sz w:val="28"/>
-          <w:szCs w:val="28"/>
-        </w:rPr>
-        <w:t>, который позволяет создавать элементы свободной формы на основе параметров и управлять или параметрически.</w:t>
-      </w:r>
-    </w:p>
-    <w:p>
-      <w:pPr>
-        <w:pStyle w:val="ListParagraph"/>
+      <w:proofErr w:type="spellEnd"/>
+      <w:r>
+        <w:rPr>
+          <w:rFonts w:ascii="Times New Roman" w:hAnsi="Times New Roman" w:cs="Times New Roman"/>
+          <w:sz w:val="28"/>
+          <w:szCs w:val="28"/>
+        </w:rPr>
+        <w:t xml:space="preserve">, который позволяет создавать элементы свободной формы на основе параметров и управлять или </w:t>
+      </w:r>
+      <w:proofErr w:type="spellStart"/>
+      <w:r>
+        <w:rPr>
+          <w:rFonts w:ascii="Times New Roman" w:hAnsi="Times New Roman" w:cs="Times New Roman"/>
+          <w:sz w:val="28"/>
+          <w:szCs w:val="28"/>
+        </w:rPr>
+        <w:t>параметрически</w:t>
+      </w:r>
+      <w:proofErr w:type="spellEnd"/>
+      <w:r>
+        <w:rPr>
+          <w:rFonts w:ascii="Times New Roman" w:hAnsi="Times New Roman" w:cs="Times New Roman"/>
+          <w:sz w:val="28"/>
+          <w:szCs w:val="28"/>
+        </w:rPr>
+        <w:t>.</w:t>
+      </w:r>
+    </w:p>
+    <w:p>
+      <w:pPr>
+        <w:pStyle w:val="a3"/>
         <w:spacing w:line="360" w:lineRule="auto"/>
         <w:ind w:left="0" w:firstLine="851"/>
         <w:jc w:val="both"/>
@@ -4258,12 +4872,13 @@
           <w:sz w:val="28"/>
           <w:szCs w:val="28"/>
         </w:rPr>
+        <w:lastRenderedPageBreak/>
         <w:t>Интерфейс приложения представлен на рисунке 3.</w:t>
       </w:r>
     </w:p>
     <w:p>
       <w:pPr>
-        <w:pStyle w:val="ListParagraph"/>
+        <w:pStyle w:val="a3"/>
         <w:spacing w:line="360" w:lineRule="auto"/>
         <w:ind w:left="0"/>
         <w:jc w:val="center"/>
@@ -4280,7 +4895,6 @@
           <w:sz w:val="28"/>
           <w:szCs w:val="28"/>
         </w:rPr>
-        <w:lastRenderedPageBreak/>
         <w:drawing>
           <wp:inline distT="0" distB="0" distL="0" distR="0" wp14:anchorId="0C8EBD06" wp14:editId="5D7899E0">
             <wp:extent cx="5940425" cy="3336925"/>
@@ -4326,7 +4940,7 @@
     </w:p>
     <w:p>
       <w:pPr>
-        <w:pStyle w:val="ListParagraph"/>
+        <w:pStyle w:val="a3"/>
         <w:spacing w:line="360" w:lineRule="auto"/>
         <w:ind w:left="0"/>
         <w:jc w:val="center"/>
@@ -4347,7 +4961,7 @@
     </w:p>
     <w:p>
       <w:pPr>
-        <w:pStyle w:val="ListParagraph"/>
+        <w:pStyle w:val="a3"/>
         <w:spacing w:line="360" w:lineRule="auto"/>
         <w:ind w:left="0"/>
         <w:jc w:val="center"/>
@@ -4372,7 +4986,7 @@
     </w:p>
     <w:p>
       <w:pPr>
-        <w:pStyle w:val="ListParagraph"/>
+        <w:pStyle w:val="a3"/>
         <w:spacing w:line="360" w:lineRule="auto"/>
         <w:ind w:left="0" w:firstLine="851"/>
         <w:jc w:val="both"/>
@@ -4457,7 +5071,7 @@
     </w:p>
     <w:p>
       <w:pPr>
-        <w:pStyle w:val="ListParagraph"/>
+        <w:pStyle w:val="a3"/>
         <w:spacing w:line="360" w:lineRule="auto"/>
         <w:ind w:left="0" w:firstLine="851"/>
         <w:jc w:val="both"/>
@@ -4486,7 +5100,7 @@
     </w:p>
     <w:p>
       <w:pPr>
-        <w:pStyle w:val="ListParagraph"/>
+        <w:pStyle w:val="a3"/>
         <w:spacing w:line="360" w:lineRule="auto"/>
         <w:ind w:left="0"/>
         <w:jc w:val="center"/>
@@ -4555,7 +5169,7 @@
     </w:p>
     <w:p>
       <w:pPr>
-        <w:pStyle w:val="ListParagraph"/>
+        <w:pStyle w:val="a3"/>
         <w:spacing w:line="360" w:lineRule="auto"/>
         <w:ind w:left="0"/>
         <w:jc w:val="center"/>
@@ -4576,7 +5190,7 @@
     </w:p>
     <w:p>
       <w:pPr>
-        <w:pStyle w:val="ListParagraph"/>
+        <w:pStyle w:val="a3"/>
         <w:spacing w:line="360" w:lineRule="auto"/>
         <w:ind w:left="0"/>
         <w:jc w:val="center"/>
@@ -4640,7 +5254,7 @@
     </w:p>
     <w:p>
       <w:pPr>
-        <w:pStyle w:val="ListParagraph"/>
+        <w:pStyle w:val="a3"/>
         <w:spacing w:line="360" w:lineRule="auto"/>
         <w:ind w:left="0"/>
         <w:jc w:val="center"/>
@@ -4661,7 +5275,7 @@
     </w:p>
     <w:p>
       <w:pPr>
-        <w:pStyle w:val="ListParagraph"/>
+        <w:pStyle w:val="a3"/>
         <w:spacing w:line="360" w:lineRule="auto"/>
         <w:ind w:left="0" w:firstLine="851"/>
         <w:jc w:val="both"/>
@@ -4714,7 +5328,7 @@
     </w:p>
     <w:p>
       <w:pPr>
-        <w:pStyle w:val="ListParagraph"/>
+        <w:pStyle w:val="a3"/>
         <w:numPr>
           <w:ilvl w:val="0"/>
           <w:numId w:val="10"/>
@@ -4739,7 +5353,7 @@
     </w:p>
     <w:p>
       <w:pPr>
-        <w:pStyle w:val="ListParagraph"/>
+        <w:pStyle w:val="a3"/>
         <w:numPr>
           <w:ilvl w:val="0"/>
           <w:numId w:val="10"/>
@@ -4797,7 +5411,7 @@
     </w:p>
     <w:p>
       <w:pPr>
-        <w:pStyle w:val="ListParagraph"/>
+        <w:pStyle w:val="a3"/>
         <w:numPr>
           <w:ilvl w:val="0"/>
           <w:numId w:val="10"/>
@@ -4855,7 +5469,7 @@
     </w:p>
     <w:p>
       <w:pPr>
-        <w:pStyle w:val="ListParagraph"/>
+        <w:pStyle w:val="a3"/>
         <w:numPr>
           <w:ilvl w:val="0"/>
           <w:numId w:val="10"/>
@@ -4913,7 +5527,7 @@
     </w:p>
     <w:p>
       <w:pPr>
-        <w:pStyle w:val="ListParagraph"/>
+        <w:pStyle w:val="a3"/>
         <w:numPr>
           <w:ilvl w:val="0"/>
           <w:numId w:val="10"/>
@@ -4971,7 +5585,7 @@
     </w:p>
     <w:p>
       <w:pPr>
-        <w:pStyle w:val="ListParagraph"/>
+        <w:pStyle w:val="a3"/>
         <w:numPr>
           <w:ilvl w:val="0"/>
           <w:numId w:val="10"/>
@@ -5062,7 +5676,7 @@
     </w:p>
     <w:p>
       <w:pPr>
-        <w:pStyle w:val="ListParagraph"/>
+        <w:pStyle w:val="a3"/>
         <w:spacing w:line="360" w:lineRule="auto"/>
         <w:ind w:left="0"/>
         <w:jc w:val="center"/>
@@ -5087,7 +5701,7 @@
     </w:p>
     <w:p>
       <w:pPr>
-        <w:pStyle w:val="ListParagraph"/>
+        <w:pStyle w:val="a3"/>
         <w:spacing w:line="360" w:lineRule="auto"/>
         <w:ind w:left="0"/>
         <w:jc w:val="center"/>
@@ -5112,7 +5726,43 @@
     </w:p>
     <w:p>
       <w:pPr>
-        <w:pStyle w:val="ListParagraph"/>
+        <w:spacing w:after="0" w:line="360" w:lineRule="auto"/>
+        <w:ind w:firstLine="851"/>
+        <w:jc w:val="both"/>
+        <w:rPr>
+          <w:rFonts w:ascii="Times New Roman" w:hAnsi="Times New Roman" w:cs="Times New Roman"/>
+          <w:sz w:val="28"/>
+          <w:szCs w:val="28"/>
+        </w:rPr>
+      </w:pPr>
+      <w:r>
+        <w:rPr>
+          <w:rFonts w:ascii="Times New Roman" w:hAnsi="Times New Roman" w:cs="Times New Roman"/>
+          <w:sz w:val="28"/>
+          <w:szCs w:val="28"/>
+        </w:rPr>
+        <w:t>Диаграмма классов</w:t>
+      </w:r>
+      <w:r>
+        <w:rPr>
+          <w:rFonts w:ascii="Times New Roman" w:hAnsi="Times New Roman" w:cs="Times New Roman"/>
+          <w:sz w:val="28"/>
+          <w:szCs w:val="28"/>
+        </w:rPr>
+        <w:t xml:space="preserve"> [5]</w:t>
+      </w:r>
+      <w:r>
+        <w:rPr>
+          <w:rFonts w:ascii="Times New Roman" w:hAnsi="Times New Roman" w:cs="Times New Roman"/>
+          <w:sz w:val="28"/>
+          <w:szCs w:val="28"/>
+        </w:rPr>
+        <w:t xml:space="preserve"> – структурная диаграмма языка моделирования UML, демонстрирующая общую структуру иерархии классов системы, их коопераций, атрибутов (полей), методов, интерфейсов и взаимосвязей между ними.</w:t>
+      </w:r>
+    </w:p>
+    <w:p>
+      <w:pPr>
+        <w:pStyle w:val="a3"/>
         <w:spacing w:line="360" w:lineRule="auto"/>
         <w:ind w:left="0" w:firstLine="851"/>
         <w:jc w:val="both"/>
@@ -5122,7 +5772,7 @@
           <w:szCs w:val="28"/>
         </w:rPr>
       </w:pPr>
-      <w:commentRangeStart w:id="2"/>
+      <w:commentRangeStart w:id="1"/>
       <w:r>
         <w:rPr>
           <w:rFonts w:ascii="Times New Roman" w:hAnsi="Times New Roman" w:cs="Times New Roman"/>
@@ -5131,12 +5781,12 @@
         </w:rPr>
         <w:t xml:space="preserve">Диаграмма классов представлена </w:t>
       </w:r>
-      <w:commentRangeEnd w:id="2"/>
-      <w:r>
-        <w:rPr>
-          <w:rStyle w:val="CommentReference"/>
-        </w:rPr>
-        <w:commentReference w:id="2"/>
+      <w:commentRangeEnd w:id="1"/>
+      <w:r>
+        <w:rPr>
+          <w:rStyle w:val="a9"/>
+        </w:rPr>
+        <w:commentReference w:id="1"/>
       </w:r>
       <w:r>
         <w:rPr>
@@ -5149,7 +5799,7 @@
     </w:p>
     <w:p>
       <w:pPr>
-        <w:pStyle w:val="ListParagraph"/>
+        <w:pStyle w:val="a3"/>
         <w:spacing w:line="360" w:lineRule="auto"/>
         <w:ind w:left="0"/>
         <w:jc w:val="center"/>
@@ -5159,14 +5809,14 @@
           <w:szCs w:val="28"/>
         </w:rPr>
       </w:pPr>
-      <w:commentRangeStart w:id="3"/>
-      <w:commentRangeEnd w:id="3"/>
-      <w:r>
-        <w:rPr>
-          <w:rStyle w:val="CommentReference"/>
+      <w:commentRangeStart w:id="2"/>
+      <w:commentRangeEnd w:id="2"/>
+      <w:r>
+        <w:rPr>
+          <w:rStyle w:val="a9"/>
         </w:rPr>
         <w:lastRenderedPageBreak/>
-        <w:commentReference w:id="3"/>
+        <w:commentReference w:id="2"/>
       </w:r>
       <w:r>
         <w:rPr>
@@ -5176,10 +5826,10 @@
           <w:szCs w:val="28"/>
         </w:rPr>
         <w:drawing>
-          <wp:inline distT="0" distB="0" distL="0" distR="0" wp14:anchorId="0723A53C" wp14:editId="7AFD6DBC">
-            <wp:extent cx="5685146" cy="4079631"/>
-            <wp:effectExtent l="0" t="0" r="0" b="0"/>
-            <wp:docPr id="4" name="Рисунок 4"/>
+          <wp:inline distT="0" distB="0" distL="0" distR="0" wp14:anchorId="0336E80D" wp14:editId="2CAC59C4">
+            <wp:extent cx="5704114" cy="4076018"/>
+            <wp:effectExtent l="0" t="0" r="0" b="1270"/>
+            <wp:docPr id="5" name="Рисунок 5"/>
             <wp:cNvGraphicFramePr>
               <a:graphicFrameLocks xmlns:a="http://schemas.openxmlformats.org/drawingml/2006/main" noChangeAspect="1"/>
             </wp:cNvGraphicFramePr>
@@ -5187,24 +5837,24 @@
               <a:graphicData uri="http://schemas.openxmlformats.org/drawingml/2006/picture">
                 <pic:pic xmlns:pic="http://schemas.openxmlformats.org/drawingml/2006/picture">
                   <pic:nvPicPr>
-                    <pic:cNvPr id="4" name="ClassDiagram2.png"/>
+                    <pic:cNvPr id="5" name="Рисунок 5"/>
                     <pic:cNvPicPr/>
                   </pic:nvPicPr>
                   <pic:blipFill rotWithShape="1">
-                    <a:blip r:embed="rId15">
+                    <a:blip r:embed="rId15" cstate="print">
                       <a:extLst>
                         <a:ext uri="{28A0092B-C50C-407E-A947-70E740481C1C}">
                           <a14:useLocalDpi xmlns:a14="http://schemas.microsoft.com/office/drawing/2010/main" val="0"/>
                         </a:ext>
                       </a:extLst>
                     </a:blip>
-                    <a:srcRect l="1974" t="4291" r="2300" b="2346"/>
+                    <a:srcRect l="1834" t="4850" r="2118" b="1989"/>
                     <a:stretch/>
                   </pic:blipFill>
                   <pic:spPr bwMode="auto">
                     <a:xfrm>
                       <a:off x="0" y="0"/>
-                      <a:ext cx="5686541" cy="4080632"/>
+                      <a:ext cx="5705689" cy="4077144"/>
                     </a:xfrm>
                     <a:prstGeom prst="rect">
                       <a:avLst/>
@@ -5227,7 +5877,7 @@
     </w:p>
     <w:p>
       <w:pPr>
-        <w:pStyle w:val="ListParagraph"/>
+        <w:pStyle w:val="a3"/>
         <w:spacing w:line="360" w:lineRule="auto"/>
         <w:ind w:left="0"/>
         <w:jc w:val="center"/>
@@ -5248,7 +5898,7 @@
     </w:p>
     <w:p>
       <w:pPr>
-        <w:pStyle w:val="ListParagraph"/>
+        <w:pStyle w:val="a3"/>
         <w:spacing w:line="360" w:lineRule="auto"/>
         <w:ind w:left="0" w:firstLine="851"/>
         <w:jc w:val="both"/>
@@ -5269,7 +5919,7 @@
     </w:p>
     <w:p>
       <w:pPr>
-        <w:pStyle w:val="ListParagraph"/>
+        <w:pStyle w:val="a3"/>
         <w:numPr>
           <w:ilvl w:val="0"/>
           <w:numId w:val="11"/>
@@ -5283,6 +5933,7 @@
           <w:szCs w:val="28"/>
         </w:rPr>
       </w:pPr>
+      <w:proofErr w:type="spellStart"/>
       <w:r>
         <w:rPr>
           <w:rFonts w:ascii="Times New Roman" w:hAnsi="Times New Roman" w:cs="Times New Roman"/>
@@ -5290,20 +5941,48 @@
           <w:szCs w:val="28"/>
           <w:lang w:val="en-US"/>
         </w:rPr>
-        <w:t>InventorApi</w:t>
-      </w:r>
-      <w:r>
-        <w:rPr>
-          <w:rFonts w:ascii="Times New Roman" w:hAnsi="Times New Roman" w:cs="Times New Roman"/>
-          <w:sz w:val="28"/>
-          <w:szCs w:val="28"/>
-        </w:rPr>
-        <w:t xml:space="preserve"> – класс, обеспечивающий взаимодействие с необходимыми методами Inventor API.</w:t>
-      </w:r>
-    </w:p>
-    <w:p>
-      <w:pPr>
-        <w:pStyle w:val="ListParagraph"/>
+        <w:t>Inventor</w:t>
+      </w:r>
+      <w:r>
+        <w:rPr>
+          <w:rFonts w:ascii="Times New Roman" w:hAnsi="Times New Roman" w:cs="Times New Roman"/>
+          <w:sz w:val="28"/>
+          <w:szCs w:val="28"/>
+          <w:lang w:val="en-US"/>
+        </w:rPr>
+        <w:t>Connector</w:t>
+      </w:r>
+      <w:proofErr w:type="spellEnd"/>
+      <w:r>
+        <w:rPr>
+          <w:rFonts w:ascii="Times New Roman" w:hAnsi="Times New Roman" w:cs="Times New Roman"/>
+          <w:sz w:val="28"/>
+          <w:szCs w:val="28"/>
+        </w:rPr>
+        <w:t xml:space="preserve"> – класс, обеспечивающий взаимодействие с необходимыми методами </w:t>
+      </w:r>
+      <w:proofErr w:type="spellStart"/>
+      <w:r>
+        <w:rPr>
+          <w:rFonts w:ascii="Times New Roman" w:hAnsi="Times New Roman" w:cs="Times New Roman"/>
+          <w:sz w:val="28"/>
+          <w:szCs w:val="28"/>
+        </w:rPr>
+        <w:t>Inventor</w:t>
+      </w:r>
+      <w:proofErr w:type="spellEnd"/>
+      <w:r>
+        <w:rPr>
+          <w:rFonts w:ascii="Times New Roman" w:hAnsi="Times New Roman" w:cs="Times New Roman"/>
+          <w:sz w:val="28"/>
+          <w:szCs w:val="28"/>
+        </w:rPr>
+        <w:t xml:space="preserve"> API.</w:t>
+      </w:r>
+    </w:p>
+    <w:p>
+      <w:pPr>
+        <w:pStyle w:val="a3"/>
         <w:numPr>
           <w:ilvl w:val="0"/>
           <w:numId w:val="11"/>
@@ -5317,6 +5996,7 @@
           <w:szCs w:val="28"/>
         </w:rPr>
       </w:pPr>
+      <w:proofErr w:type="spellStart"/>
       <w:r>
         <w:rPr>
           <w:rFonts w:ascii="Times New Roman" w:hAnsi="Times New Roman" w:cs="Times New Roman"/>
@@ -5326,6 +6006,7 @@
         </w:rPr>
         <w:t>GlassesFrameBuilder</w:t>
       </w:r>
+      <w:proofErr w:type="spellEnd"/>
       <w:r>
         <w:rPr>
           <w:rFonts w:ascii="Times New Roman" w:hAnsi="Times New Roman" w:cs="Times New Roman"/>
@@ -5353,7 +6034,7 @@
     </w:p>
     <w:p>
       <w:pPr>
-        <w:pStyle w:val="ListParagraph"/>
+        <w:pStyle w:val="a3"/>
         <w:numPr>
           <w:ilvl w:val="0"/>
           <w:numId w:val="11"/>
@@ -5367,6 +6048,7 @@
           <w:szCs w:val="28"/>
         </w:rPr>
       </w:pPr>
+      <w:proofErr w:type="spellStart"/>
       <w:r>
         <w:rPr>
           <w:rFonts w:ascii="Times New Roman" w:hAnsi="Times New Roman" w:cs="Times New Roman"/>
@@ -5374,8 +6056,18 @@
           <w:szCs w:val="28"/>
           <w:lang w:val="en-US"/>
         </w:rPr>
+        <w:t>GlassesFrame</w:t>
+      </w:r>
+      <w:r>
+        <w:rPr>
+          <w:rFonts w:ascii="Times New Roman" w:hAnsi="Times New Roman" w:cs="Times New Roman"/>
+          <w:sz w:val="28"/>
+          <w:szCs w:val="28"/>
+          <w:lang w:val="en-US"/>
+        </w:rPr>
         <w:t>Parameters</w:t>
       </w:r>
+      <w:proofErr w:type="spellEnd"/>
       <w:r>
         <w:rPr>
           <w:rFonts w:ascii="Times New Roman" w:hAnsi="Times New Roman" w:cs="Times New Roman"/>
@@ -5403,7 +6095,7 @@
     </w:p>
     <w:p>
       <w:pPr>
-        <w:pStyle w:val="ListParagraph"/>
+        <w:pStyle w:val="a3"/>
         <w:numPr>
           <w:ilvl w:val="0"/>
           <w:numId w:val="11"/>
@@ -5417,6 +6109,7 @@
           <w:szCs w:val="28"/>
         </w:rPr>
       </w:pPr>
+      <w:proofErr w:type="spellStart"/>
       <w:r>
         <w:rPr>
           <w:rFonts w:ascii="Times New Roman" w:hAnsi="Times New Roman" w:cs="Times New Roman"/>
@@ -5426,6 +6119,7 @@
         </w:rPr>
         <w:t>MainWindowVM</w:t>
       </w:r>
+      <w:proofErr w:type="spellEnd"/>
       <w:r>
         <w:rPr>
           <w:rFonts w:ascii="Times New Roman" w:hAnsi="Times New Roman" w:cs="Times New Roman"/>
@@ -5461,7 +6155,7 @@
     </w:p>
     <w:p>
       <w:pPr>
-        <w:pStyle w:val="ListParagraph"/>
+        <w:pStyle w:val="a3"/>
         <w:numPr>
           <w:ilvl w:val="0"/>
           <w:numId w:val="11"/>
@@ -5511,7 +6205,7 @@
     </w:p>
     <w:p>
       <w:pPr>
-        <w:pStyle w:val="ListParagraph"/>
+        <w:pStyle w:val="a3"/>
         <w:numPr>
           <w:ilvl w:val="0"/>
           <w:numId w:val="11"/>
@@ -5525,6 +6219,7 @@
           <w:szCs w:val="28"/>
         </w:rPr>
       </w:pPr>
+      <w:proofErr w:type="spellStart"/>
       <w:r>
         <w:rPr>
           <w:rFonts w:ascii="Times New Roman" w:hAnsi="Times New Roman" w:cs="Times New Roman"/>
@@ -5534,6 +6229,7 @@
         </w:rPr>
         <w:t>IMessageBoxService</w:t>
       </w:r>
+      <w:proofErr w:type="spellEnd"/>
       <w:r>
         <w:rPr>
           <w:rFonts w:ascii="Times New Roman" w:hAnsi="Times New Roman" w:cs="Times New Roman"/>
@@ -5550,6 +6246,7 @@
         </w:rPr>
         <w:t xml:space="preserve">сервис для вызова диалогового окна, уведомляющего об ошибке. Реализация интерфейса находится в классе </w:t>
       </w:r>
+      <w:proofErr w:type="spellStart"/>
       <w:r>
         <w:rPr>
           <w:rFonts w:ascii="Times New Roman" w:hAnsi="Times New Roman" w:cs="Times New Roman"/>
@@ -5559,6 +6256,7 @@
         </w:rPr>
         <w:t>MessageBoxService</w:t>
       </w:r>
+      <w:proofErr w:type="spellEnd"/>
       <w:r>
         <w:rPr>
           <w:rFonts w:ascii="Times New Roman" w:hAnsi="Times New Roman" w:cs="Times New Roman"/>
@@ -5591,7 +6289,7 @@
     </w:p>
     <w:p>
       <w:pPr>
-        <w:pStyle w:val="ListParagraph"/>
+        <w:pStyle w:val="a3"/>
         <w:spacing w:line="360" w:lineRule="auto"/>
         <w:ind w:left="0"/>
         <w:jc w:val="center"/>
@@ -5617,7 +6315,7 @@
     </w:p>
     <w:p>
       <w:pPr>
-        <w:pStyle w:val="ListParagraph"/>
+        <w:pStyle w:val="a3"/>
         <w:spacing w:line="360" w:lineRule="auto"/>
         <w:ind w:left="0" w:firstLine="851"/>
         <w:jc w:val="both"/>
@@ -5654,7 +6352,7 @@
     </w:p>
     <w:p>
       <w:pPr>
-        <w:pStyle w:val="ListParagraph"/>
+        <w:pStyle w:val="a3"/>
         <w:spacing w:line="360" w:lineRule="auto"/>
         <w:ind w:left="0"/>
         <w:jc w:val="center"/>
@@ -5717,7 +6415,7 @@
     </w:p>
     <w:p>
       <w:pPr>
-        <w:pStyle w:val="ListParagraph"/>
+        <w:pStyle w:val="a3"/>
         <w:spacing w:line="360" w:lineRule="auto"/>
         <w:ind w:left="0"/>
         <w:jc w:val="center"/>
@@ -5754,16 +6452,85 @@
     </w:p>
     <w:p>
       <w:pPr>
-        <w:pStyle w:val="a0"/>
+        <w:pStyle w:val="a6"/>
         <w:ind w:left="0" w:firstLine="708"/>
       </w:pPr>
-      <w:r>
-        <w:t>Пользователь может сразу построить модель, используя изначально заданные параметры.</w:t>
-      </w:r>
-    </w:p>
-    <w:p>
-      <w:pPr>
-        <w:pStyle w:val="ListParagraph"/>
+      <w:proofErr w:type="spellStart"/>
+      <w:r>
+        <w:t>Пользователь</w:t>
+      </w:r>
+      <w:proofErr w:type="spellEnd"/>
+      <w:r>
+        <w:t xml:space="preserve"> </w:t>
+      </w:r>
+      <w:proofErr w:type="spellStart"/>
+      <w:r>
+        <w:t>может</w:t>
+      </w:r>
+      <w:proofErr w:type="spellEnd"/>
+      <w:r>
+        <w:t xml:space="preserve"> </w:t>
+      </w:r>
+      <w:proofErr w:type="spellStart"/>
+      <w:r>
+        <w:t>сразу</w:t>
+      </w:r>
+      <w:proofErr w:type="spellEnd"/>
+      <w:r>
+        <w:t xml:space="preserve"> </w:t>
+      </w:r>
+      <w:proofErr w:type="spellStart"/>
+      <w:r>
+        <w:t>построить</w:t>
+      </w:r>
+      <w:proofErr w:type="spellEnd"/>
+      <w:r>
+        <w:t xml:space="preserve"> </w:t>
+      </w:r>
+      <w:proofErr w:type="spellStart"/>
+      <w:r>
+        <w:t>модель</w:t>
+      </w:r>
+      <w:proofErr w:type="spellEnd"/>
+      <w:r>
+        <w:t xml:space="preserve">, </w:t>
+      </w:r>
+      <w:proofErr w:type="spellStart"/>
+      <w:r>
+        <w:t>используя</w:t>
+      </w:r>
+      <w:proofErr w:type="spellEnd"/>
+      <w:r>
+        <w:t xml:space="preserve"> </w:t>
+      </w:r>
+      <w:proofErr w:type="spellStart"/>
+      <w:r>
+        <w:t>изначально</w:t>
+      </w:r>
+      <w:proofErr w:type="spellEnd"/>
+      <w:r>
+        <w:t xml:space="preserve"> </w:t>
+      </w:r>
+      <w:proofErr w:type="spellStart"/>
+      <w:r>
+        <w:t>заданные</w:t>
+      </w:r>
+      <w:proofErr w:type="spellEnd"/>
+      <w:r>
+        <w:t xml:space="preserve"> </w:t>
+      </w:r>
+      <w:proofErr w:type="spellStart"/>
+      <w:r>
+        <w:t>параметры</w:t>
+      </w:r>
+      <w:proofErr w:type="spellEnd"/>
+      <w:r>
+        <w:t>.</w:t>
+      </w:r>
+    </w:p>
+    <w:p>
+      <w:pPr>
+        <w:pStyle w:val="a3"/>
         <w:spacing w:after="0" w:line="360" w:lineRule="auto"/>
         <w:ind w:left="0" w:firstLine="851"/>
         <w:jc w:val="both"/>
@@ -5784,7 +6551,7 @@
     </w:p>
     <w:p>
       <w:pPr>
-        <w:pStyle w:val="ListParagraph"/>
+        <w:pStyle w:val="a3"/>
         <w:numPr>
           <w:ilvl w:val="0"/>
           <w:numId w:val="5"/>
@@ -5808,7 +6575,7 @@
     </w:p>
     <w:p>
       <w:pPr>
-        <w:pStyle w:val="ListParagraph"/>
+        <w:pStyle w:val="a3"/>
         <w:numPr>
           <w:ilvl w:val="0"/>
           <w:numId w:val="5"/>
@@ -6023,7 +6790,7 @@
     </w:p>
     <w:p>
       <w:pPr>
-        <w:pStyle w:val="ListParagraph"/>
+        <w:pStyle w:val="a3"/>
         <w:spacing w:line="360" w:lineRule="auto"/>
         <w:ind w:left="0"/>
         <w:jc w:val="center"/>
@@ -6049,7 +6816,7 @@
     </w:p>
     <w:p>
       <w:pPr>
-        <w:pStyle w:val="ListParagraph"/>
+        <w:pStyle w:val="a3"/>
         <w:numPr>
           <w:ilvl w:val="0"/>
           <w:numId w:val="3"/>
@@ -6124,7 +6891,7 @@
       <w:hyperlink r:id="rId18" w:history="1">
         <w:r>
           <w:rPr>
-            <w:rStyle w:val="Hyperlink"/>
+            <w:rStyle w:val="a7"/>
             <w:rFonts w:ascii="Times New Roman" w:hAnsi="Times New Roman" w:cs="Times New Roman"/>
             <w:sz w:val="28"/>
             <w:szCs w:val="28"/>
@@ -6143,7 +6910,7 @@
     </w:p>
     <w:p>
       <w:pPr>
-        <w:pStyle w:val="ListParagraph"/>
+        <w:pStyle w:val="a3"/>
         <w:numPr>
           <w:ilvl w:val="0"/>
           <w:numId w:val="3"/>
@@ -6157,13 +6924,23 @@
           <w:szCs w:val="28"/>
         </w:rPr>
       </w:pPr>
-      <w:r>
-        <w:rPr>
-          <w:rFonts w:ascii="Times New Roman" w:hAnsi="Times New Roman" w:cs="Times New Roman"/>
-          <w:sz w:val="28"/>
-          <w:szCs w:val="28"/>
-        </w:rPr>
-        <w:t>Rhinoceros 3d</w:t>
+      <w:proofErr w:type="spellStart"/>
+      <w:r>
+        <w:rPr>
+          <w:rFonts w:ascii="Times New Roman" w:hAnsi="Times New Roman" w:cs="Times New Roman"/>
+          <w:sz w:val="28"/>
+          <w:szCs w:val="28"/>
+        </w:rPr>
+        <w:t>Rhinoceros</w:t>
+      </w:r>
+      <w:proofErr w:type="spellEnd"/>
+      <w:r>
+        <w:rPr>
+          <w:rFonts w:ascii="Times New Roman" w:hAnsi="Times New Roman" w:cs="Times New Roman"/>
+          <w:sz w:val="28"/>
+          <w:szCs w:val="28"/>
+        </w:rPr>
+        <w:t xml:space="preserve"> 3d</w:t>
       </w:r>
       <w:r>
         <w:rPr>
@@ -6216,7 +6993,7 @@
     </w:p>
     <w:p>
       <w:pPr>
-        <w:pStyle w:val="ListParagraph"/>
+        <w:pStyle w:val="a3"/>
         <w:numPr>
           <w:ilvl w:val="0"/>
           <w:numId w:val="3"/>
@@ -6298,7 +7075,7 @@
     </w:p>
     <w:p>
       <w:pPr>
-        <w:pStyle w:val="ListParagraph"/>
+        <w:pStyle w:val="a3"/>
         <w:numPr>
           <w:ilvl w:val="0"/>
           <w:numId w:val="3"/>
@@ -6473,7 +7250,7 @@
     </w:p>
     <w:p>
       <w:pPr>
-        <w:pStyle w:val="ListParagraph"/>
+        <w:pStyle w:val="a3"/>
         <w:numPr>
           <w:ilvl w:val="0"/>
           <w:numId w:val="3"/>
@@ -6487,74 +7264,114 @@
           <w:szCs w:val="28"/>
         </w:rPr>
       </w:pPr>
-      <w:commentRangeStart w:id="4"/>
-      <w:r>
-        <w:rPr>
-          <w:rFonts w:ascii="Times New Roman" w:hAnsi="Times New Roman" w:cs="Times New Roman"/>
-          <w:sz w:val="28"/>
-          <w:szCs w:val="28"/>
-        </w:rPr>
-        <w:t>Диаграмма прецедентов</w:t>
-      </w:r>
-      <w:r>
-        <w:rPr>
-          <w:rFonts w:ascii="Times New Roman" w:hAnsi="Times New Roman" w:cs="Times New Roman"/>
-          <w:sz w:val="28"/>
-          <w:szCs w:val="28"/>
-        </w:rPr>
-        <w:t xml:space="preserve"> [</w:t>
-      </w:r>
-      <w:r>
-        <w:rPr>
-          <w:rFonts w:ascii="Times New Roman" w:hAnsi="Times New Roman" w:cs="Times New Roman"/>
-          <w:sz w:val="28"/>
-          <w:szCs w:val="28"/>
-        </w:rPr>
-        <w:t>Электронный ресурс</w:t>
-      </w:r>
-      <w:r>
-        <w:rPr>
-          <w:rFonts w:ascii="Times New Roman" w:hAnsi="Times New Roman" w:cs="Times New Roman"/>
-          <w:sz w:val="28"/>
-          <w:szCs w:val="28"/>
-        </w:rPr>
-        <w:t>]</w:t>
-      </w:r>
-      <w:r>
-        <w:rPr>
-          <w:rFonts w:ascii="Times New Roman" w:hAnsi="Times New Roman" w:cs="Times New Roman"/>
-          <w:sz w:val="28"/>
-          <w:szCs w:val="28"/>
-        </w:rPr>
-        <w:t xml:space="preserve"> </w:t>
-      </w:r>
-      <w:r>
-        <w:rPr>
-          <w:rFonts w:ascii="Times New Roman" w:hAnsi="Times New Roman" w:cs="Times New Roman"/>
-          <w:sz w:val="28"/>
-          <w:szCs w:val="28"/>
-        </w:rPr>
-        <w:t>https://ru.wikipedia.org/wiki/%D0%94%D0%B8%D0%B0%D0%B3%D1%80%D0%B0%D0%BC%D0%BC%D0%B0_%D0%BF%D1%80%D0%B5%D1%86%D0%B5%D0%B4%D0%B5%D0%BD%D1%82%D0%BE%D0%B2</w:t>
-      </w:r>
-      <w:r>
-        <w:rPr>
-          <w:rFonts w:ascii="Times New Roman" w:hAnsi="Times New Roman" w:cs="Times New Roman"/>
-          <w:sz w:val="28"/>
-          <w:szCs w:val="28"/>
-        </w:rPr>
-        <w:t xml:space="preserve"> (дата обращения 24.10.2021).</w:t>
-      </w:r>
-      <w:commentRangeEnd w:id="4"/>
-      <w:r>
-        <w:rPr>
-          <w:rStyle w:val="CommentReference"/>
-        </w:rPr>
-        <w:commentReference w:id="4"/>
-      </w:r>
-    </w:p>
-    <w:p>
-      <w:pPr>
-        <w:pStyle w:val="ListParagraph"/>
+      <w:r>
+        <w:rPr>
+          <w:rFonts w:ascii="Times New Roman" w:hAnsi="Times New Roman" w:cs="Times New Roman"/>
+          <w:sz w:val="28"/>
+          <w:szCs w:val="28"/>
+        </w:rPr>
+        <w:t xml:space="preserve">Разновидности </w:t>
+      </w:r>
+      <w:r>
+        <w:rPr>
+          <w:rFonts w:ascii="Times New Roman" w:hAnsi="Times New Roman" w:cs="Times New Roman"/>
+          <w:sz w:val="28"/>
+          <w:szCs w:val="28"/>
+        </w:rPr>
+        <w:t>UML</w:t>
+      </w:r>
+      <w:r>
+        <w:rPr>
+          <w:rFonts w:ascii="Times New Roman" w:hAnsi="Times New Roman" w:cs="Times New Roman"/>
+          <w:sz w:val="28"/>
+          <w:szCs w:val="28"/>
+        </w:rPr>
+        <w:t xml:space="preserve"> диаграмм</w:t>
+      </w:r>
+      <w:r>
+        <w:rPr>
+          <w:rFonts w:ascii="Times New Roman" w:hAnsi="Times New Roman" w:cs="Times New Roman"/>
+          <w:sz w:val="28"/>
+          <w:szCs w:val="28"/>
+        </w:rPr>
+        <w:t xml:space="preserve">. [Электронный ресурс]. – Режим доступа: </w:t>
+      </w:r>
+      <w:r>
+        <w:rPr>
+          <w:rFonts w:ascii="Times New Roman" w:hAnsi="Times New Roman" w:cs="Times New Roman"/>
+          <w:sz w:val="28"/>
+          <w:szCs w:val="28"/>
+        </w:rPr>
+        <w:t>https://forum.itvdn.com/t/urok-2-raznovidnosti-uml-diagramm/3315</w:t>
+      </w:r>
+      <w:r>
+        <w:rPr>
+          <w:rFonts w:ascii="Times New Roman" w:hAnsi="Times New Roman" w:cs="Times New Roman"/>
+          <w:sz w:val="28"/>
+          <w:szCs w:val="28"/>
+        </w:rPr>
+        <w:t xml:space="preserve"> (дата обращения </w:t>
+      </w:r>
+      <w:r>
+        <w:rPr>
+          <w:rFonts w:ascii="Times New Roman" w:hAnsi="Times New Roman" w:cs="Times New Roman"/>
+          <w:sz w:val="28"/>
+          <w:szCs w:val="28"/>
+        </w:rPr>
+        <w:t>22</w:t>
+      </w:r>
+      <w:r>
+        <w:rPr>
+          <w:rFonts w:ascii="Times New Roman" w:hAnsi="Times New Roman" w:cs="Times New Roman"/>
+          <w:sz w:val="28"/>
+          <w:szCs w:val="28"/>
+        </w:rPr>
+        <w:t>.</w:t>
+      </w:r>
+      <w:r>
+        <w:rPr>
+          <w:rFonts w:ascii="Times New Roman" w:hAnsi="Times New Roman" w:cs="Times New Roman"/>
+          <w:sz w:val="28"/>
+          <w:szCs w:val="28"/>
+        </w:rPr>
+        <w:t>10</w:t>
+      </w:r>
+      <w:r>
+        <w:rPr>
+          <w:rFonts w:ascii="Times New Roman" w:hAnsi="Times New Roman" w:cs="Times New Roman"/>
+          <w:sz w:val="28"/>
+          <w:szCs w:val="28"/>
+        </w:rPr>
+        <w:t>.202</w:t>
+      </w:r>
+      <w:r>
+        <w:rPr>
+          <w:rFonts w:ascii="Times New Roman" w:hAnsi="Times New Roman" w:cs="Times New Roman"/>
+          <w:sz w:val="28"/>
+          <w:szCs w:val="28"/>
+        </w:rPr>
+        <w:t>1</w:t>
+      </w:r>
+      <w:r>
+        <w:rPr>
+          <w:rFonts w:ascii="Times New Roman" w:hAnsi="Times New Roman" w:cs="Times New Roman"/>
+          <w:sz w:val="28"/>
+          <w:szCs w:val="28"/>
+        </w:rPr>
+        <w:t>)</w:t>
+      </w:r>
+      <w:r>
+        <w:rPr>
+          <w:rFonts w:ascii="Times New Roman" w:hAnsi="Times New Roman" w:cs="Times New Roman"/>
+          <w:sz w:val="28"/>
+          <w:szCs w:val="28"/>
+        </w:rPr>
+        <w:t>.</w:t>
+      </w:r>
+    </w:p>
+    <w:p>
+      <w:pPr>
+        <w:pStyle w:val="a3"/>
         <w:spacing w:line="360" w:lineRule="auto"/>
         <w:ind w:left="0"/>
         <w:jc w:val="center"/>
@@ -6579,80 +7396,54 @@
 
 <file path=word/comments.xml><?xml version="1.0" encoding="utf-8"?>
 <w:comments xmlns:wpc="http://schemas.microsoft.com/office/word/2010/wordprocessingCanvas" xmlns:cx="http://schemas.microsoft.com/office/drawing/2014/chartex" xmlns:cx1="http://schemas.microsoft.com/office/drawing/2015/9/8/chartex" xmlns:cx2="http://schemas.microsoft.com/office/drawing/2015/10/21/chartex" xmlns:cx3="http://schemas.microsoft.com/office/drawing/2016/5/9/chartex" xmlns:cx4="http://schemas.microsoft.com/office/drawing/2016/5/10/chartex" xmlns:cx5="http://schemas.microsoft.com/office/drawing/2016/5/11/chartex" xmlns:cx6="http://schemas.microsoft.com/office/drawing/2016/5/12/chartex" xmlns:cx7="http://schemas.microsoft.com/office/drawing/2016/5/13/chartex" xmlns:cx8="http://schemas.microsoft.com/office/drawing/2016/5/14/chartex" xmlns:mc="http://schemas.openxmlformats.org/markup-compatibility/2006" xmlns:aink="http://schemas.microsoft.com/office/drawing/2016/ink" xmlns:am3d="http://schemas.microsoft.com/office/drawing/2017/model3d" xmlns:o="urn:schemas-microsoft-com:office:office" xmlns:r="http://schemas.openxmlformats.org/officeDocument/2006/relationships" xmlns:m="http://schemas.openxmlformats.org/officeDocument/2006/math" xmlns:v="urn:schemas-microsoft-com:vml" xmlns:wp14="http://schemas.microsoft.com/office/word/2010/wordprocessingDrawing" xmlns:wp="http://schemas.openxmlformats.org/drawingml/2006/wordprocessingDrawing" xmlns:w10="urn:schemas-microsoft-com:office:word" xmlns:w="http://schemas.openxmlformats.org/wordprocessingml/2006/main" xmlns:w14="http://schemas.microsoft.com/office/word/2010/wordml" xmlns:w15="http://schemas.microsoft.com/office/word/2012/wordml" xmlns:w16cex="http://schemas.microsoft.com/office/word/2018/wordml/cex" xmlns:w16cid="http://schemas.microsoft.com/office/word/2016/wordml/cid" xmlns:w16="http://schemas.microsoft.com/office/word/2018/wordml" xmlns:w16sdtdh="http://schemas.microsoft.com/office/word/2020/wordml/sdtdatahash" xmlns:w16se="http://schemas.microsoft.com/office/word/2015/wordml/symex" xmlns:wpg="http://schemas.microsoft.com/office/word/2010/wordprocessingGroup" xmlns:wpi="http://schemas.microsoft.com/office/word/2010/wordprocessingInk" xmlns:wne="http://schemas.microsoft.com/office/word/2006/wordml" xmlns:wps="http://schemas.microsoft.com/office/word/2010/wordprocessingShape" mc:Ignorable="w14 w15 w16se w16cid w16 w16cex w16sdtdh wp14">
-  <w:comment w:id="0" w:author="AAK" w:date="2021-11-01T17:43:00Z" w:initials="A">
-    <w:p>
-      <w:pPr>
-        <w:pStyle w:val="CommentText"/>
-      </w:pPr>
-      <w:r>
-        <w:rPr>
-          <w:rStyle w:val="CommentReference"/>
+  <w:comment w:id="0" w:author="AAK" w:date="2021-11-01T17:44:00Z" w:initials="A">
+    <w:p>
+      <w:pPr>
+        <w:pStyle w:val="aa"/>
+      </w:pPr>
+      <w:r>
+        <w:rPr>
+          <w:rStyle w:val="a9"/>
         </w:rPr>
         <w:annotationRef/>
       </w:r>
     </w:p>
   </w:comment>
-  <w:comment w:id="1" w:author="AAK" w:date="2021-11-01T17:44:00Z" w:initials="A">
-    <w:p>
-      <w:pPr>
-        <w:pStyle w:val="CommentText"/>
-      </w:pPr>
-      <w:r>
-        <w:rPr>
-          <w:rStyle w:val="CommentReference"/>
+  <w:comment w:id="1" w:author="AAK" w:date="2021-11-01T17:47:00Z" w:initials="A">
+    <w:p>
+      <w:pPr>
+        <w:pStyle w:val="aa"/>
+      </w:pPr>
+      <w:r>
+        <w:rPr>
+          <w:rStyle w:val="a9"/>
         </w:rPr>
         <w:annotationRef/>
       </w:r>
+      <w:r>
+        <w:t>Зачем она нужна.</w:t>
+      </w:r>
     </w:p>
   </w:comment>
-  <w:comment w:id="2" w:author="AAK" w:date="2021-11-01T17:47:00Z" w:initials="A">
-    <w:p>
-      <w:pPr>
-        <w:pStyle w:val="CommentText"/>
-      </w:pPr>
-      <w:r>
-        <w:rPr>
-          <w:rStyle w:val="CommentReference"/>
+  <w:comment w:id="2" w:author="AAK" w:date="2021-10-27T15:26:00Z" w:initials="A">
+    <w:p>
+      <w:pPr>
+        <w:pStyle w:val="aa"/>
+        <w:rPr>
+          <w:lang w:val="en-US"/>
+        </w:rPr>
+      </w:pPr>
+      <w:r>
+        <w:rPr>
+          <w:rStyle w:val="a9"/>
         </w:rPr>
         <w:annotationRef/>
       </w:r>
       <w:r>
-        <w:t>Зачем она нужна.</w:t>
-      </w:r>
-    </w:p>
-  </w:comment>
-  <w:comment w:id="3" w:author="AAK" w:date="2021-10-27T15:26:00Z" w:initials="A">
-    <w:p>
-      <w:pPr>
-        <w:pStyle w:val="CommentText"/>
         <w:rPr>
           <w:lang w:val="en-US"/>
         </w:rPr>
-      </w:pPr>
-      <w:r>
-        <w:rPr>
-          <w:rStyle w:val="CommentReference"/>
-        </w:rPr>
-        <w:annotationRef/>
-      </w:r>
-      <w:r>
-        <w:rPr>
-          <w:lang w:val="en-US"/>
-        </w:rPr>
         <w:t>+</w:t>
-      </w:r>
-    </w:p>
-  </w:comment>
-  <w:comment w:id="4" w:author="AAK" w:date="2021-11-01T17:46:00Z" w:initials="A">
-    <w:p>
-      <w:pPr>
-        <w:pStyle w:val="CommentText"/>
-      </w:pPr>
-      <w:r>
-        <w:rPr>
-          <w:rStyle w:val="CommentReference"/>
-        </w:rPr>
-        <w:annotationRef/>
       </w:r>
     </w:p>
   </w:comment>
@@ -6661,31 +7452,25 @@
 
 <file path=word/commentsExtended.xml><?xml version="1.0" encoding="utf-8"?>
 <w15:commentsEx xmlns:wpc="http://schemas.microsoft.com/office/word/2010/wordprocessingCanvas" xmlns:cx="http://schemas.microsoft.com/office/drawing/2014/chartex" xmlns:cx1="http://schemas.microsoft.com/office/drawing/2015/9/8/chartex" xmlns:cx2="http://schemas.microsoft.com/office/drawing/2015/10/21/chartex" xmlns:cx3="http://schemas.microsoft.com/office/drawing/2016/5/9/chartex" xmlns:cx4="http://schemas.microsoft.com/office/drawing/2016/5/10/chartex" xmlns:cx5="http://schemas.microsoft.com/office/drawing/2016/5/11/chartex" xmlns:cx6="http://schemas.microsoft.com/office/drawing/2016/5/12/chartex" xmlns:cx7="http://schemas.microsoft.com/office/drawing/2016/5/13/chartex" xmlns:cx8="http://schemas.microsoft.com/office/drawing/2016/5/14/chartex" xmlns:mc="http://schemas.openxmlformats.org/markup-compatibility/2006" xmlns:aink="http://schemas.microsoft.com/office/drawing/2016/ink" xmlns:am3d="http://schemas.microsoft.com/office/drawing/2017/model3d" xmlns:o="urn:schemas-microsoft-com:office:office" xmlns:r="http://schemas.openxmlformats.org/officeDocument/2006/relationships" xmlns:m="http://schemas.openxmlformats.org/officeDocument/2006/math" xmlns:v="urn:schemas-microsoft-com:vml" xmlns:wp14="http://schemas.microsoft.com/office/word/2010/wordprocessingDrawing" xmlns:wp="http://schemas.openxmlformats.org/drawingml/2006/wordprocessingDrawing" xmlns:w10="urn:schemas-microsoft-com:office:word" xmlns:w="http://schemas.openxmlformats.org/wordprocessingml/2006/main" xmlns:w14="http://schemas.microsoft.com/office/word/2010/wordml" xmlns:w15="http://schemas.microsoft.com/office/word/2012/wordml" xmlns:w16cex="http://schemas.microsoft.com/office/word/2018/wordml/cex" xmlns:w16cid="http://schemas.microsoft.com/office/word/2016/wordml/cid" xmlns:w16="http://schemas.microsoft.com/office/word/2018/wordml" xmlns:w16sdtdh="http://schemas.microsoft.com/office/word/2020/wordml/sdtdatahash" xmlns:w16se="http://schemas.microsoft.com/office/word/2015/wordml/symex" xmlns:wpg="http://schemas.microsoft.com/office/word/2010/wordprocessingGroup" xmlns:wpi="http://schemas.microsoft.com/office/word/2010/wordprocessingInk" xmlns:wne="http://schemas.microsoft.com/office/word/2006/wordml" xmlns:wps="http://schemas.microsoft.com/office/word/2010/wordprocessingShape" mc:Ignorable="w14 w15 w16se w16cid w16 w16cex w16sdtdh wp14">
-  <w15:commentEx w15:paraId="3679AFB0" w15:done="0"/>
   <w15:commentEx w15:paraId="6D368948" w15:done="0"/>
   <w15:commentEx w15:paraId="7480A382" w15:done="0"/>
   <w15:commentEx w15:paraId="5CA493AA" w15:done="0"/>
-  <w15:commentEx w15:paraId="33897B6A" w15:done="0"/>
 </w15:commentsEx>
 </file>
 
 <file path=word/commentsExtensible.xml><?xml version="1.0" encoding="utf-8"?>
 <w16cex:commentsExtensible xmlns:wpc="http://schemas.microsoft.com/office/word/2010/wordprocessingCanvas" xmlns:cx="http://schemas.microsoft.com/office/drawing/2014/chartex" xmlns:cx1="http://schemas.microsoft.com/office/drawing/2015/9/8/chartex" xmlns:cx2="http://schemas.microsoft.com/office/drawing/2015/10/21/chartex" xmlns:cx3="http://schemas.microsoft.com/office/drawing/2016/5/9/chartex" xmlns:cx4="http://schemas.microsoft.com/office/drawing/2016/5/10/chartex" xmlns:cx5="http://schemas.microsoft.com/office/drawing/2016/5/11/chartex" xmlns:cx6="http://schemas.microsoft.com/office/drawing/2016/5/12/chartex" xmlns:cx7="http://schemas.microsoft.com/office/drawing/2016/5/13/chartex" xmlns:cx8="http://schemas.microsoft.com/office/drawing/2016/5/14/chartex" xmlns:mc="http://schemas.openxmlformats.org/markup-compatibility/2006" xmlns:aink="http://schemas.microsoft.com/office/drawing/2016/ink" xmlns:am3d="http://schemas.microsoft.com/office/drawing/2017/model3d" xmlns:o="urn:schemas-microsoft-com:office:office" xmlns:r="http://schemas.openxmlformats.org/officeDocument/2006/relationships" xmlns:m="http://schemas.openxmlformats.org/officeDocument/2006/math" xmlns:v="urn:schemas-microsoft-com:vml" xmlns:wp14="http://schemas.microsoft.com/office/word/2010/wordprocessingDrawing" xmlns:wp="http://schemas.openxmlformats.org/drawingml/2006/wordprocessingDrawing" xmlns:w10="urn:schemas-microsoft-com:office:word" xmlns:w="http://schemas.openxmlformats.org/wordprocessingml/2006/main" xmlns:w14="http://schemas.microsoft.com/office/word/2010/wordml" xmlns:w15="http://schemas.microsoft.com/office/word/2012/wordml" xmlns:w16cex="http://schemas.microsoft.com/office/word/2018/wordml/cex" xmlns:w16cid="http://schemas.microsoft.com/office/word/2016/wordml/cid" xmlns:w16="http://schemas.microsoft.com/office/word/2018/wordml" xmlns:w16sdtdh="http://schemas.microsoft.com/office/word/2020/wordml/sdtdatahash" xmlns:w16se="http://schemas.microsoft.com/office/word/2015/wordml/symex" xmlns:wpg="http://schemas.microsoft.com/office/word/2010/wordprocessingGroup" xmlns:wpi="http://schemas.microsoft.com/office/word/2010/wordprocessingInk" xmlns:wne="http://schemas.microsoft.com/office/word/2006/wordml" xmlns:wps="http://schemas.microsoft.com/office/word/2010/wordprocessingShape" mc:Ignorable="w14 w15 w16se w16cid w16 w16cex w16sdtdh wp14">
-  <w16cex:commentExtensible w16cex:durableId="252AA5A8" w16cex:dateUtc="2021-11-01T10:43:00Z"/>
   <w16cex:commentExtensible w16cex:durableId="252AA5F3" w16cex:dateUtc="2021-11-01T10:44:00Z"/>
   <w16cex:commentExtensible w16cex:durableId="252AA697" w16cex:dateUtc="2021-11-01T10:47:00Z"/>
   <w16cex:commentExtensible w16cex:durableId="2523EE2E" w16cex:dateUtc="2021-10-27T08:26:00Z"/>
-  <w16cex:commentExtensible w16cex:durableId="252AA685" w16cex:dateUtc="2021-11-01T10:46:00Z"/>
 </w16cex:commentsExtensible>
 </file>
 
 <file path=word/commentsIds.xml><?xml version="1.0" encoding="utf-8"?>
 <w16cid:commentsIds xmlns:wpc="http://schemas.microsoft.com/office/word/2010/wordprocessingCanvas" xmlns:cx="http://schemas.microsoft.com/office/drawing/2014/chartex" xmlns:cx1="http://schemas.microsoft.com/office/drawing/2015/9/8/chartex" xmlns:cx2="http://schemas.microsoft.com/office/drawing/2015/10/21/chartex" xmlns:cx3="http://schemas.microsoft.com/office/drawing/2016/5/9/chartex" xmlns:cx4="http://schemas.microsoft.com/office/drawing/2016/5/10/chartex" xmlns:cx5="http://schemas.microsoft.com/office/drawing/2016/5/11/chartex" xmlns:cx6="http://schemas.microsoft.com/office/drawing/2016/5/12/chartex" xmlns:cx7="http://schemas.microsoft.com/office/drawing/2016/5/13/chartex" xmlns:cx8="http://schemas.microsoft.com/office/drawing/2016/5/14/chartex" xmlns:mc="http://schemas.openxmlformats.org/markup-compatibility/2006" xmlns:aink="http://schemas.microsoft.com/office/drawing/2016/ink" xmlns:am3d="http://schemas.microsoft.com/office/drawing/2017/model3d" xmlns:o="urn:schemas-microsoft-com:office:office" xmlns:r="http://schemas.openxmlformats.org/officeDocument/2006/relationships" xmlns:m="http://schemas.openxmlformats.org/officeDocument/2006/math" xmlns:v="urn:schemas-microsoft-com:vml" xmlns:wp14="http://schemas.microsoft.com/office/word/2010/wordprocessingDrawing" xmlns:wp="http://schemas.openxmlformats.org/drawingml/2006/wordprocessingDrawing" xmlns:w10="urn:schemas-microsoft-com:office:word" xmlns:w="http://schemas.openxmlformats.org/wordprocessingml/2006/main" xmlns:w14="http://schemas.microsoft.com/office/word/2010/wordml" xmlns:w15="http://schemas.microsoft.com/office/word/2012/wordml" xmlns:w16cex="http://schemas.microsoft.com/office/word/2018/wordml/cex" xmlns:w16cid="http://schemas.microsoft.com/office/word/2016/wordml/cid" xmlns:w16="http://schemas.microsoft.com/office/word/2018/wordml" xmlns:w16sdtdh="http://schemas.microsoft.com/office/word/2020/wordml/sdtdatahash" xmlns:w16se="http://schemas.microsoft.com/office/word/2015/wordml/symex" xmlns:wpg="http://schemas.microsoft.com/office/word/2010/wordprocessingGroup" xmlns:wpi="http://schemas.microsoft.com/office/word/2010/wordprocessingInk" xmlns:wne="http://schemas.microsoft.com/office/word/2006/wordml" xmlns:wps="http://schemas.microsoft.com/office/word/2010/wordprocessingShape" mc:Ignorable="w14 w15 w16se w16cid w16 w16cex w16sdtdh wp14">
-  <w16cid:commentId w16cid:paraId="3679AFB0" w16cid:durableId="252AA5A8"/>
   <w16cid:commentId w16cid:paraId="6D368948" w16cid:durableId="252AA5F3"/>
   <w16cid:commentId w16cid:paraId="7480A382" w16cid:durableId="252AA697"/>
   <w16cid:commentId w16cid:paraId="5CA493AA" w16cid:durableId="2523EE2E"/>
-  <w16cid:commentId w16cid:paraId="33897B6A" w16cid:durableId="252AA685"/>
 </w16cid:commentsIds>
 </file>
 
@@ -8157,18 +8942,18 @@
     <w:lsdException w:name="Unresolved Mention" w:semiHidden="1" w:unhideWhenUsed="1"/>
     <w:lsdException w:name="Smart Link" w:semiHidden="1" w:unhideWhenUsed="1"/>
   </w:latentStyles>
-  <w:style w:type="paragraph" w:default="1" w:styleId="Normal">
+  <w:style w:type="paragraph" w:default="1" w:styleId="a">
     <w:name w:val="Normal"/>
     <w:qFormat/>
     <w:rsid w:val="004C64CF"/>
   </w:style>
-  <w:style w:type="character" w:default="1" w:styleId="DefaultParagraphFont">
+  <w:style w:type="character" w:default="1" w:styleId="a0">
     <w:name w:val="Default Paragraph Font"/>
     <w:uiPriority w:val="1"/>
     <w:semiHidden/>
     <w:unhideWhenUsed/>
   </w:style>
-  <w:style w:type="table" w:default="1" w:styleId="TableNormal">
+  <w:style w:type="table" w:default="1" w:styleId="a1">
     <w:name w:val="Normal Table"/>
     <w:uiPriority w:val="99"/>
     <w:semiHidden/>
@@ -8183,15 +8968,15 @@
       </w:tblCellMar>
     </w:tblPr>
   </w:style>
-  <w:style w:type="numbering" w:default="1" w:styleId="NoList">
+  <w:style w:type="numbering" w:default="1" w:styleId="a2">
     <w:name w:val="No List"/>
     <w:uiPriority w:val="99"/>
     <w:semiHidden/>
     <w:unhideWhenUsed/>
   </w:style>
-  <w:style w:type="paragraph" w:styleId="ListParagraph">
+  <w:style w:type="paragraph" w:styleId="a3">
     <w:name w:val="List Paragraph"/>
-    <w:basedOn w:val="Normal"/>
+    <w:basedOn w:val="a"/>
     <w:uiPriority w:val="34"/>
     <w:qFormat/>
     <w:rsid w:val="0031184C"/>
@@ -8200,9 +8985,9 @@
       <w:contextualSpacing/>
     </w:pPr>
   </w:style>
-  <w:style w:type="table" w:styleId="TableGrid">
+  <w:style w:type="table" w:styleId="a4">
     <w:name w:val="Table Grid"/>
-    <w:basedOn w:val="TableNormal"/>
+    <w:basedOn w:val="a1"/>
     <w:uiPriority w:val="39"/>
     <w:rsid w:val="00F34AAC"/>
     <w:pPr>
@@ -8219,9 +9004,9 @@
       </w:tblBorders>
     </w:tblPr>
   </w:style>
-  <w:style w:type="character" w:customStyle="1" w:styleId="a">
+  <w:style w:type="character" w:customStyle="1" w:styleId="a5">
     <w:name w:val="мой стиль Знак"/>
-    <w:link w:val="a0"/>
+    <w:link w:val="a6"/>
     <w:locked/>
     <w:rsid w:val="00F933C9"/>
     <w:rPr>
@@ -8232,10 +9017,10 @@
       <w:lang w:val="x-none" w:eastAsia="x-none"/>
     </w:rPr>
   </w:style>
-  <w:style w:type="paragraph" w:customStyle="1" w:styleId="a0">
+  <w:style w:type="paragraph" w:customStyle="1" w:styleId="a6">
     <w:name w:val="мой стиль"/>
-    <w:basedOn w:val="Normal"/>
-    <w:link w:val="a"/>
+    <w:basedOn w:val="a"/>
+    <w:link w:val="a5"/>
     <w:qFormat/>
     <w:rsid w:val="00F933C9"/>
     <w:pPr>
@@ -8251,9 +9036,9 @@
       <w:lang w:val="x-none" w:eastAsia="x-none"/>
     </w:rPr>
   </w:style>
-  <w:style w:type="character" w:styleId="Hyperlink">
+  <w:style w:type="character" w:styleId="a7">
     <w:name w:val="Hyperlink"/>
-    <w:basedOn w:val="DefaultParagraphFont"/>
+    <w:basedOn w:val="a0"/>
     <w:uiPriority w:val="99"/>
     <w:unhideWhenUsed/>
     <w:rsid w:val="00F50B0E"/>
@@ -8262,9 +9047,9 @@
       <w:u w:val="single"/>
     </w:rPr>
   </w:style>
-  <w:style w:type="character" w:styleId="UnresolvedMention">
+  <w:style w:type="character" w:styleId="a8">
     <w:name w:val="Unresolved Mention"/>
-    <w:basedOn w:val="DefaultParagraphFont"/>
+    <w:basedOn w:val="a0"/>
     <w:uiPriority w:val="99"/>
     <w:semiHidden/>
     <w:unhideWhenUsed/>
@@ -8274,9 +9059,9 @@
       <w:shd w:val="clear" w:color="auto" w:fill="E1DFDD"/>
     </w:rPr>
   </w:style>
-  <w:style w:type="character" w:styleId="CommentReference">
+  <w:style w:type="character" w:styleId="a9">
     <w:name w:val="annotation reference"/>
-    <w:basedOn w:val="DefaultParagraphFont"/>
+    <w:basedOn w:val="a0"/>
     <w:uiPriority w:val="99"/>
     <w:semiHidden/>
     <w:unhideWhenUsed/>
@@ -8286,10 +9071,10 @@
       <w:szCs w:val="16"/>
     </w:rPr>
   </w:style>
-  <w:style w:type="paragraph" w:styleId="CommentText">
+  <w:style w:type="paragraph" w:styleId="aa">
     <w:name w:val="annotation text"/>
-    <w:basedOn w:val="Normal"/>
-    <w:link w:val="CommentTextChar"/>
+    <w:basedOn w:val="a"/>
+    <w:link w:val="ab"/>
     <w:uiPriority w:val="99"/>
     <w:semiHidden/>
     <w:unhideWhenUsed/>
@@ -8302,10 +9087,10 @@
       <w:szCs w:val="20"/>
     </w:rPr>
   </w:style>
-  <w:style w:type="character" w:customStyle="1" w:styleId="CommentTextChar">
-    <w:name w:val="Comment Text Char"/>
-    <w:basedOn w:val="DefaultParagraphFont"/>
-    <w:link w:val="CommentText"/>
+  <w:style w:type="character" w:customStyle="1" w:styleId="ab">
+    <w:name w:val="Текст примечания Знак"/>
+    <w:basedOn w:val="a0"/>
+    <w:link w:val="aa"/>
     <w:uiPriority w:val="99"/>
     <w:semiHidden/>
     <w:rsid w:val="00764C1A"/>
@@ -8314,11 +9099,11 @@
       <w:szCs w:val="20"/>
     </w:rPr>
   </w:style>
-  <w:style w:type="paragraph" w:styleId="CommentSubject">
+  <w:style w:type="paragraph" w:styleId="ac">
     <w:name w:val="annotation subject"/>
-    <w:basedOn w:val="CommentText"/>
-    <w:next w:val="CommentText"/>
-    <w:link w:val="CommentSubjectChar"/>
+    <w:basedOn w:val="aa"/>
+    <w:next w:val="aa"/>
+    <w:link w:val="ad"/>
     <w:uiPriority w:val="99"/>
     <w:semiHidden/>
     <w:unhideWhenUsed/>
@@ -8328,10 +9113,10 @@
       <w:bCs/>
     </w:rPr>
   </w:style>
-  <w:style w:type="character" w:customStyle="1" w:styleId="CommentSubjectChar">
-    <w:name w:val="Comment Subject Char"/>
-    <w:basedOn w:val="CommentTextChar"/>
-    <w:link w:val="CommentSubject"/>
+  <w:style w:type="character" w:customStyle="1" w:styleId="ad">
+    <w:name w:val="Тема примечания Знак"/>
+    <w:basedOn w:val="ab"/>
+    <w:link w:val="ac"/>
     <w:uiPriority w:val="99"/>
     <w:semiHidden/>
     <w:rsid w:val="00764C1A"/>
@@ -8342,10 +9127,10 @@
       <w:szCs w:val="20"/>
     </w:rPr>
   </w:style>
-  <w:style w:type="paragraph" w:styleId="BalloonText">
+  <w:style w:type="paragraph" w:styleId="ae">
     <w:name w:val="Balloon Text"/>
-    <w:basedOn w:val="Normal"/>
-    <w:link w:val="BalloonTextChar"/>
+    <w:basedOn w:val="a"/>
+    <w:link w:val="af"/>
     <w:uiPriority w:val="99"/>
     <w:semiHidden/>
     <w:unhideWhenUsed/>
@@ -8359,10 +9144,10 @@
       <w:szCs w:val="18"/>
     </w:rPr>
   </w:style>
-  <w:style w:type="character" w:customStyle="1" w:styleId="BalloonTextChar">
-    <w:name w:val="Balloon Text Char"/>
-    <w:basedOn w:val="DefaultParagraphFont"/>
-    <w:link w:val="BalloonText"/>
+  <w:style w:type="character" w:customStyle="1" w:styleId="af">
+    <w:name w:val="Текст выноски Знак"/>
+    <w:basedOn w:val="a0"/>
+    <w:link w:val="ae"/>
     <w:uiPriority w:val="99"/>
     <w:semiHidden/>
     <w:rsid w:val="00165702"/>
@@ -8372,9 +9157,9 @@
       <w:szCs w:val="18"/>
     </w:rPr>
   </w:style>
-  <w:style w:type="character" w:styleId="PlaceholderText">
+  <w:style w:type="character" w:styleId="af0">
     <w:name w:val="Placeholder Text"/>
-    <w:basedOn w:val="DefaultParagraphFont"/>
+    <w:basedOn w:val="a0"/>
     <w:uiPriority w:val="99"/>
     <w:semiHidden/>
     <w:rsid w:val="00704FF1"/>

--- a/docs/Проект системы (v.2).docx
+++ b/docs/Проект системы (v.2).docx
@@ -144,7 +144,7 @@
     </w:p>
     <w:p>
       <w:pPr>
-        <w:pStyle w:val="a3"/>
+        <w:pStyle w:val="ListParagraph"/>
         <w:numPr>
           <w:ilvl w:val="0"/>
           <w:numId w:val="2"/>
@@ -178,7 +178,7 @@
     </w:p>
     <w:p>
       <w:pPr>
-        <w:pStyle w:val="a3"/>
+        <w:pStyle w:val="ListParagraph"/>
         <w:numPr>
           <w:ilvl w:val="0"/>
           <w:numId w:val="2"/>
@@ -203,7 +203,7 @@
     </w:p>
     <w:p>
       <w:pPr>
-        <w:pStyle w:val="a3"/>
+        <w:pStyle w:val="ListParagraph"/>
         <w:numPr>
           <w:ilvl w:val="0"/>
           <w:numId w:val="2"/>
@@ -228,7 +228,7 @@
     </w:p>
     <w:p>
       <w:pPr>
-        <w:pStyle w:val="a3"/>
+        <w:pStyle w:val="ListParagraph"/>
         <w:numPr>
           <w:ilvl w:val="0"/>
           <w:numId w:val="2"/>
@@ -253,7 +253,7 @@
     </w:p>
     <w:p>
       <w:pPr>
-        <w:pStyle w:val="a3"/>
+        <w:pStyle w:val="ListParagraph"/>
         <w:numPr>
           <w:ilvl w:val="0"/>
           <w:numId w:val="2"/>
@@ -278,7 +278,7 @@
     </w:p>
     <w:p>
       <w:pPr>
-        <w:pStyle w:val="a3"/>
+        <w:pStyle w:val="ListParagraph"/>
         <w:numPr>
           <w:ilvl w:val="0"/>
           <w:numId w:val="2"/>
@@ -303,7 +303,7 @@
     </w:p>
     <w:p>
       <w:pPr>
-        <w:pStyle w:val="a3"/>
+        <w:pStyle w:val="ListParagraph"/>
         <w:numPr>
           <w:ilvl w:val="0"/>
           <w:numId w:val="2"/>
@@ -328,7 +328,7 @@
     </w:p>
     <w:p>
       <w:pPr>
-        <w:pStyle w:val="a3"/>
+        <w:pStyle w:val="ListParagraph"/>
         <w:numPr>
           <w:ilvl w:val="0"/>
           <w:numId w:val="2"/>
@@ -557,7 +557,7 @@
     </w:p>
     <w:tbl>
       <w:tblPr>
-        <w:tblStyle w:val="a4"/>
+        <w:tblStyle w:val="TableGrid"/>
         <w:tblW w:w="0" w:type="auto"/>
         <w:jc w:val="center"/>
         <w:tblLayout w:type="fixed"/>
@@ -968,7 +968,7 @@
     </w:p>
     <w:tbl>
       <w:tblPr>
-        <w:tblStyle w:val="a4"/>
+        <w:tblStyle w:val="TableGrid"/>
         <w:tblW w:w="0" w:type="auto"/>
         <w:jc w:val="center"/>
         <w:tblLayout w:type="fixed"/>
@@ -2675,7 +2675,7 @@
     </w:p>
     <w:tbl>
       <w:tblPr>
-        <w:tblStyle w:val="a4"/>
+        <w:tblStyle w:val="TableGrid"/>
         <w:tblW w:w="0" w:type="auto"/>
         <w:jc w:val="center"/>
         <w:tblLayout w:type="fixed"/>
@@ -3170,7 +3170,7 @@
     </w:p>
     <w:p>
       <w:pPr>
-        <w:pStyle w:val="a3"/>
+        <w:pStyle w:val="ListParagraph"/>
         <w:numPr>
           <w:ilvl w:val="0"/>
           <w:numId w:val="6"/>
@@ -3195,7 +3195,7 @@
     </w:p>
     <w:p>
       <w:pPr>
-        <w:pStyle w:val="a3"/>
+        <w:pStyle w:val="ListParagraph"/>
         <w:numPr>
           <w:ilvl w:val="0"/>
           <w:numId w:val="6"/>
@@ -3220,7 +3220,7 @@
     </w:p>
     <w:p>
       <w:pPr>
-        <w:pStyle w:val="a3"/>
+        <w:pStyle w:val="ListParagraph"/>
         <w:numPr>
           <w:ilvl w:val="0"/>
           <w:numId w:val="6"/>
@@ -3245,7 +3245,7 @@
     </w:p>
     <w:p>
       <w:pPr>
-        <w:pStyle w:val="a3"/>
+        <w:pStyle w:val="ListParagraph"/>
         <w:numPr>
           <w:ilvl w:val="0"/>
           <w:numId w:val="6"/>
@@ -3270,7 +3270,7 @@
     </w:p>
     <w:p>
       <w:pPr>
-        <w:pStyle w:val="a3"/>
+        <w:pStyle w:val="ListParagraph"/>
         <w:numPr>
           <w:ilvl w:val="0"/>
           <w:numId w:val="6"/>
@@ -3295,7 +3295,7 @@
     </w:p>
     <w:p>
       <w:pPr>
-        <w:pStyle w:val="a3"/>
+        <w:pStyle w:val="ListParagraph"/>
         <w:numPr>
           <w:ilvl w:val="0"/>
           <w:numId w:val="6"/>
@@ -3587,7 +3587,7 @@
     </w:p>
     <w:p>
       <w:pPr>
-        <w:pStyle w:val="a3"/>
+        <w:pStyle w:val="ListParagraph"/>
         <w:numPr>
           <w:ilvl w:val="0"/>
           <w:numId w:val="7"/>
@@ -3612,7 +3612,7 @@
     </w:p>
     <w:p>
       <w:pPr>
-        <w:pStyle w:val="a3"/>
+        <w:pStyle w:val="ListParagraph"/>
         <w:numPr>
           <w:ilvl w:val="0"/>
           <w:numId w:val="7"/>
@@ -3637,7 +3637,7 @@
     </w:p>
     <w:p>
       <w:pPr>
-        <w:pStyle w:val="a3"/>
+        <w:pStyle w:val="ListParagraph"/>
         <w:numPr>
           <w:ilvl w:val="0"/>
           <w:numId w:val="7"/>
@@ -3688,7 +3688,7 @@
     </w:p>
     <w:p>
       <w:pPr>
-        <w:pStyle w:val="a3"/>
+        <w:pStyle w:val="ListParagraph"/>
         <w:numPr>
           <w:ilvl w:val="0"/>
           <w:numId w:val="7"/>
@@ -3714,7 +3714,7 @@
     </w:p>
     <w:p>
       <w:pPr>
-        <w:pStyle w:val="a3"/>
+        <w:pStyle w:val="ListParagraph"/>
         <w:spacing w:line="360" w:lineRule="auto"/>
         <w:ind w:left="0" w:firstLine="851"/>
         <w:jc w:val="both"/>
@@ -3792,7 +3792,6 @@
         </w:rPr>
         <w:t xml:space="preserve">подключаемый модуль для системы трехмерного моделирования </w:t>
       </w:r>
-      <w:commentRangeStart w:id="0"/>
       <w:proofErr w:type="spellStart"/>
       <w:r>
         <w:rPr>
@@ -3819,17 +3818,10 @@
         </w:rPr>
         <w:t>, позволяющий создавать и редактировать сложные органические поверхности на основе технологии T-сплайнов.</w:t>
       </w:r>
-      <w:commentRangeEnd w:id="0"/>
-      <w:r>
-        <w:rPr>
-          <w:rStyle w:val="a9"/>
-        </w:rPr>
-        <w:commentReference w:id="0"/>
-      </w:r>
-    </w:p>
-    <w:p>
-      <w:pPr>
-        <w:pStyle w:val="a3"/>
+    </w:p>
+    <w:p>
+      <w:pPr>
+        <w:pStyle w:val="ListParagraph"/>
         <w:spacing w:line="360" w:lineRule="auto"/>
         <w:ind w:left="0"/>
         <w:jc w:val="center"/>
@@ -3855,7 +3847,7 @@
     </w:p>
     <w:p>
       <w:pPr>
-        <w:pStyle w:val="a3"/>
+        <w:pStyle w:val="ListParagraph"/>
         <w:spacing w:line="360" w:lineRule="auto"/>
         <w:ind w:left="0" w:firstLine="851"/>
         <w:jc w:val="both"/>
@@ -3918,7 +3910,7 @@
     </w:p>
     <w:p>
       <w:pPr>
-        <w:pStyle w:val="a3"/>
+        <w:pStyle w:val="ListParagraph"/>
         <w:spacing w:line="360" w:lineRule="auto"/>
         <w:ind w:left="0" w:firstLine="851"/>
         <w:jc w:val="both"/>
@@ -3956,7 +3948,7 @@
     </w:p>
     <w:p>
       <w:pPr>
-        <w:pStyle w:val="a3"/>
+        <w:pStyle w:val="ListParagraph"/>
         <w:spacing w:line="360" w:lineRule="auto"/>
         <w:ind w:left="0" w:firstLine="851"/>
         <w:jc w:val="both"/>
@@ -3994,7 +3986,7 @@
     </w:p>
     <w:p>
       <w:pPr>
-        <w:pStyle w:val="a3"/>
+        <w:pStyle w:val="ListParagraph"/>
         <w:spacing w:line="360" w:lineRule="auto"/>
         <w:ind w:left="0" w:firstLine="851"/>
         <w:jc w:val="both"/>
@@ -4015,7 +4007,7 @@
     </w:p>
     <w:p>
       <w:pPr>
-        <w:pStyle w:val="a3"/>
+        <w:pStyle w:val="ListParagraph"/>
         <w:spacing w:line="360" w:lineRule="auto"/>
         <w:ind w:left="0" w:firstLine="851"/>
         <w:jc w:val="both"/>
@@ -4036,7 +4028,7 @@
     </w:p>
     <w:p>
       <w:pPr>
-        <w:pStyle w:val="a3"/>
+        <w:pStyle w:val="ListParagraph"/>
         <w:numPr>
           <w:ilvl w:val="0"/>
           <w:numId w:val="8"/>
@@ -4097,7 +4089,7 @@
     </w:p>
     <w:p>
       <w:pPr>
-        <w:pStyle w:val="a3"/>
+        <w:pStyle w:val="ListParagraph"/>
         <w:numPr>
           <w:ilvl w:val="0"/>
           <w:numId w:val="8"/>
@@ -4193,7 +4185,7 @@
     </w:p>
     <w:p>
       <w:pPr>
-        <w:pStyle w:val="a3"/>
+        <w:pStyle w:val="ListParagraph"/>
         <w:numPr>
           <w:ilvl w:val="0"/>
           <w:numId w:val="8"/>
@@ -4254,7 +4246,7 @@
     </w:p>
     <w:p>
       <w:pPr>
-        <w:pStyle w:val="a3"/>
+        <w:pStyle w:val="ListParagraph"/>
         <w:spacing w:line="360" w:lineRule="auto"/>
         <w:ind w:left="0" w:firstLine="851"/>
         <w:jc w:val="both"/>
@@ -4275,7 +4267,7 @@
     </w:p>
     <w:p>
       <w:pPr>
-        <w:pStyle w:val="a3"/>
+        <w:pStyle w:val="ListParagraph"/>
         <w:spacing w:line="360" w:lineRule="auto"/>
         <w:ind w:left="0"/>
         <w:jc w:val="center"/>
@@ -4308,7 +4300,7 @@
                     <pic:cNvPicPr/>
                   </pic:nvPicPr>
                   <pic:blipFill>
-                    <a:blip r:embed="rId11">
+                    <a:blip r:embed="rId7">
                       <a:extLst>
                         <a:ext uri="{28A0092B-C50C-407E-A947-70E740481C1C}">
                           <a14:useLocalDpi xmlns:a14="http://schemas.microsoft.com/office/drawing/2010/main" val="0"/>
@@ -4337,7 +4329,7 @@
     </w:p>
     <w:p>
       <w:pPr>
-        <w:pStyle w:val="a3"/>
+        <w:pStyle w:val="ListParagraph"/>
         <w:spacing w:line="360" w:lineRule="auto"/>
         <w:ind w:left="0"/>
         <w:jc w:val="center"/>
@@ -4375,7 +4367,7 @@
     </w:p>
     <w:p>
       <w:pPr>
-        <w:pStyle w:val="a3"/>
+        <w:pStyle w:val="ListParagraph"/>
         <w:spacing w:line="360" w:lineRule="auto"/>
         <w:ind w:left="0"/>
         <w:jc w:val="center"/>
@@ -4403,7 +4395,7 @@
     </w:p>
     <w:p>
       <w:pPr>
-        <w:pStyle w:val="a3"/>
+        <w:pStyle w:val="ListParagraph"/>
         <w:spacing w:line="360" w:lineRule="auto"/>
         <w:ind w:left="0" w:firstLine="851"/>
         <w:jc w:val="both"/>
@@ -4466,7 +4458,7 @@
     </w:p>
     <w:p>
       <w:pPr>
-        <w:pStyle w:val="a3"/>
+        <w:pStyle w:val="ListParagraph"/>
         <w:spacing w:line="360" w:lineRule="auto"/>
         <w:ind w:left="0" w:firstLine="851"/>
         <w:jc w:val="both"/>
@@ -4487,7 +4479,7 @@
     </w:p>
     <w:p>
       <w:pPr>
-        <w:pStyle w:val="a3"/>
+        <w:pStyle w:val="ListParagraph"/>
         <w:numPr>
           <w:ilvl w:val="0"/>
           <w:numId w:val="9"/>
@@ -4512,7 +4504,7 @@
     </w:p>
     <w:p>
       <w:pPr>
-        <w:pStyle w:val="a3"/>
+        <w:pStyle w:val="ListParagraph"/>
         <w:numPr>
           <w:ilvl w:val="0"/>
           <w:numId w:val="9"/>
@@ -4537,7 +4529,7 @@
     </w:p>
     <w:p>
       <w:pPr>
-        <w:pStyle w:val="a3"/>
+        <w:pStyle w:val="ListParagraph"/>
         <w:numPr>
           <w:ilvl w:val="0"/>
           <w:numId w:val="9"/>
@@ -4562,7 +4554,7 @@
     </w:p>
     <w:p>
       <w:pPr>
-        <w:pStyle w:val="a3"/>
+        <w:pStyle w:val="ListParagraph"/>
         <w:numPr>
           <w:ilvl w:val="0"/>
           <w:numId w:val="9"/>
@@ -4587,7 +4579,7 @@
     </w:p>
     <w:p>
       <w:pPr>
-        <w:pStyle w:val="a3"/>
+        <w:pStyle w:val="ListParagraph"/>
         <w:numPr>
           <w:ilvl w:val="0"/>
           <w:numId w:val="9"/>
@@ -4612,7 +4604,7 @@
     </w:p>
     <w:p>
       <w:pPr>
-        <w:pStyle w:val="a3"/>
+        <w:pStyle w:val="ListParagraph"/>
         <w:spacing w:line="360" w:lineRule="auto"/>
         <w:ind w:left="0" w:firstLine="851"/>
         <w:jc w:val="both"/>
@@ -4717,7 +4709,7 @@
     </w:p>
     <w:p>
       <w:pPr>
-        <w:pStyle w:val="a3"/>
+        <w:pStyle w:val="ListParagraph"/>
         <w:spacing w:line="360" w:lineRule="auto"/>
         <w:ind w:left="0" w:firstLine="851"/>
         <w:jc w:val="both"/>
@@ -4738,7 +4730,7 @@
     </w:p>
     <w:p>
       <w:pPr>
-        <w:pStyle w:val="a3"/>
+        <w:pStyle w:val="ListParagraph"/>
         <w:spacing w:line="360" w:lineRule="auto"/>
         <w:ind w:left="0" w:firstLine="851"/>
         <w:jc w:val="both"/>
@@ -4777,7 +4769,7 @@
     </w:p>
     <w:p>
       <w:pPr>
-        <w:pStyle w:val="a3"/>
+        <w:pStyle w:val="ListParagraph"/>
         <w:spacing w:line="360" w:lineRule="auto"/>
         <w:ind w:left="0" w:firstLine="851"/>
         <w:jc w:val="both"/>
@@ -4798,7 +4790,7 @@
     </w:p>
     <w:p>
       <w:pPr>
-        <w:pStyle w:val="a3"/>
+        <w:pStyle w:val="ListParagraph"/>
         <w:spacing w:line="360" w:lineRule="auto"/>
         <w:ind w:left="0" w:firstLine="851"/>
         <w:jc w:val="both"/>
@@ -4856,7 +4848,7 @@
     </w:p>
     <w:p>
       <w:pPr>
-        <w:pStyle w:val="a3"/>
+        <w:pStyle w:val="ListParagraph"/>
         <w:spacing w:line="360" w:lineRule="auto"/>
         <w:ind w:left="0" w:firstLine="851"/>
         <w:jc w:val="both"/>
@@ -4878,7 +4870,7 @@
     </w:p>
     <w:p>
       <w:pPr>
-        <w:pStyle w:val="a3"/>
+        <w:pStyle w:val="ListParagraph"/>
         <w:spacing w:line="360" w:lineRule="auto"/>
         <w:ind w:left="0"/>
         <w:jc w:val="center"/>
@@ -4911,7 +4903,7 @@
                     <pic:cNvPicPr/>
                   </pic:nvPicPr>
                   <pic:blipFill>
-                    <a:blip r:embed="rId12">
+                    <a:blip r:embed="rId8">
                       <a:extLst>
                         <a:ext uri="{28A0092B-C50C-407E-A947-70E740481C1C}">
                           <a14:useLocalDpi xmlns:a14="http://schemas.microsoft.com/office/drawing/2010/main" val="0"/>
@@ -4940,7 +4932,7 @@
     </w:p>
     <w:p>
       <w:pPr>
-        <w:pStyle w:val="a3"/>
+        <w:pStyle w:val="ListParagraph"/>
         <w:spacing w:line="360" w:lineRule="auto"/>
         <w:ind w:left="0"/>
         <w:jc w:val="center"/>
@@ -4961,7 +4953,7 @@
     </w:p>
     <w:p>
       <w:pPr>
-        <w:pStyle w:val="a3"/>
+        <w:pStyle w:val="ListParagraph"/>
         <w:spacing w:line="360" w:lineRule="auto"/>
         <w:ind w:left="0"/>
         <w:jc w:val="center"/>
@@ -4986,7 +4978,7 @@
     </w:p>
     <w:p>
       <w:pPr>
-        <w:pStyle w:val="a3"/>
+        <w:pStyle w:val="ListParagraph"/>
         <w:spacing w:line="360" w:lineRule="auto"/>
         <w:ind w:left="0" w:firstLine="851"/>
         <w:jc w:val="both"/>
@@ -5071,7 +5063,7 @@
     </w:p>
     <w:p>
       <w:pPr>
-        <w:pStyle w:val="a3"/>
+        <w:pStyle w:val="ListParagraph"/>
         <w:spacing w:line="360" w:lineRule="auto"/>
         <w:ind w:left="0" w:firstLine="851"/>
         <w:jc w:val="both"/>
@@ -5100,7 +5092,7 @@
     </w:p>
     <w:p>
       <w:pPr>
-        <w:pStyle w:val="a3"/>
+        <w:pStyle w:val="ListParagraph"/>
         <w:spacing w:line="360" w:lineRule="auto"/>
         <w:ind w:left="0"/>
         <w:jc w:val="center"/>
@@ -5133,7 +5125,7 @@
                     <pic:cNvPicPr/>
                   </pic:nvPicPr>
                   <pic:blipFill rotWithShape="1">
-                    <a:blip r:embed="rId13" cstate="print">
+                    <a:blip r:embed="rId9" cstate="print">
                       <a:extLst>
                         <a:ext uri="{28A0092B-C50C-407E-A947-70E740481C1C}">
                           <a14:useLocalDpi xmlns:a14="http://schemas.microsoft.com/office/drawing/2010/main" val="0"/>
@@ -5169,7 +5161,7 @@
     </w:p>
     <w:p>
       <w:pPr>
-        <w:pStyle w:val="a3"/>
+        <w:pStyle w:val="ListParagraph"/>
         <w:spacing w:line="360" w:lineRule="auto"/>
         <w:ind w:left="0"/>
         <w:jc w:val="center"/>
@@ -5190,7 +5182,7 @@
     </w:p>
     <w:p>
       <w:pPr>
-        <w:pStyle w:val="a3"/>
+        <w:pStyle w:val="ListParagraph"/>
         <w:spacing w:line="360" w:lineRule="auto"/>
         <w:ind w:left="0"/>
         <w:jc w:val="center"/>
@@ -5224,7 +5216,7 @@
                     <pic:cNvPicPr/>
                   </pic:nvPicPr>
                   <pic:blipFill rotWithShape="1">
-                    <a:blip r:embed="rId14"/>
+                    <a:blip r:embed="rId10"/>
                     <a:srcRect l="6478" t="5768" r="14442" b="3593"/>
                     <a:stretch/>
                   </pic:blipFill>
@@ -5254,7 +5246,7 @@
     </w:p>
     <w:p>
       <w:pPr>
-        <w:pStyle w:val="a3"/>
+        <w:pStyle w:val="ListParagraph"/>
         <w:spacing w:line="360" w:lineRule="auto"/>
         <w:ind w:left="0"/>
         <w:jc w:val="center"/>
@@ -5275,7 +5267,7 @@
     </w:p>
     <w:p>
       <w:pPr>
-        <w:pStyle w:val="a3"/>
+        <w:pStyle w:val="ListParagraph"/>
         <w:spacing w:line="360" w:lineRule="auto"/>
         <w:ind w:left="0" w:firstLine="851"/>
         <w:jc w:val="both"/>
@@ -5328,7 +5320,7 @@
     </w:p>
     <w:p>
       <w:pPr>
-        <w:pStyle w:val="a3"/>
+        <w:pStyle w:val="ListParagraph"/>
         <w:numPr>
           <w:ilvl w:val="0"/>
           <w:numId w:val="10"/>
@@ -5353,7 +5345,7 @@
     </w:p>
     <w:p>
       <w:pPr>
-        <w:pStyle w:val="a3"/>
+        <w:pStyle w:val="ListParagraph"/>
         <w:numPr>
           <w:ilvl w:val="0"/>
           <w:numId w:val="10"/>
@@ -5411,7 +5403,7 @@
     </w:p>
     <w:p>
       <w:pPr>
-        <w:pStyle w:val="a3"/>
+        <w:pStyle w:val="ListParagraph"/>
         <w:numPr>
           <w:ilvl w:val="0"/>
           <w:numId w:val="10"/>
@@ -5469,7 +5461,7 @@
     </w:p>
     <w:p>
       <w:pPr>
-        <w:pStyle w:val="a3"/>
+        <w:pStyle w:val="ListParagraph"/>
         <w:numPr>
           <w:ilvl w:val="0"/>
           <w:numId w:val="10"/>
@@ -5527,7 +5519,7 @@
     </w:p>
     <w:p>
       <w:pPr>
-        <w:pStyle w:val="a3"/>
+        <w:pStyle w:val="ListParagraph"/>
         <w:numPr>
           <w:ilvl w:val="0"/>
           <w:numId w:val="10"/>
@@ -5585,7 +5577,7 @@
     </w:p>
     <w:p>
       <w:pPr>
-        <w:pStyle w:val="a3"/>
+        <w:pStyle w:val="ListParagraph"/>
         <w:numPr>
           <w:ilvl w:val="0"/>
           <w:numId w:val="10"/>
@@ -5676,7 +5668,7 @@
     </w:p>
     <w:p>
       <w:pPr>
-        <w:pStyle w:val="a3"/>
+        <w:pStyle w:val="ListParagraph"/>
         <w:spacing w:line="360" w:lineRule="auto"/>
         <w:ind w:left="0"/>
         <w:jc w:val="center"/>
@@ -5701,7 +5693,7 @@
     </w:p>
     <w:p>
       <w:pPr>
-        <w:pStyle w:val="a3"/>
+        <w:pStyle w:val="ListParagraph"/>
         <w:spacing w:line="360" w:lineRule="auto"/>
         <w:ind w:left="0"/>
         <w:jc w:val="center"/>
@@ -5762,7 +5754,7 @@
     </w:p>
     <w:p>
       <w:pPr>
-        <w:pStyle w:val="a3"/>
+        <w:pStyle w:val="ListParagraph"/>
         <w:spacing w:line="360" w:lineRule="auto"/>
         <w:ind w:left="0" w:firstLine="851"/>
         <w:jc w:val="both"/>
@@ -5772,34 +5764,18 @@
           <w:szCs w:val="28"/>
         </w:rPr>
       </w:pPr>
-      <w:commentRangeStart w:id="1"/>
-      <w:r>
-        <w:rPr>
-          <w:rFonts w:ascii="Times New Roman" w:hAnsi="Times New Roman" w:cs="Times New Roman"/>
-          <w:sz w:val="28"/>
-          <w:szCs w:val="28"/>
-        </w:rPr>
-        <w:t xml:space="preserve">Диаграмма классов представлена </w:t>
-      </w:r>
-      <w:commentRangeEnd w:id="1"/>
-      <w:r>
-        <w:rPr>
-          <w:rStyle w:val="a9"/>
-        </w:rPr>
-        <w:commentReference w:id="1"/>
-      </w:r>
-      <w:r>
-        <w:rPr>
-          <w:rFonts w:ascii="Times New Roman" w:hAnsi="Times New Roman" w:cs="Times New Roman"/>
-          <w:sz w:val="28"/>
-          <w:szCs w:val="28"/>
-        </w:rPr>
-        <w:t>на рисунке 7.</w:t>
-      </w:r>
-    </w:p>
-    <w:p>
-      <w:pPr>
-        <w:pStyle w:val="a3"/>
+      <w:r>
+        <w:rPr>
+          <w:rFonts w:ascii="Times New Roman" w:hAnsi="Times New Roman" w:cs="Times New Roman"/>
+          <w:sz w:val="28"/>
+          <w:szCs w:val="28"/>
+        </w:rPr>
+        <w:t>Диаграмма классов представлена на рисунке 7.</w:t>
+      </w:r>
+    </w:p>
+    <w:p>
+      <w:pPr>
+        <w:pStyle w:val="ListParagraph"/>
         <w:spacing w:line="360" w:lineRule="auto"/>
         <w:ind w:left="0"/>
         <w:jc w:val="center"/>
@@ -5809,22 +5785,14 @@
           <w:szCs w:val="28"/>
         </w:rPr>
       </w:pPr>
-      <w:commentRangeStart w:id="2"/>
-      <w:commentRangeEnd w:id="2"/>
-      <w:r>
-        <w:rPr>
-          <w:rStyle w:val="a9"/>
+      <w:r>
+        <w:rPr>
+          <w:rFonts w:ascii="Times New Roman" w:hAnsi="Times New Roman" w:cs="Times New Roman"/>
+          <w:noProof/>
+          <w:sz w:val="28"/>
+          <w:szCs w:val="28"/>
         </w:rPr>
         <w:lastRenderedPageBreak/>
-        <w:commentReference w:id="2"/>
-      </w:r>
-      <w:r>
-        <w:rPr>
-          <w:rFonts w:ascii="Times New Roman" w:hAnsi="Times New Roman" w:cs="Times New Roman"/>
-          <w:noProof/>
-          <w:sz w:val="28"/>
-          <w:szCs w:val="28"/>
-        </w:rPr>
         <w:drawing>
           <wp:inline distT="0" distB="0" distL="0" distR="0" wp14:anchorId="0336E80D" wp14:editId="2CAC59C4">
             <wp:extent cx="5704114" cy="4076018"/>
@@ -5841,7 +5809,7 @@
                     <pic:cNvPicPr/>
                   </pic:nvPicPr>
                   <pic:blipFill rotWithShape="1">
-                    <a:blip r:embed="rId15" cstate="print">
+                    <a:blip r:embed="rId11" cstate="print">
                       <a:extLst>
                         <a:ext uri="{28A0092B-C50C-407E-A947-70E740481C1C}">
                           <a14:useLocalDpi xmlns:a14="http://schemas.microsoft.com/office/drawing/2010/main" val="0"/>
@@ -5877,7 +5845,7 @@
     </w:p>
     <w:p>
       <w:pPr>
-        <w:pStyle w:val="a3"/>
+        <w:pStyle w:val="ListParagraph"/>
         <w:spacing w:line="360" w:lineRule="auto"/>
         <w:ind w:left="0"/>
         <w:jc w:val="center"/>
@@ -5898,7 +5866,7 @@
     </w:p>
     <w:p>
       <w:pPr>
-        <w:pStyle w:val="a3"/>
+        <w:pStyle w:val="ListParagraph"/>
         <w:spacing w:line="360" w:lineRule="auto"/>
         <w:ind w:left="0" w:firstLine="851"/>
         <w:jc w:val="both"/>
@@ -5919,7 +5887,7 @@
     </w:p>
     <w:p>
       <w:pPr>
-        <w:pStyle w:val="a3"/>
+        <w:pStyle w:val="ListParagraph"/>
         <w:numPr>
           <w:ilvl w:val="0"/>
           <w:numId w:val="11"/>
@@ -5982,7 +5950,7 @@
     </w:p>
     <w:p>
       <w:pPr>
-        <w:pStyle w:val="a3"/>
+        <w:pStyle w:val="ListParagraph"/>
         <w:numPr>
           <w:ilvl w:val="0"/>
           <w:numId w:val="11"/>
@@ -6034,7 +6002,7 @@
     </w:p>
     <w:p>
       <w:pPr>
-        <w:pStyle w:val="a3"/>
+        <w:pStyle w:val="ListParagraph"/>
         <w:numPr>
           <w:ilvl w:val="0"/>
           <w:numId w:val="11"/>
@@ -6095,7 +6063,7 @@
     </w:p>
     <w:p>
       <w:pPr>
-        <w:pStyle w:val="a3"/>
+        <w:pStyle w:val="ListParagraph"/>
         <w:numPr>
           <w:ilvl w:val="0"/>
           <w:numId w:val="11"/>
@@ -6155,7 +6123,7 @@
     </w:p>
     <w:p>
       <w:pPr>
-        <w:pStyle w:val="a3"/>
+        <w:pStyle w:val="ListParagraph"/>
         <w:numPr>
           <w:ilvl w:val="0"/>
           <w:numId w:val="11"/>
@@ -6205,7 +6173,7 @@
     </w:p>
     <w:p>
       <w:pPr>
-        <w:pStyle w:val="a3"/>
+        <w:pStyle w:val="ListParagraph"/>
         <w:numPr>
           <w:ilvl w:val="0"/>
           <w:numId w:val="11"/>
@@ -6289,7 +6257,7 @@
     </w:p>
     <w:p>
       <w:pPr>
-        <w:pStyle w:val="a3"/>
+        <w:pStyle w:val="ListParagraph"/>
         <w:spacing w:line="360" w:lineRule="auto"/>
         <w:ind w:left="0"/>
         <w:jc w:val="center"/>
@@ -6315,7 +6283,7 @@
     </w:p>
     <w:p>
       <w:pPr>
-        <w:pStyle w:val="a3"/>
+        <w:pStyle w:val="ListParagraph"/>
         <w:spacing w:line="360" w:lineRule="auto"/>
         <w:ind w:left="0" w:firstLine="851"/>
         <w:jc w:val="both"/>
@@ -6352,7 +6320,7 @@
     </w:p>
     <w:p>
       <w:pPr>
-        <w:pStyle w:val="a3"/>
+        <w:pStyle w:val="ListParagraph"/>
         <w:spacing w:line="360" w:lineRule="auto"/>
         <w:ind w:left="0"/>
         <w:jc w:val="center"/>
@@ -6385,7 +6353,7 @@
                     <pic:cNvPicPr/>
                   </pic:nvPicPr>
                   <pic:blipFill rotWithShape="1">
-                    <a:blip r:embed="rId16"/>
+                    <a:blip r:embed="rId12"/>
                     <a:srcRect l="2447" t="879" r="2306" b="2858"/>
                     <a:stretch/>
                   </pic:blipFill>
@@ -6415,7 +6383,7 @@
     </w:p>
     <w:p>
       <w:pPr>
-        <w:pStyle w:val="a3"/>
+        <w:pStyle w:val="ListParagraph"/>
         <w:spacing w:line="360" w:lineRule="auto"/>
         <w:ind w:left="0"/>
         <w:jc w:val="center"/>
@@ -6452,7 +6420,7 @@
     </w:p>
     <w:p>
       <w:pPr>
-        <w:pStyle w:val="a6"/>
+        <w:pStyle w:val="a0"/>
         <w:ind w:left="0" w:firstLine="708"/>
       </w:pPr>
       <w:proofErr w:type="spellStart"/>
@@ -6530,7 +6498,7 @@
     </w:p>
     <w:p>
       <w:pPr>
-        <w:pStyle w:val="a3"/>
+        <w:pStyle w:val="ListParagraph"/>
         <w:spacing w:after="0" w:line="360" w:lineRule="auto"/>
         <w:ind w:left="0" w:firstLine="851"/>
         <w:jc w:val="both"/>
@@ -6551,7 +6519,7 @@
     </w:p>
     <w:p>
       <w:pPr>
-        <w:pStyle w:val="a3"/>
+        <w:pStyle w:val="ListParagraph"/>
         <w:numPr>
           <w:ilvl w:val="0"/>
           <w:numId w:val="5"/>
@@ -6575,7 +6543,7 @@
     </w:p>
     <w:p>
       <w:pPr>
-        <w:pStyle w:val="a3"/>
+        <w:pStyle w:val="ListParagraph"/>
         <w:numPr>
           <w:ilvl w:val="0"/>
           <w:numId w:val="5"/>
@@ -6716,7 +6684,7 @@
                     <pic:cNvPicPr/>
                   </pic:nvPicPr>
                   <pic:blipFill rotWithShape="1">
-                    <a:blip r:embed="rId17"/>
+                    <a:blip r:embed="rId13"/>
                     <a:srcRect l="1006" t="3091" r="866" b="2191"/>
                     <a:stretch/>
                   </pic:blipFill>
@@ -6790,7 +6758,7 @@
     </w:p>
     <w:p>
       <w:pPr>
-        <w:pStyle w:val="a3"/>
+        <w:pStyle w:val="ListParagraph"/>
         <w:spacing w:line="360" w:lineRule="auto"/>
         <w:ind w:left="0"/>
         <w:jc w:val="center"/>
@@ -6816,7 +6784,7 @@
     </w:p>
     <w:p>
       <w:pPr>
-        <w:pStyle w:val="a3"/>
+        <w:pStyle w:val="ListParagraph"/>
         <w:numPr>
           <w:ilvl w:val="0"/>
           <w:numId w:val="3"/>
@@ -6888,10 +6856,10 @@
         </w:rPr>
         <w:t xml:space="preserve"> </w:t>
       </w:r>
-      <w:hyperlink r:id="rId18" w:history="1">
+      <w:hyperlink r:id="rId14" w:history="1">
         <w:r>
           <w:rPr>
-            <w:rStyle w:val="a7"/>
+            <w:rStyle w:val="Hyperlink"/>
             <w:rFonts w:ascii="Times New Roman" w:hAnsi="Times New Roman" w:cs="Times New Roman"/>
             <w:sz w:val="28"/>
             <w:szCs w:val="28"/>
@@ -6910,7 +6878,7 @@
     </w:p>
     <w:p>
       <w:pPr>
-        <w:pStyle w:val="a3"/>
+        <w:pStyle w:val="ListParagraph"/>
         <w:numPr>
           <w:ilvl w:val="0"/>
           <w:numId w:val="3"/>
@@ -6993,7 +6961,7 @@
     </w:p>
     <w:p>
       <w:pPr>
-        <w:pStyle w:val="a3"/>
+        <w:pStyle w:val="ListParagraph"/>
         <w:numPr>
           <w:ilvl w:val="0"/>
           <w:numId w:val="3"/>
@@ -7075,7 +7043,7 @@
     </w:p>
     <w:p>
       <w:pPr>
-        <w:pStyle w:val="a3"/>
+        <w:pStyle w:val="ListParagraph"/>
         <w:numPr>
           <w:ilvl w:val="0"/>
           <w:numId w:val="3"/>
@@ -7250,7 +7218,7 @@
     </w:p>
     <w:p>
       <w:pPr>
-        <w:pStyle w:val="a3"/>
+        <w:pStyle w:val="ListParagraph"/>
         <w:numPr>
           <w:ilvl w:val="0"/>
           <w:numId w:val="3"/>
@@ -7371,7 +7339,7 @@
     </w:p>
     <w:p>
       <w:pPr>
-        <w:pStyle w:val="a3"/>
+        <w:pStyle w:val="ListParagraph"/>
         <w:spacing w:line="360" w:lineRule="auto"/>
         <w:ind w:left="0"/>
         <w:jc w:val="center"/>
@@ -7392,86 +7360,6 @@
     </w:sectPr>
   </w:body>
 </w:document>
-</file>
-
-<file path=word/comments.xml><?xml version="1.0" encoding="utf-8"?>
-<w:comments xmlns:wpc="http://schemas.microsoft.com/office/word/2010/wordprocessingCanvas" xmlns:cx="http://schemas.microsoft.com/office/drawing/2014/chartex" xmlns:cx1="http://schemas.microsoft.com/office/drawing/2015/9/8/chartex" xmlns:cx2="http://schemas.microsoft.com/office/drawing/2015/10/21/chartex" xmlns:cx3="http://schemas.microsoft.com/office/drawing/2016/5/9/chartex" xmlns:cx4="http://schemas.microsoft.com/office/drawing/2016/5/10/chartex" xmlns:cx5="http://schemas.microsoft.com/office/drawing/2016/5/11/chartex" xmlns:cx6="http://schemas.microsoft.com/office/drawing/2016/5/12/chartex" xmlns:cx7="http://schemas.microsoft.com/office/drawing/2016/5/13/chartex" xmlns:cx8="http://schemas.microsoft.com/office/drawing/2016/5/14/chartex" xmlns:mc="http://schemas.openxmlformats.org/markup-compatibility/2006" xmlns:aink="http://schemas.microsoft.com/office/drawing/2016/ink" xmlns:am3d="http://schemas.microsoft.com/office/drawing/2017/model3d" xmlns:o="urn:schemas-microsoft-com:office:office" xmlns:r="http://schemas.openxmlformats.org/officeDocument/2006/relationships" xmlns:m="http://schemas.openxmlformats.org/officeDocument/2006/math" xmlns:v="urn:schemas-microsoft-com:vml" xmlns:wp14="http://schemas.microsoft.com/office/word/2010/wordprocessingDrawing" xmlns:wp="http://schemas.openxmlformats.org/drawingml/2006/wordprocessingDrawing" xmlns:w10="urn:schemas-microsoft-com:office:word" xmlns:w="http://schemas.openxmlformats.org/wordprocessingml/2006/main" xmlns:w14="http://schemas.microsoft.com/office/word/2010/wordml" xmlns:w15="http://schemas.microsoft.com/office/word/2012/wordml" xmlns:w16cex="http://schemas.microsoft.com/office/word/2018/wordml/cex" xmlns:w16cid="http://schemas.microsoft.com/office/word/2016/wordml/cid" xmlns:w16="http://schemas.microsoft.com/office/word/2018/wordml" xmlns:w16sdtdh="http://schemas.microsoft.com/office/word/2020/wordml/sdtdatahash" xmlns:w16se="http://schemas.microsoft.com/office/word/2015/wordml/symex" xmlns:wpg="http://schemas.microsoft.com/office/word/2010/wordprocessingGroup" xmlns:wpi="http://schemas.microsoft.com/office/word/2010/wordprocessingInk" xmlns:wne="http://schemas.microsoft.com/office/word/2006/wordml" xmlns:wps="http://schemas.microsoft.com/office/word/2010/wordprocessingShape" mc:Ignorable="w14 w15 w16se w16cid w16 w16cex w16sdtdh wp14">
-  <w:comment w:id="0" w:author="AAK" w:date="2021-11-01T17:44:00Z" w:initials="A">
-    <w:p>
-      <w:pPr>
-        <w:pStyle w:val="aa"/>
-      </w:pPr>
-      <w:r>
-        <w:rPr>
-          <w:rStyle w:val="a9"/>
-        </w:rPr>
-        <w:annotationRef/>
-      </w:r>
-    </w:p>
-  </w:comment>
-  <w:comment w:id="1" w:author="AAK" w:date="2021-11-01T17:47:00Z" w:initials="A">
-    <w:p>
-      <w:pPr>
-        <w:pStyle w:val="aa"/>
-      </w:pPr>
-      <w:r>
-        <w:rPr>
-          <w:rStyle w:val="a9"/>
-        </w:rPr>
-        <w:annotationRef/>
-      </w:r>
-      <w:r>
-        <w:t>Зачем она нужна.</w:t>
-      </w:r>
-    </w:p>
-  </w:comment>
-  <w:comment w:id="2" w:author="AAK" w:date="2021-10-27T15:26:00Z" w:initials="A">
-    <w:p>
-      <w:pPr>
-        <w:pStyle w:val="aa"/>
-        <w:rPr>
-          <w:lang w:val="en-US"/>
-        </w:rPr>
-      </w:pPr>
-      <w:r>
-        <w:rPr>
-          <w:rStyle w:val="a9"/>
-        </w:rPr>
-        <w:annotationRef/>
-      </w:r>
-      <w:r>
-        <w:rPr>
-          <w:lang w:val="en-US"/>
-        </w:rPr>
-        <w:t>+</w:t>
-      </w:r>
-    </w:p>
-  </w:comment>
-</w:comments>
-</file>
-
-<file path=word/commentsExtended.xml><?xml version="1.0" encoding="utf-8"?>
-<w15:commentsEx xmlns:wpc="http://schemas.microsoft.com/office/word/2010/wordprocessingCanvas" xmlns:cx="http://schemas.microsoft.com/office/drawing/2014/chartex" xmlns:cx1="http://schemas.microsoft.com/office/drawing/2015/9/8/chartex" xmlns:cx2="http://schemas.microsoft.com/office/drawing/2015/10/21/chartex" xmlns:cx3="http://schemas.microsoft.com/office/drawing/2016/5/9/chartex" xmlns:cx4="http://schemas.microsoft.com/office/drawing/2016/5/10/chartex" xmlns:cx5="http://schemas.microsoft.com/office/drawing/2016/5/11/chartex" xmlns:cx6="http://schemas.microsoft.com/office/drawing/2016/5/12/chartex" xmlns:cx7="http://schemas.microsoft.com/office/drawing/2016/5/13/chartex" xmlns:cx8="http://schemas.microsoft.com/office/drawing/2016/5/14/chartex" xmlns:mc="http://schemas.openxmlformats.org/markup-compatibility/2006" xmlns:aink="http://schemas.microsoft.com/office/drawing/2016/ink" xmlns:am3d="http://schemas.microsoft.com/office/drawing/2017/model3d" xmlns:o="urn:schemas-microsoft-com:office:office" xmlns:r="http://schemas.openxmlformats.org/officeDocument/2006/relationships" xmlns:m="http://schemas.openxmlformats.org/officeDocument/2006/math" xmlns:v="urn:schemas-microsoft-com:vml" xmlns:wp14="http://schemas.microsoft.com/office/word/2010/wordprocessingDrawing" xmlns:wp="http://schemas.openxmlformats.org/drawingml/2006/wordprocessingDrawing" xmlns:w10="urn:schemas-microsoft-com:office:word" xmlns:w="http://schemas.openxmlformats.org/wordprocessingml/2006/main" xmlns:w14="http://schemas.microsoft.com/office/word/2010/wordml" xmlns:w15="http://schemas.microsoft.com/office/word/2012/wordml" xmlns:w16cex="http://schemas.microsoft.com/office/word/2018/wordml/cex" xmlns:w16cid="http://schemas.microsoft.com/office/word/2016/wordml/cid" xmlns:w16="http://schemas.microsoft.com/office/word/2018/wordml" xmlns:w16sdtdh="http://schemas.microsoft.com/office/word/2020/wordml/sdtdatahash" xmlns:w16se="http://schemas.microsoft.com/office/word/2015/wordml/symex" xmlns:wpg="http://schemas.microsoft.com/office/word/2010/wordprocessingGroup" xmlns:wpi="http://schemas.microsoft.com/office/word/2010/wordprocessingInk" xmlns:wne="http://schemas.microsoft.com/office/word/2006/wordml" xmlns:wps="http://schemas.microsoft.com/office/word/2010/wordprocessingShape" mc:Ignorable="w14 w15 w16se w16cid w16 w16cex w16sdtdh wp14">
-  <w15:commentEx w15:paraId="6D368948" w15:done="0"/>
-  <w15:commentEx w15:paraId="7480A382" w15:done="0"/>
-  <w15:commentEx w15:paraId="5CA493AA" w15:done="0"/>
-</w15:commentsEx>
-</file>
-
-<file path=word/commentsExtensible.xml><?xml version="1.0" encoding="utf-8"?>
-<w16cex:commentsExtensible xmlns:wpc="http://schemas.microsoft.com/office/word/2010/wordprocessingCanvas" xmlns:cx="http://schemas.microsoft.com/office/drawing/2014/chartex" xmlns:cx1="http://schemas.microsoft.com/office/drawing/2015/9/8/chartex" xmlns:cx2="http://schemas.microsoft.com/office/drawing/2015/10/21/chartex" xmlns:cx3="http://schemas.microsoft.com/office/drawing/2016/5/9/chartex" xmlns:cx4="http://schemas.microsoft.com/office/drawing/2016/5/10/chartex" xmlns:cx5="http://schemas.microsoft.com/office/drawing/2016/5/11/chartex" xmlns:cx6="http://schemas.microsoft.com/office/drawing/2016/5/12/chartex" xmlns:cx7="http://schemas.microsoft.com/office/drawing/2016/5/13/chartex" xmlns:cx8="http://schemas.microsoft.com/office/drawing/2016/5/14/chartex" xmlns:mc="http://schemas.openxmlformats.org/markup-compatibility/2006" xmlns:aink="http://schemas.microsoft.com/office/drawing/2016/ink" xmlns:am3d="http://schemas.microsoft.com/office/drawing/2017/model3d" xmlns:o="urn:schemas-microsoft-com:office:office" xmlns:r="http://schemas.openxmlformats.org/officeDocument/2006/relationships" xmlns:m="http://schemas.openxmlformats.org/officeDocument/2006/math" xmlns:v="urn:schemas-microsoft-com:vml" xmlns:wp14="http://schemas.microsoft.com/office/word/2010/wordprocessingDrawing" xmlns:wp="http://schemas.openxmlformats.org/drawingml/2006/wordprocessingDrawing" xmlns:w10="urn:schemas-microsoft-com:office:word" xmlns:w="http://schemas.openxmlformats.org/wordprocessingml/2006/main" xmlns:w14="http://schemas.microsoft.com/office/word/2010/wordml" xmlns:w15="http://schemas.microsoft.com/office/word/2012/wordml" xmlns:w16cex="http://schemas.microsoft.com/office/word/2018/wordml/cex" xmlns:w16cid="http://schemas.microsoft.com/office/word/2016/wordml/cid" xmlns:w16="http://schemas.microsoft.com/office/word/2018/wordml" xmlns:w16sdtdh="http://schemas.microsoft.com/office/word/2020/wordml/sdtdatahash" xmlns:w16se="http://schemas.microsoft.com/office/word/2015/wordml/symex" xmlns:wpg="http://schemas.microsoft.com/office/word/2010/wordprocessingGroup" xmlns:wpi="http://schemas.microsoft.com/office/word/2010/wordprocessingInk" xmlns:wne="http://schemas.microsoft.com/office/word/2006/wordml" xmlns:wps="http://schemas.microsoft.com/office/word/2010/wordprocessingShape" mc:Ignorable="w14 w15 w16se w16cid w16 w16cex w16sdtdh wp14">
-  <w16cex:commentExtensible w16cex:durableId="252AA5F3" w16cex:dateUtc="2021-11-01T10:44:00Z"/>
-  <w16cex:commentExtensible w16cex:durableId="252AA697" w16cex:dateUtc="2021-11-01T10:47:00Z"/>
-  <w16cex:commentExtensible w16cex:durableId="2523EE2E" w16cex:dateUtc="2021-10-27T08:26:00Z"/>
-</w16cex:commentsExtensible>
-</file>
-
-<file path=word/commentsIds.xml><?xml version="1.0" encoding="utf-8"?>
-<w16cid:commentsIds xmlns:wpc="http://schemas.microsoft.com/office/word/2010/wordprocessingCanvas" xmlns:cx="http://schemas.microsoft.com/office/drawing/2014/chartex" xmlns:cx1="http://schemas.microsoft.com/office/drawing/2015/9/8/chartex" xmlns:cx2="http://schemas.microsoft.com/office/drawing/2015/10/21/chartex" xmlns:cx3="http://schemas.microsoft.com/office/drawing/2016/5/9/chartex" xmlns:cx4="http://schemas.microsoft.com/office/drawing/2016/5/10/chartex" xmlns:cx5="http://schemas.microsoft.com/office/drawing/2016/5/11/chartex" xmlns:cx6="http://schemas.microsoft.com/office/drawing/2016/5/12/chartex" xmlns:cx7="http://schemas.microsoft.com/office/drawing/2016/5/13/chartex" xmlns:cx8="http://schemas.microsoft.com/office/drawing/2016/5/14/chartex" xmlns:mc="http://schemas.openxmlformats.org/markup-compatibility/2006" xmlns:aink="http://schemas.microsoft.com/office/drawing/2016/ink" xmlns:am3d="http://schemas.microsoft.com/office/drawing/2017/model3d" xmlns:o="urn:schemas-microsoft-com:office:office" xmlns:r="http://schemas.openxmlformats.org/officeDocument/2006/relationships" xmlns:m="http://schemas.openxmlformats.org/officeDocument/2006/math" xmlns:v="urn:schemas-microsoft-com:vml" xmlns:wp14="http://schemas.microsoft.com/office/word/2010/wordprocessingDrawing" xmlns:wp="http://schemas.openxmlformats.org/drawingml/2006/wordprocessingDrawing" xmlns:w10="urn:schemas-microsoft-com:office:word" xmlns:w="http://schemas.openxmlformats.org/wordprocessingml/2006/main" xmlns:w14="http://schemas.microsoft.com/office/word/2010/wordml" xmlns:w15="http://schemas.microsoft.com/office/word/2012/wordml" xmlns:w16cex="http://schemas.microsoft.com/office/word/2018/wordml/cex" xmlns:w16cid="http://schemas.microsoft.com/office/word/2016/wordml/cid" xmlns:w16="http://schemas.microsoft.com/office/word/2018/wordml" xmlns:w16sdtdh="http://schemas.microsoft.com/office/word/2020/wordml/sdtdatahash" xmlns:w16se="http://schemas.microsoft.com/office/word/2015/wordml/symex" xmlns:wpg="http://schemas.microsoft.com/office/word/2010/wordprocessingGroup" xmlns:wpi="http://schemas.microsoft.com/office/word/2010/wordprocessingInk" xmlns:wne="http://schemas.microsoft.com/office/word/2006/wordml" xmlns:wps="http://schemas.microsoft.com/office/word/2010/wordprocessingShape" mc:Ignorable="w14 w15 w16se w16cid w16 w16cex w16sdtdh wp14">
-  <w16cid:commentId w16cid:paraId="6D368948" w16cid:durableId="252AA5F3"/>
-  <w16cid:commentId w16cid:paraId="7480A382" w16cid:durableId="252AA697"/>
-  <w16cid:commentId w16cid:paraId="5CA493AA" w16cid:durableId="2523EE2E"/>
-</w16cid:commentsIds>
 </file>
 
 <file path=word/numbering.xml><?xml version="1.0" encoding="utf-8"?>
@@ -8537,14 +8425,6 @@
     <w:abstractNumId w:val="9"/>
   </w:num>
 </w:numbering>
-</file>
-
-<file path=word/people.xml><?xml version="1.0" encoding="utf-8"?>
-<w15:people xmlns:wpc="http://schemas.microsoft.com/office/word/2010/wordprocessingCanvas" xmlns:cx="http://schemas.microsoft.com/office/drawing/2014/chartex" xmlns:cx1="http://schemas.microsoft.com/office/drawing/2015/9/8/chartex" xmlns:cx2="http://schemas.microsoft.com/office/drawing/2015/10/21/chartex" xmlns:cx3="http://schemas.microsoft.com/office/drawing/2016/5/9/chartex" xmlns:cx4="http://schemas.microsoft.com/office/drawing/2016/5/10/chartex" xmlns:cx5="http://schemas.microsoft.com/office/drawing/2016/5/11/chartex" xmlns:cx6="http://schemas.microsoft.com/office/drawing/2016/5/12/chartex" xmlns:cx7="http://schemas.microsoft.com/office/drawing/2016/5/13/chartex" xmlns:cx8="http://schemas.microsoft.com/office/drawing/2016/5/14/chartex" xmlns:mc="http://schemas.openxmlformats.org/markup-compatibility/2006" xmlns:aink="http://schemas.microsoft.com/office/drawing/2016/ink" xmlns:am3d="http://schemas.microsoft.com/office/drawing/2017/model3d" xmlns:o="urn:schemas-microsoft-com:office:office" xmlns:r="http://schemas.openxmlformats.org/officeDocument/2006/relationships" xmlns:m="http://schemas.openxmlformats.org/officeDocument/2006/math" xmlns:v="urn:schemas-microsoft-com:vml" xmlns:wp14="http://schemas.microsoft.com/office/word/2010/wordprocessingDrawing" xmlns:wp="http://schemas.openxmlformats.org/drawingml/2006/wordprocessingDrawing" xmlns:w10="urn:schemas-microsoft-com:office:word" xmlns:w="http://schemas.openxmlformats.org/wordprocessingml/2006/main" xmlns:w14="http://schemas.microsoft.com/office/word/2010/wordml" xmlns:w15="http://schemas.microsoft.com/office/word/2012/wordml" xmlns:w16cex="http://schemas.microsoft.com/office/word/2018/wordml/cex" xmlns:w16cid="http://schemas.microsoft.com/office/word/2016/wordml/cid" xmlns:w16="http://schemas.microsoft.com/office/word/2018/wordml" xmlns:w16sdtdh="http://schemas.microsoft.com/office/word/2020/wordml/sdtdatahash" xmlns:w16se="http://schemas.microsoft.com/office/word/2015/wordml/symex" xmlns:wpg="http://schemas.microsoft.com/office/word/2010/wordprocessingGroup" xmlns:wpi="http://schemas.microsoft.com/office/word/2010/wordprocessingInk" xmlns:wne="http://schemas.microsoft.com/office/word/2006/wordml" xmlns:wps="http://schemas.microsoft.com/office/word/2010/wordprocessingShape" mc:Ignorable="w14 w15 w16se w16cid w16 w16cex w16sdtdh wp14">
-  <w15:person w15:author="AAK">
-    <w15:presenceInfo w15:providerId="AD" w15:userId="S-1-5-21-2301979571-1751391163-971761870-1106"/>
-  </w15:person>
-</w15:people>
 </file>
 
 <file path=word/styles.xml><?xml version="1.0" encoding="utf-8"?>
@@ -8942,18 +8822,18 @@
     <w:lsdException w:name="Unresolved Mention" w:semiHidden="1" w:unhideWhenUsed="1"/>
     <w:lsdException w:name="Smart Link" w:semiHidden="1" w:unhideWhenUsed="1"/>
   </w:latentStyles>
-  <w:style w:type="paragraph" w:default="1" w:styleId="a">
+  <w:style w:type="paragraph" w:default="1" w:styleId="Normal">
     <w:name w:val="Normal"/>
     <w:qFormat/>
     <w:rsid w:val="004C64CF"/>
   </w:style>
-  <w:style w:type="character" w:default="1" w:styleId="a0">
+  <w:style w:type="character" w:default="1" w:styleId="DefaultParagraphFont">
     <w:name w:val="Default Paragraph Font"/>
     <w:uiPriority w:val="1"/>
     <w:semiHidden/>
     <w:unhideWhenUsed/>
   </w:style>
-  <w:style w:type="table" w:default="1" w:styleId="a1">
+  <w:style w:type="table" w:default="1" w:styleId="TableNormal">
     <w:name w:val="Normal Table"/>
     <w:uiPriority w:val="99"/>
     <w:semiHidden/>
@@ -8968,15 +8848,15 @@
       </w:tblCellMar>
     </w:tblPr>
   </w:style>
-  <w:style w:type="numbering" w:default="1" w:styleId="a2">
+  <w:style w:type="numbering" w:default="1" w:styleId="NoList">
     <w:name w:val="No List"/>
     <w:uiPriority w:val="99"/>
     <w:semiHidden/>
     <w:unhideWhenUsed/>
   </w:style>
-  <w:style w:type="paragraph" w:styleId="a3">
+  <w:style w:type="paragraph" w:styleId="ListParagraph">
     <w:name w:val="List Paragraph"/>
-    <w:basedOn w:val="a"/>
+    <w:basedOn w:val="Normal"/>
     <w:uiPriority w:val="34"/>
     <w:qFormat/>
     <w:rsid w:val="0031184C"/>
@@ -8985,9 +8865,9 @@
       <w:contextualSpacing/>
     </w:pPr>
   </w:style>
-  <w:style w:type="table" w:styleId="a4">
+  <w:style w:type="table" w:styleId="TableGrid">
     <w:name w:val="Table Grid"/>
-    <w:basedOn w:val="a1"/>
+    <w:basedOn w:val="TableNormal"/>
     <w:uiPriority w:val="39"/>
     <w:rsid w:val="00F34AAC"/>
     <w:pPr>
@@ -9004,9 +8884,9 @@
       </w:tblBorders>
     </w:tblPr>
   </w:style>
-  <w:style w:type="character" w:customStyle="1" w:styleId="a5">
+  <w:style w:type="character" w:customStyle="1" w:styleId="a">
     <w:name w:val="мой стиль Знак"/>
-    <w:link w:val="a6"/>
+    <w:link w:val="a0"/>
     <w:locked/>
     <w:rsid w:val="00F933C9"/>
     <w:rPr>
@@ -9017,10 +8897,10 @@
       <w:lang w:val="x-none" w:eastAsia="x-none"/>
     </w:rPr>
   </w:style>
-  <w:style w:type="paragraph" w:customStyle="1" w:styleId="a6">
+  <w:style w:type="paragraph" w:customStyle="1" w:styleId="a0">
     <w:name w:val="мой стиль"/>
-    <w:basedOn w:val="a"/>
-    <w:link w:val="a5"/>
+    <w:basedOn w:val="Normal"/>
+    <w:link w:val="a"/>
     <w:qFormat/>
     <w:rsid w:val="00F933C9"/>
     <w:pPr>
@@ -9036,9 +8916,9 @@
       <w:lang w:val="x-none" w:eastAsia="x-none"/>
     </w:rPr>
   </w:style>
-  <w:style w:type="character" w:styleId="a7">
+  <w:style w:type="character" w:styleId="Hyperlink">
     <w:name w:val="Hyperlink"/>
-    <w:basedOn w:val="a0"/>
+    <w:basedOn w:val="DefaultParagraphFont"/>
     <w:uiPriority w:val="99"/>
     <w:unhideWhenUsed/>
     <w:rsid w:val="00F50B0E"/>
@@ -9047,9 +8927,9 @@
       <w:u w:val="single"/>
     </w:rPr>
   </w:style>
-  <w:style w:type="character" w:styleId="a8">
+  <w:style w:type="character" w:styleId="UnresolvedMention">
     <w:name w:val="Unresolved Mention"/>
-    <w:basedOn w:val="a0"/>
+    <w:basedOn w:val="DefaultParagraphFont"/>
     <w:uiPriority w:val="99"/>
     <w:semiHidden/>
     <w:unhideWhenUsed/>
@@ -9059,9 +8939,9 @@
       <w:shd w:val="clear" w:color="auto" w:fill="E1DFDD"/>
     </w:rPr>
   </w:style>
-  <w:style w:type="character" w:styleId="a9">
+  <w:style w:type="character" w:styleId="CommentReference">
     <w:name w:val="annotation reference"/>
-    <w:basedOn w:val="a0"/>
+    <w:basedOn w:val="DefaultParagraphFont"/>
     <w:uiPriority w:val="99"/>
     <w:semiHidden/>
     <w:unhideWhenUsed/>
@@ -9071,10 +8951,10 @@
       <w:szCs w:val="16"/>
     </w:rPr>
   </w:style>
-  <w:style w:type="paragraph" w:styleId="aa">
+  <w:style w:type="paragraph" w:styleId="CommentText">
     <w:name w:val="annotation text"/>
-    <w:basedOn w:val="a"/>
-    <w:link w:val="ab"/>
+    <w:basedOn w:val="Normal"/>
+    <w:link w:val="CommentTextChar"/>
     <w:uiPriority w:val="99"/>
     <w:semiHidden/>
     <w:unhideWhenUsed/>
@@ -9087,10 +8967,10 @@
       <w:szCs w:val="20"/>
     </w:rPr>
   </w:style>
-  <w:style w:type="character" w:customStyle="1" w:styleId="ab">
-    <w:name w:val="Текст примечания Знак"/>
-    <w:basedOn w:val="a0"/>
-    <w:link w:val="aa"/>
+  <w:style w:type="character" w:customStyle="1" w:styleId="CommentTextChar">
+    <w:name w:val="Comment Text Char"/>
+    <w:basedOn w:val="DefaultParagraphFont"/>
+    <w:link w:val="CommentText"/>
     <w:uiPriority w:val="99"/>
     <w:semiHidden/>
     <w:rsid w:val="00764C1A"/>
@@ -9099,11 +8979,11 @@
       <w:szCs w:val="20"/>
     </w:rPr>
   </w:style>
-  <w:style w:type="paragraph" w:styleId="ac">
+  <w:style w:type="paragraph" w:styleId="CommentSubject">
     <w:name w:val="annotation subject"/>
-    <w:basedOn w:val="aa"/>
-    <w:next w:val="aa"/>
-    <w:link w:val="ad"/>
+    <w:basedOn w:val="CommentText"/>
+    <w:next w:val="CommentText"/>
+    <w:link w:val="CommentSubjectChar"/>
     <w:uiPriority w:val="99"/>
     <w:semiHidden/>
     <w:unhideWhenUsed/>
@@ -9113,10 +8993,10 @@
       <w:bCs/>
     </w:rPr>
   </w:style>
-  <w:style w:type="character" w:customStyle="1" w:styleId="ad">
-    <w:name w:val="Тема примечания Знак"/>
-    <w:basedOn w:val="ab"/>
-    <w:link w:val="ac"/>
+  <w:style w:type="character" w:customStyle="1" w:styleId="CommentSubjectChar">
+    <w:name w:val="Comment Subject Char"/>
+    <w:basedOn w:val="CommentTextChar"/>
+    <w:link w:val="CommentSubject"/>
     <w:uiPriority w:val="99"/>
     <w:semiHidden/>
     <w:rsid w:val="00764C1A"/>
@@ -9127,10 +9007,10 @@
       <w:szCs w:val="20"/>
     </w:rPr>
   </w:style>
-  <w:style w:type="paragraph" w:styleId="ae">
+  <w:style w:type="paragraph" w:styleId="BalloonText">
     <w:name w:val="Balloon Text"/>
-    <w:basedOn w:val="a"/>
-    <w:link w:val="af"/>
+    <w:basedOn w:val="Normal"/>
+    <w:link w:val="BalloonTextChar"/>
     <w:uiPriority w:val="99"/>
     <w:semiHidden/>
     <w:unhideWhenUsed/>
@@ -9144,10 +9024,10 @@
       <w:szCs w:val="18"/>
     </w:rPr>
   </w:style>
-  <w:style w:type="character" w:customStyle="1" w:styleId="af">
-    <w:name w:val="Текст выноски Знак"/>
-    <w:basedOn w:val="a0"/>
-    <w:link w:val="ae"/>
+  <w:style w:type="character" w:customStyle="1" w:styleId="BalloonTextChar">
+    <w:name w:val="Balloon Text Char"/>
+    <w:basedOn w:val="DefaultParagraphFont"/>
+    <w:link w:val="BalloonText"/>
     <w:uiPriority w:val="99"/>
     <w:semiHidden/>
     <w:rsid w:val="00165702"/>
@@ -9157,9 +9037,9 @@
       <w:szCs w:val="18"/>
     </w:rPr>
   </w:style>
-  <w:style w:type="character" w:styleId="af0">
+  <w:style w:type="character" w:styleId="PlaceholderText">
     <w:name w:val="Placeholder Text"/>
-    <w:basedOn w:val="a0"/>
+    <w:basedOn w:val="DefaultParagraphFont"/>
     <w:uiPriority w:val="99"/>
     <w:semiHidden/>
     <w:rsid w:val="00704FF1"/>

--- a/docs/Проект системы (v.2).docx
+++ b/docs/Проект системы (v.2).docx
@@ -144,7 +144,7 @@
     </w:p>
     <w:p>
       <w:pPr>
-        <w:pStyle w:val="ListParagraph"/>
+        <w:pStyle w:val="a3"/>
         <w:numPr>
           <w:ilvl w:val="0"/>
           <w:numId w:val="2"/>
@@ -178,7 +178,7 @@
     </w:p>
     <w:p>
       <w:pPr>
-        <w:pStyle w:val="ListParagraph"/>
+        <w:pStyle w:val="a3"/>
         <w:numPr>
           <w:ilvl w:val="0"/>
           <w:numId w:val="2"/>
@@ -203,7 +203,7 @@
     </w:p>
     <w:p>
       <w:pPr>
-        <w:pStyle w:val="ListParagraph"/>
+        <w:pStyle w:val="a3"/>
         <w:numPr>
           <w:ilvl w:val="0"/>
           <w:numId w:val="2"/>
@@ -228,7 +228,7 @@
     </w:p>
     <w:p>
       <w:pPr>
-        <w:pStyle w:val="ListParagraph"/>
+        <w:pStyle w:val="a3"/>
         <w:numPr>
           <w:ilvl w:val="0"/>
           <w:numId w:val="2"/>
@@ -253,7 +253,7 @@
     </w:p>
     <w:p>
       <w:pPr>
-        <w:pStyle w:val="ListParagraph"/>
+        <w:pStyle w:val="a3"/>
         <w:numPr>
           <w:ilvl w:val="0"/>
           <w:numId w:val="2"/>
@@ -278,7 +278,7 @@
     </w:p>
     <w:p>
       <w:pPr>
-        <w:pStyle w:val="ListParagraph"/>
+        <w:pStyle w:val="a3"/>
         <w:numPr>
           <w:ilvl w:val="0"/>
           <w:numId w:val="2"/>
@@ -303,7 +303,7 @@
     </w:p>
     <w:p>
       <w:pPr>
-        <w:pStyle w:val="ListParagraph"/>
+        <w:pStyle w:val="a3"/>
         <w:numPr>
           <w:ilvl w:val="0"/>
           <w:numId w:val="2"/>
@@ -328,7 +328,7 @@
     </w:p>
     <w:p>
       <w:pPr>
-        <w:pStyle w:val="ListParagraph"/>
+        <w:pStyle w:val="a3"/>
         <w:numPr>
           <w:ilvl w:val="0"/>
           <w:numId w:val="2"/>
@@ -557,7 +557,7 @@
     </w:p>
     <w:tbl>
       <w:tblPr>
-        <w:tblStyle w:val="TableGrid"/>
+        <w:tblStyle w:val="a4"/>
         <w:tblW w:w="0" w:type="auto"/>
         <w:jc w:val="center"/>
         <w:tblLayout w:type="fixed"/>
@@ -688,7 +688,6 @@
                 <w:szCs w:val="28"/>
               </w:rPr>
             </w:pPr>
-            <w:proofErr w:type="spellStart"/>
             <w:r>
               <w:rPr>
                 <w:rFonts w:ascii="Times New Roman" w:hAnsi="Times New Roman" w:cs="Times New Roman"/>
@@ -697,7 +696,6 @@
               </w:rPr>
               <w:t>Documents</w:t>
             </w:r>
-            <w:proofErr w:type="spellEnd"/>
           </w:p>
         </w:tc>
         <w:tc>
@@ -713,7 +711,6 @@
                 <w:szCs w:val="28"/>
               </w:rPr>
             </w:pPr>
-            <w:proofErr w:type="spellStart"/>
             <w:r>
               <w:rPr>
                 <w:rFonts w:ascii="Times New Roman" w:hAnsi="Times New Roman" w:cs="Times New Roman"/>
@@ -722,7 +719,6 @@
               </w:rPr>
               <w:t>Documents</w:t>
             </w:r>
-            <w:proofErr w:type="spellEnd"/>
           </w:p>
         </w:tc>
         <w:tc>
@@ -775,7 +771,6 @@
                 <w:szCs w:val="28"/>
               </w:rPr>
             </w:pPr>
-            <w:proofErr w:type="spellStart"/>
             <w:r>
               <w:rPr>
                 <w:rFonts w:ascii="Times New Roman" w:hAnsi="Times New Roman" w:cs="Times New Roman"/>
@@ -784,7 +779,6 @@
               </w:rPr>
               <w:t>TransientObjects</w:t>
             </w:r>
-            <w:proofErr w:type="spellEnd"/>
           </w:p>
         </w:tc>
         <w:tc>
@@ -800,7 +794,6 @@
                 <w:szCs w:val="28"/>
               </w:rPr>
             </w:pPr>
-            <w:proofErr w:type="spellStart"/>
             <w:r>
               <w:rPr>
                 <w:rFonts w:ascii="Times New Roman" w:hAnsi="Times New Roman" w:cs="Times New Roman"/>
@@ -809,7 +802,6 @@
               </w:rPr>
               <w:t>TransientObjects</w:t>
             </w:r>
-            <w:proofErr w:type="spellEnd"/>
           </w:p>
         </w:tc>
         <w:tc>
@@ -862,7 +854,6 @@
                 <w:szCs w:val="28"/>
               </w:rPr>
             </w:pPr>
-            <w:proofErr w:type="spellStart"/>
             <w:r>
               <w:rPr>
                 <w:rFonts w:ascii="Times New Roman" w:hAnsi="Times New Roman" w:cs="Times New Roman"/>
@@ -871,7 +862,6 @@
               </w:rPr>
               <w:t>FileManager</w:t>
             </w:r>
-            <w:proofErr w:type="spellEnd"/>
           </w:p>
         </w:tc>
         <w:tc>
@@ -887,7 +877,6 @@
                 <w:szCs w:val="28"/>
               </w:rPr>
             </w:pPr>
-            <w:proofErr w:type="spellStart"/>
             <w:r>
               <w:rPr>
                 <w:rFonts w:ascii="Times New Roman" w:hAnsi="Times New Roman" w:cs="Times New Roman"/>
@@ -896,7 +885,6 @@
               </w:rPr>
               <w:t>FileManager</w:t>
             </w:r>
-            <w:proofErr w:type="spellEnd"/>
           </w:p>
         </w:tc>
         <w:tc>
@@ -968,7 +956,7 @@
     </w:p>
     <w:tbl>
       <w:tblPr>
-        <w:tblStyle w:val="TableGrid"/>
+        <w:tblStyle w:val="a4"/>
         <w:tblW w:w="0" w:type="auto"/>
         <w:jc w:val="center"/>
         <w:tblLayout w:type="fixed"/>
@@ -996,7 +984,6 @@
                 <w:szCs w:val="28"/>
               </w:rPr>
             </w:pPr>
-            <w:proofErr w:type="spellStart"/>
             <w:r>
               <w:rPr>
                 <w:rFonts w:ascii="Times New Roman" w:hAnsi="Times New Roman" w:cs="Times New Roman"/>
@@ -1005,7 +992,6 @@
               </w:rPr>
               <w:t>TransientGeometry</w:t>
             </w:r>
-            <w:proofErr w:type="spellEnd"/>
           </w:p>
         </w:tc>
         <w:tc>
@@ -1024,7 +1010,6 @@
                 <w:szCs w:val="28"/>
               </w:rPr>
             </w:pPr>
-            <w:proofErr w:type="spellStart"/>
             <w:r>
               <w:rPr>
                 <w:rFonts w:ascii="Times New Roman" w:hAnsi="Times New Roman" w:cs="Times New Roman"/>
@@ -1033,7 +1018,6 @@
               </w:rPr>
               <w:t>TransientGeometry</w:t>
             </w:r>
-            <w:proofErr w:type="spellEnd"/>
           </w:p>
         </w:tc>
         <w:tc>
@@ -1127,7 +1111,6 @@
                 <w:szCs w:val="28"/>
               </w:rPr>
             </w:pPr>
-            <w:proofErr w:type="spellStart"/>
             <w:r>
               <w:rPr>
                 <w:rFonts w:ascii="Times New Roman" w:hAnsi="Times New Roman" w:cs="Times New Roman"/>
@@ -1136,7 +1119,6 @@
               </w:rPr>
               <w:t>PartComponentDefinition</w:t>
             </w:r>
-            <w:proofErr w:type="spellEnd"/>
           </w:p>
         </w:tc>
       </w:tr>
@@ -1157,7 +1139,6 @@
                 <w:szCs w:val="28"/>
               </w:rPr>
             </w:pPr>
-            <w:proofErr w:type="spellStart"/>
             <w:r>
               <w:rPr>
                 <w:rFonts w:ascii="Times New Roman" w:hAnsi="Times New Roman" w:cs="Times New Roman"/>
@@ -1166,7 +1147,6 @@
               </w:rPr>
               <w:t>WorkPlanes</w:t>
             </w:r>
-            <w:proofErr w:type="spellEnd"/>
           </w:p>
         </w:tc>
         <w:tc>
@@ -1182,7 +1162,6 @@
                 <w:szCs w:val="28"/>
               </w:rPr>
             </w:pPr>
-            <w:proofErr w:type="spellStart"/>
             <w:r>
               <w:rPr>
                 <w:rFonts w:ascii="Times New Roman" w:hAnsi="Times New Roman" w:cs="Times New Roman"/>
@@ -1191,7 +1170,6 @@
               </w:rPr>
               <w:t>WorkPlanes</w:t>
             </w:r>
-            <w:proofErr w:type="spellEnd"/>
           </w:p>
         </w:tc>
         <w:tc>
@@ -1235,7 +1213,6 @@
                 <w:szCs w:val="28"/>
               </w:rPr>
             </w:pPr>
-            <w:proofErr w:type="spellStart"/>
             <w:r>
               <w:rPr>
                 <w:rFonts w:ascii="Times New Roman" w:hAnsi="Times New Roman" w:cs="Times New Roman"/>
@@ -1244,7 +1221,6 @@
               </w:rPr>
               <w:t>Sketches</w:t>
             </w:r>
-            <w:proofErr w:type="spellEnd"/>
           </w:p>
         </w:tc>
         <w:tc>
@@ -1269,7 +1245,6 @@
               </w:rPr>
               <w:t>Planar</w:t>
             </w:r>
-            <w:proofErr w:type="spellStart"/>
             <w:r>
               <w:rPr>
                 <w:rFonts w:ascii="Times New Roman" w:hAnsi="Times New Roman" w:cs="Times New Roman"/>
@@ -1278,7 +1253,6 @@
               </w:rPr>
               <w:t>Sketches</w:t>
             </w:r>
-            <w:proofErr w:type="spellEnd"/>
           </w:p>
         </w:tc>
         <w:tc>
@@ -1325,7 +1299,6 @@
                 <w:szCs w:val="28"/>
               </w:rPr>
             </w:pPr>
-            <w:proofErr w:type="spellStart"/>
             <w:r>
               <w:rPr>
                 <w:rFonts w:ascii="Times New Roman" w:hAnsi="Times New Roman" w:cs="Times New Roman"/>
@@ -1334,7 +1307,6 @@
               </w:rPr>
               <w:t>Features</w:t>
             </w:r>
-            <w:proofErr w:type="spellEnd"/>
           </w:p>
         </w:tc>
         <w:tc>
@@ -1350,7 +1322,6 @@
                 <w:szCs w:val="28"/>
               </w:rPr>
             </w:pPr>
-            <w:proofErr w:type="spellStart"/>
             <w:r>
               <w:rPr>
                 <w:rFonts w:ascii="Times New Roman" w:hAnsi="Times New Roman" w:cs="Times New Roman"/>
@@ -1360,7 +1331,6 @@
               </w:rPr>
               <w:t>PartFeatures</w:t>
             </w:r>
-            <w:proofErr w:type="spellEnd"/>
           </w:p>
         </w:tc>
         <w:tc>
@@ -1445,7 +1415,6 @@
                 <w:szCs w:val="28"/>
               </w:rPr>
             </w:pPr>
-            <w:proofErr w:type="spellStart"/>
             <w:r>
               <w:rPr>
                 <w:rFonts w:ascii="Times New Roman" w:hAnsi="Times New Roman" w:cs="Times New Roman"/>
@@ -1462,7 +1431,6 @@
               </w:rPr>
               <w:t>Document</w:t>
             </w:r>
-            <w:proofErr w:type="spellEnd"/>
           </w:p>
         </w:tc>
       </w:tr>
@@ -1483,7 +1451,6 @@
                 <w:szCs w:val="28"/>
               </w:rPr>
             </w:pPr>
-            <w:proofErr w:type="spellStart"/>
             <w:r>
               <w:rPr>
                 <w:rFonts w:ascii="Times New Roman" w:hAnsi="Times New Roman" w:cs="Times New Roman"/>
@@ -1492,7 +1459,6 @@
               </w:rPr>
               <w:t>ComponentDefinition</w:t>
             </w:r>
-            <w:proofErr w:type="spellEnd"/>
           </w:p>
         </w:tc>
         <w:tc>
@@ -1511,7 +1477,6 @@
                 <w:szCs w:val="28"/>
               </w:rPr>
             </w:pPr>
-            <w:proofErr w:type="spellStart"/>
             <w:r>
               <w:rPr>
                 <w:rFonts w:ascii="Times New Roman" w:hAnsi="Times New Roman" w:cs="Times New Roman"/>
@@ -1520,7 +1485,6 @@
               </w:rPr>
               <w:t>PartComponentDefinition</w:t>
             </w:r>
-            <w:proofErr w:type="spellEnd"/>
           </w:p>
         </w:tc>
         <w:tc>
@@ -1564,7 +1528,6 @@
                 <w:szCs w:val="28"/>
               </w:rPr>
             </w:pPr>
-            <w:proofErr w:type="spellStart"/>
             <w:r>
               <w:rPr>
                 <w:rFonts w:ascii="Times New Roman" w:hAnsi="Times New Roman" w:cs="Times New Roman"/>
@@ -1573,7 +1536,6 @@
               </w:rPr>
               <w:t>Materials</w:t>
             </w:r>
-            <w:proofErr w:type="spellEnd"/>
           </w:p>
         </w:tc>
         <w:tc>
@@ -1589,7 +1551,6 @@
                 <w:szCs w:val="28"/>
               </w:rPr>
             </w:pPr>
-            <w:proofErr w:type="spellStart"/>
             <w:r>
               <w:rPr>
                 <w:rFonts w:ascii="Times New Roman" w:hAnsi="Times New Roman" w:cs="Times New Roman"/>
@@ -1598,7 +1559,6 @@
               </w:rPr>
               <w:t>Materials</w:t>
             </w:r>
-            <w:proofErr w:type="spellEnd"/>
           </w:p>
         </w:tc>
         <w:tc>
@@ -1718,7 +1678,6 @@
                 <w:szCs w:val="28"/>
               </w:rPr>
             </w:pPr>
-            <w:proofErr w:type="spellStart"/>
             <w:r>
               <w:rPr>
                 <w:rFonts w:ascii="Times New Roman" w:hAnsi="Times New Roman" w:cs="Times New Roman"/>
@@ -1727,7 +1686,6 @@
               </w:rPr>
               <w:t>TransientGeometry</w:t>
             </w:r>
-            <w:proofErr w:type="spellEnd"/>
           </w:p>
         </w:tc>
       </w:tr>
@@ -1765,39 +1723,8 @@
                 <w:szCs w:val="28"/>
                 <w:lang w:val="en-US"/>
               </w:rPr>
-              <w:t xml:space="preserve">double </w:t>
-            </w:r>
-            <w:proofErr w:type="spellStart"/>
-            <w:r>
-              <w:rPr>
-                <w:rFonts w:ascii="Times New Roman" w:hAnsi="Times New Roman" w:cs="Times New Roman"/>
-                <w:sz w:val="28"/>
-                <w:szCs w:val="28"/>
-                <w:lang w:val="en-US"/>
-              </w:rPr>
-              <w:t>xCoord</w:t>
-            </w:r>
-            <w:proofErr w:type="spellEnd"/>
-            <w:r>
-              <w:rPr>
-                <w:rFonts w:ascii="Times New Roman" w:hAnsi="Times New Roman" w:cs="Times New Roman"/>
-                <w:sz w:val="28"/>
-                <w:szCs w:val="28"/>
-                <w:lang w:val="en-US"/>
-              </w:rPr>
-              <w:t xml:space="preserve">, double </w:t>
-            </w:r>
-            <w:proofErr w:type="spellStart"/>
-            <w:r>
-              <w:rPr>
-                <w:rFonts w:ascii="Times New Roman" w:hAnsi="Times New Roman" w:cs="Times New Roman"/>
-                <w:sz w:val="28"/>
-                <w:szCs w:val="28"/>
-                <w:lang w:val="en-US"/>
-              </w:rPr>
-              <w:t>yCoord</w:t>
-            </w:r>
-            <w:proofErr w:type="spellEnd"/>
+              <w:t>double xCoord, double yCoord</w:t>
+            </w:r>
             <w:r>
               <w:rPr>
                 <w:rFonts w:ascii="Times New Roman" w:hAnsi="Times New Roman" w:cs="Times New Roman"/>
@@ -1875,7 +1802,6 @@
                 <w:szCs w:val="28"/>
               </w:rPr>
             </w:pPr>
-            <w:proofErr w:type="spellStart"/>
             <w:r>
               <w:rPr>
                 <w:rFonts w:ascii="Times New Roman" w:hAnsi="Times New Roman" w:cs="Times New Roman"/>
@@ -1884,7 +1810,6 @@
               </w:rPr>
               <w:t>PlanarSketch</w:t>
             </w:r>
-            <w:proofErr w:type="spellEnd"/>
           </w:p>
         </w:tc>
       </w:tr>
@@ -1905,7 +1830,6 @@
                 <w:szCs w:val="28"/>
               </w:rPr>
             </w:pPr>
-            <w:proofErr w:type="spellStart"/>
             <w:r>
               <w:rPr>
                 <w:rFonts w:ascii="Times New Roman" w:hAnsi="Times New Roman" w:cs="Times New Roman"/>
@@ -1914,7 +1838,6 @@
               </w:rPr>
               <w:t>SketchLines</w:t>
             </w:r>
-            <w:proofErr w:type="spellEnd"/>
           </w:p>
         </w:tc>
         <w:tc>
@@ -1931,7 +1854,6 @@
                 <w:lang w:val="en-US"/>
               </w:rPr>
             </w:pPr>
-            <w:proofErr w:type="spellStart"/>
             <w:r>
               <w:rPr>
                 <w:rFonts w:ascii="Times New Roman" w:hAnsi="Times New Roman" w:cs="Times New Roman"/>
@@ -1940,7 +1862,6 @@
               </w:rPr>
               <w:t>SketchLines</w:t>
             </w:r>
-            <w:proofErr w:type="spellEnd"/>
           </w:p>
         </w:tc>
         <w:tc>
@@ -2000,7 +1921,6 @@
                 <w:szCs w:val="28"/>
               </w:rPr>
             </w:pPr>
-            <w:proofErr w:type="spellStart"/>
             <w:r>
               <w:rPr>
                 <w:rFonts w:ascii="Times New Roman" w:hAnsi="Times New Roman" w:cs="Times New Roman"/>
@@ -2009,7 +1929,6 @@
               </w:rPr>
               <w:t>SketchCircles</w:t>
             </w:r>
-            <w:proofErr w:type="spellEnd"/>
           </w:p>
         </w:tc>
         <w:tc>
@@ -2026,7 +1945,6 @@
                 <w:lang w:val="en-US"/>
               </w:rPr>
             </w:pPr>
-            <w:proofErr w:type="spellStart"/>
             <w:r>
               <w:rPr>
                 <w:rFonts w:ascii="Times New Roman" w:hAnsi="Times New Roman" w:cs="Times New Roman"/>
@@ -2035,7 +1953,6 @@
               </w:rPr>
               <w:t>SketchCircles</w:t>
             </w:r>
-            <w:proofErr w:type="spellEnd"/>
           </w:p>
         </w:tc>
         <w:tc>
@@ -2095,7 +2012,6 @@
                 <w:szCs w:val="28"/>
               </w:rPr>
             </w:pPr>
-            <w:proofErr w:type="spellStart"/>
             <w:r>
               <w:rPr>
                 <w:rFonts w:ascii="Times New Roman" w:hAnsi="Times New Roman" w:cs="Times New Roman"/>
@@ -2104,7 +2020,6 @@
               </w:rPr>
               <w:t>Profiles</w:t>
             </w:r>
-            <w:proofErr w:type="spellEnd"/>
           </w:p>
         </w:tc>
         <w:tc>
@@ -2121,7 +2036,6 @@
                 <w:lang w:val="en-US"/>
               </w:rPr>
             </w:pPr>
-            <w:proofErr w:type="spellStart"/>
             <w:r>
               <w:rPr>
                 <w:rFonts w:ascii="Times New Roman" w:hAnsi="Times New Roman" w:cs="Times New Roman"/>
@@ -2130,7 +2044,6 @@
               </w:rPr>
               <w:t>Profiles</w:t>
             </w:r>
-            <w:proofErr w:type="spellEnd"/>
           </w:p>
         </w:tc>
         <w:tc>
@@ -2175,7 +2088,6 @@
                 <w:szCs w:val="28"/>
               </w:rPr>
             </w:pPr>
-            <w:proofErr w:type="spellStart"/>
             <w:r>
               <w:rPr>
                 <w:rFonts w:ascii="Times New Roman" w:hAnsi="Times New Roman" w:cs="Times New Roman"/>
@@ -2184,7 +2096,6 @@
               </w:rPr>
               <w:t>SketchLines</w:t>
             </w:r>
-            <w:proofErr w:type="spellEnd"/>
           </w:p>
         </w:tc>
       </w:tr>
@@ -2206,7 +2117,6 @@
                 <w:lang w:val="en-US"/>
               </w:rPr>
             </w:pPr>
-            <w:proofErr w:type="spellStart"/>
             <w:r>
               <w:rPr>
                 <w:rFonts w:ascii="Times New Roman" w:hAnsi="Times New Roman" w:cs="Times New Roman"/>
@@ -2214,9 +2124,8 @@
                 <w:szCs w:val="28"/>
                 <w:lang w:val="en-US"/>
               </w:rPr>
-              <w:t>AddByTwoPoints</w:t>
-            </w:r>
-            <w:proofErr w:type="spellEnd"/>
+              <w:t>AddByTwoPoints(</w:t>
+            </w:r>
             <w:r>
               <w:rPr>
                 <w:rFonts w:ascii="Times New Roman" w:hAnsi="Times New Roman" w:cs="Times New Roman"/>
@@ -2224,68 +2133,8 @@
                 <w:szCs w:val="28"/>
                 <w:lang w:val="en-US"/>
               </w:rPr>
-              <w:t>(</w:t>
-            </w:r>
-            <w:r>
-              <w:rPr>
-                <w:rFonts w:ascii="Times New Roman" w:hAnsi="Times New Roman" w:cs="Times New Roman"/>
-                <w:sz w:val="28"/>
-                <w:szCs w:val="28"/>
-                <w:lang w:val="en-US"/>
-              </w:rPr>
-              <w:t xml:space="preserve">object </w:t>
-            </w:r>
-            <w:proofErr w:type="spellStart"/>
-            <w:r>
-              <w:rPr>
-                <w:rFonts w:ascii="Times New Roman" w:hAnsi="Times New Roman" w:cs="Times New Roman"/>
-                <w:sz w:val="28"/>
-                <w:szCs w:val="28"/>
-                <w:lang w:val="en-US"/>
-              </w:rPr>
-              <w:t>startPoint</w:t>
-            </w:r>
-            <w:proofErr w:type="spellEnd"/>
-            <w:r>
-              <w:rPr>
-                <w:rFonts w:ascii="Times New Roman" w:hAnsi="Times New Roman" w:cs="Times New Roman"/>
-                <w:sz w:val="28"/>
-                <w:szCs w:val="28"/>
-                <w:lang w:val="en-US"/>
-              </w:rPr>
-              <w:t xml:space="preserve">, </w:t>
-            </w:r>
-            <w:proofErr w:type="spellStart"/>
-            <w:r>
-              <w:rPr>
-                <w:rFonts w:ascii="Times New Roman" w:hAnsi="Times New Roman" w:cs="Times New Roman"/>
-                <w:sz w:val="28"/>
-                <w:szCs w:val="28"/>
-                <w:lang w:val="en-US"/>
-              </w:rPr>
-              <w:t>objest</w:t>
-            </w:r>
-            <w:proofErr w:type="spellEnd"/>
-            <w:r>
-              <w:rPr>
-                <w:rFonts w:ascii="Times New Roman" w:hAnsi="Times New Roman" w:cs="Times New Roman"/>
-                <w:sz w:val="28"/>
-                <w:szCs w:val="28"/>
-                <w:lang w:val="en-US"/>
-              </w:rPr>
-              <w:t xml:space="preserve"> </w:t>
-            </w:r>
-            <w:proofErr w:type="spellStart"/>
-            <w:r>
-              <w:rPr>
-                <w:rFonts w:ascii="Times New Roman" w:hAnsi="Times New Roman" w:cs="Times New Roman"/>
-                <w:sz w:val="28"/>
-                <w:szCs w:val="28"/>
-                <w:lang w:val="en-US"/>
-              </w:rPr>
-              <w:t>endPoint</w:t>
-            </w:r>
-            <w:proofErr w:type="spellEnd"/>
+              <w:t>object startPoint, objest endPoint</w:t>
+            </w:r>
             <w:r>
               <w:rPr>
                 <w:rFonts w:ascii="Times New Roman" w:hAnsi="Times New Roman" w:cs="Times New Roman"/>
@@ -2311,7 +2160,6 @@
                 <w:lang w:val="en-US"/>
               </w:rPr>
             </w:pPr>
-            <w:proofErr w:type="spellStart"/>
             <w:r>
               <w:rPr>
                 <w:rFonts w:ascii="Times New Roman" w:hAnsi="Times New Roman" w:cs="Times New Roman"/>
@@ -2320,7 +2168,6 @@
               </w:rPr>
               <w:t>SketchLine</w:t>
             </w:r>
-            <w:proofErr w:type="spellEnd"/>
           </w:p>
         </w:tc>
         <w:tc>
@@ -2373,7 +2220,6 @@
                 <w:szCs w:val="28"/>
               </w:rPr>
             </w:pPr>
-            <w:proofErr w:type="spellStart"/>
             <w:r>
               <w:rPr>
                 <w:rFonts w:ascii="Times New Roman" w:hAnsi="Times New Roman" w:cs="Times New Roman"/>
@@ -2383,7 +2229,6 @@
               </w:rPr>
               <w:t>ExtrudeDefinition</w:t>
             </w:r>
-            <w:proofErr w:type="spellEnd"/>
           </w:p>
         </w:tc>
       </w:tr>
@@ -2405,7 +2250,6 @@
                 <w:lang w:val="en-US"/>
               </w:rPr>
             </w:pPr>
-            <w:proofErr w:type="spellStart"/>
             <w:r>
               <w:rPr>
                 <w:rFonts w:ascii="Times New Roman" w:hAnsi="Times New Roman" w:cs="Times New Roman"/>
@@ -2415,7 +2259,6 @@
               </w:rPr>
               <w:t>SetDistanceExtent</w:t>
             </w:r>
-            <w:proofErr w:type="spellEnd"/>
             <w:r>
               <w:rPr>
                 <w:rFonts w:ascii="Times New Roman" w:hAnsi="Times New Roman" w:cs="Times New Roman"/>
@@ -2423,9 +2266,8 @@
                 <w:szCs w:val="28"/>
                 <w:lang w:val="en-US"/>
               </w:rPr>
-              <w:t xml:space="preserve">(object distance, </w:t>
-            </w:r>
-            <w:proofErr w:type="spellStart"/>
+              <w:t>(object distance, PartFeatureExtentDirectionEnum</w:t>
+            </w:r>
             <w:r>
               <w:rPr>
                 <w:rFonts w:ascii="Times New Roman" w:hAnsi="Times New Roman" w:cs="Times New Roman"/>
@@ -2433,9 +2275,8 @@
                 <w:szCs w:val="28"/>
                 <w:lang w:val="en-US"/>
               </w:rPr>
-              <w:t>PartFeatureExtentDirectionEnum</w:t>
-            </w:r>
-            <w:proofErr w:type="spellEnd"/>
+              <w:t xml:space="preserve"> </w:t>
+            </w:r>
             <w:r>
               <w:rPr>
                 <w:rFonts w:ascii="Times New Roman" w:hAnsi="Times New Roman" w:cs="Times New Roman"/>
@@ -2443,27 +2284,7 @@
                 <w:szCs w:val="28"/>
                 <w:lang w:val="en-US"/>
               </w:rPr>
-              <w:t xml:space="preserve"> </w:t>
-            </w:r>
-            <w:proofErr w:type="spellStart"/>
-            <w:r>
-              <w:rPr>
-                <w:rFonts w:ascii="Times New Roman" w:hAnsi="Times New Roman" w:cs="Times New Roman"/>
-                <w:sz w:val="28"/>
-                <w:szCs w:val="28"/>
-                <w:lang w:val="en-US"/>
-              </w:rPr>
-              <w:t>extentDirection</w:t>
-            </w:r>
-            <w:proofErr w:type="spellEnd"/>
-            <w:r>
-              <w:rPr>
-                <w:rFonts w:ascii="Times New Roman" w:hAnsi="Times New Roman" w:cs="Times New Roman"/>
-                <w:sz w:val="28"/>
-                <w:szCs w:val="28"/>
-                <w:lang w:val="en-US"/>
-              </w:rPr>
-              <w:t>)</w:t>
+              <w:t>extentDirection)</w:t>
             </w:r>
           </w:p>
         </w:tc>
@@ -2542,7 +2363,6 @@
                 <w:lang w:val="en-US"/>
               </w:rPr>
             </w:pPr>
-            <w:proofErr w:type="spellStart"/>
             <w:r>
               <w:rPr>
                 <w:rFonts w:ascii="Times New Roman" w:hAnsi="Times New Roman" w:cs="Times New Roman"/>
@@ -2552,7 +2372,6 @@
               </w:rPr>
               <w:t>FilletFeatures</w:t>
             </w:r>
-            <w:proofErr w:type="spellEnd"/>
           </w:p>
         </w:tc>
       </w:tr>
@@ -2574,7 +2393,6 @@
                 <w:lang w:val="en-US"/>
               </w:rPr>
             </w:pPr>
-            <w:proofErr w:type="spellStart"/>
             <w:r>
               <w:rPr>
                 <w:rFonts w:ascii="Times New Roman" w:hAnsi="Times New Roman" w:cs="Times New Roman"/>
@@ -2582,17 +2400,7 @@
                 <w:szCs w:val="28"/>
                 <w:lang w:val="en-US"/>
               </w:rPr>
-              <w:t>CreateFilletDefinition</w:t>
-            </w:r>
-            <w:proofErr w:type="spellEnd"/>
-            <w:r>
-              <w:rPr>
-                <w:rFonts w:ascii="Times New Roman" w:hAnsi="Times New Roman" w:cs="Times New Roman"/>
-                <w:sz w:val="28"/>
-                <w:szCs w:val="28"/>
-                <w:lang w:val="en-US"/>
-              </w:rPr>
-              <w:t>()</w:t>
+              <w:t>CreateFilletDefinition()</w:t>
             </w:r>
           </w:p>
         </w:tc>
@@ -2610,7 +2418,6 @@
                 <w:lang w:val="en-US"/>
               </w:rPr>
             </w:pPr>
-            <w:proofErr w:type="spellStart"/>
             <w:r>
               <w:rPr>
                 <w:rFonts w:ascii="Times New Roman" w:hAnsi="Times New Roman" w:cs="Times New Roman"/>
@@ -2620,7 +2427,6 @@
               </w:rPr>
               <w:t>FilletDefinition</w:t>
             </w:r>
-            <w:proofErr w:type="spellEnd"/>
           </w:p>
         </w:tc>
         <w:tc>
@@ -2675,7 +2481,7 @@
     </w:p>
     <w:tbl>
       <w:tblPr>
-        <w:tblStyle w:val="TableGrid"/>
+        <w:tblStyle w:val="a4"/>
         <w:tblW w:w="0" w:type="auto"/>
         <w:jc w:val="center"/>
         <w:tblLayout w:type="fixed"/>
@@ -2711,9 +2517,16 @@
                 <w:szCs w:val="28"/>
                 <w:lang w:val="en-US"/>
               </w:rPr>
-              <w:t>Add(</w:t>
-            </w:r>
-            <w:proofErr w:type="spellStart"/>
+              <w:t>Add(FilletDefinition</w:t>
+            </w:r>
+            <w:r>
+              <w:rPr>
+                <w:rFonts w:ascii="Times New Roman" w:hAnsi="Times New Roman" w:cs="Times New Roman"/>
+                <w:sz w:val="28"/>
+                <w:szCs w:val="28"/>
+              </w:rPr>
+              <w:t xml:space="preserve"> </w:t>
+            </w:r>
             <w:r>
               <w:rPr>
                 <w:rFonts w:ascii="Times New Roman" w:hAnsi="Times New Roman" w:cs="Times New Roman"/>
@@ -2721,36 +2534,7 @@
                 <w:szCs w:val="28"/>
                 <w:lang w:val="en-US"/>
               </w:rPr>
-              <w:t>FilletDefinition</w:t>
-            </w:r>
-            <w:proofErr w:type="spellEnd"/>
-            <w:r>
-              <w:rPr>
-                <w:rFonts w:ascii="Times New Roman" w:hAnsi="Times New Roman" w:cs="Times New Roman"/>
-                <w:sz w:val="28"/>
-                <w:szCs w:val="28"/>
-              </w:rPr>
-              <w:t xml:space="preserve"> </w:t>
-            </w:r>
-            <w:proofErr w:type="spellStart"/>
-            <w:r>
-              <w:rPr>
-                <w:rFonts w:ascii="Times New Roman" w:hAnsi="Times New Roman" w:cs="Times New Roman"/>
-                <w:sz w:val="28"/>
-                <w:szCs w:val="28"/>
-                <w:lang w:val="en-US"/>
-              </w:rPr>
-              <w:t>filletDefinition</w:t>
-            </w:r>
-            <w:proofErr w:type="spellEnd"/>
-            <w:r>
-              <w:rPr>
-                <w:rFonts w:ascii="Times New Roman" w:hAnsi="Times New Roman" w:cs="Times New Roman"/>
-                <w:sz w:val="28"/>
-                <w:szCs w:val="28"/>
-                <w:lang w:val="en-US"/>
-              </w:rPr>
-              <w:t>)</w:t>
+              <w:t>filletDefinition)</w:t>
             </w:r>
           </w:p>
         </w:tc>
@@ -2768,7 +2552,6 @@
                 <w:lang w:val="en-US"/>
               </w:rPr>
             </w:pPr>
-            <w:proofErr w:type="spellStart"/>
             <w:r>
               <w:rPr>
                 <w:rFonts w:ascii="Times New Roman" w:hAnsi="Times New Roman" w:cs="Times New Roman"/>
@@ -2778,7 +2561,6 @@
               </w:rPr>
               <w:t>FilletFeature</w:t>
             </w:r>
-            <w:proofErr w:type="spellEnd"/>
           </w:p>
         </w:tc>
         <w:tc>
@@ -2825,7 +2607,6 @@
                 <w:lang w:val="en-US"/>
               </w:rPr>
             </w:pPr>
-            <w:proofErr w:type="spellStart"/>
             <w:r>
               <w:rPr>
                 <w:rFonts w:ascii="Times New Roman" w:hAnsi="Times New Roman" w:cs="Times New Roman"/>
@@ -2835,7 +2616,6 @@
               </w:rPr>
               <w:t>SketchCircles</w:t>
             </w:r>
-            <w:proofErr w:type="spellEnd"/>
           </w:p>
         </w:tc>
       </w:tr>
@@ -2857,7 +2637,6 @@
                 <w:lang w:val="en-US"/>
               </w:rPr>
             </w:pPr>
-            <w:proofErr w:type="spellStart"/>
             <w:r>
               <w:rPr>
                 <w:rFonts w:ascii="Times New Roman" w:hAnsi="Times New Roman" w:cs="Times New Roman"/>
@@ -2867,7 +2646,6 @@
               </w:rPr>
               <w:t>AddByCenterRadius</w:t>
             </w:r>
-            <w:proofErr w:type="spellEnd"/>
             <w:r>
               <w:rPr>
                 <w:rFonts w:ascii="Times New Roman" w:hAnsi="Times New Roman" w:cs="Times New Roman"/>
@@ -2884,27 +2662,7 @@
                 <w:szCs w:val="28"/>
                 <w:lang w:val="en-US"/>
               </w:rPr>
-              <w:t xml:space="preserve">object </w:t>
-            </w:r>
-            <w:proofErr w:type="spellStart"/>
-            <w:r>
-              <w:rPr>
-                <w:rFonts w:ascii="Times New Roman" w:hAnsi="Times New Roman" w:cs="Times New Roman"/>
-                <w:sz w:val="28"/>
-                <w:szCs w:val="28"/>
-                <w:lang w:val="en-US"/>
-              </w:rPr>
-              <w:t>centerPoint</w:t>
-            </w:r>
-            <w:proofErr w:type="spellEnd"/>
-            <w:r>
-              <w:rPr>
-                <w:rFonts w:ascii="Times New Roman" w:hAnsi="Times New Roman" w:cs="Times New Roman"/>
-                <w:sz w:val="28"/>
-                <w:szCs w:val="28"/>
-                <w:lang w:val="en-US"/>
-              </w:rPr>
-              <w:t>, double radius</w:t>
+              <w:t>object centerPoint, double radius</w:t>
             </w:r>
             <w:r>
               <w:rPr>
@@ -2931,7 +2689,6 @@
                 <w:lang w:val="en-US"/>
               </w:rPr>
             </w:pPr>
-            <w:proofErr w:type="spellStart"/>
             <w:r>
               <w:rPr>
                 <w:rFonts w:ascii="Times New Roman" w:hAnsi="Times New Roman" w:cs="Times New Roman"/>
@@ -2941,7 +2698,6 @@
               </w:rPr>
               <w:t>SketchCircle</w:t>
             </w:r>
-            <w:proofErr w:type="spellEnd"/>
           </w:p>
         </w:tc>
         <w:tc>
@@ -3017,7 +2773,6 @@
           <w:lang w:val="en-US"/>
         </w:rPr>
       </w:pPr>
-      <w:proofErr w:type="spellStart"/>
       <w:r>
         <w:rPr>
           <w:rFonts w:ascii="Times New Roman" w:hAnsi="Times New Roman" w:cs="Times New Roman"/>
@@ -3026,18 +2781,7 @@
           <w:sz w:val="28"/>
           <w:szCs w:val="28"/>
         </w:rPr>
-        <w:t>Rhinoceros</w:t>
-      </w:r>
-      <w:proofErr w:type="spellEnd"/>
-      <w:r>
-        <w:rPr>
-          <w:rFonts w:ascii="Times New Roman" w:hAnsi="Times New Roman" w:cs="Times New Roman"/>
-          <w:b/>
-          <w:bCs/>
-          <w:sz w:val="28"/>
-          <w:szCs w:val="28"/>
-        </w:rPr>
-        <w:t xml:space="preserve"> 3D</w:t>
+        <w:t>Rhinoceros 3D</w:t>
       </w:r>
     </w:p>
     <w:p>
@@ -3057,25 +2801,7 @@
           <w:sz w:val="28"/>
           <w:szCs w:val="28"/>
         </w:rPr>
-        <w:t xml:space="preserve">Программа </w:t>
-      </w:r>
-      <w:proofErr w:type="spellStart"/>
-      <w:r>
-        <w:rPr>
-          <w:rFonts w:ascii="Times New Roman" w:hAnsi="Times New Roman" w:cs="Times New Roman"/>
-          <w:sz w:val="28"/>
-          <w:szCs w:val="28"/>
-        </w:rPr>
-        <w:t>Rhinoceros</w:t>
-      </w:r>
-      <w:proofErr w:type="spellEnd"/>
-      <w:r>
-        <w:rPr>
-          <w:rFonts w:ascii="Times New Roman" w:hAnsi="Times New Roman" w:cs="Times New Roman"/>
-          <w:sz w:val="28"/>
-          <w:szCs w:val="28"/>
-        </w:rPr>
-        <w:t xml:space="preserve"> 3d</w:t>
+        <w:t>Программа Rhinoceros 3d</w:t>
       </w:r>
       <w:r>
         <w:rPr>
@@ -3147,30 +2873,12 @@
           <w:sz w:val="28"/>
           <w:szCs w:val="28"/>
         </w:rPr>
-        <w:t xml:space="preserve">Назначение </w:t>
-      </w:r>
-      <w:proofErr w:type="spellStart"/>
-      <w:r>
-        <w:rPr>
-          <w:rFonts w:ascii="Times New Roman" w:hAnsi="Times New Roman" w:cs="Times New Roman"/>
-          <w:sz w:val="28"/>
-          <w:szCs w:val="28"/>
-        </w:rPr>
-        <w:t>Rhinoceros</w:t>
-      </w:r>
-      <w:proofErr w:type="spellEnd"/>
-      <w:r>
-        <w:rPr>
-          <w:rFonts w:ascii="Times New Roman" w:hAnsi="Times New Roman" w:cs="Times New Roman"/>
-          <w:sz w:val="28"/>
-          <w:szCs w:val="28"/>
-        </w:rPr>
-        <w:t xml:space="preserve"> 3D:</w:t>
-      </w:r>
-    </w:p>
-    <w:p>
-      <w:pPr>
-        <w:pStyle w:val="ListParagraph"/>
+        <w:t>Назначение Rhinoceros 3D:</w:t>
+      </w:r>
+    </w:p>
+    <w:p>
+      <w:pPr>
+        <w:pStyle w:val="a3"/>
         <w:numPr>
           <w:ilvl w:val="0"/>
           <w:numId w:val="6"/>
@@ -3195,7 +2903,7 @@
     </w:p>
     <w:p>
       <w:pPr>
-        <w:pStyle w:val="ListParagraph"/>
+        <w:pStyle w:val="a3"/>
         <w:numPr>
           <w:ilvl w:val="0"/>
           <w:numId w:val="6"/>
@@ -3220,7 +2928,7 @@
     </w:p>
     <w:p>
       <w:pPr>
-        <w:pStyle w:val="ListParagraph"/>
+        <w:pStyle w:val="a3"/>
         <w:numPr>
           <w:ilvl w:val="0"/>
           <w:numId w:val="6"/>
@@ -3245,7 +2953,7 @@
     </w:p>
     <w:p>
       <w:pPr>
-        <w:pStyle w:val="ListParagraph"/>
+        <w:pStyle w:val="a3"/>
         <w:numPr>
           <w:ilvl w:val="0"/>
           <w:numId w:val="6"/>
@@ -3270,7 +2978,7 @@
     </w:p>
     <w:p>
       <w:pPr>
-        <w:pStyle w:val="ListParagraph"/>
+        <w:pStyle w:val="a3"/>
         <w:numPr>
           <w:ilvl w:val="0"/>
           <w:numId w:val="6"/>
@@ -3295,7 +3003,7 @@
     </w:p>
     <w:p>
       <w:pPr>
-        <w:pStyle w:val="ListParagraph"/>
+        <w:pStyle w:val="a3"/>
         <w:numPr>
           <w:ilvl w:val="0"/>
           <w:numId w:val="6"/>
@@ -3336,25 +3044,7 @@
           <w:szCs w:val="28"/>
         </w:rPr>
         <w:lastRenderedPageBreak/>
-        <w:t xml:space="preserve">Программа </w:t>
-      </w:r>
-      <w:proofErr w:type="spellStart"/>
-      <w:r>
-        <w:rPr>
-          <w:rFonts w:ascii="Times New Roman" w:hAnsi="Times New Roman" w:cs="Times New Roman"/>
-          <w:sz w:val="28"/>
-          <w:szCs w:val="28"/>
-        </w:rPr>
-        <w:t>Rhinoceros</w:t>
-      </w:r>
-      <w:proofErr w:type="spellEnd"/>
-      <w:r>
-        <w:rPr>
-          <w:rFonts w:ascii="Times New Roman" w:hAnsi="Times New Roman" w:cs="Times New Roman"/>
-          <w:sz w:val="28"/>
-          <w:szCs w:val="28"/>
-        </w:rPr>
-        <w:t xml:space="preserve"> 3D используется для создания точных трехмерных изображений зданий, объектного моделирования и создания шейдеров.</w:t>
+        <w:t>Программа Rhinoceros 3D используется для создания точных трехмерных изображений зданий, объектного моделирования и создания шейдеров.</w:t>
       </w:r>
     </w:p>
     <w:p>
@@ -3558,23 +3248,13 @@
         </w:rPr>
         <w:t xml:space="preserve">. Функции </w:t>
       </w:r>
-      <w:proofErr w:type="spellStart"/>
-      <w:r>
-        <w:rPr>
-          <w:rFonts w:ascii="Times New Roman" w:hAnsi="Times New Roman" w:cs="Times New Roman"/>
-          <w:sz w:val="28"/>
-          <w:szCs w:val="28"/>
-        </w:rPr>
-        <w:t>Rhinoceros</w:t>
-      </w:r>
-      <w:proofErr w:type="spellEnd"/>
-      <w:r>
-        <w:rPr>
-          <w:rFonts w:ascii="Times New Roman" w:hAnsi="Times New Roman" w:cs="Times New Roman"/>
-          <w:sz w:val="28"/>
-          <w:szCs w:val="28"/>
-        </w:rPr>
-        <w:t xml:space="preserve"> 3D</w:t>
+      <w:r>
+        <w:rPr>
+          <w:rFonts w:ascii="Times New Roman" w:hAnsi="Times New Roman" w:cs="Times New Roman"/>
+          <w:sz w:val="28"/>
+          <w:szCs w:val="28"/>
+        </w:rPr>
+        <w:t>Rhinoceros 3D</w:t>
       </w:r>
       <w:r>
         <w:rPr>
@@ -3587,7 +3267,7 @@
     </w:p>
     <w:p>
       <w:pPr>
-        <w:pStyle w:val="ListParagraph"/>
+        <w:pStyle w:val="a3"/>
         <w:numPr>
           <w:ilvl w:val="0"/>
           <w:numId w:val="7"/>
@@ -3612,7 +3292,7 @@
     </w:p>
     <w:p>
       <w:pPr>
-        <w:pStyle w:val="ListParagraph"/>
+        <w:pStyle w:val="a3"/>
         <w:numPr>
           <w:ilvl w:val="0"/>
           <w:numId w:val="7"/>
@@ -3637,7 +3317,7 @@
     </w:p>
     <w:p>
       <w:pPr>
-        <w:pStyle w:val="ListParagraph"/>
+        <w:pStyle w:val="a3"/>
         <w:numPr>
           <w:ilvl w:val="0"/>
           <w:numId w:val="7"/>
@@ -3659,23 +3339,13 @@
         </w:rPr>
         <w:t xml:space="preserve">3D-печать. </w:t>
       </w:r>
-      <w:proofErr w:type="spellStart"/>
-      <w:r>
-        <w:rPr>
-          <w:rFonts w:ascii="Times New Roman" w:hAnsi="Times New Roman" w:cs="Times New Roman"/>
-          <w:sz w:val="28"/>
-          <w:szCs w:val="28"/>
-        </w:rPr>
-        <w:t>Rhinoceros</w:t>
-      </w:r>
-      <w:proofErr w:type="spellEnd"/>
-      <w:r>
-        <w:rPr>
-          <w:rFonts w:ascii="Times New Roman" w:hAnsi="Times New Roman" w:cs="Times New Roman"/>
-          <w:sz w:val="28"/>
-          <w:szCs w:val="28"/>
-        </w:rPr>
-        <w:t xml:space="preserve"> </w:t>
+      <w:r>
+        <w:rPr>
+          <w:rFonts w:ascii="Times New Roman" w:hAnsi="Times New Roman" w:cs="Times New Roman"/>
+          <w:sz w:val="28"/>
+          <w:szCs w:val="28"/>
+        </w:rPr>
+        <w:t xml:space="preserve">Rhinoceros </w:t>
       </w:r>
       <w:r>
         <w:rPr>
@@ -3688,7 +3358,7 @@
     </w:p>
     <w:p>
       <w:pPr>
-        <w:pStyle w:val="ListParagraph"/>
+        <w:pStyle w:val="a3"/>
         <w:numPr>
           <w:ilvl w:val="0"/>
           <w:numId w:val="7"/>
@@ -3714,7 +3384,7 @@
     </w:p>
     <w:p>
       <w:pPr>
-        <w:pStyle w:val="ListParagraph"/>
+        <w:pStyle w:val="a3"/>
         <w:spacing w:line="360" w:lineRule="auto"/>
         <w:ind w:left="0" w:firstLine="851"/>
         <w:jc w:val="both"/>
@@ -3738,18 +3408,8 @@
           <w:sz w:val="28"/>
           <w:szCs w:val="28"/>
         </w:rPr>
-        <w:t>T-</w:t>
-      </w:r>
-      <w:proofErr w:type="spellStart"/>
-      <w:r>
-        <w:rPr>
-          <w:rFonts w:ascii="Times New Roman" w:hAnsi="Times New Roman" w:cs="Times New Roman"/>
-          <w:sz w:val="28"/>
-          <w:szCs w:val="28"/>
-        </w:rPr>
-        <w:t>Splines</w:t>
-      </w:r>
-      <w:proofErr w:type="spellEnd"/>
+        <w:t>T-Splines</w:t>
+      </w:r>
       <w:r>
         <w:rPr>
           <w:rFonts w:ascii="Times New Roman" w:hAnsi="Times New Roman" w:cs="Times New Roman"/>
@@ -3764,18 +3424,8 @@
           <w:sz w:val="28"/>
           <w:szCs w:val="28"/>
         </w:rPr>
-        <w:t>T-</w:t>
-      </w:r>
-      <w:proofErr w:type="spellStart"/>
-      <w:r>
-        <w:rPr>
-          <w:rFonts w:ascii="Times New Roman" w:hAnsi="Times New Roman" w:cs="Times New Roman"/>
-          <w:sz w:val="28"/>
-          <w:szCs w:val="28"/>
-        </w:rPr>
-        <w:t>Splines</w:t>
-      </w:r>
-      <w:proofErr w:type="spellEnd"/>
+        <w:t>T-Splines</w:t>
+      </w:r>
       <w:r>
         <w:rPr>
           <w:rFonts w:ascii="Times New Roman" w:hAnsi="Times New Roman" w:cs="Times New Roman"/>
@@ -3792,23 +3442,13 @@
         </w:rPr>
         <w:t xml:space="preserve">подключаемый модуль для системы трехмерного моделирования </w:t>
       </w:r>
-      <w:proofErr w:type="spellStart"/>
-      <w:r>
-        <w:rPr>
-          <w:rFonts w:ascii="Times New Roman" w:hAnsi="Times New Roman" w:cs="Times New Roman"/>
-          <w:sz w:val="28"/>
-          <w:szCs w:val="28"/>
-        </w:rPr>
-        <w:t>Rhinoceros</w:t>
-      </w:r>
-      <w:proofErr w:type="spellEnd"/>
-      <w:r>
-        <w:rPr>
-          <w:rFonts w:ascii="Times New Roman" w:hAnsi="Times New Roman" w:cs="Times New Roman"/>
-          <w:sz w:val="28"/>
-          <w:szCs w:val="28"/>
-        </w:rPr>
-        <w:t xml:space="preserve"> 3D</w:t>
+      <w:r>
+        <w:rPr>
+          <w:rFonts w:ascii="Times New Roman" w:hAnsi="Times New Roman" w:cs="Times New Roman"/>
+          <w:sz w:val="28"/>
+          <w:szCs w:val="28"/>
+        </w:rPr>
+        <w:t>Rhinoceros 3D</w:t>
       </w:r>
       <w:r>
         <w:rPr>
@@ -3821,7 +3461,7 @@
     </w:p>
     <w:p>
       <w:pPr>
-        <w:pStyle w:val="ListParagraph"/>
+        <w:pStyle w:val="a3"/>
         <w:spacing w:line="360" w:lineRule="auto"/>
         <w:ind w:left="0"/>
         <w:jc w:val="center"/>
@@ -3847,7 +3487,7 @@
     </w:p>
     <w:p>
       <w:pPr>
-        <w:pStyle w:val="ListParagraph"/>
+        <w:pStyle w:val="a3"/>
         <w:spacing w:line="360" w:lineRule="auto"/>
         <w:ind w:left="0" w:firstLine="851"/>
         <w:jc w:val="both"/>
@@ -3910,7 +3550,7 @@
     </w:p>
     <w:p>
       <w:pPr>
-        <w:pStyle w:val="ListParagraph"/>
+        <w:pStyle w:val="a3"/>
         <w:spacing w:line="360" w:lineRule="auto"/>
         <w:ind w:left="0" w:firstLine="851"/>
         <w:jc w:val="both"/>
@@ -3948,7 +3588,7 @@
     </w:p>
     <w:p>
       <w:pPr>
-        <w:pStyle w:val="ListParagraph"/>
+        <w:pStyle w:val="a3"/>
         <w:spacing w:line="360" w:lineRule="auto"/>
         <w:ind w:left="0" w:firstLine="851"/>
         <w:jc w:val="both"/>
@@ -3986,7 +3626,7 @@
     </w:p>
     <w:p>
       <w:pPr>
-        <w:pStyle w:val="ListParagraph"/>
+        <w:pStyle w:val="a3"/>
         <w:spacing w:line="360" w:lineRule="auto"/>
         <w:ind w:left="0" w:firstLine="851"/>
         <w:jc w:val="both"/>
@@ -4007,7 +3647,7 @@
     </w:p>
     <w:p>
       <w:pPr>
-        <w:pStyle w:val="ListParagraph"/>
+        <w:pStyle w:val="a3"/>
         <w:spacing w:line="360" w:lineRule="auto"/>
         <w:ind w:left="0" w:firstLine="851"/>
         <w:jc w:val="both"/>
@@ -4028,7 +3668,7 @@
     </w:p>
     <w:p>
       <w:pPr>
-        <w:pStyle w:val="ListParagraph"/>
+        <w:pStyle w:val="a3"/>
         <w:numPr>
           <w:ilvl w:val="0"/>
           <w:numId w:val="8"/>
@@ -4048,48 +3688,12 @@
           <w:sz w:val="28"/>
           <w:szCs w:val="28"/>
         </w:rPr>
-        <w:t>Моделирование поверхностей (</w:t>
-      </w:r>
-      <w:proofErr w:type="spellStart"/>
-      <w:r>
-        <w:rPr>
-          <w:rFonts w:ascii="Times New Roman" w:hAnsi="Times New Roman" w:cs="Times New Roman"/>
-          <w:sz w:val="28"/>
-          <w:szCs w:val="28"/>
-        </w:rPr>
-        <w:t>Freeform</w:t>
-      </w:r>
-      <w:proofErr w:type="spellEnd"/>
-      <w:r>
-        <w:rPr>
-          <w:rFonts w:ascii="Times New Roman" w:hAnsi="Times New Roman" w:cs="Times New Roman"/>
-          <w:sz w:val="28"/>
-          <w:szCs w:val="28"/>
-        </w:rPr>
-        <w:t xml:space="preserve"> </w:t>
-      </w:r>
-      <w:proofErr w:type="spellStart"/>
-      <w:r>
-        <w:rPr>
-          <w:rFonts w:ascii="Times New Roman" w:hAnsi="Times New Roman" w:cs="Times New Roman"/>
-          <w:sz w:val="28"/>
-          <w:szCs w:val="28"/>
-        </w:rPr>
-        <w:t>Shape</w:t>
-      </w:r>
-      <w:proofErr w:type="spellEnd"/>
-      <w:r>
-        <w:rPr>
-          <w:rFonts w:ascii="Times New Roman" w:hAnsi="Times New Roman" w:cs="Times New Roman"/>
-          <w:sz w:val="28"/>
-          <w:szCs w:val="28"/>
-        </w:rPr>
-        <w:t>) – инструментарий для создания параметрических поверхностей любой степени сложности, а также набор средств анализа качества геометрии.</w:t>
-      </w:r>
-    </w:p>
-    <w:p>
-      <w:pPr>
-        <w:pStyle w:val="ListParagraph"/>
+        <w:t>Моделирование поверхностей (Freeform Shape) – инструментарий для создания параметрических поверхностей любой степени сложности, а также набор средств анализа качества геометрии.</w:t>
+      </w:r>
+    </w:p>
+    <w:p>
+      <w:pPr>
+        <w:pStyle w:val="a3"/>
         <w:numPr>
           <w:ilvl w:val="0"/>
           <w:numId w:val="8"/>
@@ -4110,43 +3714,7 @@
           <w:szCs w:val="28"/>
         </w:rPr>
         <w:lastRenderedPageBreak/>
-        <w:t>Свободное моделирование (</w:t>
-      </w:r>
-      <w:proofErr w:type="spellStart"/>
-      <w:r>
-        <w:rPr>
-          <w:rFonts w:ascii="Times New Roman" w:hAnsi="Times New Roman" w:cs="Times New Roman"/>
-          <w:sz w:val="28"/>
-          <w:szCs w:val="28"/>
-        </w:rPr>
-        <w:t>Realize</w:t>
-      </w:r>
-      <w:proofErr w:type="spellEnd"/>
-      <w:r>
-        <w:rPr>
-          <w:rFonts w:ascii="Times New Roman" w:hAnsi="Times New Roman" w:cs="Times New Roman"/>
-          <w:sz w:val="28"/>
-          <w:szCs w:val="28"/>
-        </w:rPr>
-        <w:t xml:space="preserve"> </w:t>
-      </w:r>
-      <w:proofErr w:type="spellStart"/>
-      <w:r>
-        <w:rPr>
-          <w:rFonts w:ascii="Times New Roman" w:hAnsi="Times New Roman" w:cs="Times New Roman"/>
-          <w:sz w:val="28"/>
-          <w:szCs w:val="28"/>
-        </w:rPr>
-        <w:t>Shape</w:t>
-      </w:r>
-      <w:proofErr w:type="spellEnd"/>
-      <w:r>
-        <w:rPr>
-          <w:rFonts w:ascii="Times New Roman" w:hAnsi="Times New Roman" w:cs="Times New Roman"/>
-          <w:sz w:val="28"/>
-          <w:szCs w:val="28"/>
-        </w:rPr>
-        <w:t xml:space="preserve">) </w:t>
+        <w:t xml:space="preserve">Свободное моделирование (Realize Shape) </w:t>
       </w:r>
       <w:r>
         <w:rPr>
@@ -4162,30 +3730,12 @@
           <w:sz w:val="28"/>
           <w:szCs w:val="28"/>
         </w:rPr>
-        <w:t xml:space="preserve"> инструментарий, позволяющий создавать точную геометрию, используя алгоритм поверхностей подразделения (</w:t>
-      </w:r>
-      <w:proofErr w:type="spellStart"/>
-      <w:r>
-        <w:rPr>
-          <w:rFonts w:ascii="Times New Roman" w:hAnsi="Times New Roman" w:cs="Times New Roman"/>
-          <w:sz w:val="28"/>
-          <w:szCs w:val="28"/>
-        </w:rPr>
-        <w:t>subdivision</w:t>
-      </w:r>
-      <w:proofErr w:type="spellEnd"/>
-      <w:r>
-        <w:rPr>
-          <w:rFonts w:ascii="Times New Roman" w:hAnsi="Times New Roman" w:cs="Times New Roman"/>
-          <w:sz w:val="28"/>
-          <w:szCs w:val="28"/>
-        </w:rPr>
-        <w:t>), при котором пользователь модифицирует геометрию путём перетаскивания управляющих точек-маркеров. Данный способ позволяет создавать любые формы без использования комплексных параметрических зависимостей и, в то же время, получать геометрию, с которой далее можно работать на всех последующих этапах без конвертации.</w:t>
-      </w:r>
-    </w:p>
-    <w:p>
-      <w:pPr>
-        <w:pStyle w:val="ListParagraph"/>
+        <w:t xml:space="preserve"> инструментарий, позволяющий создавать точную геометрию, используя алгоритм поверхностей подразделения (subdivision), при котором пользователь модифицирует геометрию путём перетаскивания управляющих точек-маркеров. Данный способ позволяет создавать любые формы без использования комплексных параметрических зависимостей и, в то же время, получать геометрию, с которой далее можно работать на всех последующих этапах без конвертации.</w:t>
+      </w:r>
+    </w:p>
+    <w:p>
+      <w:pPr>
+        <w:pStyle w:val="a3"/>
         <w:numPr>
           <w:ilvl w:val="0"/>
           <w:numId w:val="8"/>
@@ -4205,48 +3755,12 @@
           <w:sz w:val="28"/>
           <w:szCs w:val="28"/>
         </w:rPr>
-        <w:t xml:space="preserve">Динамический рендеринг (Dynamic &amp; </w:t>
-      </w:r>
-      <w:proofErr w:type="spellStart"/>
-      <w:r>
-        <w:rPr>
-          <w:rFonts w:ascii="Times New Roman" w:hAnsi="Times New Roman" w:cs="Times New Roman"/>
-          <w:sz w:val="28"/>
-          <w:szCs w:val="28"/>
-        </w:rPr>
-        <w:t>Photorealistic</w:t>
-      </w:r>
-      <w:proofErr w:type="spellEnd"/>
-      <w:r>
-        <w:rPr>
-          <w:rFonts w:ascii="Times New Roman" w:hAnsi="Times New Roman" w:cs="Times New Roman"/>
-          <w:sz w:val="28"/>
-          <w:szCs w:val="28"/>
-        </w:rPr>
-        <w:t xml:space="preserve"> </w:t>
-      </w:r>
-      <w:proofErr w:type="spellStart"/>
-      <w:r>
-        <w:rPr>
-          <w:rFonts w:ascii="Times New Roman" w:hAnsi="Times New Roman" w:cs="Times New Roman"/>
-          <w:sz w:val="28"/>
-          <w:szCs w:val="28"/>
-        </w:rPr>
-        <w:t>Rendering</w:t>
-      </w:r>
-      <w:proofErr w:type="spellEnd"/>
-      <w:r>
-        <w:rPr>
-          <w:rFonts w:ascii="Times New Roman" w:hAnsi="Times New Roman" w:cs="Times New Roman"/>
-          <w:sz w:val="28"/>
-          <w:szCs w:val="28"/>
-        </w:rPr>
-        <w:t xml:space="preserve">) – набор механизмов, позволяющих получать реалистичное изображение изделия как в режиме реального времени, так и в последовательном режиме. В режиме реального времени система автоматически обновляет получаемое изображение при любом изменении геометрии. При генерации изображения учитываются источники света, материалы, текстуры, параметры окружающей среды, наложение теней и другие параметры, влияющие на качественные характеристики получаемого изображения. </w:t>
-      </w:r>
-    </w:p>
-    <w:p>
-      <w:pPr>
-        <w:pStyle w:val="ListParagraph"/>
+        <w:t xml:space="preserve">Динамический рендеринг (Dynamic &amp; Photorealistic Rendering) – набор механизмов, позволяющих получать реалистичное изображение изделия как в режиме реального времени, так и в последовательном режиме. В режиме реального времени система автоматически обновляет получаемое изображение при любом изменении геометрии. При генерации изображения учитываются источники света, материалы, текстуры, параметры окружающей среды, наложение теней и другие параметры, влияющие на качественные характеристики получаемого изображения. </w:t>
+      </w:r>
+    </w:p>
+    <w:p>
+      <w:pPr>
+        <w:pStyle w:val="a3"/>
         <w:spacing w:line="360" w:lineRule="auto"/>
         <w:ind w:left="0" w:firstLine="851"/>
         <w:jc w:val="both"/>
@@ -4267,7 +3781,7 @@
     </w:p>
     <w:p>
       <w:pPr>
-        <w:pStyle w:val="ListParagraph"/>
+        <w:pStyle w:val="a3"/>
         <w:spacing w:line="360" w:lineRule="auto"/>
         <w:ind w:left="0"/>
         <w:jc w:val="center"/>
@@ -4329,7 +3843,7 @@
     </w:p>
     <w:p>
       <w:pPr>
-        <w:pStyle w:val="ListParagraph"/>
+        <w:pStyle w:val="a3"/>
         <w:spacing w:line="360" w:lineRule="auto"/>
         <w:ind w:left="0"/>
         <w:jc w:val="center"/>
@@ -4367,7 +3881,7 @@
     </w:p>
     <w:p>
       <w:pPr>
-        <w:pStyle w:val="ListParagraph"/>
+        <w:pStyle w:val="a3"/>
         <w:spacing w:line="360" w:lineRule="auto"/>
         <w:ind w:left="0"/>
         <w:jc w:val="center"/>
@@ -4379,7 +3893,6 @@
           <w:szCs w:val="28"/>
         </w:rPr>
       </w:pPr>
-      <w:proofErr w:type="spellStart"/>
       <w:r>
         <w:rPr>
           <w:rFonts w:ascii="Times New Roman" w:hAnsi="Times New Roman" w:cs="Times New Roman"/>
@@ -4391,11 +3904,10 @@
         <w:lastRenderedPageBreak/>
         <w:t>Creo</w:t>
       </w:r>
-      <w:proofErr w:type="spellEnd"/>
-    </w:p>
-    <w:p>
-      <w:pPr>
-        <w:pStyle w:val="ListParagraph"/>
+    </w:p>
+    <w:p>
+      <w:pPr>
+        <w:pStyle w:val="a3"/>
         <w:spacing w:line="360" w:lineRule="auto"/>
         <w:ind w:left="0" w:firstLine="851"/>
         <w:jc w:val="both"/>
@@ -4411,18 +3923,8 @@
           <w:sz w:val="28"/>
           <w:szCs w:val="28"/>
         </w:rPr>
-        <w:t xml:space="preserve">PTC </w:t>
-      </w:r>
-      <w:proofErr w:type="spellStart"/>
-      <w:r>
-        <w:rPr>
-          <w:rFonts w:ascii="Times New Roman" w:hAnsi="Times New Roman" w:cs="Times New Roman"/>
-          <w:sz w:val="28"/>
-          <w:szCs w:val="28"/>
-        </w:rPr>
-        <w:t>Creo</w:t>
-      </w:r>
-      <w:proofErr w:type="spellEnd"/>
+        <w:t>PTC Creo</w:t>
+      </w:r>
       <w:r>
         <w:rPr>
           <w:rFonts w:ascii="Times New Roman" w:hAnsi="Times New Roman" w:cs="Times New Roman"/>
@@ -4458,7 +3960,7 @@
     </w:p>
     <w:p>
       <w:pPr>
-        <w:pStyle w:val="ListParagraph"/>
+        <w:pStyle w:val="a3"/>
         <w:spacing w:line="360" w:lineRule="auto"/>
         <w:ind w:left="0" w:firstLine="851"/>
         <w:jc w:val="both"/>
@@ -4479,7 +3981,7 @@
     </w:p>
     <w:p>
       <w:pPr>
-        <w:pStyle w:val="ListParagraph"/>
+        <w:pStyle w:val="a3"/>
         <w:numPr>
           <w:ilvl w:val="0"/>
           <w:numId w:val="9"/>
@@ -4504,7 +4006,7 @@
     </w:p>
     <w:p>
       <w:pPr>
-        <w:pStyle w:val="ListParagraph"/>
+        <w:pStyle w:val="a3"/>
         <w:numPr>
           <w:ilvl w:val="0"/>
           <w:numId w:val="9"/>
@@ -4529,7 +4031,7 @@
     </w:p>
     <w:p>
       <w:pPr>
-        <w:pStyle w:val="ListParagraph"/>
+        <w:pStyle w:val="a3"/>
         <w:numPr>
           <w:ilvl w:val="0"/>
           <w:numId w:val="9"/>
@@ -4554,7 +4056,7 @@
     </w:p>
     <w:p>
       <w:pPr>
-        <w:pStyle w:val="ListParagraph"/>
+        <w:pStyle w:val="a3"/>
         <w:numPr>
           <w:ilvl w:val="0"/>
           <w:numId w:val="9"/>
@@ -4579,7 +4081,7 @@
     </w:p>
     <w:p>
       <w:pPr>
-        <w:pStyle w:val="ListParagraph"/>
+        <w:pStyle w:val="a3"/>
         <w:numPr>
           <w:ilvl w:val="0"/>
           <w:numId w:val="9"/>
@@ -4604,7 +4106,7 @@
     </w:p>
     <w:p>
       <w:pPr>
-        <w:pStyle w:val="ListParagraph"/>
+        <w:pStyle w:val="a3"/>
         <w:spacing w:line="360" w:lineRule="auto"/>
         <w:ind w:left="0" w:firstLine="851"/>
         <w:jc w:val="both"/>
@@ -4620,25 +4122,7 @@
           <w:sz w:val="28"/>
           <w:szCs w:val="28"/>
         </w:rPr>
-        <w:t xml:space="preserve">PTC </w:t>
-      </w:r>
-      <w:proofErr w:type="spellStart"/>
-      <w:r>
-        <w:rPr>
-          <w:rFonts w:ascii="Times New Roman" w:hAnsi="Times New Roman" w:cs="Times New Roman"/>
-          <w:sz w:val="28"/>
-          <w:szCs w:val="28"/>
-        </w:rPr>
-        <w:t>Creo</w:t>
-      </w:r>
-      <w:proofErr w:type="spellEnd"/>
-      <w:r>
-        <w:rPr>
-          <w:rFonts w:ascii="Times New Roman" w:hAnsi="Times New Roman" w:cs="Times New Roman"/>
-          <w:sz w:val="28"/>
-          <w:szCs w:val="28"/>
-        </w:rPr>
-        <w:t xml:space="preserve"> </w:t>
+        <w:t xml:space="preserve">PTC Creo </w:t>
       </w:r>
       <w:r>
         <w:rPr>
@@ -4680,23 +4164,13 @@
         </w:rPr>
         <w:t xml:space="preserve"> компоненты PTC </w:t>
       </w:r>
-      <w:proofErr w:type="spellStart"/>
-      <w:r>
-        <w:rPr>
-          <w:rFonts w:ascii="Times New Roman" w:hAnsi="Times New Roman" w:cs="Times New Roman"/>
-          <w:sz w:val="28"/>
-          <w:szCs w:val="28"/>
-        </w:rPr>
-        <w:t>Creo</w:t>
-      </w:r>
-      <w:proofErr w:type="spellEnd"/>
-      <w:r>
-        <w:rPr>
-          <w:rFonts w:ascii="Times New Roman" w:hAnsi="Times New Roman" w:cs="Times New Roman"/>
-          <w:sz w:val="28"/>
-          <w:szCs w:val="28"/>
-        </w:rPr>
-        <w:t xml:space="preserve"> </w:t>
+      <w:r>
+        <w:rPr>
+          <w:rFonts w:ascii="Times New Roman" w:hAnsi="Times New Roman" w:cs="Times New Roman"/>
+          <w:sz w:val="28"/>
+          <w:szCs w:val="28"/>
+        </w:rPr>
+        <w:t xml:space="preserve">Creo </w:t>
       </w:r>
       <w:r>
         <w:rPr>
@@ -4709,7 +4183,7 @@
     </w:p>
     <w:p>
       <w:pPr>
-        <w:pStyle w:val="ListParagraph"/>
+        <w:pStyle w:val="a3"/>
         <w:spacing w:line="360" w:lineRule="auto"/>
         <w:ind w:left="0" w:firstLine="851"/>
         <w:jc w:val="both"/>
@@ -4730,7 +4204,7 @@
     </w:p>
     <w:p>
       <w:pPr>
-        <w:pStyle w:val="ListParagraph"/>
+        <w:pStyle w:val="a3"/>
         <w:spacing w:line="360" w:lineRule="auto"/>
         <w:ind w:left="0" w:firstLine="851"/>
         <w:jc w:val="both"/>
@@ -4746,30 +4220,12 @@
           <w:sz w:val="28"/>
           <w:szCs w:val="28"/>
         </w:rPr>
-        <w:t xml:space="preserve">С помощью PTC </w:t>
-      </w:r>
-      <w:proofErr w:type="spellStart"/>
-      <w:r>
-        <w:rPr>
-          <w:rFonts w:ascii="Times New Roman" w:hAnsi="Times New Roman" w:cs="Times New Roman"/>
-          <w:sz w:val="28"/>
-          <w:szCs w:val="28"/>
-        </w:rPr>
-        <w:t>Creo</w:t>
-      </w:r>
-      <w:proofErr w:type="spellEnd"/>
-      <w:r>
-        <w:rPr>
-          <w:rFonts w:ascii="Times New Roman" w:hAnsi="Times New Roman" w:cs="Times New Roman"/>
-          <w:sz w:val="28"/>
-          <w:szCs w:val="28"/>
-        </w:rPr>
-        <w:t xml:space="preserve"> можно создавать поверхности со сложной геометрией, используя сопряжения, сдвиг и прочие возможности, а также выполнять такие операции с поверхностью, как копирование, слияние, удлинение и преобразование. Также имеются возможности по валидации и верификации созданного.</w:t>
-      </w:r>
-    </w:p>
-    <w:p>
-      <w:pPr>
-        <w:pStyle w:val="ListParagraph"/>
+        <w:t>С помощью PTC Creo можно создавать поверхности со сложной геометрией, используя сопряжения, сдвиг и прочие возможности, а также выполнять такие операции с поверхностью, как копирование, слияние, удлинение и преобразование. Также имеются возможности по валидации и верификации созданного.</w:t>
+      </w:r>
+    </w:p>
+    <w:p>
+      <w:pPr>
+        <w:pStyle w:val="a3"/>
         <w:spacing w:line="360" w:lineRule="auto"/>
         <w:ind w:left="0" w:firstLine="851"/>
         <w:jc w:val="both"/>
@@ -4790,7 +4246,7 @@
     </w:p>
     <w:p>
       <w:pPr>
-        <w:pStyle w:val="ListParagraph"/>
+        <w:pStyle w:val="a3"/>
         <w:spacing w:line="360" w:lineRule="auto"/>
         <w:ind w:left="0" w:firstLine="851"/>
         <w:jc w:val="both"/>
@@ -4808,7 +4264,6 @@
         </w:rPr>
         <w:t xml:space="preserve">Для проектирования очков рекомендуется использовать модуль </w:t>
       </w:r>
-      <w:proofErr w:type="spellStart"/>
       <w:r>
         <w:rPr>
           <w:rFonts w:ascii="Times New Roman" w:hAnsi="Times New Roman" w:cs="Times New Roman"/>
@@ -4818,37 +4273,18 @@
         </w:rPr>
         <w:t>FreeStyle</w:t>
       </w:r>
-      <w:proofErr w:type="spellEnd"/>
-      <w:r>
-        <w:rPr>
-          <w:rFonts w:ascii="Times New Roman" w:hAnsi="Times New Roman" w:cs="Times New Roman"/>
-          <w:sz w:val="28"/>
-          <w:szCs w:val="28"/>
-        </w:rPr>
-        <w:t xml:space="preserve">, который позволяет создавать элементы свободной формы на основе параметров и управлять или </w:t>
-      </w:r>
-      <w:proofErr w:type="spellStart"/>
-      <w:r>
-        <w:rPr>
-          <w:rFonts w:ascii="Times New Roman" w:hAnsi="Times New Roman" w:cs="Times New Roman"/>
-          <w:sz w:val="28"/>
-          <w:szCs w:val="28"/>
-        </w:rPr>
-        <w:t>параметрически</w:t>
-      </w:r>
-      <w:proofErr w:type="spellEnd"/>
-      <w:r>
-        <w:rPr>
-          <w:rFonts w:ascii="Times New Roman" w:hAnsi="Times New Roman" w:cs="Times New Roman"/>
-          <w:sz w:val="28"/>
-          <w:szCs w:val="28"/>
-        </w:rPr>
-        <w:t>.</w:t>
-      </w:r>
-    </w:p>
-    <w:p>
-      <w:pPr>
-        <w:pStyle w:val="ListParagraph"/>
+      <w:r>
+        <w:rPr>
+          <w:rFonts w:ascii="Times New Roman" w:hAnsi="Times New Roman" w:cs="Times New Roman"/>
+          <w:sz w:val="28"/>
+          <w:szCs w:val="28"/>
+        </w:rPr>
+        <w:t>, который позволяет создавать элементы свободной формы на основе параметров и управлять или параметрически.</w:t>
+      </w:r>
+    </w:p>
+    <w:p>
+      <w:pPr>
+        <w:pStyle w:val="a3"/>
         <w:spacing w:line="360" w:lineRule="auto"/>
         <w:ind w:left="0" w:firstLine="851"/>
         <w:jc w:val="both"/>
@@ -4870,7 +4306,7 @@
     </w:p>
     <w:p>
       <w:pPr>
-        <w:pStyle w:val="ListParagraph"/>
+        <w:pStyle w:val="a3"/>
         <w:spacing w:line="360" w:lineRule="auto"/>
         <w:ind w:left="0"/>
         <w:jc w:val="center"/>
@@ -4932,7 +4368,7 @@
     </w:p>
     <w:p>
       <w:pPr>
-        <w:pStyle w:val="ListParagraph"/>
+        <w:pStyle w:val="a3"/>
         <w:spacing w:line="360" w:lineRule="auto"/>
         <w:ind w:left="0"/>
         <w:jc w:val="center"/>
@@ -4953,7 +4389,7 @@
     </w:p>
     <w:p>
       <w:pPr>
-        <w:pStyle w:val="ListParagraph"/>
+        <w:pStyle w:val="a3"/>
         <w:spacing w:line="360" w:lineRule="auto"/>
         <w:ind w:left="0"/>
         <w:jc w:val="center"/>
@@ -4978,7 +4414,7 @@
     </w:p>
     <w:p>
       <w:pPr>
-        <w:pStyle w:val="ListParagraph"/>
+        <w:pStyle w:val="a3"/>
         <w:spacing w:line="360" w:lineRule="auto"/>
         <w:ind w:left="0" w:firstLine="851"/>
         <w:jc w:val="both"/>
@@ -5063,7 +4499,7 @@
     </w:p>
     <w:p>
       <w:pPr>
-        <w:pStyle w:val="ListParagraph"/>
+        <w:pStyle w:val="a3"/>
         <w:spacing w:line="360" w:lineRule="auto"/>
         <w:ind w:left="0" w:firstLine="851"/>
         <w:jc w:val="both"/>
@@ -5092,7 +4528,7 @@
     </w:p>
     <w:p>
       <w:pPr>
-        <w:pStyle w:val="ListParagraph"/>
+        <w:pStyle w:val="a3"/>
         <w:spacing w:line="360" w:lineRule="auto"/>
         <w:ind w:left="0"/>
         <w:jc w:val="center"/>
@@ -5161,7 +4597,7 @@
     </w:p>
     <w:p>
       <w:pPr>
-        <w:pStyle w:val="ListParagraph"/>
+        <w:pStyle w:val="a3"/>
         <w:spacing w:line="360" w:lineRule="auto"/>
         <w:ind w:left="0"/>
         <w:jc w:val="center"/>
@@ -5182,7 +4618,7 @@
     </w:p>
     <w:p>
       <w:pPr>
-        <w:pStyle w:val="ListParagraph"/>
+        <w:pStyle w:val="a3"/>
         <w:spacing w:line="360" w:lineRule="auto"/>
         <w:ind w:left="0"/>
         <w:jc w:val="center"/>
@@ -5246,7 +4682,7 @@
     </w:p>
     <w:p>
       <w:pPr>
-        <w:pStyle w:val="ListParagraph"/>
+        <w:pStyle w:val="a3"/>
         <w:spacing w:line="360" w:lineRule="auto"/>
         <w:ind w:left="0"/>
         <w:jc w:val="center"/>
@@ -5267,7 +4703,7 @@
     </w:p>
     <w:p>
       <w:pPr>
-        <w:pStyle w:val="ListParagraph"/>
+        <w:pStyle w:val="a3"/>
         <w:spacing w:line="360" w:lineRule="auto"/>
         <w:ind w:left="0" w:firstLine="851"/>
         <w:jc w:val="both"/>
@@ -5320,7 +4756,7 @@
     </w:p>
     <w:p>
       <w:pPr>
-        <w:pStyle w:val="ListParagraph"/>
+        <w:pStyle w:val="a3"/>
         <w:numPr>
           <w:ilvl w:val="0"/>
           <w:numId w:val="10"/>
@@ -5345,7 +4781,7 @@
     </w:p>
     <w:p>
       <w:pPr>
-        <w:pStyle w:val="ListParagraph"/>
+        <w:pStyle w:val="a3"/>
         <w:numPr>
           <w:ilvl w:val="0"/>
           <w:numId w:val="10"/>
@@ -5403,7 +4839,7 @@
     </w:p>
     <w:p>
       <w:pPr>
-        <w:pStyle w:val="ListParagraph"/>
+        <w:pStyle w:val="a3"/>
         <w:numPr>
           <w:ilvl w:val="0"/>
           <w:numId w:val="10"/>
@@ -5461,7 +4897,7 @@
     </w:p>
     <w:p>
       <w:pPr>
-        <w:pStyle w:val="ListParagraph"/>
+        <w:pStyle w:val="a3"/>
         <w:numPr>
           <w:ilvl w:val="0"/>
           <w:numId w:val="10"/>
@@ -5519,7 +4955,7 @@
     </w:p>
     <w:p>
       <w:pPr>
-        <w:pStyle w:val="ListParagraph"/>
+        <w:pStyle w:val="a3"/>
         <w:numPr>
           <w:ilvl w:val="0"/>
           <w:numId w:val="10"/>
@@ -5577,7 +5013,7 @@
     </w:p>
     <w:p>
       <w:pPr>
-        <w:pStyle w:val="ListParagraph"/>
+        <w:pStyle w:val="a3"/>
         <w:numPr>
           <w:ilvl w:val="0"/>
           <w:numId w:val="10"/>
@@ -5668,7 +5104,7 @@
     </w:p>
     <w:p>
       <w:pPr>
-        <w:pStyle w:val="ListParagraph"/>
+        <w:pStyle w:val="a3"/>
         <w:spacing w:line="360" w:lineRule="auto"/>
         <w:ind w:left="0"/>
         <w:jc w:val="center"/>
@@ -5693,7 +5129,7 @@
     </w:p>
     <w:p>
       <w:pPr>
-        <w:pStyle w:val="ListParagraph"/>
+        <w:pStyle w:val="a3"/>
         <w:spacing w:line="360" w:lineRule="auto"/>
         <w:ind w:left="0"/>
         <w:jc w:val="center"/>
@@ -5754,7 +5190,7 @@
     </w:p>
     <w:p>
       <w:pPr>
-        <w:pStyle w:val="ListParagraph"/>
+        <w:pStyle w:val="a3"/>
         <w:spacing w:line="360" w:lineRule="auto"/>
         <w:ind w:left="0" w:firstLine="851"/>
         <w:jc w:val="both"/>
@@ -5775,7 +5211,7 @@
     </w:p>
     <w:p>
       <w:pPr>
-        <w:pStyle w:val="ListParagraph"/>
+        <w:pStyle w:val="a3"/>
         <w:spacing w:line="360" w:lineRule="auto"/>
         <w:ind w:left="0"/>
         <w:jc w:val="center"/>
@@ -5845,7 +5281,7 @@
     </w:p>
     <w:p>
       <w:pPr>
-        <w:pStyle w:val="ListParagraph"/>
+        <w:pStyle w:val="a3"/>
         <w:spacing w:line="360" w:lineRule="auto"/>
         <w:ind w:left="0"/>
         <w:jc w:val="center"/>
@@ -5866,7 +5302,7 @@
     </w:p>
     <w:p>
       <w:pPr>
-        <w:pStyle w:val="ListParagraph"/>
+        <w:pStyle w:val="a3"/>
         <w:spacing w:line="360" w:lineRule="auto"/>
         <w:ind w:left="0" w:firstLine="851"/>
         <w:jc w:val="both"/>
@@ -5887,7 +5323,7 @@
     </w:p>
     <w:p>
       <w:pPr>
-        <w:pStyle w:val="ListParagraph"/>
+        <w:pStyle w:val="a3"/>
         <w:numPr>
           <w:ilvl w:val="0"/>
           <w:numId w:val="11"/>
@@ -5901,7 +5337,6 @@
           <w:szCs w:val="28"/>
         </w:rPr>
       </w:pPr>
-      <w:proofErr w:type="spellStart"/>
       <w:r>
         <w:rPr>
           <w:rFonts w:ascii="Times New Roman" w:hAnsi="Times New Roman" w:cs="Times New Roman"/>
@@ -5920,37 +5355,18 @@
         </w:rPr>
         <w:t>Connector</w:t>
       </w:r>
-      <w:proofErr w:type="spellEnd"/>
-      <w:r>
-        <w:rPr>
-          <w:rFonts w:ascii="Times New Roman" w:hAnsi="Times New Roman" w:cs="Times New Roman"/>
-          <w:sz w:val="28"/>
-          <w:szCs w:val="28"/>
-        </w:rPr>
-        <w:t xml:space="preserve"> – класс, обеспечивающий взаимодействие с необходимыми методами </w:t>
-      </w:r>
-      <w:proofErr w:type="spellStart"/>
-      <w:r>
-        <w:rPr>
-          <w:rFonts w:ascii="Times New Roman" w:hAnsi="Times New Roman" w:cs="Times New Roman"/>
-          <w:sz w:val="28"/>
-          <w:szCs w:val="28"/>
-        </w:rPr>
-        <w:t>Inventor</w:t>
-      </w:r>
-      <w:proofErr w:type="spellEnd"/>
-      <w:r>
-        <w:rPr>
-          <w:rFonts w:ascii="Times New Roman" w:hAnsi="Times New Roman" w:cs="Times New Roman"/>
-          <w:sz w:val="28"/>
-          <w:szCs w:val="28"/>
-        </w:rPr>
-        <w:t xml:space="preserve"> API.</w:t>
-      </w:r>
-    </w:p>
-    <w:p>
-      <w:pPr>
-        <w:pStyle w:val="ListParagraph"/>
+      <w:r>
+        <w:rPr>
+          <w:rFonts w:ascii="Times New Roman" w:hAnsi="Times New Roman" w:cs="Times New Roman"/>
+          <w:sz w:val="28"/>
+          <w:szCs w:val="28"/>
+        </w:rPr>
+        <w:t xml:space="preserve"> – класс, обеспечивающий взаимодействие с необходимыми методами Inventor API.</w:t>
+      </w:r>
+    </w:p>
+    <w:p>
+      <w:pPr>
+        <w:pStyle w:val="a3"/>
         <w:numPr>
           <w:ilvl w:val="0"/>
           <w:numId w:val="11"/>
@@ -5964,7 +5380,6 @@
           <w:szCs w:val="28"/>
         </w:rPr>
       </w:pPr>
-      <w:proofErr w:type="spellStart"/>
       <w:r>
         <w:rPr>
           <w:rFonts w:ascii="Times New Roman" w:hAnsi="Times New Roman" w:cs="Times New Roman"/>
@@ -5974,7 +5389,6 @@
         </w:rPr>
         <w:t>GlassesFrameBuilder</w:t>
       </w:r>
-      <w:proofErr w:type="spellEnd"/>
       <w:r>
         <w:rPr>
           <w:rFonts w:ascii="Times New Roman" w:hAnsi="Times New Roman" w:cs="Times New Roman"/>
@@ -6002,7 +5416,7 @@
     </w:p>
     <w:p>
       <w:pPr>
-        <w:pStyle w:val="ListParagraph"/>
+        <w:pStyle w:val="a3"/>
         <w:numPr>
           <w:ilvl w:val="0"/>
           <w:numId w:val="11"/>
@@ -6016,7 +5430,6 @@
           <w:szCs w:val="28"/>
         </w:rPr>
       </w:pPr>
-      <w:proofErr w:type="spellStart"/>
       <w:r>
         <w:rPr>
           <w:rFonts w:ascii="Times New Roman" w:hAnsi="Times New Roman" w:cs="Times New Roman"/>
@@ -6035,7 +5448,6 @@
         </w:rPr>
         <w:t>Parameters</w:t>
       </w:r>
-      <w:proofErr w:type="spellEnd"/>
       <w:r>
         <w:rPr>
           <w:rFonts w:ascii="Times New Roman" w:hAnsi="Times New Roman" w:cs="Times New Roman"/>
@@ -6063,7 +5475,7 @@
     </w:p>
     <w:p>
       <w:pPr>
-        <w:pStyle w:val="ListParagraph"/>
+        <w:pStyle w:val="a3"/>
         <w:numPr>
           <w:ilvl w:val="0"/>
           <w:numId w:val="11"/>
@@ -6077,7 +5489,6 @@
           <w:szCs w:val="28"/>
         </w:rPr>
       </w:pPr>
-      <w:proofErr w:type="spellStart"/>
       <w:r>
         <w:rPr>
           <w:rFonts w:ascii="Times New Roman" w:hAnsi="Times New Roman" w:cs="Times New Roman"/>
@@ -6087,7 +5498,6 @@
         </w:rPr>
         <w:t>MainWindowVM</w:t>
       </w:r>
-      <w:proofErr w:type="spellEnd"/>
       <w:r>
         <w:rPr>
           <w:rFonts w:ascii="Times New Roman" w:hAnsi="Times New Roman" w:cs="Times New Roman"/>
@@ -6123,7 +5533,7 @@
     </w:p>
     <w:p>
       <w:pPr>
-        <w:pStyle w:val="ListParagraph"/>
+        <w:pStyle w:val="a3"/>
         <w:numPr>
           <w:ilvl w:val="0"/>
           <w:numId w:val="11"/>
@@ -6173,7 +5583,7 @@
     </w:p>
     <w:p>
       <w:pPr>
-        <w:pStyle w:val="ListParagraph"/>
+        <w:pStyle w:val="a3"/>
         <w:numPr>
           <w:ilvl w:val="0"/>
           <w:numId w:val="11"/>
@@ -6187,7 +5597,6 @@
           <w:szCs w:val="28"/>
         </w:rPr>
       </w:pPr>
-      <w:proofErr w:type="spellStart"/>
       <w:r>
         <w:rPr>
           <w:rFonts w:ascii="Times New Roman" w:hAnsi="Times New Roman" w:cs="Times New Roman"/>
@@ -6197,7 +5606,6 @@
         </w:rPr>
         <w:t>IMessageBoxService</w:t>
       </w:r>
-      <w:proofErr w:type="spellEnd"/>
       <w:r>
         <w:rPr>
           <w:rFonts w:ascii="Times New Roman" w:hAnsi="Times New Roman" w:cs="Times New Roman"/>
@@ -6214,7 +5622,6 @@
         </w:rPr>
         <w:t xml:space="preserve">сервис для вызова диалогового окна, уведомляющего об ошибке. Реализация интерфейса находится в классе </w:t>
       </w:r>
-      <w:proofErr w:type="spellStart"/>
       <w:r>
         <w:rPr>
           <w:rFonts w:ascii="Times New Roman" w:hAnsi="Times New Roman" w:cs="Times New Roman"/>
@@ -6224,7 +5631,6 @@
         </w:rPr>
         <w:t>MessageBoxService</w:t>
       </w:r>
-      <w:proofErr w:type="spellEnd"/>
       <w:r>
         <w:rPr>
           <w:rFonts w:ascii="Times New Roman" w:hAnsi="Times New Roman" w:cs="Times New Roman"/>
@@ -6257,7 +5663,7 @@
     </w:p>
     <w:p>
       <w:pPr>
-        <w:pStyle w:val="ListParagraph"/>
+        <w:pStyle w:val="a3"/>
         <w:spacing w:line="360" w:lineRule="auto"/>
         <w:ind w:left="0"/>
         <w:jc w:val="center"/>
@@ -6283,7 +5689,7 @@
     </w:p>
     <w:p>
       <w:pPr>
-        <w:pStyle w:val="ListParagraph"/>
+        <w:pStyle w:val="a3"/>
         <w:spacing w:line="360" w:lineRule="auto"/>
         <w:ind w:left="0" w:firstLine="851"/>
         <w:jc w:val="both"/>
@@ -6320,7 +5726,7 @@
     </w:p>
     <w:p>
       <w:pPr>
-        <w:pStyle w:val="ListParagraph"/>
+        <w:pStyle w:val="a3"/>
         <w:spacing w:line="360" w:lineRule="auto"/>
         <w:ind w:left="0"/>
         <w:jc w:val="center"/>
@@ -6383,7 +5789,7 @@
     </w:p>
     <w:p>
       <w:pPr>
-        <w:pStyle w:val="ListParagraph"/>
+        <w:pStyle w:val="a3"/>
         <w:spacing w:line="360" w:lineRule="auto"/>
         <w:ind w:left="0"/>
         <w:jc w:val="center"/>
@@ -6420,85 +5826,22 @@
     </w:p>
     <w:p>
       <w:pPr>
-        <w:pStyle w:val="a0"/>
+        <w:pStyle w:val="a6"/>
         <w:ind w:left="0" w:firstLine="708"/>
-      </w:pPr>
-      <w:proofErr w:type="spellStart"/>
-      <w:r>
-        <w:t>Пользователь</w:t>
-      </w:r>
-      <w:proofErr w:type="spellEnd"/>
-      <w:r>
-        <w:t xml:space="preserve"> </w:t>
-      </w:r>
-      <w:proofErr w:type="spellStart"/>
-      <w:r>
-        <w:t>может</w:t>
-      </w:r>
-      <w:proofErr w:type="spellEnd"/>
-      <w:r>
-        <w:t xml:space="preserve"> </w:t>
-      </w:r>
-      <w:proofErr w:type="spellStart"/>
-      <w:r>
-        <w:t>сразу</w:t>
-      </w:r>
-      <w:proofErr w:type="spellEnd"/>
-      <w:r>
-        <w:t xml:space="preserve"> </w:t>
-      </w:r>
-      <w:proofErr w:type="spellStart"/>
-      <w:r>
-        <w:t>построить</w:t>
-      </w:r>
-      <w:proofErr w:type="spellEnd"/>
-      <w:r>
-        <w:t xml:space="preserve"> </w:t>
-      </w:r>
-      <w:proofErr w:type="spellStart"/>
-      <w:r>
-        <w:t>модель</w:t>
-      </w:r>
-      <w:proofErr w:type="spellEnd"/>
-      <w:r>
-        <w:t xml:space="preserve">, </w:t>
-      </w:r>
-      <w:proofErr w:type="spellStart"/>
-      <w:r>
-        <w:t>используя</w:t>
-      </w:r>
-      <w:proofErr w:type="spellEnd"/>
-      <w:r>
-        <w:t xml:space="preserve"> </w:t>
-      </w:r>
-      <w:proofErr w:type="spellStart"/>
-      <w:r>
-        <w:t>изначально</w:t>
-      </w:r>
-      <w:proofErr w:type="spellEnd"/>
-      <w:r>
-        <w:t xml:space="preserve"> </w:t>
-      </w:r>
-      <w:proofErr w:type="spellStart"/>
-      <w:r>
-        <w:t>заданные</w:t>
-      </w:r>
-      <w:proofErr w:type="spellEnd"/>
-      <w:r>
-        <w:t xml:space="preserve"> </w:t>
-      </w:r>
-      <w:proofErr w:type="spellStart"/>
-      <w:r>
-        <w:t>параметры</w:t>
-      </w:r>
-      <w:proofErr w:type="spellEnd"/>
-      <w:r>
-        <w:t>.</w:t>
-      </w:r>
-    </w:p>
-    <w:p>
-      <w:pPr>
-        <w:pStyle w:val="ListParagraph"/>
+        <w:rPr>
+          <w:lang w:val="ru-RU"/>
+        </w:rPr>
+      </w:pPr>
+      <w:r>
+        <w:rPr>
+          <w:lang w:val="ru-RU"/>
+        </w:rPr>
+        <w:t>Пользователь может сразу построить модель, используя заданные параметры.</w:t>
+      </w:r>
+    </w:p>
+    <w:p>
+      <w:pPr>
+        <w:pStyle w:val="a3"/>
         <w:spacing w:after="0" w:line="360" w:lineRule="auto"/>
         <w:ind w:left="0" w:firstLine="851"/>
         <w:jc w:val="both"/>
@@ -6519,7 +5862,7 @@
     </w:p>
     <w:p>
       <w:pPr>
-        <w:pStyle w:val="ListParagraph"/>
+        <w:pStyle w:val="a3"/>
         <w:numPr>
           <w:ilvl w:val="0"/>
           <w:numId w:val="5"/>
@@ -6543,7 +5886,7 @@
     </w:p>
     <w:p>
       <w:pPr>
-        <w:pStyle w:val="ListParagraph"/>
+        <w:pStyle w:val="a3"/>
         <w:numPr>
           <w:ilvl w:val="0"/>
           <w:numId w:val="5"/>
@@ -6758,7 +6101,7 @@
     </w:p>
     <w:p>
       <w:pPr>
-        <w:pStyle w:val="ListParagraph"/>
+        <w:pStyle w:val="a3"/>
         <w:spacing w:line="360" w:lineRule="auto"/>
         <w:ind w:left="0"/>
         <w:jc w:val="center"/>
@@ -6784,7 +6127,7 @@
     </w:p>
     <w:p>
       <w:pPr>
-        <w:pStyle w:val="ListParagraph"/>
+        <w:pStyle w:val="a3"/>
         <w:numPr>
           <w:ilvl w:val="0"/>
           <w:numId w:val="3"/>
@@ -6859,7 +6202,7 @@
       <w:hyperlink r:id="rId14" w:history="1">
         <w:r>
           <w:rPr>
-            <w:rStyle w:val="Hyperlink"/>
+            <w:rStyle w:val="a7"/>
             <w:rFonts w:ascii="Times New Roman" w:hAnsi="Times New Roman" w:cs="Times New Roman"/>
             <w:sz w:val="28"/>
             <w:szCs w:val="28"/>
@@ -6878,7 +6221,7 @@
     </w:p>
     <w:p>
       <w:pPr>
-        <w:pStyle w:val="ListParagraph"/>
+        <w:pStyle w:val="a3"/>
         <w:numPr>
           <w:ilvl w:val="0"/>
           <w:numId w:val="3"/>
@@ -6892,23 +6235,13 @@
           <w:szCs w:val="28"/>
         </w:rPr>
       </w:pPr>
-      <w:proofErr w:type="spellStart"/>
-      <w:r>
-        <w:rPr>
-          <w:rFonts w:ascii="Times New Roman" w:hAnsi="Times New Roman" w:cs="Times New Roman"/>
-          <w:sz w:val="28"/>
-          <w:szCs w:val="28"/>
-        </w:rPr>
-        <w:t>Rhinoceros</w:t>
-      </w:r>
-      <w:proofErr w:type="spellEnd"/>
-      <w:r>
-        <w:rPr>
-          <w:rFonts w:ascii="Times New Roman" w:hAnsi="Times New Roman" w:cs="Times New Roman"/>
-          <w:sz w:val="28"/>
-          <w:szCs w:val="28"/>
-        </w:rPr>
-        <w:t xml:space="preserve"> 3d</w:t>
+      <w:r>
+        <w:rPr>
+          <w:rFonts w:ascii="Times New Roman" w:hAnsi="Times New Roman" w:cs="Times New Roman"/>
+          <w:sz w:val="28"/>
+          <w:szCs w:val="28"/>
+        </w:rPr>
+        <w:t>Rhinoceros 3d</w:t>
       </w:r>
       <w:r>
         <w:rPr>
@@ -6961,7 +6294,7 @@
     </w:p>
     <w:p>
       <w:pPr>
-        <w:pStyle w:val="ListParagraph"/>
+        <w:pStyle w:val="a3"/>
         <w:numPr>
           <w:ilvl w:val="0"/>
           <w:numId w:val="3"/>
@@ -7043,7 +6376,7 @@
     </w:p>
     <w:p>
       <w:pPr>
-        <w:pStyle w:val="ListParagraph"/>
+        <w:pStyle w:val="a3"/>
         <w:numPr>
           <w:ilvl w:val="0"/>
           <w:numId w:val="3"/>
@@ -7218,7 +6551,7 @@
     </w:p>
     <w:p>
       <w:pPr>
-        <w:pStyle w:val="ListParagraph"/>
+        <w:pStyle w:val="a3"/>
         <w:numPr>
           <w:ilvl w:val="0"/>
           <w:numId w:val="3"/>
@@ -7339,7 +6672,7 @@
     </w:p>
     <w:p>
       <w:pPr>
-        <w:pStyle w:val="ListParagraph"/>
+        <w:pStyle w:val="a3"/>
         <w:spacing w:line="360" w:lineRule="auto"/>
         <w:ind w:left="0"/>
         <w:jc w:val="center"/>
@@ -8822,18 +8155,18 @@
     <w:lsdException w:name="Unresolved Mention" w:semiHidden="1" w:unhideWhenUsed="1"/>
     <w:lsdException w:name="Smart Link" w:semiHidden="1" w:unhideWhenUsed="1"/>
   </w:latentStyles>
-  <w:style w:type="paragraph" w:default="1" w:styleId="Normal">
+  <w:style w:type="paragraph" w:default="1" w:styleId="a">
     <w:name w:val="Normal"/>
     <w:qFormat/>
     <w:rsid w:val="004C64CF"/>
   </w:style>
-  <w:style w:type="character" w:default="1" w:styleId="DefaultParagraphFont">
+  <w:style w:type="character" w:default="1" w:styleId="a0">
     <w:name w:val="Default Paragraph Font"/>
     <w:uiPriority w:val="1"/>
     <w:semiHidden/>
     <w:unhideWhenUsed/>
   </w:style>
-  <w:style w:type="table" w:default="1" w:styleId="TableNormal">
+  <w:style w:type="table" w:default="1" w:styleId="a1">
     <w:name w:val="Normal Table"/>
     <w:uiPriority w:val="99"/>
     <w:semiHidden/>
@@ -8848,15 +8181,15 @@
       </w:tblCellMar>
     </w:tblPr>
   </w:style>
-  <w:style w:type="numbering" w:default="1" w:styleId="NoList">
+  <w:style w:type="numbering" w:default="1" w:styleId="a2">
     <w:name w:val="No List"/>
     <w:uiPriority w:val="99"/>
     <w:semiHidden/>
     <w:unhideWhenUsed/>
   </w:style>
-  <w:style w:type="paragraph" w:styleId="ListParagraph">
+  <w:style w:type="paragraph" w:styleId="a3">
     <w:name w:val="List Paragraph"/>
-    <w:basedOn w:val="Normal"/>
+    <w:basedOn w:val="a"/>
     <w:uiPriority w:val="34"/>
     <w:qFormat/>
     <w:rsid w:val="0031184C"/>
@@ -8865,9 +8198,9 @@
       <w:contextualSpacing/>
     </w:pPr>
   </w:style>
-  <w:style w:type="table" w:styleId="TableGrid">
+  <w:style w:type="table" w:styleId="a4">
     <w:name w:val="Table Grid"/>
-    <w:basedOn w:val="TableNormal"/>
+    <w:basedOn w:val="a1"/>
     <w:uiPriority w:val="39"/>
     <w:rsid w:val="00F34AAC"/>
     <w:pPr>
@@ -8884,9 +8217,9 @@
       </w:tblBorders>
     </w:tblPr>
   </w:style>
-  <w:style w:type="character" w:customStyle="1" w:styleId="a">
+  <w:style w:type="character" w:customStyle="1" w:styleId="a5">
     <w:name w:val="мой стиль Знак"/>
-    <w:link w:val="a0"/>
+    <w:link w:val="a6"/>
     <w:locked/>
     <w:rsid w:val="00F933C9"/>
     <w:rPr>
@@ -8897,10 +8230,10 @@
       <w:lang w:val="x-none" w:eastAsia="x-none"/>
     </w:rPr>
   </w:style>
-  <w:style w:type="paragraph" w:customStyle="1" w:styleId="a0">
+  <w:style w:type="paragraph" w:customStyle="1" w:styleId="a6">
     <w:name w:val="мой стиль"/>
-    <w:basedOn w:val="Normal"/>
-    <w:link w:val="a"/>
+    <w:basedOn w:val="a"/>
+    <w:link w:val="a5"/>
     <w:qFormat/>
     <w:rsid w:val="00F933C9"/>
     <w:pPr>
@@ -8916,9 +8249,9 @@
       <w:lang w:val="x-none" w:eastAsia="x-none"/>
     </w:rPr>
   </w:style>
-  <w:style w:type="character" w:styleId="Hyperlink">
+  <w:style w:type="character" w:styleId="a7">
     <w:name w:val="Hyperlink"/>
-    <w:basedOn w:val="DefaultParagraphFont"/>
+    <w:basedOn w:val="a0"/>
     <w:uiPriority w:val="99"/>
     <w:unhideWhenUsed/>
     <w:rsid w:val="00F50B0E"/>
@@ -8927,9 +8260,9 @@
       <w:u w:val="single"/>
     </w:rPr>
   </w:style>
-  <w:style w:type="character" w:styleId="UnresolvedMention">
+  <w:style w:type="character" w:styleId="a8">
     <w:name w:val="Unresolved Mention"/>
-    <w:basedOn w:val="DefaultParagraphFont"/>
+    <w:basedOn w:val="a0"/>
     <w:uiPriority w:val="99"/>
     <w:semiHidden/>
     <w:unhideWhenUsed/>
@@ -8939,9 +8272,9 @@
       <w:shd w:val="clear" w:color="auto" w:fill="E1DFDD"/>
     </w:rPr>
   </w:style>
-  <w:style w:type="character" w:styleId="CommentReference">
+  <w:style w:type="character" w:styleId="a9">
     <w:name w:val="annotation reference"/>
-    <w:basedOn w:val="DefaultParagraphFont"/>
+    <w:basedOn w:val="a0"/>
     <w:uiPriority w:val="99"/>
     <w:semiHidden/>
     <w:unhideWhenUsed/>
@@ -8951,10 +8284,10 @@
       <w:szCs w:val="16"/>
     </w:rPr>
   </w:style>
-  <w:style w:type="paragraph" w:styleId="CommentText">
+  <w:style w:type="paragraph" w:styleId="aa">
     <w:name w:val="annotation text"/>
-    <w:basedOn w:val="Normal"/>
-    <w:link w:val="CommentTextChar"/>
+    <w:basedOn w:val="a"/>
+    <w:link w:val="ab"/>
     <w:uiPriority w:val="99"/>
     <w:semiHidden/>
     <w:unhideWhenUsed/>
@@ -8967,10 +8300,10 @@
       <w:szCs w:val="20"/>
     </w:rPr>
   </w:style>
-  <w:style w:type="character" w:customStyle="1" w:styleId="CommentTextChar">
-    <w:name w:val="Comment Text Char"/>
-    <w:basedOn w:val="DefaultParagraphFont"/>
-    <w:link w:val="CommentText"/>
+  <w:style w:type="character" w:customStyle="1" w:styleId="ab">
+    <w:name w:val="Текст примечания Знак"/>
+    <w:basedOn w:val="a0"/>
+    <w:link w:val="aa"/>
     <w:uiPriority w:val="99"/>
     <w:semiHidden/>
     <w:rsid w:val="00764C1A"/>
@@ -8979,11 +8312,11 @@
       <w:szCs w:val="20"/>
     </w:rPr>
   </w:style>
-  <w:style w:type="paragraph" w:styleId="CommentSubject">
+  <w:style w:type="paragraph" w:styleId="ac">
     <w:name w:val="annotation subject"/>
-    <w:basedOn w:val="CommentText"/>
-    <w:next w:val="CommentText"/>
-    <w:link w:val="CommentSubjectChar"/>
+    <w:basedOn w:val="aa"/>
+    <w:next w:val="aa"/>
+    <w:link w:val="ad"/>
     <w:uiPriority w:val="99"/>
     <w:semiHidden/>
     <w:unhideWhenUsed/>
@@ -8993,10 +8326,10 @@
       <w:bCs/>
     </w:rPr>
   </w:style>
-  <w:style w:type="character" w:customStyle="1" w:styleId="CommentSubjectChar">
-    <w:name w:val="Comment Subject Char"/>
-    <w:basedOn w:val="CommentTextChar"/>
-    <w:link w:val="CommentSubject"/>
+  <w:style w:type="character" w:customStyle="1" w:styleId="ad">
+    <w:name w:val="Тема примечания Знак"/>
+    <w:basedOn w:val="ab"/>
+    <w:link w:val="ac"/>
     <w:uiPriority w:val="99"/>
     <w:semiHidden/>
     <w:rsid w:val="00764C1A"/>
@@ -9007,10 +8340,10 @@
       <w:szCs w:val="20"/>
     </w:rPr>
   </w:style>
-  <w:style w:type="paragraph" w:styleId="BalloonText">
+  <w:style w:type="paragraph" w:styleId="ae">
     <w:name w:val="Balloon Text"/>
-    <w:basedOn w:val="Normal"/>
-    <w:link w:val="BalloonTextChar"/>
+    <w:basedOn w:val="a"/>
+    <w:link w:val="af"/>
     <w:uiPriority w:val="99"/>
     <w:semiHidden/>
     <w:unhideWhenUsed/>
@@ -9024,10 +8357,10 @@
       <w:szCs w:val="18"/>
     </w:rPr>
   </w:style>
-  <w:style w:type="character" w:customStyle="1" w:styleId="BalloonTextChar">
-    <w:name w:val="Balloon Text Char"/>
-    <w:basedOn w:val="DefaultParagraphFont"/>
-    <w:link w:val="BalloonText"/>
+  <w:style w:type="character" w:customStyle="1" w:styleId="af">
+    <w:name w:val="Текст выноски Знак"/>
+    <w:basedOn w:val="a0"/>
+    <w:link w:val="ae"/>
     <w:uiPriority w:val="99"/>
     <w:semiHidden/>
     <w:rsid w:val="00165702"/>
@@ -9037,9 +8370,9 @@
       <w:szCs w:val="18"/>
     </w:rPr>
   </w:style>
-  <w:style w:type="character" w:styleId="PlaceholderText">
+  <w:style w:type="character" w:styleId="af0">
     <w:name w:val="Placeholder Text"/>
-    <w:basedOn w:val="DefaultParagraphFont"/>
+    <w:basedOn w:val="a0"/>
     <w:uiPriority w:val="99"/>
     <w:semiHidden/>
     <w:rsid w:val="00704FF1"/>
